--- a/A target and two drugs for SARS-CoV-2 found by paralog search_edit.docx
+++ b/A target and two drugs for SARS-CoV-2 found by paralog search_edit.docx
@@ -2631,11 +2631,17 @@
     <w:p>
       <w:pPr>
         <w:spacing w:after="0" w:line="480" w:lineRule="auto"/>
-      </w:pPr>
-    </w:p>
-    <w:p>
-      <w:pPr>
-        <w:spacing w:after="0" w:line="480" w:lineRule="auto"/>
+        <w:rPr>
+          <w:del w:id="0" w:author="Jeremy Singer" w:date="2020-08-27T13:44:00Z"/>
+        </w:rPr>
+      </w:pPr>
+    </w:p>
+    <w:p>
+      <w:pPr>
+        <w:spacing w:after="0" w:line="480" w:lineRule="auto"/>
+        <w:rPr>
+          <w:ins w:id="1" w:author="Jeremy Singer" w:date="2020-08-27T16:43:00Z"/>
+        </w:rPr>
       </w:pPr>
       <w:r>
         <w:t xml:space="preserve">From the psql database query prompt, the data were imported into the </w:t>
@@ -2650,6 +2656,11 @@
       <w:r>
         <w:t xml:space="preserve"> database:</w:t>
       </w:r>
+    </w:p>
+    <w:p>
+      <w:pPr>
+        <w:spacing w:after="0" w:line="480" w:lineRule="auto"/>
+      </w:pPr>
     </w:p>
     <w:p>
       <w:pPr>
@@ -2664,8 +2675,8 @@
           <w:szCs w:val="18"/>
         </w:rPr>
       </w:pPr>
-      <w:commentRangeStart w:id="0"/>
-      <w:commentRangeStart w:id="1"/>
+      <w:commentRangeStart w:id="2"/>
+      <w:commentRangeStart w:id="3"/>
       <w:r>
         <w:rPr>
           <w:rFonts w:ascii="Lucida Console" w:hAnsi="Lucida Console" w:cs="Lucida Console"/>
@@ -2862,19 +2873,19 @@
         </w:rPr>
         <w:t xml:space="preserve"> where tax_id is null;</w:t>
       </w:r>
-      <w:commentRangeEnd w:id="0"/>
+      <w:commentRangeEnd w:id="2"/>
       <w:r>
         <w:rPr>
           <w:rStyle w:val="CommentReference"/>
         </w:rPr>
-        <w:commentReference w:id="0"/>
-      </w:r>
-      <w:commentRangeEnd w:id="1"/>
+        <w:commentReference w:id="2"/>
+      </w:r>
+      <w:commentRangeEnd w:id="3"/>
       <w:r>
         <w:rPr>
           <w:rStyle w:val="CommentReference"/>
         </w:rPr>
-        <w:commentReference w:id="1"/>
+        <w:commentReference w:id="3"/>
       </w:r>
     </w:p>
     <w:p>
@@ -2934,6 +2945,7 @@
         <w:rPr>
           <w:rFonts w:cstheme="minorHAnsi"/>
         </w:rPr>
+        <w:lastRenderedPageBreak/>
         <w:t xml:space="preserve">Kmeans analysis provided a similarity threshold for selecting targets interestingly similar to </w:t>
       </w:r>
       <w:r>
@@ -3754,7 +3766,25 @@
         <w:rPr>
           <w:bCs/>
         </w:rPr>
-        <w:t xml:space="preserve">Figure 3 shows how sequence similarity </w:t>
+        <w:t xml:space="preserve">Figure </w:t>
+      </w:r>
+      <w:r>
+        <w:rPr>
+          <w:bCs/>
+        </w:rPr>
+        <w:t>4</w:t>
+      </w:r>
+      <w:r>
+        <w:rPr>
+          <w:bCs/>
+        </w:rPr>
+        <w:t xml:space="preserve"> </w:t>
+      </w:r>
+      <w:r>
+        <w:rPr>
+          <w:bCs/>
+        </w:rPr>
+        <w:t xml:space="preserve">shows how sequence similarity </w:t>
       </w:r>
       <w:r>
         <w:rPr>
@@ -3778,20 +3808,12 @@
         </w:rPr>
         <w:t xml:space="preserve">Fig </w:t>
       </w:r>
-      <w:commentRangeStart w:id="2"/>
-      <w:r>
-        <w:rPr>
-          <w:b/>
-          <w:bCs/>
-        </w:rPr>
-        <w:t>3</w:t>
-      </w:r>
-      <w:commentRangeEnd w:id="2"/>
-      <w:r>
-        <w:rPr>
-          <w:rStyle w:val="CommentReference"/>
-        </w:rPr>
-        <w:commentReference w:id="2"/>
+      <w:r>
+        <w:rPr>
+          <w:b/>
+          <w:bCs/>
+        </w:rPr>
+        <w:t>4</w:t>
       </w:r>
       <w:r>
         <w:rPr>
@@ -3904,8 +3926,8 @@
                 <w:szCs w:val="16"/>
               </w:rPr>
             </w:pPr>
-            <w:commentRangeStart w:id="3"/>
             <w:commentRangeStart w:id="4"/>
+            <w:commentRangeStart w:id="5"/>
             <w:r>
               <w:rPr>
                 <w:rFonts w:ascii="Lucida Console" w:eastAsia="Times New Roman" w:hAnsi="Lucida Console" w:cs="Courier New"/>
@@ -4277,18 +4299,18 @@
               </w:rPr>
               <w:t>1572 ORFs were found.</w:t>
             </w:r>
-            <w:commentRangeEnd w:id="3"/>
+            <w:commentRangeEnd w:id="4"/>
             <w:r>
               <w:rPr>
                 <w:rStyle w:val="CommentReference"/>
               </w:rPr>
-              <w:commentReference w:id="3"/>
+              <w:commentReference w:id="4"/>
             </w:r>
             <w:r>
               <w:rPr>
                 <w:rStyle w:val="CommentReference"/>
               </w:rPr>
-              <w:commentReference w:id="4"/>
+              <w:commentReference w:id="5"/>
             </w:r>
           </w:p>
           <w:p>
@@ -4304,7 +4326,7 @@
           </w:p>
         </w:tc>
       </w:tr>
-      <w:commentRangeEnd w:id="4"/>
+      <w:commentRangeEnd w:id="5"/>
     </w:tbl>
     <w:p>
       <w:pPr>
@@ -4484,16 +4506,9 @@
       <w:r>
         <w:t>.</w:t>
       </w:r>
-      <w:ins w:id="5" w:author="Jeremy Singer" w:date="2020-08-25T13:25:00Z">
-        <w:r>
-          <w:t xml:space="preserve">  </w:t>
-        </w:r>
-      </w:ins>
-      <w:ins w:id="6" w:author="Jeremy Singer" w:date="2020-08-25T13:26:00Z">
-        <w:r>
-          <w:t>(See Fig 6 for jackhmmer summary.)</w:t>
-        </w:r>
-      </w:ins>
+      <w:r>
+        <w:t xml:space="preserve">  (See Fig 6 for jackhmmer summary.)</w:t>
+      </w:r>
     </w:p>
     <w:p>
       <w:pPr>
@@ -4510,19 +4525,11 @@
         </w:rPr>
         <w:t xml:space="preserve">Fig </w:t>
       </w:r>
-      <w:commentRangeStart w:id="7"/>
-      <w:r>
-        <w:rPr>
-          <w:b/>
-        </w:rPr>
-        <w:t>4</w:t>
-      </w:r>
-      <w:commentRangeEnd w:id="7"/>
-      <w:r>
-        <w:rPr>
-          <w:rStyle w:val="CommentReference"/>
-        </w:rPr>
-        <w:commentReference w:id="7"/>
+      <w:r>
+        <w:rPr>
+          <w:b/>
+        </w:rPr>
+        <w:t>6</w:t>
       </w:r>
       <w:r>
         <w:rPr>
@@ -4691,16 +4698,9 @@
       <w:r>
         <w:t xml:space="preserve">Figure </w:t>
       </w:r>
-      <w:del w:id="8" w:author="Jeremy Singer" w:date="2020-08-25T13:25:00Z">
-        <w:r>
-          <w:delText xml:space="preserve">5 </w:delText>
-        </w:r>
-      </w:del>
-      <w:ins w:id="9" w:author="Jeremy Singer" w:date="2020-08-25T13:25:00Z">
-        <w:r>
-          <w:t xml:space="preserve">7 </w:t>
-        </w:r>
-      </w:ins>
+      <w:r>
+        <w:t xml:space="preserve">7 </w:t>
+      </w:r>
       <w:r>
         <w:t xml:space="preserve">shows a </w:t>
       </w:r>
@@ -4729,19 +4729,11 @@
         </w:rPr>
         <w:t xml:space="preserve">Fig </w:t>
       </w:r>
-      <w:commentRangeStart w:id="10"/>
-      <w:r>
-        <w:rPr>
-          <w:b/>
-        </w:rPr>
-        <w:t>5</w:t>
-      </w:r>
-      <w:commentRangeEnd w:id="10"/>
-      <w:r>
-        <w:rPr>
-          <w:rStyle w:val="CommentReference"/>
-        </w:rPr>
-        <w:commentReference w:id="10"/>
+      <w:r>
+        <w:rPr>
+          <w:b/>
+        </w:rPr>
+        <w:t>7</w:t>
       </w:r>
       <w:r>
         <w:rPr>
@@ -4906,16 +4898,9 @@
       <w:r>
         <w:t xml:space="preserve">Figure </w:t>
       </w:r>
-      <w:del w:id="11" w:author="Jeremy Singer" w:date="2020-08-25T13:25:00Z">
-        <w:r>
-          <w:delText xml:space="preserve">6 </w:delText>
-        </w:r>
-      </w:del>
-      <w:ins w:id="12" w:author="Jeremy Singer" w:date="2020-08-25T13:25:00Z">
-        <w:r>
-          <w:t xml:space="preserve">8 </w:t>
-        </w:r>
-      </w:ins>
+      <w:r>
+        <w:t xml:space="preserve">8 </w:t>
+      </w:r>
       <w:r>
         <w:t>shows kmeans distribution of scores with two clusters.</w:t>
       </w:r>
@@ -4925,18 +4910,10 @@
         <w:spacing w:after="0" w:line="480" w:lineRule="auto"/>
       </w:pPr>
       <w:r>
-        <w:t xml:space="preserve">Fig </w:t>
-      </w:r>
-      <w:commentRangeStart w:id="13"/>
-      <w:r>
-        <w:t>6</w:t>
-      </w:r>
-      <w:commentRangeEnd w:id="13"/>
-      <w:r>
-        <w:rPr>
-          <w:rStyle w:val="CommentReference"/>
-        </w:rPr>
-        <w:commentReference w:id="13"/>
+        <w:t>Fig</w:t>
+      </w:r>
+      <w:r>
+        <w:t xml:space="preserve"> 8</w:t>
       </w:r>
       <w:r>
         <w:t>. Kmeans selection threshold for SARS-CoV-2.</w:t>
@@ -6734,8 +6711,8 @@
           <w:szCs w:val="16"/>
         </w:rPr>
       </w:pPr>
-      <w:commentRangeStart w:id="14"/>
-      <w:commentRangeStart w:id="15"/>
+      <w:commentRangeStart w:id="6"/>
+      <w:commentRangeStart w:id="7"/>
       <w:r>
         <w:rPr>
           <w:rFonts w:ascii="Lucida Console" w:hAnsi="Lucida Console" w:cstheme="minorHAnsi"/>
@@ -6744,19 +6721,19 @@
         </w:rPr>
         <w:t>select</w:t>
       </w:r>
-      <w:commentRangeEnd w:id="14"/>
+      <w:commentRangeEnd w:id="6"/>
       <w:r>
         <w:rPr>
           <w:rStyle w:val="CommentReference"/>
         </w:rPr>
-        <w:commentReference w:id="14"/>
-      </w:r>
-      <w:commentRangeEnd w:id="15"/>
+        <w:commentReference w:id="6"/>
+      </w:r>
+      <w:commentRangeEnd w:id="7"/>
       <w:r>
         <w:rPr>
           <w:rStyle w:val="CommentReference"/>
         </w:rPr>
-        <w:commentReference w:id="15"/>
+        <w:commentReference w:id="7"/>
       </w:r>
       <w:r>
         <w:rPr>
@@ -7232,7 +7209,7 @@
       <w:pPr>
         <w:spacing w:after="0" w:line="240" w:lineRule="auto"/>
         <w:rPr>
-          <w:ins w:id="16" w:author="Eric D. Fischbach" w:date="2020-08-03T16:39:00Z"/>
+          <w:ins w:id="8" w:author="Eric D. Fischbach" w:date="2020-08-03T16:39:00Z"/>
           <w:rFonts w:ascii="Lucida Console" w:hAnsi="Lucida Console" w:cstheme="minorHAnsi"/>
           <w:sz w:val="16"/>
           <w:szCs w:val="16"/>
@@ -7401,8 +7378,8 @@
           <w:szCs w:val="18"/>
         </w:rPr>
       </w:pPr>
-      <w:commentRangeStart w:id="17"/>
-      <w:commentRangeStart w:id="18"/>
+      <w:commentRangeStart w:id="9"/>
+      <w:commentRangeStart w:id="10"/>
       <w:r>
         <w:rPr>
           <w:rFonts w:ascii="Lucida Console" w:hAnsi="Lucida Console" w:cstheme="minorHAnsi"/>
@@ -7411,19 +7388,19 @@
         </w:rPr>
         <w:t>select</w:t>
       </w:r>
-      <w:commentRangeEnd w:id="17"/>
+      <w:commentRangeEnd w:id="9"/>
       <w:r>
         <w:rPr>
           <w:rStyle w:val="CommentReference"/>
         </w:rPr>
-        <w:commentReference w:id="17"/>
-      </w:r>
-      <w:commentRangeEnd w:id="18"/>
+        <w:commentReference w:id="9"/>
+      </w:r>
+      <w:commentRangeEnd w:id="10"/>
       <w:r>
         <w:rPr>
           <w:rStyle w:val="CommentReference"/>
         </w:rPr>
-        <w:commentReference w:id="18"/>
+        <w:commentReference w:id="10"/>
       </w:r>
       <w:r>
         <w:rPr>
@@ -7616,8 +7593,8 @@
           <w:szCs w:val="18"/>
         </w:rPr>
       </w:pPr>
-      <w:commentRangeStart w:id="19"/>
-      <w:commentRangeStart w:id="20"/>
+      <w:commentRangeStart w:id="11"/>
+      <w:commentRangeStart w:id="12"/>
       <w:r>
         <w:rPr>
           <w:rFonts w:ascii="Lucida Console" w:hAnsi="Lucida Console" w:cstheme="minorHAnsi"/>
@@ -7626,19 +7603,19 @@
         </w:rPr>
         <w:t xml:space="preserve">select </w:t>
       </w:r>
-      <w:commentRangeEnd w:id="19"/>
+      <w:commentRangeEnd w:id="11"/>
       <w:r>
         <w:rPr>
           <w:rStyle w:val="CommentReference"/>
         </w:rPr>
-        <w:commentReference w:id="19"/>
-      </w:r>
-      <w:commentRangeEnd w:id="20"/>
+        <w:commentReference w:id="11"/>
+      </w:r>
+      <w:commentRangeEnd w:id="12"/>
       <w:r>
         <w:rPr>
           <w:rStyle w:val="CommentReference"/>
         </w:rPr>
-        <w:commentReference w:id="20"/>
+        <w:commentReference w:id="12"/>
       </w:r>
       <w:proofErr w:type="gramStart"/>
       <w:r>
@@ -7994,8 +7971,8 @@
           <w:szCs w:val="18"/>
         </w:rPr>
       </w:pPr>
-      <w:commentRangeStart w:id="21"/>
-      <w:commentRangeStart w:id="22"/>
+      <w:commentRangeStart w:id="13"/>
+      <w:commentRangeStart w:id="14"/>
       <w:r>
         <w:rPr>
           <w:rFonts w:ascii="Lucida Console" w:hAnsi="Lucida Console"/>
@@ -8004,19 +7981,19 @@
         </w:rPr>
         <w:t xml:space="preserve">select </w:t>
       </w:r>
-      <w:commentRangeEnd w:id="21"/>
+      <w:commentRangeEnd w:id="13"/>
       <w:r>
         <w:rPr>
           <w:rStyle w:val="CommentReference"/>
         </w:rPr>
-        <w:commentReference w:id="21"/>
-      </w:r>
-      <w:commentRangeEnd w:id="22"/>
+        <w:commentReference w:id="13"/>
+      </w:r>
+      <w:commentRangeEnd w:id="14"/>
       <w:r>
         <w:rPr>
           <w:rStyle w:val="CommentReference"/>
         </w:rPr>
-        <w:commentReference w:id="22"/>
+        <w:commentReference w:id="14"/>
       </w:r>
       <w:proofErr w:type="gramStart"/>
       <w:r>
@@ -8273,8 +8250,8 @@
           <w:szCs w:val="18"/>
         </w:rPr>
       </w:pPr>
-      <w:commentRangeStart w:id="23"/>
-      <w:commentRangeStart w:id="24"/>
+      <w:commentRangeStart w:id="15"/>
+      <w:commentRangeStart w:id="16"/>
       <w:r>
         <w:rPr>
           <w:rFonts w:ascii="Lucida Console" w:hAnsi="Lucida Console"/>
@@ -8283,19 +8260,19 @@
         </w:rPr>
         <w:t xml:space="preserve">select </w:t>
       </w:r>
-      <w:commentRangeEnd w:id="23"/>
+      <w:commentRangeEnd w:id="15"/>
       <w:r>
         <w:rPr>
           <w:rStyle w:val="CommentReference"/>
         </w:rPr>
-        <w:commentReference w:id="23"/>
-      </w:r>
-      <w:commentRangeEnd w:id="24"/>
+        <w:commentReference w:id="15"/>
+      </w:r>
+      <w:commentRangeEnd w:id="16"/>
       <w:r>
         <w:rPr>
           <w:rStyle w:val="CommentReference"/>
         </w:rPr>
-        <w:commentReference w:id="24"/>
+        <w:commentReference w:id="16"/>
       </w:r>
       <w:r>
         <w:rPr>
@@ -8424,7 +8401,7 @@
       <w:pPr>
         <w:spacing w:after="0" w:line="240" w:lineRule="auto"/>
         <w:rPr>
-          <w:del w:id="25" w:author="Eric D. Fischbach" w:date="2020-08-03T16:41:00Z"/>
+          <w:del w:id="17" w:author="Eric D. Fischbach" w:date="2020-08-03T16:41:00Z"/>
           <w:rFonts w:ascii="Lucida Console" w:hAnsi="Lucida Console"/>
           <w:sz w:val="18"/>
           <w:szCs w:val="18"/>
@@ -8616,19 +8593,19 @@
         </w:rPr>
         <w:t xml:space="preserve">Fig </w:t>
       </w:r>
-      <w:commentRangeStart w:id="26"/>
+      <w:commentRangeStart w:id="18"/>
       <w:r>
         <w:rPr>
           <w:b/>
         </w:rPr>
         <w:t>7</w:t>
       </w:r>
-      <w:commentRangeEnd w:id="26"/>
+      <w:commentRangeEnd w:id="18"/>
       <w:r>
         <w:rPr>
           <w:rStyle w:val="CommentReference"/>
         </w:rPr>
-        <w:commentReference w:id="26"/>
+        <w:commentReference w:id="18"/>
       </w:r>
       <w:r>
         <w:rPr>
@@ -9027,19 +9004,19 @@
         </w:rPr>
         <w:t xml:space="preserve">Fig </w:t>
       </w:r>
-      <w:commentRangeStart w:id="27"/>
+      <w:commentRangeStart w:id="19"/>
       <w:r>
         <w:rPr>
           <w:b/>
         </w:rPr>
         <w:t>8</w:t>
       </w:r>
-      <w:commentRangeEnd w:id="27"/>
+      <w:commentRangeEnd w:id="19"/>
       <w:r>
         <w:rPr>
           <w:rStyle w:val="CommentReference"/>
         </w:rPr>
-        <w:commentReference w:id="27"/>
+        <w:commentReference w:id="19"/>
       </w:r>
       <w:r>
         <w:rPr>
@@ -9120,19 +9097,19 @@
         </w:rPr>
         <w:t xml:space="preserve">Fig </w:t>
       </w:r>
-      <w:commentRangeStart w:id="28"/>
+      <w:commentRangeStart w:id="20"/>
       <w:r>
         <w:rPr>
           <w:b/>
         </w:rPr>
         <w:t>9</w:t>
       </w:r>
-      <w:commentRangeEnd w:id="28"/>
+      <w:commentRangeEnd w:id="20"/>
       <w:r>
         <w:rPr>
           <w:rStyle w:val="CommentReference"/>
         </w:rPr>
-        <w:commentReference w:id="28"/>
+        <w:commentReference w:id="20"/>
       </w:r>
       <w:r>
         <w:rPr>
@@ -9335,19 +9312,19 @@
         </w:rPr>
         <w:t xml:space="preserve">Fig </w:t>
       </w:r>
-      <w:commentRangeStart w:id="29"/>
+      <w:commentRangeStart w:id="21"/>
       <w:r>
         <w:rPr>
           <w:b/>
         </w:rPr>
         <w:t>10</w:t>
       </w:r>
-      <w:commentRangeEnd w:id="29"/>
+      <w:commentRangeEnd w:id="21"/>
       <w:r>
         <w:rPr>
           <w:rStyle w:val="CommentReference"/>
         </w:rPr>
-        <w:commentReference w:id="29"/>
+        <w:commentReference w:id="21"/>
       </w:r>
       <w:r>
         <w:rPr>
@@ -9404,19 +9381,19 @@
         </w:rPr>
         <w:t xml:space="preserve">Fig </w:t>
       </w:r>
-      <w:commentRangeStart w:id="30"/>
+      <w:commentRangeStart w:id="22"/>
       <w:r>
         <w:rPr>
           <w:b/>
         </w:rPr>
         <w:t>11</w:t>
       </w:r>
-      <w:commentRangeEnd w:id="30"/>
+      <w:commentRangeEnd w:id="22"/>
       <w:r>
         <w:rPr>
           <w:rStyle w:val="CommentReference"/>
         </w:rPr>
-        <w:commentReference w:id="30"/>
+        <w:commentReference w:id="22"/>
       </w:r>
       <w:r>
         <w:rPr>
@@ -10679,13 +10656,13 @@
       <w:pPr>
         <w:pStyle w:val="Heading2"/>
         <w:rPr>
-          <w:moveTo w:id="31" w:author="Eric D. Fischbach" w:date="2020-08-05T09:15:00Z"/>
-          <w:b/>
-          <w:bCs/>
-        </w:rPr>
-      </w:pPr>
-      <w:moveToRangeStart w:id="32" w:author="Eric D. Fischbach" w:date="2020-08-05T09:15:00Z" w:name="move47511325"/>
-      <w:moveTo w:id="33" w:author="Eric D. Fischbach" w:date="2020-08-05T09:15:00Z">
+          <w:moveTo w:id="23" w:author="Eric D. Fischbach" w:date="2020-08-05T09:15:00Z"/>
+          <w:b/>
+          <w:bCs/>
+        </w:rPr>
+      </w:pPr>
+      <w:moveToRangeStart w:id="24" w:author="Eric D. Fischbach" w:date="2020-08-05T09:15:00Z" w:name="move47511325"/>
+      <w:moveTo w:id="25" w:author="Eric D. Fischbach" w:date="2020-08-05T09:15:00Z">
         <w:r>
           <w:rPr>
             <w:b/>
@@ -10706,12 +10683,12 @@
       <w:pPr>
         <w:pStyle w:val="Heading2"/>
         <w:rPr>
-          <w:moveTo w:id="34" w:author="Eric D. Fischbach" w:date="2020-08-05T09:15:00Z"/>
-          <w:b/>
-          <w:bCs/>
-        </w:rPr>
-      </w:pPr>
-      <w:moveTo w:id="35" w:author="Eric D. Fischbach" w:date="2020-08-05T09:15:00Z">
+          <w:moveTo w:id="26" w:author="Eric D. Fischbach" w:date="2020-08-05T09:15:00Z"/>
+          <w:b/>
+          <w:bCs/>
+        </w:rPr>
+      </w:pPr>
+      <w:moveTo w:id="27" w:author="Eric D. Fischbach" w:date="2020-08-05T09:15:00Z">
         <w:r>
           <w:rPr>
             <w:b/>
@@ -10725,13 +10702,13 @@
       <w:pPr>
         <w:pStyle w:val="Heading2"/>
         <w:rPr>
-          <w:del w:id="36" w:author="Eric D. Fischbach" w:date="2020-08-05T09:15:00Z"/>
-          <w:moveTo w:id="37" w:author="Eric D. Fischbach" w:date="2020-08-05T09:15:00Z"/>
-          <w:b/>
-          <w:bCs/>
-        </w:rPr>
-      </w:pPr>
-      <w:moveTo w:id="38" w:author="Eric D. Fischbach" w:date="2020-08-05T09:15:00Z">
+          <w:del w:id="28" w:author="Eric D. Fischbach" w:date="2020-08-05T09:15:00Z"/>
+          <w:moveTo w:id="29" w:author="Eric D. Fischbach" w:date="2020-08-05T09:15:00Z"/>
+          <w:b/>
+          <w:bCs/>
+        </w:rPr>
+      </w:pPr>
+      <w:moveTo w:id="30" w:author="Eric D. Fischbach" w:date="2020-08-05T09:15:00Z">
         <w:r>
           <w:rPr>
             <w:b/>
@@ -10761,14 +10738,14 @@
       <w:pPr>
         <w:pStyle w:val="Heading2"/>
         <w:rPr>
-          <w:moveTo w:id="39" w:author="Eric D. Fischbach" w:date="2020-08-05T09:15:00Z"/>
-          <w:b/>
-          <w:bCs/>
-        </w:rPr>
-      </w:pPr>
-      <w:moveToRangeStart w:id="40" w:author="Eric D. Fischbach" w:date="2020-08-05T09:15:00Z" w:name="move47511344"/>
-      <w:moveToRangeEnd w:id="32"/>
-      <w:moveTo w:id="41" w:author="Eric D. Fischbach" w:date="2020-08-05T09:15:00Z">
+          <w:moveTo w:id="31" w:author="Eric D. Fischbach" w:date="2020-08-05T09:15:00Z"/>
+          <w:b/>
+          <w:bCs/>
+        </w:rPr>
+      </w:pPr>
+      <w:moveToRangeStart w:id="32" w:author="Eric D. Fischbach" w:date="2020-08-05T09:15:00Z" w:name="move47511344"/>
+      <w:moveToRangeEnd w:id="24"/>
+      <w:moveTo w:id="33" w:author="Eric D. Fischbach" w:date="2020-08-05T09:15:00Z">
         <w:r>
           <w:rPr>
             <w:b/>
@@ -10798,14 +10775,14 @@
       <w:pPr>
         <w:pStyle w:val="Heading2"/>
         <w:rPr>
-          <w:moveTo w:id="42" w:author="Eric D. Fischbach" w:date="2020-08-05T09:15:00Z"/>
-          <w:b/>
-          <w:bCs/>
-        </w:rPr>
-      </w:pPr>
-      <w:moveToRangeStart w:id="43" w:author="Eric D. Fischbach" w:date="2020-08-05T09:15:00Z" w:name="move47511356"/>
-      <w:moveToRangeEnd w:id="40"/>
-      <w:moveTo w:id="44" w:author="Eric D. Fischbach" w:date="2020-08-05T09:15:00Z">
+          <w:moveTo w:id="34" w:author="Eric D. Fischbach" w:date="2020-08-05T09:15:00Z"/>
+          <w:b/>
+          <w:bCs/>
+        </w:rPr>
+      </w:pPr>
+      <w:moveToRangeStart w:id="35" w:author="Eric D. Fischbach" w:date="2020-08-05T09:15:00Z" w:name="move47511356"/>
+      <w:moveToRangeEnd w:id="32"/>
+      <w:moveTo w:id="36" w:author="Eric D. Fischbach" w:date="2020-08-05T09:15:00Z">
         <w:r>
           <w:rPr>
             <w:b/>
@@ -10849,12 +10826,12 @@
       <w:pPr>
         <w:pStyle w:val="Heading2"/>
         <w:rPr>
-          <w:moveTo w:id="45" w:author="Eric D. Fischbach" w:date="2020-08-05T09:15:00Z"/>
-          <w:b/>
-          <w:bCs/>
-        </w:rPr>
-      </w:pPr>
-      <w:moveTo w:id="46" w:author="Eric D. Fischbach" w:date="2020-08-05T09:15:00Z">
+          <w:moveTo w:id="37" w:author="Eric D. Fischbach" w:date="2020-08-05T09:15:00Z"/>
+          <w:b/>
+          <w:bCs/>
+        </w:rPr>
+      </w:pPr>
+      <w:moveTo w:id="38" w:author="Eric D. Fischbach" w:date="2020-08-05T09:15:00Z">
         <w:r>
           <w:rPr>
             <w:b/>
@@ -10868,12 +10845,12 @@
       <w:pPr>
         <w:pStyle w:val="Heading2"/>
         <w:rPr>
-          <w:moveTo w:id="47" w:author="Eric D. Fischbach" w:date="2020-08-05T09:15:00Z"/>
-          <w:b/>
-          <w:bCs/>
-        </w:rPr>
-      </w:pPr>
-      <w:moveTo w:id="48" w:author="Eric D. Fischbach" w:date="2020-08-05T09:15:00Z">
+          <w:moveTo w:id="39" w:author="Eric D. Fischbach" w:date="2020-08-05T09:15:00Z"/>
+          <w:b/>
+          <w:bCs/>
+        </w:rPr>
+      </w:pPr>
+      <w:moveTo w:id="40" w:author="Eric D. Fischbach" w:date="2020-08-05T09:15:00Z">
         <w:r>
           <w:rPr>
             <w:b/>
@@ -10886,10 +10863,10 @@
     <w:p>
       <w:pPr>
         <w:rPr>
-          <w:moveTo w:id="49" w:author="Eric D. Fischbach" w:date="2020-08-05T09:15:00Z"/>
-        </w:rPr>
-      </w:pPr>
-      <w:moveTo w:id="50" w:author="Eric D. Fischbach" w:date="2020-08-05T09:15:00Z">
+          <w:moveTo w:id="41" w:author="Eric D. Fischbach" w:date="2020-08-05T09:15:00Z"/>
+        </w:rPr>
+      </w:pPr>
+      <w:moveTo w:id="42" w:author="Eric D. Fischbach" w:date="2020-08-05T09:15:00Z">
         <w:r>
           <w:t>From Protein Database.</w:t>
         </w:r>
@@ -10899,12 +10876,12 @@
       <w:pPr>
         <w:pStyle w:val="Heading2"/>
         <w:rPr>
-          <w:moveTo w:id="51" w:author="Eric D. Fischbach" w:date="2020-08-05T09:15:00Z"/>
-          <w:b/>
-          <w:bCs/>
-        </w:rPr>
-      </w:pPr>
-      <w:moveTo w:id="52" w:author="Eric D. Fischbach" w:date="2020-08-05T09:15:00Z">
+          <w:moveTo w:id="43" w:author="Eric D. Fischbach" w:date="2020-08-05T09:15:00Z"/>
+          <w:b/>
+          <w:bCs/>
+        </w:rPr>
+      </w:pPr>
+      <w:moveTo w:id="44" w:author="Eric D. Fischbach" w:date="2020-08-05T09:15:00Z">
         <w:r>
           <w:rPr>
             <w:b/>
@@ -10918,12 +10895,12 @@
       <w:pPr>
         <w:pStyle w:val="Heading2"/>
         <w:rPr>
-          <w:moveTo w:id="53" w:author="Eric D. Fischbach" w:date="2020-08-05T09:15:00Z"/>
-          <w:b/>
-          <w:bCs/>
-        </w:rPr>
-      </w:pPr>
-      <w:moveTo w:id="54" w:author="Eric D. Fischbach" w:date="2020-08-05T09:15:00Z">
+          <w:moveTo w:id="45" w:author="Eric D. Fischbach" w:date="2020-08-05T09:15:00Z"/>
+          <w:b/>
+          <w:bCs/>
+        </w:rPr>
+      </w:pPr>
+      <w:moveTo w:id="46" w:author="Eric D. Fischbach" w:date="2020-08-05T09:15:00Z">
         <w:r>
           <w:rPr>
             <w:b/>
@@ -10933,12 +10910,12 @@
         </w:r>
       </w:moveTo>
     </w:p>
-    <w:moveToRangeEnd w:id="43"/>
+    <w:moveToRangeEnd w:id="35"/>
     <w:p>
       <w:pPr>
         <w:pStyle w:val="Heading2"/>
         <w:rPr>
-          <w:rPrChange w:id="55" w:author="Eric D. Fischbach" w:date="2020-08-05T09:15:00Z">
+          <w:rPrChange w:id="47" w:author="Eric D. Fischbach" w:date="2020-08-05T09:15:00Z">
             <w:rPr>
               <w:b/>
               <w:bCs/>
@@ -10951,8 +10928,8 @@
       <w:pPr>
         <w:pStyle w:val="Heading2"/>
       </w:pPr>
-      <w:bookmarkStart w:id="56" w:name="_Ref45090117"/>
-      <w:bookmarkStart w:id="57" w:name="_Ref45092308"/>
+      <w:bookmarkStart w:id="48" w:name="_Ref45090117"/>
+      <w:bookmarkStart w:id="49" w:name="_Ref45092308"/>
       <w:r>
         <w:t>MN908947.</w:t>
       </w:r>
@@ -10960,12 +10937,12 @@
       <w:r>
         <w:t>3.FASTA</w:t>
       </w:r>
-      <w:bookmarkEnd w:id="56"/>
+      <w:bookmarkEnd w:id="48"/>
       <w:proofErr w:type="gramEnd"/>
       <w:r>
         <w:t>.</w:t>
       </w:r>
-      <w:bookmarkEnd w:id="57"/>
+      <w:bookmarkEnd w:id="49"/>
       <w:r>
         <w:t xml:space="preserve"> </w:t>
       </w:r>
@@ -10995,11 +10972,11 @@
       <w:pPr>
         <w:pStyle w:val="Heading2"/>
       </w:pPr>
-      <w:bookmarkStart w:id="58" w:name="_Ref45100005"/>
+      <w:bookmarkStart w:id="50" w:name="_Ref45100005"/>
       <w:r>
         <w:t>chembl_25_targets.sql</w:t>
       </w:r>
-      <w:bookmarkEnd w:id="58"/>
+      <w:bookmarkEnd w:id="50"/>
     </w:p>
     <w:p>
       <w:r>
@@ -11010,11 +10987,11 @@
       <w:pPr>
         <w:pStyle w:val="Heading2"/>
       </w:pPr>
-      <w:bookmarkStart w:id="59" w:name="_Ref45100435"/>
+      <w:bookmarkStart w:id="51" w:name="_Ref45100435"/>
       <w:r>
         <w:t>chembl_targets.txt</w:t>
       </w:r>
-      <w:bookmarkEnd w:id="59"/>
+      <w:bookmarkEnd w:id="51"/>
     </w:p>
     <w:p>
       <w:r>
@@ -11025,11 +11002,11 @@
       <w:pPr>
         <w:pStyle w:val="Heading2"/>
       </w:pPr>
-      <w:bookmarkStart w:id="60" w:name="_Ref45100732"/>
+      <w:bookmarkStart w:id="52" w:name="_Ref45100732"/>
       <w:r>
         <w:t>split_to_fasta.pl</w:t>
       </w:r>
-      <w:bookmarkEnd w:id="60"/>
+      <w:bookmarkEnd w:id="52"/>
     </w:p>
     <w:p>
       <w:r>
@@ -11048,7 +11025,7 @@
       <w:pPr>
         <w:pStyle w:val="Heading2"/>
       </w:pPr>
-      <w:bookmarkStart w:id="61" w:name="_Ref45100900"/>
+      <w:bookmarkStart w:id="53" w:name="_Ref45100900"/>
       <w:r>
         <w:t>component_</w:t>
       </w:r>
@@ -11056,7 +11033,7 @@
       <w:r>
         <w:t>sequences.fa</w:t>
       </w:r>
-      <w:bookmarkEnd w:id="61"/>
+      <w:bookmarkEnd w:id="53"/>
       <w:proofErr w:type="gramEnd"/>
     </w:p>
     <w:p>
@@ -11068,11 +11045,11 @@
       <w:pPr>
         <w:pStyle w:val="Heading2"/>
       </w:pPr>
-      <w:bookmarkStart w:id="62" w:name="_Ref45196510"/>
+      <w:bookmarkStart w:id="54" w:name="_Ref45196510"/>
       <w:r>
         <w:t>mn908947.orf</w:t>
       </w:r>
-      <w:bookmarkEnd w:id="62"/>
+      <w:bookmarkEnd w:id="54"/>
     </w:p>
     <w:p>
       <w:r>
@@ -11093,11 +11070,11 @@
       <w:pPr>
         <w:pStyle w:val="Heading2"/>
       </w:pPr>
-      <w:bookmarkStart w:id="63" w:name="_Ref45203765"/>
+      <w:bookmarkStart w:id="55" w:name="_Ref45203765"/>
       <w:r>
         <w:t>orf.hmm.txt</w:t>
       </w:r>
-      <w:bookmarkEnd w:id="63"/>
+      <w:bookmarkEnd w:id="55"/>
     </w:p>
     <w:p>
       <w:r>
@@ -11129,12 +11106,12 @@
       <w:pPr>
         <w:pStyle w:val="Heading2"/>
       </w:pPr>
-      <w:bookmarkStart w:id="64" w:name="_Ref45203782"/>
+      <w:bookmarkStart w:id="56" w:name="_Ref45203782"/>
       <w:proofErr w:type="gramStart"/>
       <w:r>
         <w:t>orf.summary</w:t>
       </w:r>
-      <w:bookmarkEnd w:id="64"/>
+      <w:bookmarkEnd w:id="56"/>
       <w:proofErr w:type="gramEnd"/>
     </w:p>
     <w:p>
@@ -11146,11 +11123,11 @@
       <w:pPr>
         <w:pStyle w:val="Heading2"/>
       </w:pPr>
-      <w:bookmarkStart w:id="65" w:name="_Ref45204546"/>
+      <w:bookmarkStart w:id="57" w:name="_Ref45204546"/>
       <w:r>
         <w:t>extract_hmm_summary.pl</w:t>
       </w:r>
-      <w:bookmarkEnd w:id="65"/>
+      <w:bookmarkEnd w:id="57"/>
       <w:r>
         <w:t xml:space="preserve"> </w:t>
       </w:r>
@@ -11233,7 +11210,7 @@
       <w:pPr>
         <w:pStyle w:val="Heading2"/>
       </w:pPr>
-      <w:bookmarkStart w:id="66" w:name="_Ref45204626"/>
+      <w:bookmarkStart w:id="58" w:name="_Ref45204626"/>
       <w:r>
         <w:rPr>
           <w:rFonts w:ascii="Lucida Console" w:hAnsi="Lucida Console" w:cs="Lucida Console"/>
@@ -11242,7 +11219,7 @@
         </w:rPr>
         <w:t>hmm_stats.txt</w:t>
       </w:r>
-      <w:bookmarkEnd w:id="66"/>
+      <w:bookmarkEnd w:id="58"/>
       <w:r>
         <w:t xml:space="preserve"> </w:t>
       </w:r>
@@ -11297,13 +11274,13 @@
       <w:pPr>
         <w:pStyle w:val="Heading2"/>
         <w:rPr>
-          <w:moveFrom w:id="67" w:author="Eric D. Fischbach" w:date="2020-08-05T09:15:00Z"/>
-          <w:b/>
-          <w:bCs/>
-        </w:rPr>
-      </w:pPr>
-      <w:moveFromRangeStart w:id="68" w:author="Eric D. Fischbach" w:date="2020-08-05T09:15:00Z" w:name="move47511325"/>
-      <w:moveFrom w:id="69" w:author="Eric D. Fischbach" w:date="2020-08-05T09:15:00Z">
+          <w:moveFrom w:id="59" w:author="Eric D. Fischbach" w:date="2020-08-05T09:15:00Z"/>
+          <w:b/>
+          <w:bCs/>
+        </w:rPr>
+      </w:pPr>
+      <w:moveFromRangeStart w:id="60" w:author="Eric D. Fischbach" w:date="2020-08-05T09:15:00Z" w:name="move47511325"/>
+      <w:moveFrom w:id="61" w:author="Eric D. Fischbach" w:date="2020-08-05T09:15:00Z">
         <w:r>
           <w:rPr>
             <w:b/>
@@ -11324,12 +11301,12 @@
       <w:pPr>
         <w:pStyle w:val="Heading2"/>
         <w:rPr>
-          <w:moveFrom w:id="70" w:author="Eric D. Fischbach" w:date="2020-08-05T09:15:00Z"/>
-          <w:b/>
-          <w:bCs/>
-        </w:rPr>
-      </w:pPr>
-      <w:moveFrom w:id="71" w:author="Eric D. Fischbach" w:date="2020-08-05T09:15:00Z">
+          <w:moveFrom w:id="62" w:author="Eric D. Fischbach" w:date="2020-08-05T09:15:00Z"/>
+          <w:b/>
+          <w:bCs/>
+        </w:rPr>
+      </w:pPr>
+      <w:moveFrom w:id="63" w:author="Eric D. Fischbach" w:date="2020-08-05T09:15:00Z">
         <w:r>
           <w:rPr>
             <w:b/>
@@ -11343,12 +11320,12 @@
       <w:pPr>
         <w:pStyle w:val="Heading2"/>
         <w:rPr>
-          <w:moveFrom w:id="72" w:author="Eric D. Fischbach" w:date="2020-08-05T09:15:00Z"/>
-          <w:b/>
-          <w:bCs/>
-        </w:rPr>
-      </w:pPr>
-      <w:moveFrom w:id="73" w:author="Eric D. Fischbach" w:date="2020-08-05T09:15:00Z">
+          <w:moveFrom w:id="64" w:author="Eric D. Fischbach" w:date="2020-08-05T09:15:00Z"/>
+          <w:b/>
+          <w:bCs/>
+        </w:rPr>
+      </w:pPr>
+      <w:moveFrom w:id="65" w:author="Eric D. Fischbach" w:date="2020-08-05T09:15:00Z">
         <w:r>
           <w:rPr>
             <w:b/>
@@ -11378,8 +11355,8 @@
       <w:pPr>
         <w:pStyle w:val="Heading2"/>
       </w:pPr>
-      <w:bookmarkStart w:id="74" w:name="_Ref45533963"/>
-      <w:moveFromRangeEnd w:id="68"/>
+      <w:bookmarkStart w:id="66" w:name="_Ref45533963"/>
+      <w:moveFromRangeEnd w:id="60"/>
       <w:r>
         <w:t>Organism_hmmer_</w:t>
       </w:r>
@@ -11387,7 +11364,7 @@
       <w:r>
         <w:t>threshold.R</w:t>
       </w:r>
-      <w:bookmarkEnd w:id="74"/>
+      <w:bookmarkEnd w:id="66"/>
       <w:proofErr w:type="gramEnd"/>
     </w:p>
     <w:p>
@@ -11410,13 +11387,13 @@
       <w:pPr>
         <w:pStyle w:val="Heading2"/>
         <w:rPr>
-          <w:moveFrom w:id="75" w:author="Eric D. Fischbach" w:date="2020-08-05T09:15:00Z"/>
-          <w:b/>
-          <w:bCs/>
-        </w:rPr>
-      </w:pPr>
-      <w:moveFromRangeStart w:id="76" w:author="Eric D. Fischbach" w:date="2020-08-05T09:15:00Z" w:name="move47511344"/>
-      <w:moveFrom w:id="77" w:author="Eric D. Fischbach" w:date="2020-08-05T09:15:00Z">
+          <w:moveFrom w:id="67" w:author="Eric D. Fischbach" w:date="2020-08-05T09:15:00Z"/>
+          <w:b/>
+          <w:bCs/>
+        </w:rPr>
+      </w:pPr>
+      <w:moveFromRangeStart w:id="68" w:author="Eric D. Fischbach" w:date="2020-08-05T09:15:00Z" w:name="move47511344"/>
+      <w:moveFrom w:id="69" w:author="Eric D. Fischbach" w:date="2020-08-05T09:15:00Z">
         <w:r>
           <w:rPr>
             <w:b/>
@@ -11467,12 +11444,12 @@
       <w:pPr>
         <w:pStyle w:val="Heading2"/>
       </w:pPr>
-      <w:bookmarkStart w:id="78" w:name="_Ref45548844"/>
-      <w:moveFromRangeEnd w:id="76"/>
+      <w:bookmarkStart w:id="70" w:name="_Ref45548844"/>
+      <w:moveFromRangeEnd w:id="68"/>
       <w:r>
         <w:t>target_SARS-COV-2_drugs.sql</w:t>
       </w:r>
-      <w:bookmarkEnd w:id="78"/>
+      <w:bookmarkEnd w:id="70"/>
     </w:p>
     <w:p>
       <w:r>
@@ -11483,11 +11460,11 @@
       <w:pPr>
         <w:pStyle w:val="Heading2"/>
       </w:pPr>
-      <w:bookmarkStart w:id="79" w:name="_Ref45549210"/>
+      <w:bookmarkStart w:id="71" w:name="_Ref45549210"/>
       <w:r>
         <w:t>target_SARS-CoV-2_drugs.txt</w:t>
       </w:r>
-      <w:bookmarkEnd w:id="79"/>
+      <w:bookmarkEnd w:id="71"/>
     </w:p>
     <w:p>
       <w:r>
@@ -11525,13 +11502,13 @@
       <w:pPr>
         <w:pStyle w:val="Heading2"/>
         <w:rPr>
-          <w:moveFrom w:id="80" w:author="Eric D. Fischbach" w:date="2020-08-05T09:15:00Z"/>
-          <w:b/>
-          <w:bCs/>
-        </w:rPr>
-      </w:pPr>
-      <w:moveFromRangeStart w:id="81" w:author="Eric D. Fischbach" w:date="2020-08-05T09:15:00Z" w:name="move47511356"/>
-      <w:moveFrom w:id="82" w:author="Eric D. Fischbach" w:date="2020-08-05T09:15:00Z">
+          <w:moveFrom w:id="72" w:author="Eric D. Fischbach" w:date="2020-08-05T09:15:00Z"/>
+          <w:b/>
+          <w:bCs/>
+        </w:rPr>
+      </w:pPr>
+      <w:moveFromRangeStart w:id="73" w:author="Eric D. Fischbach" w:date="2020-08-05T09:15:00Z" w:name="move47511356"/>
+      <w:moveFrom w:id="74" w:author="Eric D. Fischbach" w:date="2020-08-05T09:15:00Z">
         <w:r>
           <w:rPr>
             <w:b/>
@@ -11576,12 +11553,12 @@
       <w:pPr>
         <w:pStyle w:val="Heading2"/>
         <w:rPr>
-          <w:moveFrom w:id="83" w:author="Eric D. Fischbach" w:date="2020-08-05T09:15:00Z"/>
-          <w:b/>
-          <w:bCs/>
-        </w:rPr>
-      </w:pPr>
-      <w:moveFrom w:id="84" w:author="Eric D. Fischbach" w:date="2020-08-05T09:15:00Z">
+          <w:moveFrom w:id="75" w:author="Eric D. Fischbach" w:date="2020-08-05T09:15:00Z"/>
+          <w:b/>
+          <w:bCs/>
+        </w:rPr>
+      </w:pPr>
+      <w:moveFrom w:id="76" w:author="Eric D. Fischbach" w:date="2020-08-05T09:15:00Z">
         <w:r>
           <w:rPr>
             <w:b/>
@@ -11595,12 +11572,12 @@
       <w:pPr>
         <w:pStyle w:val="Heading2"/>
         <w:rPr>
-          <w:moveFrom w:id="85" w:author="Eric D. Fischbach" w:date="2020-08-05T09:15:00Z"/>
-          <w:b/>
-          <w:bCs/>
-        </w:rPr>
-      </w:pPr>
-      <w:moveFrom w:id="86" w:author="Eric D. Fischbach" w:date="2020-08-05T09:15:00Z">
+          <w:moveFrom w:id="77" w:author="Eric D. Fischbach" w:date="2020-08-05T09:15:00Z"/>
+          <w:b/>
+          <w:bCs/>
+        </w:rPr>
+      </w:pPr>
+      <w:moveFrom w:id="78" w:author="Eric D. Fischbach" w:date="2020-08-05T09:15:00Z">
         <w:r>
           <w:rPr>
             <w:b/>
@@ -11613,10 +11590,10 @@
     <w:p>
       <w:pPr>
         <w:rPr>
-          <w:moveFrom w:id="87" w:author="Eric D. Fischbach" w:date="2020-08-05T09:15:00Z"/>
-        </w:rPr>
-      </w:pPr>
-      <w:moveFrom w:id="88" w:author="Eric D. Fischbach" w:date="2020-08-05T09:15:00Z">
+          <w:moveFrom w:id="79" w:author="Eric D. Fischbach" w:date="2020-08-05T09:15:00Z"/>
+        </w:rPr>
+      </w:pPr>
+      <w:moveFrom w:id="80" w:author="Eric D. Fischbach" w:date="2020-08-05T09:15:00Z">
         <w:r>
           <w:t>From Protein Database.</w:t>
         </w:r>
@@ -11626,12 +11603,12 @@
       <w:pPr>
         <w:pStyle w:val="Heading2"/>
         <w:rPr>
-          <w:moveFrom w:id="89" w:author="Eric D. Fischbach" w:date="2020-08-05T09:15:00Z"/>
-          <w:b/>
-          <w:bCs/>
-        </w:rPr>
-      </w:pPr>
-      <w:moveFrom w:id="90" w:author="Eric D. Fischbach" w:date="2020-08-05T09:15:00Z">
+          <w:moveFrom w:id="81" w:author="Eric D. Fischbach" w:date="2020-08-05T09:15:00Z"/>
+          <w:b/>
+          <w:bCs/>
+        </w:rPr>
+      </w:pPr>
+      <w:moveFrom w:id="82" w:author="Eric D. Fischbach" w:date="2020-08-05T09:15:00Z">
         <w:r>
           <w:rPr>
             <w:b/>
@@ -11645,12 +11622,12 @@
       <w:pPr>
         <w:pStyle w:val="Heading2"/>
         <w:rPr>
-          <w:moveFrom w:id="91" w:author="Eric D. Fischbach" w:date="2020-08-05T09:15:00Z"/>
-          <w:b/>
-          <w:bCs/>
-        </w:rPr>
-      </w:pPr>
-      <w:moveFrom w:id="92" w:author="Eric D. Fischbach" w:date="2020-08-05T09:15:00Z">
+          <w:moveFrom w:id="83" w:author="Eric D. Fischbach" w:date="2020-08-05T09:15:00Z"/>
+          <w:b/>
+          <w:bCs/>
+        </w:rPr>
+      </w:pPr>
+      <w:moveFrom w:id="84" w:author="Eric D. Fischbach" w:date="2020-08-05T09:15:00Z">
         <w:r>
           <w:rPr>
             <w:b/>
@@ -11660,7 +11637,7 @@
         </w:r>
       </w:moveFrom>
     </w:p>
-    <w:moveFromRangeEnd w:id="81"/>
+    <w:moveFromRangeEnd w:id="73"/>
     <w:p/>
     <w:p>
       <w:r>
@@ -11690,7 +11667,7 @@
 
 <file path=word/comments.xml><?xml version="1.0" encoding="utf-8"?>
 <w:comments xmlns:wpc="http://schemas.microsoft.com/office/word/2010/wordprocessingCanvas" xmlns:cx="http://schemas.microsoft.com/office/drawing/2014/chartex" xmlns:cx1="http://schemas.microsoft.com/office/drawing/2015/9/8/chartex" xmlns:cx2="http://schemas.microsoft.com/office/drawing/2015/10/21/chartex" xmlns:cx3="http://schemas.microsoft.com/office/drawing/2016/5/9/chartex" xmlns:cx4="http://schemas.microsoft.com/office/drawing/2016/5/10/chartex" xmlns:cx5="http://schemas.microsoft.com/office/drawing/2016/5/11/chartex" xmlns:cx6="http://schemas.microsoft.com/office/drawing/2016/5/12/chartex" xmlns:cx7="http://schemas.microsoft.com/office/drawing/2016/5/13/chartex" xmlns:cx8="http://schemas.microsoft.com/office/drawing/2016/5/14/chartex" xmlns:mc="http://schemas.openxmlformats.org/markup-compatibility/2006" xmlns:aink="http://schemas.microsoft.com/office/drawing/2016/ink" xmlns:am3d="http://schemas.microsoft.com/office/drawing/2017/model3d" xmlns:o="urn:schemas-microsoft-com:office:office" xmlns:r="http://schemas.openxmlformats.org/officeDocument/2006/relationships" xmlns:m="http://schemas.openxmlformats.org/officeDocument/2006/math" xmlns:v="urn:schemas-microsoft-com:vml" xmlns:wp14="http://schemas.microsoft.com/office/word/2010/wordprocessingDrawing" xmlns:wp="http://schemas.openxmlformats.org/drawingml/2006/wordprocessingDrawing" xmlns:w10="urn:schemas-microsoft-com:office:word" xmlns:w="http://schemas.openxmlformats.org/wordprocessingml/2006/main" xmlns:w14="http://schemas.microsoft.com/office/word/2010/wordml" xmlns:w15="http://schemas.microsoft.com/office/word/2012/wordml" xmlns:w16cex="http://schemas.microsoft.com/office/word/2018/wordml/cex" xmlns:w16cid="http://schemas.microsoft.com/office/word/2016/wordml/cid" xmlns:w16="http://schemas.microsoft.com/office/word/2018/wordml" xmlns:w16se="http://schemas.microsoft.com/office/word/2015/wordml/symex" xmlns:wpg="http://schemas.microsoft.com/office/word/2010/wordprocessingGroup" xmlns:wpi="http://schemas.microsoft.com/office/word/2010/wordprocessingInk" xmlns:wne="http://schemas.microsoft.com/office/word/2006/wordml" xmlns:wps="http://schemas.microsoft.com/office/word/2010/wordprocessingShape" mc:Ignorable="w14 w15 w16se w16cid w16 w16cex wp14">
-  <w:comment w:id="0" w:author="Eric D. Fischbach" w:date="2020-08-04T09:54:00Z" w:initials="EDF">
+  <w:comment w:id="2" w:author="Eric D. Fischbach" w:date="2020-08-04T09:54:00Z" w:initials="EDF">
     <w:p>
       <w:pPr>
         <w:pStyle w:val="CommentText"/>
@@ -11706,7 +11683,7 @@
       </w:r>
     </w:p>
   </w:comment>
-  <w:comment w:id="1" w:author="Jeremy Singer" w:date="2020-08-25T13:22:00Z" w:initials="JS">
+  <w:comment w:id="3" w:author="Jeremy Singer" w:date="2020-08-25T13:22:00Z" w:initials="JS">
     <w:p>
       <w:pPr>
         <w:pStyle w:val="CommentText"/>
@@ -11722,7 +11699,7 @@
       </w:r>
     </w:p>
   </w:comment>
-  <w:comment w:id="2" w:author="Jeremy Singer" w:date="2020-08-25T13:22:00Z" w:initials="JS">
+  <w:comment w:id="4" w:author="Eric D. Fischbach" w:date="2020-08-04T10:10:00Z" w:initials="EDF">
     <w:p>
       <w:pPr>
         <w:pStyle w:val="CommentText"/>
@@ -11734,11 +11711,11 @@
         <w:annotationRef/>
       </w:r>
       <w:r>
-        <w:t>Becomes Fig 4</w:t>
+        <w:t>Let's replace this table with a figure</w:t>
       </w:r>
     </w:p>
   </w:comment>
-  <w:comment w:id="3" w:author="Eric D. Fischbach" w:date="2020-08-04T10:10:00Z" w:initials="EDF">
+  <w:comment w:id="5" w:author="Jeremy Singer" w:date="2020-08-25T13:23:00Z" w:initials="JS">
     <w:p>
       <w:pPr>
         <w:pStyle w:val="CommentText"/>
@@ -11750,11 +11727,11 @@
         <w:annotationRef/>
       </w:r>
       <w:r>
-        <w:t>Let's replace this table with a figure</w:t>
+        <w:t>Becomes Fig 5</w:t>
       </w:r>
     </w:p>
   </w:comment>
-  <w:comment w:id="4" w:author="Jeremy Singer" w:date="2020-08-25T13:23:00Z" w:initials="JS">
+  <w:comment w:id="6" w:author="Eric D. Fischbach" w:date="2020-08-03T16:39:00Z" w:initials="EDF">
     <w:p>
       <w:pPr>
         <w:pStyle w:val="CommentText"/>
@@ -11766,11 +11743,11 @@
         <w:annotationRef/>
       </w:r>
       <w:r>
-        <w:t>Becomes Fig 5</w:t>
+        <w:t>Make these into figures for consistent formatting?</w:t>
       </w:r>
     </w:p>
   </w:comment>
-  <w:comment w:id="7" w:author="Jeremy Singer" w:date="2020-08-25T13:23:00Z" w:initials="JS">
+  <w:comment w:id="7" w:author="Jeremy Singer" w:date="2020-08-25T13:26:00Z" w:initials="JS">
     <w:p>
       <w:pPr>
         <w:pStyle w:val="CommentText"/>
@@ -11782,11 +11759,11 @@
         <w:annotationRef/>
       </w:r>
       <w:r>
-        <w:t>Becomes Fig 6</w:t>
+        <w:t>Becomes Fig 9</w:t>
       </w:r>
     </w:p>
   </w:comment>
-  <w:comment w:id="10" w:author="Jeremy Singer" w:date="2020-08-25T13:24:00Z" w:initials="JS">
+  <w:comment w:id="9" w:author="Eric D. Fischbach" w:date="2020-08-04T16:11:00Z" w:initials="EDF">
     <w:p>
       <w:pPr>
         <w:pStyle w:val="CommentText"/>
@@ -11798,11 +11775,11 @@
         <w:annotationRef/>
       </w:r>
       <w:r>
-        <w:t>Becomes Fig 7</w:t>
+        <w:t>figure</w:t>
       </w:r>
     </w:p>
   </w:comment>
-  <w:comment w:id="13" w:author="Jeremy Singer" w:date="2020-08-25T13:24:00Z" w:initials="JS">
+  <w:comment w:id="10" w:author="Jeremy Singer" w:date="2020-08-25T13:27:00Z" w:initials="JS">
     <w:p>
       <w:pPr>
         <w:pStyle w:val="CommentText"/>
@@ -11814,11 +11791,11 @@
         <w:annotationRef/>
       </w:r>
       <w:r>
-        <w:t>Becomes Fig 8</w:t>
+        <w:t>Becomes Fig 10</w:t>
       </w:r>
     </w:p>
   </w:comment>
-  <w:comment w:id="14" w:author="Eric D. Fischbach" w:date="2020-08-03T16:39:00Z" w:initials="EDF">
+  <w:comment w:id="11" w:author="Eric D. Fischbach" w:date="2020-08-04T16:11:00Z" w:initials="EDF">
     <w:p>
       <w:pPr>
         <w:pStyle w:val="CommentText"/>
@@ -11830,11 +11807,11 @@
         <w:annotationRef/>
       </w:r>
       <w:r>
-        <w:t>Make these into figures for consistent formatting?</w:t>
+        <w:t>figure</w:t>
       </w:r>
     </w:p>
   </w:comment>
-  <w:comment w:id="15" w:author="Jeremy Singer" w:date="2020-08-25T13:26:00Z" w:initials="JS">
+  <w:comment w:id="12" w:author="Jeremy Singer" w:date="2020-08-25T13:27:00Z" w:initials="JS">
     <w:p>
       <w:pPr>
         <w:pStyle w:val="CommentText"/>
@@ -11846,11 +11823,11 @@
         <w:annotationRef/>
       </w:r>
       <w:r>
-        <w:t>Becomes Fig 9</w:t>
+        <w:t>Becomes Fig 11</w:t>
       </w:r>
     </w:p>
   </w:comment>
-  <w:comment w:id="17" w:author="Eric D. Fischbach" w:date="2020-08-04T16:11:00Z" w:initials="EDF">
+  <w:comment w:id="13" w:author="Eric D. Fischbach" w:date="2020-08-04T16:11:00Z" w:initials="EDF">
     <w:p>
       <w:pPr>
         <w:pStyle w:val="CommentText"/>
@@ -11866,7 +11843,7 @@
       </w:r>
     </w:p>
   </w:comment>
-  <w:comment w:id="18" w:author="Jeremy Singer" w:date="2020-08-25T13:27:00Z" w:initials="JS">
+  <w:comment w:id="14" w:author="Jeremy Singer" w:date="2020-08-25T13:27:00Z" w:initials="JS">
     <w:p>
       <w:pPr>
         <w:pStyle w:val="CommentText"/>
@@ -11878,11 +11855,11 @@
         <w:annotationRef/>
       </w:r>
       <w:r>
-        <w:t>Becomes Fig 10</w:t>
+        <w:t>Becomes Fig 12</w:t>
       </w:r>
     </w:p>
   </w:comment>
-  <w:comment w:id="19" w:author="Eric D. Fischbach" w:date="2020-08-04T16:11:00Z" w:initials="EDF">
+  <w:comment w:id="15" w:author="Eric D. Fischbach" w:date="2020-08-04T16:14:00Z" w:initials="EDF">
     <w:p>
       <w:pPr>
         <w:pStyle w:val="CommentText"/>
@@ -11898,7 +11875,7 @@
       </w:r>
     </w:p>
   </w:comment>
-  <w:comment w:id="20" w:author="Jeremy Singer" w:date="2020-08-25T13:27:00Z" w:initials="JS">
+  <w:comment w:id="16" w:author="Jeremy Singer" w:date="2020-08-25T13:27:00Z" w:initials="JS">
     <w:p>
       <w:pPr>
         <w:pStyle w:val="CommentText"/>
@@ -11910,11 +11887,11 @@
         <w:annotationRef/>
       </w:r>
       <w:r>
-        <w:t>Becomes Fig 11</w:t>
+        <w:t>Fig 13</w:t>
       </w:r>
     </w:p>
   </w:comment>
-  <w:comment w:id="21" w:author="Eric D. Fischbach" w:date="2020-08-04T16:11:00Z" w:initials="EDF">
+  <w:comment w:id="18" w:author="Jeremy Singer" w:date="2020-08-25T13:30:00Z" w:initials="JS">
     <w:p>
       <w:pPr>
         <w:pStyle w:val="CommentText"/>
@@ -11926,11 +11903,11 @@
         <w:annotationRef/>
       </w:r>
       <w:r>
-        <w:t>figure</w:t>
+        <w:t>Fig 14</w:t>
       </w:r>
     </w:p>
   </w:comment>
-  <w:comment w:id="22" w:author="Jeremy Singer" w:date="2020-08-25T13:27:00Z" w:initials="JS">
+  <w:comment w:id="19" w:author="Jeremy Singer" w:date="2020-08-25T13:30:00Z" w:initials="JS">
     <w:p>
       <w:pPr>
         <w:pStyle w:val="CommentText"/>
@@ -11942,11 +11919,11 @@
         <w:annotationRef/>
       </w:r>
       <w:r>
-        <w:t>Becomes Fig 12</w:t>
+        <w:t>Fig 15</w:t>
       </w:r>
     </w:p>
   </w:comment>
-  <w:comment w:id="23" w:author="Eric D. Fischbach" w:date="2020-08-04T16:14:00Z" w:initials="EDF">
+  <w:comment w:id="20" w:author="Jeremy Singer" w:date="2020-08-25T13:30:00Z" w:initials="JS">
     <w:p>
       <w:pPr>
         <w:pStyle w:val="CommentText"/>
@@ -11958,11 +11935,11 @@
         <w:annotationRef/>
       </w:r>
       <w:r>
-        <w:t>figure</w:t>
+        <w:t>Fig 16</w:t>
       </w:r>
     </w:p>
   </w:comment>
-  <w:comment w:id="24" w:author="Jeremy Singer" w:date="2020-08-25T13:27:00Z" w:initials="JS">
+  <w:comment w:id="21" w:author="Jeremy Singer" w:date="2020-08-25T13:33:00Z" w:initials="JS">
     <w:p>
       <w:pPr>
         <w:pStyle w:val="CommentText"/>
@@ -11974,75 +11951,11 @@
         <w:annotationRef/>
       </w:r>
       <w:r>
-        <w:t>Fig 13</w:t>
+        <w:t>Fig 17</w:t>
       </w:r>
     </w:p>
   </w:comment>
-  <w:comment w:id="26" w:author="Jeremy Singer" w:date="2020-08-25T13:30:00Z" w:initials="JS">
-    <w:p>
-      <w:pPr>
-        <w:pStyle w:val="CommentText"/>
-      </w:pPr>
-      <w:r>
-        <w:rPr>
-          <w:rStyle w:val="CommentReference"/>
-        </w:rPr>
-        <w:annotationRef/>
-      </w:r>
-      <w:r>
-        <w:t>Fig 14</w:t>
-      </w:r>
-    </w:p>
-  </w:comment>
-  <w:comment w:id="27" w:author="Jeremy Singer" w:date="2020-08-25T13:30:00Z" w:initials="JS">
-    <w:p>
-      <w:pPr>
-        <w:pStyle w:val="CommentText"/>
-      </w:pPr>
-      <w:r>
-        <w:rPr>
-          <w:rStyle w:val="CommentReference"/>
-        </w:rPr>
-        <w:annotationRef/>
-      </w:r>
-      <w:r>
-        <w:t>Fig 15</w:t>
-      </w:r>
-    </w:p>
-  </w:comment>
-  <w:comment w:id="28" w:author="Jeremy Singer" w:date="2020-08-25T13:30:00Z" w:initials="JS">
-    <w:p>
-      <w:pPr>
-        <w:pStyle w:val="CommentText"/>
-      </w:pPr>
-      <w:r>
-        <w:rPr>
-          <w:rStyle w:val="CommentReference"/>
-        </w:rPr>
-        <w:annotationRef/>
-      </w:r>
-      <w:r>
-        <w:t>Fig 16</w:t>
-      </w:r>
-    </w:p>
-  </w:comment>
-  <w:comment w:id="29" w:author="Jeremy Singer" w:date="2020-08-25T13:33:00Z" w:initials="JS">
-    <w:p>
-      <w:pPr>
-        <w:pStyle w:val="CommentText"/>
-      </w:pPr>
-      <w:r>
-        <w:rPr>
-          <w:rStyle w:val="CommentReference"/>
-        </w:rPr>
-        <w:annotationRef/>
-      </w:r>
-      <w:r>
-        <w:t>Fig 17</w:t>
-      </w:r>
-    </w:p>
-  </w:comment>
-  <w:comment w:id="30" w:author="Jeremy Singer" w:date="2020-08-25T13:33:00Z" w:initials="JS">
+  <w:comment w:id="22" w:author="Jeremy Singer" w:date="2020-08-25T13:33:00Z" w:initials="JS">
     <w:p>
       <w:pPr>
         <w:pStyle w:val="CommentText"/>
@@ -12065,12 +11978,8 @@
 <w15:commentsEx xmlns:wpc="http://schemas.microsoft.com/office/word/2010/wordprocessingCanvas" xmlns:cx="http://schemas.microsoft.com/office/drawing/2014/chartex" xmlns:cx1="http://schemas.microsoft.com/office/drawing/2015/9/8/chartex" xmlns:cx2="http://schemas.microsoft.com/office/drawing/2015/10/21/chartex" xmlns:cx3="http://schemas.microsoft.com/office/drawing/2016/5/9/chartex" xmlns:cx4="http://schemas.microsoft.com/office/drawing/2016/5/10/chartex" xmlns:cx5="http://schemas.microsoft.com/office/drawing/2016/5/11/chartex" xmlns:cx6="http://schemas.microsoft.com/office/drawing/2016/5/12/chartex" xmlns:cx7="http://schemas.microsoft.com/office/drawing/2016/5/13/chartex" xmlns:cx8="http://schemas.microsoft.com/office/drawing/2016/5/14/chartex" xmlns:mc="http://schemas.openxmlformats.org/markup-compatibility/2006" xmlns:aink="http://schemas.microsoft.com/office/drawing/2016/ink" xmlns:am3d="http://schemas.microsoft.com/office/drawing/2017/model3d" xmlns:o="urn:schemas-microsoft-com:office:office" xmlns:r="http://schemas.openxmlformats.org/officeDocument/2006/relationships" xmlns:m="http://schemas.openxmlformats.org/officeDocument/2006/math" xmlns:v="urn:schemas-microsoft-com:vml" xmlns:wp14="http://schemas.microsoft.com/office/word/2010/wordprocessingDrawing" xmlns:wp="http://schemas.openxmlformats.org/drawingml/2006/wordprocessingDrawing" xmlns:w10="urn:schemas-microsoft-com:office:word" xmlns:w="http://schemas.openxmlformats.org/wordprocessingml/2006/main" xmlns:w14="http://schemas.microsoft.com/office/word/2010/wordml" xmlns:w15="http://schemas.microsoft.com/office/word/2012/wordml" xmlns:w16cex="http://schemas.microsoft.com/office/word/2018/wordml/cex" xmlns:w16cid="http://schemas.microsoft.com/office/word/2016/wordml/cid" xmlns:w16="http://schemas.microsoft.com/office/word/2018/wordml" xmlns:w16se="http://schemas.microsoft.com/office/word/2015/wordml/symex" xmlns:wpg="http://schemas.microsoft.com/office/word/2010/wordprocessingGroup" xmlns:wpi="http://schemas.microsoft.com/office/word/2010/wordprocessingInk" xmlns:wne="http://schemas.microsoft.com/office/word/2006/wordml" xmlns:wps="http://schemas.microsoft.com/office/word/2010/wordprocessingShape" mc:Ignorable="w14 w15 w16se w16cid w16 w16cex wp14">
   <w15:commentEx w15:paraId="3ECAEE28" w15:done="0"/>
   <w15:commentEx w15:paraId="7E9EE71B" w15:paraIdParent="3ECAEE28" w15:done="0"/>
-  <w15:commentEx w15:paraId="210E8DA6" w15:done="0"/>
   <w15:commentEx w15:paraId="73D2270F" w15:done="0"/>
   <w15:commentEx w15:paraId="41D6F038" w15:paraIdParent="73D2270F" w15:done="0"/>
-  <w15:commentEx w15:paraId="789620A7" w15:done="0"/>
-  <w15:commentEx w15:paraId="39DE27AA" w15:done="0"/>
-  <w15:commentEx w15:paraId="72F5DD38" w15:done="0"/>
   <w15:commentEx w15:paraId="05CE2424" w15:done="0"/>
   <w15:commentEx w15:paraId="006D72B8" w15:paraIdParent="05CE2424" w15:done="0"/>
   <w15:commentEx w15:paraId="6046A8A4" w15:done="0"/>
@@ -12092,11 +12001,7 @@
 <file path=word/commentsExtensible.xml><?xml version="1.0" encoding="utf-8"?>
 <w16cex:commentsExtensible xmlns:wpc="http://schemas.microsoft.com/office/word/2010/wordprocessingCanvas" xmlns:cx="http://schemas.microsoft.com/office/drawing/2014/chartex" xmlns:cx1="http://schemas.microsoft.com/office/drawing/2015/9/8/chartex" xmlns:cx2="http://schemas.microsoft.com/office/drawing/2015/10/21/chartex" xmlns:cx3="http://schemas.microsoft.com/office/drawing/2016/5/9/chartex" xmlns:cx4="http://schemas.microsoft.com/office/drawing/2016/5/10/chartex" xmlns:cx5="http://schemas.microsoft.com/office/drawing/2016/5/11/chartex" xmlns:cx6="http://schemas.microsoft.com/office/drawing/2016/5/12/chartex" xmlns:cx7="http://schemas.microsoft.com/office/drawing/2016/5/13/chartex" xmlns:cx8="http://schemas.microsoft.com/office/drawing/2016/5/14/chartex" xmlns:mc="http://schemas.openxmlformats.org/markup-compatibility/2006" xmlns:aink="http://schemas.microsoft.com/office/drawing/2016/ink" xmlns:am3d="http://schemas.microsoft.com/office/drawing/2017/model3d" xmlns:o="urn:schemas-microsoft-com:office:office" xmlns:r="http://schemas.openxmlformats.org/officeDocument/2006/relationships" xmlns:m="http://schemas.openxmlformats.org/officeDocument/2006/math" xmlns:v="urn:schemas-microsoft-com:vml" xmlns:wp14="http://schemas.microsoft.com/office/word/2010/wordprocessingDrawing" xmlns:wp="http://schemas.openxmlformats.org/drawingml/2006/wordprocessingDrawing" xmlns:w10="urn:schemas-microsoft-com:office:word" xmlns:w="http://schemas.openxmlformats.org/wordprocessingml/2006/main" xmlns:w14="http://schemas.microsoft.com/office/word/2010/wordml" xmlns:w15="http://schemas.microsoft.com/office/word/2012/wordml" xmlns:w16cex="http://schemas.microsoft.com/office/word/2018/wordml/cex" xmlns:w16cid="http://schemas.microsoft.com/office/word/2016/wordml/cid" xmlns:w16="http://schemas.microsoft.com/office/word/2018/wordml" xmlns:w16se="http://schemas.microsoft.com/office/word/2015/wordml/symex" xmlns:wpg="http://schemas.microsoft.com/office/word/2010/wordprocessingGroup" xmlns:wpi="http://schemas.microsoft.com/office/word/2010/wordprocessingInk" xmlns:wne="http://schemas.microsoft.com/office/word/2006/wordml" xmlns:wps="http://schemas.microsoft.com/office/word/2010/wordprocessingShape" mc:Ignorable="w14 w15 w16se w16cid w16 w16cex wp14">
   <w16cex:commentExtensible w16cex:durableId="22EF8F08" w16cex:dateUtc="2020-08-25T17:22:00Z"/>
-  <w16cex:commentExtensible w16cex:durableId="22EF8F32" w16cex:dateUtc="2020-08-25T17:22:00Z"/>
   <w16cex:commentExtensible w16cex:durableId="22EF8F43" w16cex:dateUtc="2020-08-25T17:23:00Z"/>
-  <w16cex:commentExtensible w16cex:durableId="22EF8F6D" w16cex:dateUtc="2020-08-25T17:23:00Z"/>
-  <w16cex:commentExtensible w16cex:durableId="22EF8F84" w16cex:dateUtc="2020-08-25T17:24:00Z"/>
-  <w16cex:commentExtensible w16cex:durableId="22EF8FA7" w16cex:dateUtc="2020-08-25T17:24:00Z"/>
   <w16cex:commentExtensible w16cex:durableId="22EF9019" w16cex:dateUtc="2020-08-25T17:26:00Z"/>
   <w16cex:commentExtensible w16cex:durableId="22EF9029" w16cex:dateUtc="2020-08-25T17:27:00Z"/>
   <w16cex:commentExtensible w16cex:durableId="22EF9037" w16cex:dateUtc="2020-08-25T17:27:00Z"/>
@@ -12114,12 +12019,8 @@
 <w16cid:commentsIds xmlns:wpc="http://schemas.microsoft.com/office/word/2010/wordprocessingCanvas" xmlns:cx="http://schemas.microsoft.com/office/drawing/2014/chartex" xmlns:cx1="http://schemas.microsoft.com/office/drawing/2015/9/8/chartex" xmlns:cx2="http://schemas.microsoft.com/office/drawing/2015/10/21/chartex" xmlns:cx3="http://schemas.microsoft.com/office/drawing/2016/5/9/chartex" xmlns:cx4="http://schemas.microsoft.com/office/drawing/2016/5/10/chartex" xmlns:cx5="http://schemas.microsoft.com/office/drawing/2016/5/11/chartex" xmlns:cx6="http://schemas.microsoft.com/office/drawing/2016/5/12/chartex" xmlns:cx7="http://schemas.microsoft.com/office/drawing/2016/5/13/chartex" xmlns:cx8="http://schemas.microsoft.com/office/drawing/2016/5/14/chartex" xmlns:mc="http://schemas.openxmlformats.org/markup-compatibility/2006" xmlns:aink="http://schemas.microsoft.com/office/drawing/2016/ink" xmlns:am3d="http://schemas.microsoft.com/office/drawing/2017/model3d" xmlns:o="urn:schemas-microsoft-com:office:office" xmlns:r="http://schemas.openxmlformats.org/officeDocument/2006/relationships" xmlns:m="http://schemas.openxmlformats.org/officeDocument/2006/math" xmlns:v="urn:schemas-microsoft-com:vml" xmlns:wp14="http://schemas.microsoft.com/office/word/2010/wordprocessingDrawing" xmlns:wp="http://schemas.openxmlformats.org/drawingml/2006/wordprocessingDrawing" xmlns:w10="urn:schemas-microsoft-com:office:word" xmlns:w="http://schemas.openxmlformats.org/wordprocessingml/2006/main" xmlns:w14="http://schemas.microsoft.com/office/word/2010/wordml" xmlns:w15="http://schemas.microsoft.com/office/word/2012/wordml" xmlns:w16cex="http://schemas.microsoft.com/office/word/2018/wordml/cex" xmlns:w16cid="http://schemas.microsoft.com/office/word/2016/wordml/cid" xmlns:w16="http://schemas.microsoft.com/office/word/2018/wordml" xmlns:w16se="http://schemas.microsoft.com/office/word/2015/wordml/symex" xmlns:wpg="http://schemas.microsoft.com/office/word/2010/wordprocessingGroup" xmlns:wpi="http://schemas.microsoft.com/office/word/2010/wordprocessingInk" xmlns:wne="http://schemas.microsoft.com/office/word/2006/wordml" xmlns:wps="http://schemas.microsoft.com/office/word/2010/wordprocessingShape" mc:Ignorable="w14 w15 w16se w16cid w16 w16cex wp14">
   <w16cid:commentId w16cid:paraId="3ECAEE28" w16cid:durableId="22D6D0D2"/>
   <w16cid:commentId w16cid:paraId="7E9EE71B" w16cid:durableId="22EF8F08"/>
-  <w16cid:commentId w16cid:paraId="210E8DA6" w16cid:durableId="22EF8F32"/>
   <w16cid:commentId w16cid:paraId="73D2270F" w16cid:durableId="22D6D0D4"/>
   <w16cid:commentId w16cid:paraId="41D6F038" w16cid:durableId="22EF8F43"/>
-  <w16cid:commentId w16cid:paraId="789620A7" w16cid:durableId="22EF8F6D"/>
-  <w16cid:commentId w16cid:paraId="39DE27AA" w16cid:durableId="22EF8F84"/>
-  <w16cid:commentId w16cid:paraId="72F5DD38" w16cid:durableId="22EF8FA7"/>
   <w16cid:commentId w16cid:paraId="05CE2424" w16cid:durableId="22D6D0D5"/>
   <w16cid:commentId w16cid:paraId="006D72B8" w16cid:durableId="22EF9019"/>
   <w16cid:commentId w16cid:paraId="6046A8A4" w16cid:durableId="22D6D0D6"/>
@@ -12291,11 +12192,11 @@
 
 <file path=word/people.xml><?xml version="1.0" encoding="utf-8"?>
 <w15:people xmlns:wpc="http://schemas.microsoft.com/office/word/2010/wordprocessingCanvas" xmlns:cx="http://schemas.microsoft.com/office/drawing/2014/chartex" xmlns:cx1="http://schemas.microsoft.com/office/drawing/2015/9/8/chartex" xmlns:cx2="http://schemas.microsoft.com/office/drawing/2015/10/21/chartex" xmlns:cx3="http://schemas.microsoft.com/office/drawing/2016/5/9/chartex" xmlns:cx4="http://schemas.microsoft.com/office/drawing/2016/5/10/chartex" xmlns:cx5="http://schemas.microsoft.com/office/drawing/2016/5/11/chartex" xmlns:cx6="http://schemas.microsoft.com/office/drawing/2016/5/12/chartex" xmlns:cx7="http://schemas.microsoft.com/office/drawing/2016/5/13/chartex" xmlns:cx8="http://schemas.microsoft.com/office/drawing/2016/5/14/chartex" xmlns:mc="http://schemas.openxmlformats.org/markup-compatibility/2006" xmlns:aink="http://schemas.microsoft.com/office/drawing/2016/ink" xmlns:am3d="http://schemas.microsoft.com/office/drawing/2017/model3d" xmlns:o="urn:schemas-microsoft-com:office:office" xmlns:r="http://schemas.openxmlformats.org/officeDocument/2006/relationships" xmlns:m="http://schemas.openxmlformats.org/officeDocument/2006/math" xmlns:v="urn:schemas-microsoft-com:vml" xmlns:wp14="http://schemas.microsoft.com/office/word/2010/wordprocessingDrawing" xmlns:wp="http://schemas.openxmlformats.org/drawingml/2006/wordprocessingDrawing" xmlns:w10="urn:schemas-microsoft-com:office:word" xmlns:w="http://schemas.openxmlformats.org/wordprocessingml/2006/main" xmlns:w14="http://schemas.microsoft.com/office/word/2010/wordml" xmlns:w15="http://schemas.microsoft.com/office/word/2012/wordml" xmlns:w16cex="http://schemas.microsoft.com/office/word/2018/wordml/cex" xmlns:w16cid="http://schemas.microsoft.com/office/word/2016/wordml/cid" xmlns:w16="http://schemas.microsoft.com/office/word/2018/wordml" xmlns:w16se="http://schemas.microsoft.com/office/word/2015/wordml/symex" xmlns:wpg="http://schemas.microsoft.com/office/word/2010/wordprocessingGroup" xmlns:wpi="http://schemas.microsoft.com/office/word/2010/wordprocessingInk" xmlns:wne="http://schemas.microsoft.com/office/word/2006/wordml" xmlns:wps="http://schemas.microsoft.com/office/word/2010/wordprocessingShape" mc:Ignorable="w14 w15 w16se w16cid w16 w16cex wp14">
+  <w15:person w15:author="Jeremy Singer">
+    <w15:presenceInfo w15:providerId="Windows Live" w15:userId="f8d79499760c0a02"/>
+  </w15:person>
   <w15:person w15:author="Eric D. Fischbach">
     <w15:presenceInfo w15:providerId="AD" w15:userId="S-1-5-21-346512439-2994499625-2480189822-8073"/>
-  </w15:person>
-  <w15:person w15:author="Jeremy Singer">
-    <w15:presenceInfo w15:providerId="Windows Live" w15:userId="f8d79499760c0a02"/>
   </w15:person>
 </w15:people>
 </file>

--- a/A target and two drugs for SARS-CoV-2 found by paralog search_edit.docx
+++ b/A target and two drugs for SARS-CoV-2 found by paralog search_edit.docx
@@ -2455,6 +2455,7 @@
         </w:rPr>
         <w:fldChar w:fldCharType="separate"/>
       </w:r>
+      <w:proofErr w:type="gramStart"/>
       <w:r>
         <w:rPr>
           <w:b/>
@@ -2462,6 +2463,7 @@
         </w:rPr>
         <w:t>orf.summary</w:t>
       </w:r>
+      <w:proofErr w:type="gramEnd"/>
       <w:r>
         <w:rPr>
           <w:b/>
@@ -2631,17 +2633,6 @@
     <w:p>
       <w:pPr>
         <w:spacing w:after="0" w:line="480" w:lineRule="auto"/>
-        <w:rPr>
-          <w:del w:id="0" w:author="Jeremy Singer" w:date="2020-08-27T13:44:00Z"/>
-        </w:rPr>
-      </w:pPr>
-    </w:p>
-    <w:p>
-      <w:pPr>
-        <w:spacing w:after="0" w:line="480" w:lineRule="auto"/>
-        <w:rPr>
-          <w:ins w:id="1" w:author="Jeremy Singer" w:date="2020-08-27T16:43:00Z"/>
-        </w:rPr>
       </w:pPr>
       <w:r>
         <w:t xml:space="preserve">From the psql database query prompt, the data were imported into the </w:t>
@@ -2654,7 +2645,21 @@
         <w:t>chembl_25</w:t>
       </w:r>
       <w:r>
-        <w:t xml:space="preserve"> database:</w:t>
+        <w:t xml:space="preserve"> database</w:t>
+      </w:r>
+      <w:r>
+        <w:t xml:space="preserve">. </w:t>
+      </w:r>
+    </w:p>
+    <w:p>
+      <w:pPr>
+        <w:spacing w:after="0" w:line="480" w:lineRule="auto"/>
+      </w:pPr>
+      <w:r>
+        <w:t>Fig 3, below shows commands</w:t>
+      </w:r>
+      <w:r>
+        <w:t>:</w:t>
       </w:r>
     </w:p>
     <w:p>
@@ -2668,22 +2673,23 @@
         <w:autoSpaceDN w:val="0"/>
         <w:adjustRightInd w:val="0"/>
         <w:spacing w:after="0" w:line="480" w:lineRule="auto"/>
-        <w:ind w:left="720"/>
         <w:rPr>
           <w:rFonts w:ascii="Lucida Console" w:hAnsi="Lucida Console" w:cs="Lucida Console"/>
+          <w:b/>
+          <w:bCs/>
           <w:sz w:val="18"/>
           <w:szCs w:val="18"/>
         </w:rPr>
       </w:pPr>
-      <w:commentRangeStart w:id="2"/>
-      <w:commentRangeStart w:id="3"/>
       <w:r>
         <w:rPr>
           <w:rFonts w:ascii="Lucida Console" w:hAnsi="Lucida Console" w:cs="Lucida Console"/>
+          <w:b/>
+          <w:bCs/>
           <w:sz w:val="18"/>
           <w:szCs w:val="18"/>
         </w:rPr>
-        <w:t xml:space="preserve">[postgres@osboxes /home/osboxes/genomes] </w:t>
+        <w:t xml:space="preserve">Fig 3. PostgreSQL commands to import data into the </w:t>
       </w:r>
       <w:r>
         <w:rPr>
@@ -2693,7 +2699,17 @@
           <w:sz w:val="18"/>
           <w:szCs w:val="18"/>
         </w:rPr>
-        <w:t>psql -U postgres -d chembl_25</w:t>
+        <w:t>chembl_25</w:t>
+      </w:r>
+      <w:r>
+        <w:rPr>
+          <w:rFonts w:ascii="Lucida Console" w:hAnsi="Lucida Console" w:cs="Lucida Console"/>
+          <w:b/>
+          <w:bCs/>
+          <w:sz w:val="18"/>
+          <w:szCs w:val="18"/>
+        </w:rPr>
+        <w:t xml:space="preserve"> database.</w:t>
       </w:r>
     </w:p>
     <w:p>
@@ -2702,20 +2718,15 @@
         <w:autoSpaceDN w:val="0"/>
         <w:adjustRightInd w:val="0"/>
         <w:spacing w:after="0" w:line="480" w:lineRule="auto"/>
-        <w:ind w:left="720"/>
-        <w:rPr>
-          <w:rFonts w:ascii="Lucida Console" w:hAnsi="Lucida Console" w:cs="Lucida Console"/>
-          <w:sz w:val="18"/>
-          <w:szCs w:val="18"/>
-        </w:rPr>
-      </w:pPr>
-      <w:r>
-        <w:rPr>
-          <w:rFonts w:ascii="Lucida Console" w:hAnsi="Lucida Console" w:cs="Lucida Console"/>
-          <w:sz w:val="18"/>
-          <w:szCs w:val="18"/>
-        </w:rPr>
-        <w:t>psql (9.2.24)</w:t>
+        <w:rPr>
+          <w:rFonts w:cstheme="minorHAnsi"/>
+        </w:rPr>
+      </w:pPr>
+      <w:r>
+        <w:rPr>
+          <w:rFonts w:cstheme="minorHAnsi"/>
+        </w:rPr>
+        <w:t>The UPDATE statement is necessary to differentiate the statistics from those of other uploaded genomes.</w:t>
       </w:r>
     </w:p>
     <w:p>
@@ -2724,21 +2735,10 @@
         <w:autoSpaceDN w:val="0"/>
         <w:adjustRightInd w:val="0"/>
         <w:spacing w:after="0" w:line="480" w:lineRule="auto"/>
-        <w:ind w:left="720"/>
-        <w:rPr>
-          <w:rFonts w:ascii="Lucida Console" w:hAnsi="Lucida Console" w:cs="Lucida Console"/>
-          <w:sz w:val="18"/>
-          <w:szCs w:val="18"/>
-        </w:rPr>
-      </w:pPr>
-      <w:r>
-        <w:rPr>
-          <w:rFonts w:ascii="Lucida Console" w:hAnsi="Lucida Console" w:cs="Lucida Console"/>
-          <w:sz w:val="18"/>
-          <w:szCs w:val="18"/>
-        </w:rPr>
-        <w:t>Type "help" for help.</w:t>
-      </w:r>
+        <w:rPr>
+          <w:rFonts w:cstheme="minorHAnsi"/>
+        </w:rPr>
+      </w:pPr>
     </w:p>
     <w:p>
       <w:pPr>
@@ -2746,169 +2746,6 @@
         <w:autoSpaceDN w:val="0"/>
         <w:adjustRightInd w:val="0"/>
         <w:spacing w:after="0" w:line="480" w:lineRule="auto"/>
-        <w:ind w:left="720"/>
-        <w:rPr>
-          <w:rFonts w:ascii="Lucida Console" w:hAnsi="Lucida Console" w:cs="Lucida Console"/>
-          <w:sz w:val="18"/>
-          <w:szCs w:val="18"/>
-        </w:rPr>
-      </w:pPr>
-    </w:p>
-    <w:p>
-      <w:pPr>
-        <w:autoSpaceDE w:val="0"/>
-        <w:autoSpaceDN w:val="0"/>
-        <w:adjustRightInd w:val="0"/>
-        <w:spacing w:after="0" w:line="480" w:lineRule="auto"/>
-        <w:ind w:left="720"/>
-        <w:rPr>
-          <w:rFonts w:ascii="Lucida Console" w:hAnsi="Lucida Console" w:cs="Lucida Console"/>
-          <w:sz w:val="18"/>
-          <w:szCs w:val="18"/>
-        </w:rPr>
-      </w:pPr>
-      <w:r>
-        <w:rPr>
-          <w:rFonts w:ascii="Lucida Console" w:hAnsi="Lucida Console" w:cs="Lucida Console"/>
-          <w:sz w:val="18"/>
-          <w:szCs w:val="18"/>
-        </w:rPr>
-        <w:t xml:space="preserve">chembl_25=# </w:t>
-      </w:r>
-      <w:r>
-        <w:rPr>
-          <w:rFonts w:ascii="Lucida Console" w:hAnsi="Lucida Console" w:cs="Lucida Console"/>
-          <w:b/>
-          <w:bCs/>
-          <w:sz w:val="18"/>
-          <w:szCs w:val="18"/>
-        </w:rPr>
-        <w:t>\i import_hmmer_statistics.sql</w:t>
-      </w:r>
-    </w:p>
-    <w:p>
-      <w:pPr>
-        <w:autoSpaceDE w:val="0"/>
-        <w:autoSpaceDN w:val="0"/>
-        <w:adjustRightInd w:val="0"/>
-        <w:spacing w:after="0" w:line="480" w:lineRule="auto"/>
-        <w:ind w:left="720"/>
-        <w:rPr>
-          <w:rFonts w:ascii="Lucida Console" w:hAnsi="Lucida Console" w:cs="Lucida Console"/>
-          <w:sz w:val="18"/>
-          <w:szCs w:val="18"/>
-        </w:rPr>
-      </w:pPr>
-      <w:r>
-        <w:rPr>
-          <w:rFonts w:ascii="Lucida Console" w:hAnsi="Lucida Console" w:cs="Lucida Console"/>
-          <w:sz w:val="18"/>
-          <w:szCs w:val="18"/>
-        </w:rPr>
-        <w:t>TRUNCATE TABLE</w:t>
-      </w:r>
-    </w:p>
-    <w:p>
-      <w:pPr>
-        <w:autoSpaceDE w:val="0"/>
-        <w:autoSpaceDN w:val="0"/>
-        <w:adjustRightInd w:val="0"/>
-        <w:spacing w:after="0" w:line="480" w:lineRule="auto"/>
-        <w:ind w:left="720"/>
-        <w:rPr>
-          <w:rFonts w:ascii="Lucida Console" w:hAnsi="Lucida Console" w:cs="Lucida Console"/>
-          <w:sz w:val="18"/>
-          <w:szCs w:val="18"/>
-        </w:rPr>
-      </w:pPr>
-      <w:r>
-        <w:rPr>
-          <w:rFonts w:ascii="Lucida Console" w:hAnsi="Lucida Console" w:cs="Lucida Console"/>
-          <w:sz w:val="18"/>
-          <w:szCs w:val="18"/>
-        </w:rPr>
-        <w:t>INSERT 0 49</w:t>
-      </w:r>
-    </w:p>
-    <w:p>
-      <w:pPr>
-        <w:autoSpaceDE w:val="0"/>
-        <w:autoSpaceDN w:val="0"/>
-        <w:adjustRightInd w:val="0"/>
-        <w:spacing w:after="0" w:line="480" w:lineRule="auto"/>
-        <w:ind w:left="720"/>
-        <w:rPr>
-          <w:rFonts w:ascii="Lucida Console" w:hAnsi="Lucida Console" w:cs="Lucida Console"/>
-          <w:b/>
-          <w:bCs/>
-          <w:sz w:val="18"/>
-          <w:szCs w:val="18"/>
-        </w:rPr>
-      </w:pPr>
-      <w:r>
-        <w:rPr>
-          <w:rFonts w:ascii="Lucida Console" w:hAnsi="Lucida Console" w:cs="Lucida Console"/>
-          <w:sz w:val="18"/>
-          <w:szCs w:val="18"/>
-        </w:rPr>
-        <w:t xml:space="preserve">chembl_25=# </w:t>
-      </w:r>
-      <w:r>
-        <w:rPr>
-          <w:rFonts w:ascii="Lucida Console" w:hAnsi="Lucida Console" w:cs="Lucida Console"/>
-          <w:b/>
-          <w:bCs/>
-          <w:sz w:val="18"/>
-          <w:szCs w:val="18"/>
-        </w:rPr>
-        <w:t>update hmmer_statistics set tax_id=2697049, organism='SARS-CoV-2’</w:t>
-      </w:r>
-      <w:r>
-        <w:rPr>
-          <w:rFonts w:ascii="Lucida Console" w:hAnsi="Lucida Console" w:cs="Lucida Console"/>
-          <w:b/>
-          <w:bCs/>
-          <w:sz w:val="18"/>
-          <w:szCs w:val="18"/>
-        </w:rPr>
-        <w:t xml:space="preserve"> where tax_id is null;</w:t>
-      </w:r>
-      <w:commentRangeEnd w:id="2"/>
-      <w:r>
-        <w:rPr>
-          <w:rStyle w:val="CommentReference"/>
-        </w:rPr>
-        <w:commentReference w:id="2"/>
-      </w:r>
-      <w:commentRangeEnd w:id="3"/>
-      <w:r>
-        <w:rPr>
-          <w:rStyle w:val="CommentReference"/>
-        </w:rPr>
-        <w:commentReference w:id="3"/>
-      </w:r>
-    </w:p>
-    <w:p>
-      <w:pPr>
-        <w:autoSpaceDE w:val="0"/>
-        <w:autoSpaceDN w:val="0"/>
-        <w:adjustRightInd w:val="0"/>
-        <w:spacing w:after="0" w:line="480" w:lineRule="auto"/>
-        <w:rPr>
-          <w:rFonts w:ascii="Lucida Console" w:hAnsi="Lucida Console" w:cs="Lucida Console"/>
-          <w:b/>
-          <w:bCs/>
-          <w:sz w:val="18"/>
-          <w:szCs w:val="18"/>
-        </w:rPr>
-      </w:pPr>
-    </w:p>
-    <w:p>
-      <w:pPr>
-        <w:autoSpaceDE w:val="0"/>
-        <w:autoSpaceDN w:val="0"/>
-        <w:adjustRightInd w:val="0"/>
-        <w:spacing w:after="0" w:line="480" w:lineRule="auto"/>
         <w:rPr>
           <w:rFonts w:cstheme="minorHAnsi"/>
         </w:rPr>
@@ -2917,35 +2754,6 @@
         <w:rPr>
           <w:rFonts w:cstheme="minorHAnsi"/>
         </w:rPr>
-        <w:t>The UPDATE statement is necessary to differentiate the statistics from those of other uploaded genomes.</w:t>
-      </w:r>
-    </w:p>
-    <w:p>
-      <w:pPr>
-        <w:autoSpaceDE w:val="0"/>
-        <w:autoSpaceDN w:val="0"/>
-        <w:adjustRightInd w:val="0"/>
-        <w:spacing w:after="0" w:line="480" w:lineRule="auto"/>
-        <w:rPr>
-          <w:rFonts w:cstheme="minorHAnsi"/>
-        </w:rPr>
-      </w:pPr>
-    </w:p>
-    <w:p>
-      <w:pPr>
-        <w:autoSpaceDE w:val="0"/>
-        <w:autoSpaceDN w:val="0"/>
-        <w:adjustRightInd w:val="0"/>
-        <w:spacing w:after="0" w:line="480" w:lineRule="auto"/>
-        <w:rPr>
-          <w:rFonts w:cstheme="minorHAnsi"/>
-        </w:rPr>
-      </w:pPr>
-      <w:r>
-        <w:rPr>
-          <w:rFonts w:cstheme="minorHAnsi"/>
-        </w:rPr>
-        <w:lastRenderedPageBreak/>
         <w:t xml:space="preserve">Kmeans analysis provided a similarity threshold for selecting targets interestingly similar to </w:t>
       </w:r>
       <w:r>
@@ -3338,6 +3146,7 @@
         <w:spacing w:after="0" w:line="480" w:lineRule="auto"/>
       </w:pPr>
       <w:r>
+        <w:lastRenderedPageBreak/>
         <w:br w:type="page"/>
       </w:r>
     </w:p>
@@ -3772,562 +3581,110 @@
         <w:rPr>
           <w:bCs/>
         </w:rPr>
+        <w:t xml:space="preserve">4 </w:t>
+      </w:r>
+      <w:r>
+        <w:rPr>
+          <w:bCs/>
+        </w:rPr>
+        <w:t xml:space="preserve">shows how sequence similarity </w:t>
+      </w:r>
+      <w:r>
+        <w:rPr>
+          <w:bCs/>
+        </w:rPr>
+        <w:t>to pathogen sequences provided a way to relate them to known targets and drugs.</w:t>
+      </w:r>
+    </w:p>
+    <w:p>
+      <w:pPr>
+        <w:spacing w:after="0" w:line="480" w:lineRule="auto"/>
+        <w:rPr>
+          <w:b/>
+          <w:bCs/>
+        </w:rPr>
+      </w:pPr>
+      <w:r>
+        <w:rPr>
+          <w:b/>
+          <w:bCs/>
+        </w:rPr>
+        <w:t xml:space="preserve">Fig </w:t>
+      </w:r>
+      <w:r>
+        <w:rPr>
+          <w:b/>
+          <w:bCs/>
+        </w:rPr>
         <w:t>4</w:t>
       </w:r>
       <w:r>
         <w:rPr>
+          <w:b/>
+          <w:bCs/>
+        </w:rPr>
+        <w:t>.</w:t>
+      </w:r>
+      <w:r>
+        <w:rPr>
+          <w:b/>
+          <w:bCs/>
+        </w:rPr>
+        <w:t xml:space="preserve">  </w:t>
+      </w:r>
+      <w:r>
+        <w:rPr>
+          <w:b/>
+          <w:bCs/>
+        </w:rPr>
+        <w:t>Query joins connecting targets, sequences, and drugs.</w:t>
+      </w:r>
+    </w:p>
+    <w:p>
+      <w:pPr>
+        <w:spacing w:after="0" w:line="480" w:lineRule="auto"/>
+        <w:rPr>
+          <w:bCs/>
+        </w:rPr>
+      </w:pPr>
+      <w:r>
+        <w:rPr>
+          <w:bCs/>
+        </w:rPr>
+        <w:t>Tables with blue backgrounds are supplementary tables populated by this workflow.</w:t>
+      </w:r>
+    </w:p>
+    <w:p>
+      <w:pPr>
+        <w:spacing w:after="0" w:line="480" w:lineRule="auto"/>
+      </w:pPr>
+      <w:r>
+        <w:t xml:space="preserve">Commands run in R Studio quantify how many ORFs are </w:t>
+      </w:r>
+      <w:r>
+        <w:t xml:space="preserve">produced in results from </w:t>
+      </w:r>
+      <w:r>
+        <w:rPr>
+          <w:b/>
+          <w:bCs/>
+        </w:rPr>
+        <w:t>getorf</w:t>
+      </w:r>
+      <w:r>
+        <w:rPr>
+          <w:b/>
           <w:bCs/>
         </w:rPr>
         <w:t xml:space="preserve"> </w:t>
       </w:r>
       <w:r>
-        <w:rPr>
-          <w:bCs/>
-        </w:rPr>
-        <w:t xml:space="preserve">shows how sequence similarity </w:t>
-      </w:r>
-      <w:r>
-        <w:rPr>
-          <w:bCs/>
-        </w:rPr>
-        <w:t>to pathogen sequences provided a way to relate them to known targets and drugs.</w:t>
-      </w:r>
-    </w:p>
-    <w:p>
-      <w:pPr>
-        <w:spacing w:after="0" w:line="480" w:lineRule="auto"/>
-        <w:rPr>
-          <w:b/>
-          <w:bCs/>
-        </w:rPr>
-      </w:pPr>
-      <w:r>
-        <w:rPr>
-          <w:b/>
-          <w:bCs/>
-        </w:rPr>
-        <w:t xml:space="preserve">Fig </w:t>
-      </w:r>
-      <w:r>
-        <w:rPr>
-          <w:b/>
-          <w:bCs/>
-        </w:rPr>
-        <w:t>4</w:t>
-      </w:r>
-      <w:r>
-        <w:rPr>
-          <w:b/>
-          <w:bCs/>
-        </w:rPr>
-        <w:t>.</w:t>
-      </w:r>
-      <w:r>
-        <w:rPr>
-          <w:b/>
-          <w:bCs/>
-        </w:rPr>
-        <w:t xml:space="preserve">  </w:t>
-      </w:r>
-      <w:r>
-        <w:rPr>
-          <w:b/>
-          <w:bCs/>
-        </w:rPr>
-        <w:t>Query joins connecting targets, sequences, and drugs.</w:t>
-      </w:r>
-    </w:p>
-    <w:p>
-      <w:pPr>
-        <w:spacing w:after="0" w:line="480" w:lineRule="auto"/>
-        <w:rPr>
-          <w:bCs/>
-        </w:rPr>
-      </w:pPr>
-      <w:r>
-        <w:rPr>
-          <w:bCs/>
-        </w:rPr>
-        <w:t>Tables with blue backgrounds are supplementary tables populated by this workflow.</w:t>
-      </w:r>
-    </w:p>
-    <w:p>
-      <w:pPr>
-        <w:spacing w:after="0" w:line="480" w:lineRule="auto"/>
-      </w:pPr>
-      <w:r>
-        <w:t xml:space="preserve">Commands run in R Studio quantify how many ORFs are </w:t>
-      </w:r>
-      <w:r>
-        <w:t xml:space="preserve">produced in results from </w:t>
-      </w:r>
-      <w:r>
-        <w:rPr>
-          <w:b/>
-          <w:bCs/>
-        </w:rPr>
-        <w:t>getorf</w:t>
+        <w:t>in Fig 5, below</w:t>
       </w:r>
       <w:r>
         <w:t>:</w:t>
       </w:r>
     </w:p>
-    <w:tbl>
-      <w:tblPr>
-        <w:tblW w:w="8566" w:type="dxa"/>
-        <w:tblCellSpacing w:w="0" w:type="dxa"/>
-        <w:shd w:val="clear" w:color="auto" w:fill="FFFFFF"/>
-        <w:tblCellMar>
-          <w:left w:w="90" w:type="dxa"/>
-          <w:bottom w:w="120" w:type="dxa"/>
-          <w:right w:w="0" w:type="dxa"/>
-        </w:tblCellMar>
-        <w:tblLook w:val="04A0" w:firstRow="1" w:lastRow="0" w:firstColumn="1" w:lastColumn="0" w:noHBand="0" w:noVBand="1"/>
-      </w:tblPr>
-      <w:tblGrid>
-        <w:gridCol w:w="8602"/>
-      </w:tblGrid>
-      <w:tr>
-        <w:trPr>
-          <w:trHeight w:val="1005"/>
-          <w:tblCellSpacing w:w="0" w:type="dxa"/>
-        </w:trPr>
-        <w:tc>
-          <w:tcPr>
-            <w:tcW w:w="0" w:type="auto"/>
-            <w:shd w:val="clear" w:color="auto" w:fill="FFFFFF"/>
-            <w:hideMark/>
-          </w:tcPr>
-          <w:p>
-            <w:pPr>
-              <w:tabs>
-                <w:tab w:val="left" w:pos="916"/>
-                <w:tab w:val="left" w:pos="1832"/>
-                <w:tab w:val="left" w:pos="2748"/>
-                <w:tab w:val="left" w:pos="3664"/>
-                <w:tab w:val="left" w:pos="4580"/>
-                <w:tab w:val="left" w:pos="5496"/>
-                <w:tab w:val="left" w:pos="6412"/>
-                <w:tab w:val="left" w:pos="7328"/>
-                <w:tab w:val="left" w:pos="8244"/>
-                <w:tab w:val="left" w:pos="9160"/>
-                <w:tab w:val="left" w:pos="10076"/>
-                <w:tab w:val="left" w:pos="10992"/>
-                <w:tab w:val="left" w:pos="11908"/>
-                <w:tab w:val="left" w:pos="12824"/>
-                <w:tab w:val="left" w:pos="13740"/>
-                <w:tab w:val="left" w:pos="14656"/>
-              </w:tabs>
-              <w:wordWrap w:val="0"/>
-              <w:spacing w:after="0" w:line="240" w:lineRule="auto"/>
-              <w:rPr>
-                <w:rFonts w:ascii="Lucida Console" w:eastAsia="Times New Roman" w:hAnsi="Lucida Console" w:cs="Courier New"/>
-                <w:sz w:val="16"/>
-                <w:szCs w:val="16"/>
-              </w:rPr>
-            </w:pPr>
-            <w:commentRangeStart w:id="4"/>
-            <w:commentRangeStart w:id="5"/>
-            <w:r>
-              <w:rPr>
-                <w:rFonts w:ascii="Lucida Console" w:eastAsia="Times New Roman" w:hAnsi="Lucida Console" w:cs="Courier New"/>
-                <w:sz w:val="16"/>
-                <w:szCs w:val="16"/>
-              </w:rPr>
-              <w:t>&gt; aa=</w:t>
-            </w:r>
-            <w:proofErr w:type="gramStart"/>
-            <w:r>
-              <w:rPr>
-                <w:rFonts w:ascii="Lucida Console" w:eastAsia="Times New Roman" w:hAnsi="Lucida Console" w:cs="Courier New"/>
-                <w:sz w:val="16"/>
-                <w:szCs w:val="16"/>
-              </w:rPr>
-              <w:t>read.table</w:t>
-            </w:r>
-            <w:proofErr w:type="gramEnd"/>
-            <w:r>
-              <w:rPr>
-                <w:rFonts w:ascii="Lucida Console" w:eastAsia="Times New Roman" w:hAnsi="Lucida Console" w:cs="Courier New"/>
-                <w:sz w:val="16"/>
-                <w:szCs w:val="16"/>
-              </w:rPr>
-              <w:t>(file="mn908947.orf",header = FALSE, sep='~', stringsAsFactors = FALSE)</w:t>
-            </w:r>
-          </w:p>
-          <w:p>
-            <w:pPr>
-              <w:tabs>
-                <w:tab w:val="left" w:pos="916"/>
-                <w:tab w:val="left" w:pos="1832"/>
-                <w:tab w:val="left" w:pos="2748"/>
-                <w:tab w:val="left" w:pos="3664"/>
-                <w:tab w:val="left" w:pos="4580"/>
-                <w:tab w:val="left" w:pos="5496"/>
-                <w:tab w:val="left" w:pos="6412"/>
-                <w:tab w:val="left" w:pos="7328"/>
-                <w:tab w:val="left" w:pos="8244"/>
-                <w:tab w:val="left" w:pos="9160"/>
-                <w:tab w:val="left" w:pos="10076"/>
-                <w:tab w:val="left" w:pos="10992"/>
-                <w:tab w:val="left" w:pos="11908"/>
-                <w:tab w:val="left" w:pos="12824"/>
-                <w:tab w:val="left" w:pos="13740"/>
-                <w:tab w:val="left" w:pos="14656"/>
-              </w:tabs>
-              <w:wordWrap w:val="0"/>
-              <w:spacing w:after="0" w:line="240" w:lineRule="auto"/>
-              <w:rPr>
-                <w:rFonts w:ascii="Lucida Console" w:eastAsia="Times New Roman" w:hAnsi="Lucida Console" w:cs="Courier New"/>
-                <w:sz w:val="16"/>
-                <w:szCs w:val="16"/>
-              </w:rPr>
-            </w:pPr>
-            <w:r>
-              <w:rPr>
-                <w:rFonts w:ascii="Lucida Console" w:eastAsia="Times New Roman" w:hAnsi="Lucida Console" w:cs="Courier New"/>
-                <w:sz w:val="16"/>
-                <w:szCs w:val="16"/>
-              </w:rPr>
-              <w:t>&gt; aa=aa</w:t>
-            </w:r>
-            <w:proofErr w:type="gramStart"/>
-            <w:r>
-              <w:rPr>
-                <w:rFonts w:ascii="Lucida Console" w:eastAsia="Times New Roman" w:hAnsi="Lucida Console" w:cs="Courier New"/>
-                <w:sz w:val="16"/>
-                <w:szCs w:val="16"/>
-              </w:rPr>
-              <w:t>[!is.na</w:t>
-            </w:r>
-            <w:proofErr w:type="gramEnd"/>
-            <w:r>
-              <w:rPr>
-                <w:rFonts w:ascii="Lucida Console" w:eastAsia="Times New Roman" w:hAnsi="Lucida Console" w:cs="Courier New"/>
-                <w:sz w:val="16"/>
-                <w:szCs w:val="16"/>
-              </w:rPr>
-              <w:t>(aa[,1]),] # filter out NA</w:t>
-            </w:r>
-          </w:p>
-          <w:p>
-            <w:pPr>
-              <w:tabs>
-                <w:tab w:val="left" w:pos="916"/>
-                <w:tab w:val="left" w:pos="1832"/>
-                <w:tab w:val="left" w:pos="2748"/>
-                <w:tab w:val="left" w:pos="3664"/>
-                <w:tab w:val="left" w:pos="4580"/>
-                <w:tab w:val="left" w:pos="5496"/>
-                <w:tab w:val="left" w:pos="6412"/>
-                <w:tab w:val="left" w:pos="7328"/>
-                <w:tab w:val="left" w:pos="8244"/>
-                <w:tab w:val="left" w:pos="9160"/>
-                <w:tab w:val="left" w:pos="10076"/>
-                <w:tab w:val="left" w:pos="10992"/>
-                <w:tab w:val="left" w:pos="11908"/>
-                <w:tab w:val="left" w:pos="12824"/>
-                <w:tab w:val="left" w:pos="13740"/>
-                <w:tab w:val="left" w:pos="14656"/>
-              </w:tabs>
-              <w:wordWrap w:val="0"/>
-              <w:spacing w:after="0" w:line="240" w:lineRule="auto"/>
-              <w:rPr>
-                <w:rFonts w:ascii="Lucida Console" w:eastAsia="Times New Roman" w:hAnsi="Lucida Console" w:cs="Courier New"/>
-                <w:sz w:val="16"/>
-                <w:szCs w:val="16"/>
-              </w:rPr>
-            </w:pPr>
-            <w:r>
-              <w:rPr>
-                <w:rFonts w:ascii="Lucida Console" w:eastAsia="Times New Roman" w:hAnsi="Lucida Console" w:cs="Courier New"/>
-                <w:sz w:val="16"/>
-                <w:szCs w:val="16"/>
-              </w:rPr>
-              <w:t>&gt; aa=</w:t>
-            </w:r>
-            <w:proofErr w:type="gramStart"/>
-            <w:r>
-              <w:rPr>
-                <w:rFonts w:ascii="Lucida Console" w:eastAsia="Times New Roman" w:hAnsi="Lucida Console" w:cs="Courier New"/>
-                <w:sz w:val="16"/>
-                <w:szCs w:val="16"/>
-              </w:rPr>
-              <w:t>data.frame</w:t>
-            </w:r>
-            <w:proofErr w:type="gramEnd"/>
-            <w:r>
-              <w:rPr>
-                <w:rFonts w:ascii="Lucida Console" w:eastAsia="Times New Roman" w:hAnsi="Lucida Console" w:cs="Courier New"/>
-                <w:sz w:val="16"/>
-                <w:szCs w:val="16"/>
-              </w:rPr>
-              <w:t>(lines=aa, stringsAsFactors = FALSE)</w:t>
-            </w:r>
-          </w:p>
-          <w:p>
-            <w:pPr>
-              <w:tabs>
-                <w:tab w:val="left" w:pos="916"/>
-                <w:tab w:val="left" w:pos="1832"/>
-                <w:tab w:val="left" w:pos="2748"/>
-                <w:tab w:val="left" w:pos="3664"/>
-                <w:tab w:val="left" w:pos="4580"/>
-                <w:tab w:val="left" w:pos="5496"/>
-                <w:tab w:val="left" w:pos="6412"/>
-                <w:tab w:val="left" w:pos="7328"/>
-                <w:tab w:val="left" w:pos="8244"/>
-                <w:tab w:val="left" w:pos="9160"/>
-                <w:tab w:val="left" w:pos="10076"/>
-                <w:tab w:val="left" w:pos="10992"/>
-                <w:tab w:val="left" w:pos="11908"/>
-                <w:tab w:val="left" w:pos="12824"/>
-                <w:tab w:val="left" w:pos="13740"/>
-                <w:tab w:val="left" w:pos="14656"/>
-              </w:tabs>
-              <w:wordWrap w:val="0"/>
-              <w:spacing w:after="0" w:line="240" w:lineRule="auto"/>
-              <w:rPr>
-                <w:rFonts w:ascii="Lucida Console" w:eastAsia="Times New Roman" w:hAnsi="Lucida Console" w:cs="Courier New"/>
-                <w:sz w:val="16"/>
-                <w:szCs w:val="16"/>
-              </w:rPr>
-            </w:pPr>
-            <w:r>
-              <w:rPr>
-                <w:rFonts w:ascii="Lucida Console" w:eastAsia="Times New Roman" w:hAnsi="Lucida Console" w:cs="Courier New"/>
-                <w:sz w:val="16"/>
-                <w:szCs w:val="16"/>
-              </w:rPr>
-              <w:t>&gt; orf_headers=aa[substr(</w:t>
-            </w:r>
-            <w:proofErr w:type="gramStart"/>
-            <w:r>
-              <w:rPr>
-                <w:rFonts w:ascii="Lucida Console" w:eastAsia="Times New Roman" w:hAnsi="Lucida Console" w:cs="Courier New"/>
-                <w:sz w:val="16"/>
-                <w:szCs w:val="16"/>
-              </w:rPr>
-              <w:t>aa[</w:t>
-            </w:r>
-            <w:proofErr w:type="gramEnd"/>
-            <w:r>
-              <w:rPr>
-                <w:rFonts w:ascii="Lucida Console" w:eastAsia="Times New Roman" w:hAnsi="Lucida Console" w:cs="Courier New"/>
-                <w:sz w:val="16"/>
-                <w:szCs w:val="16"/>
-              </w:rPr>
-              <w:t>,1],1,1)=='&gt;' ,]</w:t>
-            </w:r>
-          </w:p>
-          <w:p>
-            <w:pPr>
-              <w:tabs>
-                <w:tab w:val="left" w:pos="916"/>
-                <w:tab w:val="left" w:pos="1832"/>
-                <w:tab w:val="left" w:pos="2748"/>
-                <w:tab w:val="left" w:pos="3664"/>
-                <w:tab w:val="left" w:pos="4580"/>
-                <w:tab w:val="left" w:pos="5496"/>
-                <w:tab w:val="left" w:pos="6412"/>
-                <w:tab w:val="left" w:pos="7328"/>
-                <w:tab w:val="left" w:pos="8244"/>
-                <w:tab w:val="left" w:pos="9160"/>
-                <w:tab w:val="left" w:pos="10076"/>
-                <w:tab w:val="left" w:pos="10992"/>
-                <w:tab w:val="left" w:pos="11908"/>
-                <w:tab w:val="left" w:pos="12824"/>
-                <w:tab w:val="left" w:pos="13740"/>
-                <w:tab w:val="left" w:pos="14656"/>
-              </w:tabs>
-              <w:wordWrap w:val="0"/>
-              <w:spacing w:after="0" w:line="240" w:lineRule="auto"/>
-              <w:rPr>
-                <w:rFonts w:ascii="Lucida Console" w:eastAsia="Times New Roman" w:hAnsi="Lucida Console" w:cs="Courier New"/>
-                <w:sz w:val="16"/>
-                <w:szCs w:val="16"/>
-              </w:rPr>
-            </w:pPr>
-            <w:r>
-              <w:rPr>
-                <w:rFonts w:ascii="Lucida Console" w:eastAsia="Times New Roman" w:hAnsi="Lucida Console" w:cs="Courier New"/>
-                <w:sz w:val="16"/>
-                <w:szCs w:val="16"/>
-              </w:rPr>
-              <w:t>&gt; length(orf_headers)</w:t>
-            </w:r>
-          </w:p>
-          <w:p>
-            <w:pPr>
-              <w:tabs>
-                <w:tab w:val="left" w:pos="916"/>
-                <w:tab w:val="left" w:pos="1832"/>
-                <w:tab w:val="left" w:pos="2748"/>
-                <w:tab w:val="left" w:pos="3664"/>
-                <w:tab w:val="left" w:pos="4580"/>
-                <w:tab w:val="left" w:pos="5496"/>
-                <w:tab w:val="left" w:pos="6412"/>
-                <w:tab w:val="left" w:pos="7328"/>
-                <w:tab w:val="left" w:pos="8244"/>
-                <w:tab w:val="left" w:pos="9160"/>
-                <w:tab w:val="left" w:pos="10076"/>
-                <w:tab w:val="left" w:pos="10992"/>
-                <w:tab w:val="left" w:pos="11908"/>
-                <w:tab w:val="left" w:pos="12824"/>
-                <w:tab w:val="left" w:pos="13740"/>
-                <w:tab w:val="left" w:pos="14656"/>
-              </w:tabs>
-              <w:wordWrap w:val="0"/>
-              <w:spacing w:after="0" w:line="240" w:lineRule="auto"/>
-              <w:rPr>
-                <w:rFonts w:ascii="Lucida Console" w:eastAsia="Times New Roman" w:hAnsi="Lucida Console" w:cs="Courier New"/>
-                <w:color w:val="000000"/>
-                <w:sz w:val="16"/>
-                <w:szCs w:val="16"/>
-                <w:bdr w:val="none" w:sz="0" w:space="0" w:color="auto" w:frame="1"/>
-              </w:rPr>
-            </w:pPr>
-            <w:r>
-              <w:rPr>
-                <w:rFonts w:ascii="Lucida Console" w:eastAsia="Times New Roman" w:hAnsi="Lucida Console" w:cs="Courier New"/>
-                <w:color w:val="000000"/>
-                <w:sz w:val="16"/>
-                <w:szCs w:val="16"/>
-                <w:bdr w:val="none" w:sz="0" w:space="0" w:color="auto" w:frame="1"/>
-              </w:rPr>
-              <w:t>[1] 1572</w:t>
-            </w:r>
-          </w:p>
-          <w:p>
-            <w:pPr>
-              <w:spacing w:after="0" w:line="240" w:lineRule="auto"/>
-              <w:rPr>
-                <w:rFonts w:ascii="Times New Roman" w:eastAsia="Times New Roman" w:hAnsi="Times New Roman" w:cs="Times New Roman"/>
-                <w:sz w:val="24"/>
-                <w:szCs w:val="24"/>
-              </w:rPr>
-            </w:pPr>
-          </w:p>
-        </w:tc>
-      </w:tr>
-      <w:tr>
-        <w:trPr>
-          <w:trHeight w:val="187"/>
-          <w:tblCellSpacing w:w="0" w:type="dxa"/>
-        </w:trPr>
-        <w:tc>
-          <w:tcPr>
-            <w:tcW w:w="0" w:type="auto"/>
-            <w:shd w:val="clear" w:color="auto" w:fill="FFFFFF"/>
-            <w:hideMark/>
-          </w:tcPr>
-          <w:p>
-            <w:pPr>
-              <w:spacing w:after="0" w:line="240" w:lineRule="auto"/>
-              <w:rPr>
-                <w:rFonts w:ascii="Times New Roman" w:eastAsia="Times New Roman" w:hAnsi="Times New Roman" w:cs="Times New Roman"/>
-                <w:sz w:val="20"/>
-                <w:szCs w:val="20"/>
-              </w:rPr>
-            </w:pPr>
-          </w:p>
-        </w:tc>
-      </w:tr>
-      <w:tr>
-        <w:trPr>
-          <w:trHeight w:val="652"/>
-          <w:tblCellSpacing w:w="0" w:type="dxa"/>
-        </w:trPr>
-        <w:tc>
-          <w:tcPr>
-            <w:tcW w:w="0" w:type="auto"/>
-            <w:shd w:val="clear" w:color="auto" w:fill="FFFFFF"/>
-            <w:hideMark/>
-          </w:tcPr>
-          <w:tbl>
-            <w:tblPr>
-              <w:tblW w:w="8512" w:type="dxa"/>
-              <w:tblCellSpacing w:w="0" w:type="dxa"/>
-              <w:tblCellMar>
-                <w:left w:w="0" w:type="dxa"/>
-                <w:right w:w="0" w:type="dxa"/>
-              </w:tblCellMar>
-              <w:tblLook w:val="04A0" w:firstRow="1" w:lastRow="0" w:firstColumn="1" w:lastColumn="0" w:noHBand="0" w:noVBand="1"/>
-            </w:tblPr>
-            <w:tblGrid>
-              <w:gridCol w:w="8512"/>
-            </w:tblGrid>
-            <w:tr>
-              <w:trPr>
-                <w:trHeight w:val="187"/>
-                <w:tblCellSpacing w:w="0" w:type="dxa"/>
-              </w:trPr>
-              <w:tc>
-                <w:tcPr>
-                  <w:tcW w:w="8512" w:type="dxa"/>
-                  <w:hideMark/>
-                </w:tcPr>
-                <w:p>
-                  <w:pPr>
-                    <w:spacing w:after="0" w:line="240" w:lineRule="auto"/>
-                    <w:rPr>
-                      <w:rFonts w:ascii="Times New Roman" w:eastAsia="Times New Roman" w:hAnsi="Times New Roman" w:cs="Times New Roman"/>
-                      <w:sz w:val="20"/>
-                      <w:szCs w:val="20"/>
-                    </w:rPr>
-                  </w:pPr>
-                </w:p>
-              </w:tc>
-            </w:tr>
-          </w:tbl>
-          <w:p>
-            <w:pPr>
-              <w:spacing w:after="0" w:line="240" w:lineRule="auto"/>
-              <w:rPr>
-                <w:rFonts w:eastAsia="Times New Roman" w:cstheme="minorHAnsi"/>
-                <w:color w:val="000000"/>
-                <w:sz w:val="24"/>
-                <w:szCs w:val="24"/>
-              </w:rPr>
-            </w:pPr>
-            <w:r>
-              <w:rPr>
-                <w:rFonts w:eastAsia="Times New Roman" w:cstheme="minorHAnsi"/>
-                <w:color w:val="000000"/>
-                <w:sz w:val="24"/>
-                <w:szCs w:val="24"/>
-              </w:rPr>
-              <w:t>1572 ORFs were found.</w:t>
-            </w:r>
-            <w:commentRangeEnd w:id="4"/>
-            <w:r>
-              <w:rPr>
-                <w:rStyle w:val="CommentReference"/>
-              </w:rPr>
-              <w:commentReference w:id="4"/>
-            </w:r>
-            <w:r>
-              <w:rPr>
-                <w:rStyle w:val="CommentReference"/>
-              </w:rPr>
-              <w:commentReference w:id="5"/>
-            </w:r>
-          </w:p>
-          <w:p>
-            <w:pPr>
-              <w:spacing w:after="0" w:line="240" w:lineRule="auto"/>
-              <w:rPr>
-                <w:rFonts w:eastAsia="Times New Roman" w:cstheme="minorHAnsi"/>
-                <w:color w:val="000000"/>
-                <w:sz w:val="24"/>
-                <w:szCs w:val="24"/>
-              </w:rPr>
-            </w:pPr>
-          </w:p>
-        </w:tc>
-      </w:tr>
-      <w:commentRangeEnd w:id="5"/>
-    </w:tbl>
     <w:p>
       <w:pPr>
         <w:spacing w:after="0" w:line="480" w:lineRule="auto"/>
@@ -4338,6 +3695,15 @@
           <w:szCs w:val="24"/>
         </w:rPr>
       </w:pPr>
+      <w:r>
+        <w:rPr>
+          <w:rFonts w:eastAsia="Times New Roman" w:cstheme="minorHAnsi"/>
+          <w:color w:val="000000"/>
+          <w:sz w:val="24"/>
+          <w:szCs w:val="24"/>
+        </w:rPr>
+        <w:t>Fig 5. Commands to quantify number of ORFs.</w:t>
+      </w:r>
     </w:p>
     <w:p>
       <w:pPr>
@@ -4385,7 +3751,11 @@
         <w:fldChar w:fldCharType="end"/>
       </w:r>
       <w:r>
-        <w:t>.  The number of ORFs may include pseudogenes and other non-protein coding genes.  Those ORFs were filtered out because they did not have sufficient similarity to any target sequences to be included in the results</w:t>
+        <w:t xml:space="preserve">.  The number of ORFs may include pseudogenes and other non-protein coding genes.  Those ORFs were filtered out because </w:t>
+      </w:r>
+      <w:r>
+        <w:lastRenderedPageBreak/>
+        <w:t>they did not have sufficient similarity to any target sequences to be included in the results</w:t>
       </w:r>
       <w:r>
         <w:t xml:space="preserve"> when used to search the target database using </w:t>
@@ -4896,6 +4266,7 @@
         <w:spacing w:after="0" w:line="480" w:lineRule="auto"/>
       </w:pPr>
       <w:r>
+        <w:lastRenderedPageBreak/>
         <w:t xml:space="preserve">Figure </w:t>
       </w:r>
       <w:r>
@@ -6694,7 +6065,13 @@
         <w:spacing w:after="0" w:line="480" w:lineRule="auto"/>
       </w:pPr>
       <w:r>
-        <w:t>These three drugs include two relatives of Streptomycin, and Pyrazinamide.  ChEMBL shows these as ribosome inhibitors:</w:t>
+        <w:t>These three drugs include two relatives of Streptomycin, and Pyrazinamide.  ChEMBL shows these as ribosome inhibitors</w:t>
+      </w:r>
+      <w:r>
+        <w:t xml:space="preserve"> (see results of query in Fig 9 below)</w:t>
+      </w:r>
+      <w:r>
+        <w:t>:</w:t>
       </w:r>
     </w:p>
     <w:p>
@@ -6711,527 +6088,23 @@
           <w:szCs w:val="16"/>
         </w:rPr>
       </w:pPr>
-      <w:commentRangeStart w:id="6"/>
-      <w:commentRangeStart w:id="7"/>
       <w:r>
         <w:rPr>
           <w:rFonts w:ascii="Lucida Console" w:hAnsi="Lucida Console" w:cstheme="minorHAnsi"/>
           <w:sz w:val="16"/>
           <w:szCs w:val="16"/>
         </w:rPr>
-        <w:t>select</w:t>
-      </w:r>
-      <w:commentRangeEnd w:id="6"/>
-      <w:r>
-        <w:rPr>
-          <w:rStyle w:val="CommentReference"/>
-        </w:rPr>
-        <w:commentReference w:id="6"/>
-      </w:r>
-      <w:commentRangeEnd w:id="7"/>
-      <w:r>
-        <w:rPr>
-          <w:rStyle w:val="CommentReference"/>
-        </w:rPr>
-        <w:commentReference w:id="7"/>
-      </w:r>
-      <w:r>
+        <w:t>Fig 9. PSQL query returning details for drugs and targets previously identified.</w:t>
+      </w:r>
+    </w:p>
+    <w:p>
+      <w:pPr>
+        <w:spacing w:after="0" w:line="240" w:lineRule="auto"/>
         <w:rPr>
           <w:rFonts w:ascii="Lucida Console" w:hAnsi="Lucida Console" w:cstheme="minorHAnsi"/>
           <w:sz w:val="16"/>
           <w:szCs w:val="16"/>
         </w:rPr>
-        <w:t xml:space="preserve"> distinct </w:t>
-      </w:r>
-      <w:proofErr w:type="gramStart"/>
-      <w:r>
-        <w:rPr>
-          <w:rFonts w:ascii="Lucida Console" w:hAnsi="Lucida Console" w:cstheme="minorHAnsi"/>
-          <w:sz w:val="16"/>
-          <w:szCs w:val="16"/>
-        </w:rPr>
-        <w:t>md.pref</w:t>
-      </w:r>
-      <w:proofErr w:type="gramEnd"/>
-      <w:r>
-        <w:rPr>
-          <w:rFonts w:ascii="Lucida Console" w:hAnsi="Lucida Console" w:cstheme="minorHAnsi"/>
-          <w:sz w:val="16"/>
-          <w:szCs w:val="16"/>
-        </w:rPr>
-        <w:t>_name</w:t>
-      </w:r>
-    </w:p>
-    <w:p>
-      <w:pPr>
-        <w:spacing w:after="0" w:line="240" w:lineRule="auto"/>
-        <w:rPr>
-          <w:rFonts w:ascii="Lucida Console" w:hAnsi="Lucida Console" w:cstheme="minorHAnsi"/>
-          <w:sz w:val="16"/>
-          <w:szCs w:val="16"/>
-        </w:rPr>
-      </w:pPr>
-      <w:r>
-        <w:rPr>
-          <w:rFonts w:ascii="Lucida Console" w:hAnsi="Lucida Console" w:cstheme="minorHAnsi"/>
-          <w:sz w:val="16"/>
-          <w:szCs w:val="16"/>
-        </w:rPr>
-        <w:t xml:space="preserve">      </w:t>
-      </w:r>
-      <w:proofErr w:type="gramStart"/>
-      <w:r>
-        <w:rPr>
-          <w:rFonts w:ascii="Lucida Console" w:hAnsi="Lucida Console" w:cstheme="minorHAnsi"/>
-          <w:sz w:val="16"/>
-          <w:szCs w:val="16"/>
-        </w:rPr>
-        <w:t>,td</w:t>
-      </w:r>
-      <w:proofErr w:type="gramEnd"/>
-      <w:r>
-        <w:rPr>
-          <w:rFonts w:ascii="Lucida Console" w:hAnsi="Lucida Console" w:cstheme="minorHAnsi"/>
-          <w:sz w:val="16"/>
-          <w:szCs w:val="16"/>
-        </w:rPr>
-        <w:t>.chembl_id as target_chembl_id</w:t>
-      </w:r>
-    </w:p>
-    <w:p>
-      <w:pPr>
-        <w:spacing w:after="0" w:line="240" w:lineRule="auto"/>
-        <w:rPr>
-          <w:rFonts w:ascii="Lucida Console" w:hAnsi="Lucida Console" w:cstheme="minorHAnsi"/>
-          <w:sz w:val="16"/>
-          <w:szCs w:val="16"/>
-        </w:rPr>
-      </w:pPr>
-      <w:r>
-        <w:rPr>
-          <w:rFonts w:ascii="Lucida Console" w:hAnsi="Lucida Console" w:cstheme="minorHAnsi"/>
-          <w:sz w:val="16"/>
-          <w:szCs w:val="16"/>
-        </w:rPr>
-        <w:t xml:space="preserve">      </w:t>
-      </w:r>
-      <w:proofErr w:type="gramStart"/>
-      <w:r>
-        <w:rPr>
-          <w:rFonts w:ascii="Lucida Console" w:hAnsi="Lucida Console" w:cstheme="minorHAnsi"/>
-          <w:sz w:val="16"/>
-          <w:szCs w:val="16"/>
-        </w:rPr>
-        <w:t>,td</w:t>
-      </w:r>
-      <w:proofErr w:type="gramEnd"/>
-      <w:r>
-        <w:rPr>
-          <w:rFonts w:ascii="Lucida Console" w:hAnsi="Lucida Console" w:cstheme="minorHAnsi"/>
-          <w:sz w:val="16"/>
-          <w:szCs w:val="16"/>
-        </w:rPr>
-        <w:t>.target_type</w:t>
-      </w:r>
-    </w:p>
-    <w:p>
-      <w:pPr>
-        <w:spacing w:after="0" w:line="240" w:lineRule="auto"/>
-        <w:rPr>
-          <w:rFonts w:ascii="Lucida Console" w:hAnsi="Lucida Console" w:cstheme="minorHAnsi"/>
-          <w:sz w:val="16"/>
-          <w:szCs w:val="16"/>
-        </w:rPr>
-      </w:pPr>
-      <w:r>
-        <w:rPr>
-          <w:rFonts w:ascii="Lucida Console" w:hAnsi="Lucida Console" w:cstheme="minorHAnsi"/>
-          <w:sz w:val="16"/>
-          <w:szCs w:val="16"/>
-        </w:rPr>
-        <w:t xml:space="preserve">      , </w:t>
-      </w:r>
-      <w:proofErr w:type="gramStart"/>
-      <w:r>
-        <w:rPr>
-          <w:rFonts w:ascii="Lucida Console" w:hAnsi="Lucida Console" w:cstheme="minorHAnsi"/>
-          <w:sz w:val="16"/>
-          <w:szCs w:val="16"/>
-        </w:rPr>
-        <w:t>dm.mechanism</w:t>
-      </w:r>
-      <w:proofErr w:type="gramEnd"/>
-      <w:r>
-        <w:rPr>
-          <w:rFonts w:ascii="Lucida Console" w:hAnsi="Lucida Console" w:cstheme="minorHAnsi"/>
-          <w:sz w:val="16"/>
-          <w:szCs w:val="16"/>
-        </w:rPr>
-        <w:t>_of_action</w:t>
-      </w:r>
-    </w:p>
-    <w:p>
-      <w:pPr>
-        <w:spacing w:after="0" w:line="240" w:lineRule="auto"/>
-        <w:rPr>
-          <w:rFonts w:ascii="Lucida Console" w:hAnsi="Lucida Console" w:cstheme="minorHAnsi"/>
-          <w:sz w:val="16"/>
-          <w:szCs w:val="16"/>
-        </w:rPr>
-      </w:pPr>
-      <w:r>
-        <w:rPr>
-          <w:rFonts w:ascii="Lucida Console" w:hAnsi="Lucida Console" w:cstheme="minorHAnsi"/>
-          <w:sz w:val="16"/>
-          <w:szCs w:val="16"/>
-        </w:rPr>
-        <w:t>from hmmer_statistics h</w:t>
-      </w:r>
-    </w:p>
-    <w:p>
-      <w:pPr>
-        <w:spacing w:after="0" w:line="240" w:lineRule="auto"/>
-        <w:rPr>
-          <w:rFonts w:ascii="Lucida Console" w:hAnsi="Lucida Console" w:cstheme="minorHAnsi"/>
-          <w:sz w:val="16"/>
-          <w:szCs w:val="16"/>
-        </w:rPr>
-      </w:pPr>
-      <w:r>
-        <w:rPr>
-          <w:rFonts w:ascii="Lucida Console" w:hAnsi="Lucida Console" w:cstheme="minorHAnsi"/>
-          <w:sz w:val="16"/>
-          <w:szCs w:val="16"/>
-        </w:rPr>
-        <w:t xml:space="preserve">   join target_dictionary td</w:t>
-      </w:r>
-    </w:p>
-    <w:p>
-      <w:pPr>
-        <w:spacing w:after="0" w:line="240" w:lineRule="auto"/>
-        <w:rPr>
-          <w:rFonts w:ascii="Lucida Console" w:hAnsi="Lucida Console" w:cstheme="minorHAnsi"/>
-          <w:sz w:val="16"/>
-          <w:szCs w:val="16"/>
-        </w:rPr>
-      </w:pPr>
-      <w:r>
-        <w:rPr>
-          <w:rFonts w:ascii="Lucida Console" w:hAnsi="Lucida Console" w:cstheme="minorHAnsi"/>
-          <w:sz w:val="16"/>
-          <w:szCs w:val="16"/>
-        </w:rPr>
-        <w:t xml:space="preserve">   on </w:t>
-      </w:r>
-      <w:proofErr w:type="gramStart"/>
-      <w:r>
-        <w:rPr>
-          <w:rFonts w:ascii="Lucida Console" w:hAnsi="Lucida Console" w:cstheme="minorHAnsi"/>
-          <w:sz w:val="16"/>
-          <w:szCs w:val="16"/>
-        </w:rPr>
-        <w:t>h.target</w:t>
-      </w:r>
-      <w:proofErr w:type="gramEnd"/>
-      <w:r>
-        <w:rPr>
-          <w:rFonts w:ascii="Lucida Console" w:hAnsi="Lucida Console" w:cstheme="minorHAnsi"/>
-          <w:sz w:val="16"/>
-          <w:szCs w:val="16"/>
-        </w:rPr>
-        <w:t xml:space="preserve"> = td.chembl_id</w:t>
-      </w:r>
-    </w:p>
-    <w:p>
-      <w:pPr>
-        <w:spacing w:after="0" w:line="240" w:lineRule="auto"/>
-        <w:rPr>
-          <w:rFonts w:ascii="Lucida Console" w:hAnsi="Lucida Console" w:cstheme="minorHAnsi"/>
-          <w:sz w:val="16"/>
-          <w:szCs w:val="16"/>
-        </w:rPr>
-      </w:pPr>
-      <w:r>
-        <w:rPr>
-          <w:rFonts w:ascii="Lucida Console" w:hAnsi="Lucida Console" w:cstheme="minorHAnsi"/>
-          <w:sz w:val="16"/>
-          <w:szCs w:val="16"/>
-        </w:rPr>
-        <w:t xml:space="preserve">   left outer join drug_mechanism dm</w:t>
-      </w:r>
-    </w:p>
-    <w:p>
-      <w:pPr>
-        <w:spacing w:after="0" w:line="240" w:lineRule="auto"/>
-        <w:rPr>
-          <w:rFonts w:ascii="Lucida Console" w:hAnsi="Lucida Console" w:cstheme="minorHAnsi"/>
-          <w:sz w:val="16"/>
-          <w:szCs w:val="16"/>
-        </w:rPr>
-      </w:pPr>
-      <w:r>
-        <w:rPr>
-          <w:rFonts w:ascii="Lucida Console" w:hAnsi="Lucida Console" w:cstheme="minorHAnsi"/>
-          <w:sz w:val="16"/>
-          <w:szCs w:val="16"/>
-        </w:rPr>
-        <w:t xml:space="preserve">   ON td.tid = dm.tid</w:t>
-      </w:r>
-    </w:p>
-    <w:p>
-      <w:pPr>
-        <w:spacing w:after="0" w:line="240" w:lineRule="auto"/>
-        <w:rPr>
-          <w:rFonts w:ascii="Lucida Console" w:hAnsi="Lucida Console" w:cstheme="minorHAnsi"/>
-          <w:sz w:val="16"/>
-          <w:szCs w:val="16"/>
-        </w:rPr>
-      </w:pPr>
-      <w:r>
-        <w:rPr>
-          <w:rFonts w:ascii="Lucida Console" w:hAnsi="Lucida Console" w:cstheme="minorHAnsi"/>
-          <w:sz w:val="16"/>
-          <w:szCs w:val="16"/>
-        </w:rPr>
-        <w:t xml:space="preserve">   left outer join molecule_dictionary</w:t>
-      </w:r>
-    </w:p>
-    <w:p>
-      <w:pPr>
-        <w:spacing w:after="0" w:line="240" w:lineRule="auto"/>
-        <w:rPr>
-          <w:rFonts w:ascii="Lucida Console" w:hAnsi="Lucida Console" w:cstheme="minorHAnsi"/>
-          <w:sz w:val="16"/>
-          <w:szCs w:val="16"/>
-        </w:rPr>
-      </w:pPr>
-      <w:r>
-        <w:rPr>
-          <w:rFonts w:ascii="Lucida Console" w:hAnsi="Lucida Console" w:cstheme="minorHAnsi"/>
-          <w:sz w:val="16"/>
-          <w:szCs w:val="16"/>
-        </w:rPr>
-        <w:t xml:space="preserve">   md ON </w:t>
-      </w:r>
-      <w:proofErr w:type="gramStart"/>
-      <w:r>
-        <w:rPr>
-          <w:rFonts w:ascii="Lucida Console" w:hAnsi="Lucida Console" w:cstheme="minorHAnsi"/>
-          <w:sz w:val="16"/>
-          <w:szCs w:val="16"/>
-        </w:rPr>
-        <w:t>dm.molregno</w:t>
-      </w:r>
-      <w:proofErr w:type="gramEnd"/>
-      <w:r>
-        <w:rPr>
-          <w:rFonts w:ascii="Lucida Console" w:hAnsi="Lucida Console" w:cstheme="minorHAnsi"/>
-          <w:sz w:val="16"/>
-          <w:szCs w:val="16"/>
-        </w:rPr>
-        <w:t xml:space="preserve"> = md.molregno</w:t>
-      </w:r>
-    </w:p>
-    <w:p>
-      <w:pPr>
-        <w:spacing w:after="0" w:line="240" w:lineRule="auto"/>
-        <w:rPr>
-          <w:rFonts w:ascii="Lucida Console" w:hAnsi="Lucida Console" w:cstheme="minorHAnsi"/>
-          <w:sz w:val="16"/>
-          <w:szCs w:val="16"/>
-        </w:rPr>
-      </w:pPr>
-      <w:r>
-        <w:rPr>
-          <w:rFonts w:ascii="Lucida Console" w:hAnsi="Lucida Console" w:cstheme="minorHAnsi"/>
-          <w:sz w:val="16"/>
-          <w:szCs w:val="16"/>
-        </w:rPr>
-        <w:t xml:space="preserve">WHERE </w:t>
-      </w:r>
-      <w:proofErr w:type="gramStart"/>
-      <w:r>
-        <w:rPr>
-          <w:rFonts w:ascii="Lucida Console" w:hAnsi="Lucida Console" w:cstheme="minorHAnsi"/>
-          <w:sz w:val="16"/>
-          <w:szCs w:val="16"/>
-        </w:rPr>
-        <w:t>td.chembl</w:t>
-      </w:r>
-      <w:proofErr w:type="gramEnd"/>
-      <w:r>
-        <w:rPr>
-          <w:rFonts w:ascii="Lucida Console" w:hAnsi="Lucida Console" w:cstheme="minorHAnsi"/>
-          <w:sz w:val="16"/>
-          <w:szCs w:val="16"/>
-        </w:rPr>
-        <w:t>_id in ('CHEMBL3987','CHEMBL5542','CHEMBL2363965');</w:t>
-      </w:r>
-    </w:p>
-    <w:p>
-      <w:pPr>
-        <w:spacing w:after="0" w:line="240" w:lineRule="auto"/>
-        <w:rPr>
-          <w:rFonts w:ascii="Lucida Console" w:hAnsi="Lucida Console" w:cstheme="minorHAnsi"/>
-          <w:sz w:val="16"/>
-          <w:szCs w:val="16"/>
-        </w:rPr>
-      </w:pPr>
-    </w:p>
-    <w:p>
-      <w:pPr>
-        <w:spacing w:after="0" w:line="240" w:lineRule="auto"/>
-        <w:rPr>
-          <w:rFonts w:ascii="Lucida Console" w:hAnsi="Lucida Console" w:cstheme="minorHAnsi"/>
-          <w:sz w:val="16"/>
-          <w:szCs w:val="16"/>
-        </w:rPr>
-      </w:pPr>
-      <w:r>
-        <w:rPr>
-          <w:rFonts w:ascii="Lucida Console" w:hAnsi="Lucida Console" w:cstheme="minorHAnsi"/>
-          <w:sz w:val="16"/>
-          <w:szCs w:val="16"/>
-        </w:rPr>
-        <w:t xml:space="preserve">      pref_name      | target_chembl_id |         target_type          </w:t>
-      </w:r>
-      <w:proofErr w:type="gramStart"/>
-      <w:r>
-        <w:rPr>
-          <w:rFonts w:ascii="Lucida Console" w:hAnsi="Lucida Console" w:cstheme="minorHAnsi"/>
-          <w:sz w:val="16"/>
-          <w:szCs w:val="16"/>
-        </w:rPr>
-        <w:t>|  mechanism</w:t>
-      </w:r>
-      <w:proofErr w:type="gramEnd"/>
-      <w:r>
-        <w:rPr>
-          <w:rFonts w:ascii="Lucida Console" w:hAnsi="Lucida Console" w:cstheme="minorHAnsi"/>
-          <w:sz w:val="16"/>
-          <w:szCs w:val="16"/>
-        </w:rPr>
-        <w:t>_of_action</w:t>
-      </w:r>
-    </w:p>
-    <w:p>
-      <w:pPr>
-        <w:spacing w:after="0" w:line="240" w:lineRule="auto"/>
-        <w:rPr>
-          <w:rFonts w:ascii="Lucida Console" w:hAnsi="Lucida Console" w:cstheme="minorHAnsi"/>
-          <w:sz w:val="16"/>
-          <w:szCs w:val="16"/>
-        </w:rPr>
-      </w:pPr>
-      <w:r>
-        <w:rPr>
-          <w:rFonts w:ascii="Lucida Console" w:hAnsi="Lucida Console" w:cstheme="minorHAnsi"/>
-          <w:sz w:val="16"/>
-          <w:szCs w:val="16"/>
-        </w:rPr>
-        <w:t>---------------------+------------------+------------------------------+------------------------</w:t>
-      </w:r>
-    </w:p>
-    <w:p>
-      <w:pPr>
-        <w:spacing w:after="0" w:line="240" w:lineRule="auto"/>
-        <w:rPr>
-          <w:rFonts w:ascii="Lucida Console" w:hAnsi="Lucida Console" w:cstheme="minorHAnsi"/>
-          <w:sz w:val="16"/>
-          <w:szCs w:val="16"/>
-        </w:rPr>
-      </w:pPr>
-      <w:r>
-        <w:rPr>
-          <w:rFonts w:ascii="Lucida Console" w:hAnsi="Lucida Console" w:cstheme="minorHAnsi"/>
-          <w:sz w:val="16"/>
-          <w:szCs w:val="16"/>
-        </w:rPr>
-        <w:lastRenderedPageBreak/>
-        <w:t xml:space="preserve"> CAPREOMYCIN SULFATE | CHEMBL2363965    | PROTEIN NUCLEIC-ACID COMPLEX | 70S ribosome inhibitor</w:t>
-      </w:r>
-    </w:p>
-    <w:p>
-      <w:pPr>
-        <w:spacing w:after="0" w:line="240" w:lineRule="auto"/>
-        <w:rPr>
-          <w:rFonts w:ascii="Lucida Console" w:hAnsi="Lucida Console" w:cstheme="minorHAnsi"/>
-          <w:sz w:val="16"/>
-          <w:szCs w:val="16"/>
-        </w:rPr>
-      </w:pPr>
-      <w:r>
-        <w:rPr>
-          <w:rFonts w:ascii="Lucida Console" w:hAnsi="Lucida Console" w:cstheme="minorHAnsi"/>
-          <w:sz w:val="16"/>
-          <w:szCs w:val="16"/>
-        </w:rPr>
-        <w:t xml:space="preserve"> PYRAZINAMIDE        | CHEMBL2363965    | PROTEIN NUCLEIC-ACID COMPLEX | 70S ribosome inhibitor</w:t>
-      </w:r>
-    </w:p>
-    <w:p>
-      <w:pPr>
-        <w:spacing w:after="0" w:line="240" w:lineRule="auto"/>
-        <w:rPr>
-          <w:rFonts w:ascii="Lucida Console" w:hAnsi="Lucida Console" w:cstheme="minorHAnsi"/>
-          <w:sz w:val="16"/>
-          <w:szCs w:val="16"/>
-        </w:rPr>
-      </w:pPr>
-      <w:r>
-        <w:rPr>
-          <w:rFonts w:ascii="Lucida Console" w:hAnsi="Lucida Console" w:cstheme="minorHAnsi"/>
-          <w:sz w:val="16"/>
-          <w:szCs w:val="16"/>
-        </w:rPr>
-        <w:t xml:space="preserve">                     | CHEMBL3987       | SINGLE PROTEIN               |</w:t>
-      </w:r>
-    </w:p>
-    <w:p>
-      <w:pPr>
-        <w:spacing w:after="0" w:line="240" w:lineRule="auto"/>
-        <w:rPr>
-          <w:rFonts w:ascii="Lucida Console" w:hAnsi="Lucida Console" w:cstheme="minorHAnsi"/>
-          <w:sz w:val="16"/>
-          <w:szCs w:val="16"/>
-        </w:rPr>
-      </w:pPr>
-      <w:r>
-        <w:rPr>
-          <w:rFonts w:ascii="Lucida Console" w:hAnsi="Lucida Console" w:cstheme="minorHAnsi"/>
-          <w:sz w:val="16"/>
-          <w:szCs w:val="16"/>
-        </w:rPr>
-        <w:t xml:space="preserve">                     | CHEMBL5542       | SINGLE PROTEIN               |</w:t>
-      </w:r>
-    </w:p>
-    <w:p>
-      <w:pPr>
-        <w:spacing w:after="0" w:line="240" w:lineRule="auto"/>
-        <w:rPr>
-          <w:ins w:id="8" w:author="Eric D. Fischbach" w:date="2020-08-03T16:39:00Z"/>
-          <w:rFonts w:ascii="Lucida Console" w:hAnsi="Lucida Console" w:cstheme="minorHAnsi"/>
-          <w:sz w:val="16"/>
-          <w:szCs w:val="16"/>
-        </w:rPr>
-      </w:pPr>
-      <w:r>
-        <w:rPr>
-          <w:rFonts w:ascii="Lucida Console" w:hAnsi="Lucida Console" w:cstheme="minorHAnsi"/>
-          <w:sz w:val="16"/>
-          <w:szCs w:val="16"/>
-        </w:rPr>
-        <w:t xml:space="preserve"> VIOMYCIN SULFATE    | CHEMBL2363965    | PROTEIN NUCLEIC-ACID COMPLEX | 70S ribosome inhibitor</w:t>
-      </w:r>
-    </w:p>
-    <w:p>
-      <w:pPr>
-        <w:spacing w:after="0" w:line="240" w:lineRule="auto"/>
-        <w:rPr>
-          <w:rFonts w:ascii="Lucida Console" w:hAnsi="Lucida Console" w:cstheme="minorHAnsi"/>
-          <w:sz w:val="16"/>
-          <w:szCs w:val="16"/>
-        </w:rPr>
       </w:pPr>
     </w:p>
     <w:p>
@@ -7288,7 +6161,19 @@
         <w:rPr>
           <w:rFonts w:cstheme="minorHAnsi"/>
         </w:rPr>
-        <w:t xml:space="preserve">  Lian, et al, in their 2019 study showed that a multidrug regimen including Pyrazinamide reduced mortality due to hepatotoxicity in Tuberculosis patients due to coinfection with Hepatitis B </w:t>
+        <w:t xml:space="preserve">  Lian, et al, in their 2019 study showed that a multidrug regimen including Pyrazinamide reduced mortality due to hepatotoxicity in Tuberculosis patients </w:t>
+      </w:r>
+      <w:r>
+        <w:rPr>
+          <w:rFonts w:cstheme="minorHAnsi"/>
+        </w:rPr>
+        <w:t xml:space="preserve">from </w:t>
+      </w:r>
+      <w:r>
+        <w:rPr>
+          <w:rFonts w:cstheme="minorHAnsi"/>
+        </w:rPr>
+        <w:t xml:space="preserve">coinfection with Hepatitis B </w:t>
       </w:r>
       <w:r>
         <w:rPr>
@@ -7370,37 +6255,31 @@
     </w:p>
     <w:p>
       <w:pPr>
-        <w:spacing w:after="0" w:line="240" w:lineRule="auto"/>
-        <w:ind w:left="720"/>
+        <w:spacing w:after="0" w:line="480" w:lineRule="auto"/>
         <w:rPr>
           <w:rFonts w:ascii="Lucida Console" w:hAnsi="Lucida Console" w:cstheme="minorHAnsi"/>
           <w:sz w:val="18"/>
           <w:szCs w:val="18"/>
         </w:rPr>
       </w:pPr>
-      <w:commentRangeStart w:id="9"/>
-      <w:commentRangeStart w:id="10"/>
       <w:r>
         <w:rPr>
           <w:rFonts w:ascii="Lucida Console" w:hAnsi="Lucida Console" w:cstheme="minorHAnsi"/>
           <w:sz w:val="18"/>
           <w:szCs w:val="18"/>
         </w:rPr>
-        <w:t>select</w:t>
-      </w:r>
-      <w:commentRangeEnd w:id="9"/>
-      <w:r>
-        <w:rPr>
-          <w:rStyle w:val="CommentReference"/>
-        </w:rPr>
-        <w:commentReference w:id="9"/>
-      </w:r>
-      <w:commentRangeEnd w:id="10"/>
-      <w:r>
-        <w:rPr>
-          <w:rStyle w:val="CommentReference"/>
-        </w:rPr>
-        <w:commentReference w:id="10"/>
+        <w:lastRenderedPageBreak/>
+        <w:t xml:space="preserve">To find the number of protein targets in the </w:t>
+      </w:r>
+      <w:r>
+        <w:rPr>
+          <w:rFonts w:ascii="Lucida Console" w:hAnsi="Lucida Console" w:cstheme="minorHAnsi"/>
+          <w:b/>
+          <w:bCs/>
+          <w:sz w:val="18"/>
+          <w:szCs w:val="18"/>
+        </w:rPr>
+        <w:t>chembl_25</w:t>
       </w:r>
       <w:r>
         <w:rPr>
@@ -7408,1015 +6287,268 @@
           <w:sz w:val="18"/>
           <w:szCs w:val="18"/>
         </w:rPr>
-        <w:t xml:space="preserve"> </w:t>
-      </w:r>
-      <w:proofErr w:type="gramStart"/>
-      <w:r>
+        <w:t xml:space="preserve"> database, execute the query in figure 10 below:</w:t>
+      </w:r>
+    </w:p>
+    <w:p>
+      <w:pPr>
+        <w:spacing w:after="0" w:line="240" w:lineRule="auto"/>
+        <w:ind w:left="720"/>
         <w:rPr>
           <w:rFonts w:ascii="Lucida Console" w:hAnsi="Lucida Console" w:cstheme="minorHAnsi"/>
           <w:sz w:val="18"/>
           <w:szCs w:val="18"/>
         </w:rPr>
-        <w:t>count(</w:t>
-      </w:r>
-      <w:proofErr w:type="gramEnd"/>
-      <w:r>
+      </w:pPr>
+    </w:p>
+    <w:p>
+      <w:pPr>
+        <w:spacing w:after="0" w:line="240" w:lineRule="auto"/>
+        <w:ind w:left="720"/>
         <w:rPr>
           <w:rFonts w:ascii="Lucida Console" w:hAnsi="Lucida Console" w:cstheme="minorHAnsi"/>
           <w:sz w:val="18"/>
           <w:szCs w:val="18"/>
         </w:rPr>
-        <w:t>distinct chembl_id) from target_dictionary where target_type like 'PROTEIN%';</w:t>
+      </w:pPr>
+    </w:p>
+    <w:p>
+      <w:pPr>
+        <w:spacing w:after="0" w:line="480" w:lineRule="auto"/>
+        <w:rPr>
+          <w:rFonts w:cstheme="minorHAnsi"/>
+        </w:rPr>
+      </w:pPr>
+      <w:r>
+        <w:rPr>
+          <w:rFonts w:cstheme="minorHAnsi"/>
+        </w:rPr>
+        <w:t xml:space="preserve">Fig 10. PSQL query shows the number of protein targets in the </w:t>
+      </w:r>
+      <w:r>
+        <w:rPr>
+          <w:rFonts w:cstheme="minorHAnsi"/>
+          <w:b/>
+          <w:bCs/>
+        </w:rPr>
+        <w:t>chembl_25</w:t>
+      </w:r>
+      <w:r>
+        <w:rPr>
+          <w:rFonts w:cstheme="minorHAnsi"/>
+        </w:rPr>
+        <w:t xml:space="preserve"> database.</w:t>
+      </w:r>
+    </w:p>
+    <w:p>
+      <w:pPr>
+        <w:spacing w:after="0" w:line="480" w:lineRule="auto"/>
+        <w:rPr>
+          <w:rFonts w:cstheme="minorHAnsi"/>
+        </w:rPr>
+      </w:pPr>
+      <w:r>
+        <w:rPr>
+          <w:rFonts w:cstheme="minorHAnsi"/>
+        </w:rPr>
+        <w:t>There are 899 protein targ</w:t>
+      </w:r>
+      <w:r>
+        <w:rPr>
+          <w:rFonts w:cstheme="minorHAnsi"/>
+        </w:rPr>
+        <w:t xml:space="preserve">ets in the </w:t>
+      </w:r>
+      <w:r>
+        <w:rPr>
+          <w:rFonts w:cstheme="minorHAnsi"/>
+          <w:b/>
+          <w:bCs/>
+        </w:rPr>
+        <w:t>chembl_25</w:t>
+      </w:r>
+      <w:r>
+        <w:rPr>
+          <w:rFonts w:cstheme="minorHAnsi"/>
+        </w:rPr>
+        <w:t xml:space="preserve"> database.</w:t>
+      </w:r>
+    </w:p>
+    <w:p>
+      <w:pPr>
+        <w:spacing w:after="0" w:line="480" w:lineRule="auto"/>
+        <w:rPr>
+          <w:rFonts w:cstheme="minorHAnsi"/>
+        </w:rPr>
+      </w:pPr>
+    </w:p>
+    <w:p>
+      <w:pPr>
+        <w:spacing w:after="0" w:line="480" w:lineRule="auto"/>
+        <w:rPr>
+          <w:rFonts w:cstheme="minorHAnsi"/>
+        </w:rPr>
+      </w:pPr>
+      <w:r>
+        <w:rPr>
+          <w:rFonts w:cstheme="minorHAnsi"/>
+        </w:rPr>
+        <w:t xml:space="preserve">Targets may have many components.  </w:t>
+      </w:r>
+      <w:r>
+        <w:rPr>
+          <w:rFonts w:cstheme="minorHAnsi"/>
+        </w:rPr>
+        <w:t xml:space="preserve">How many targets in the </w:t>
+      </w:r>
+      <w:r>
+        <w:rPr>
+          <w:rFonts w:cstheme="minorHAnsi"/>
+          <w:b/>
+          <w:bCs/>
+        </w:rPr>
+        <w:t>chembl_25</w:t>
+      </w:r>
+      <w:r>
+        <w:rPr>
+          <w:rFonts w:cstheme="minorHAnsi"/>
+        </w:rPr>
+        <w:t xml:space="preserve"> database have only one</w:t>
+      </w:r>
+      <w:r>
+        <w:rPr>
+          <w:rFonts w:cstheme="minorHAnsi"/>
+        </w:rPr>
+        <w:t xml:space="preserve"> component</w:t>
+      </w:r>
+      <w:r>
+        <w:rPr>
+          <w:rFonts w:cstheme="minorHAnsi"/>
+        </w:rPr>
+        <w:t>?  (See Fig 11 below)</w:t>
+      </w:r>
+      <w:r>
+        <w:rPr>
+          <w:rFonts w:cstheme="minorHAnsi"/>
+        </w:rPr>
+        <w:t>:</w:t>
       </w:r>
     </w:p>
     <w:p>
       <w:pPr>
         <w:spacing w:after="0" w:line="240" w:lineRule="auto"/>
-        <w:ind w:left="720"/>
-        <w:rPr>
-          <w:rFonts w:ascii="Lucida Console" w:hAnsi="Lucida Console" w:cstheme="minorHAnsi"/>
-          <w:sz w:val="18"/>
-          <w:szCs w:val="18"/>
-        </w:rPr>
-      </w:pPr>
-      <w:r>
-        <w:rPr>
-          <w:rFonts w:ascii="Lucida Console" w:hAnsi="Lucida Console" w:cstheme="minorHAnsi"/>
-          <w:sz w:val="18"/>
-          <w:szCs w:val="18"/>
-        </w:rPr>
-        <w:t xml:space="preserve"> count</w:t>
+        <w:rPr>
+          <w:rFonts w:cstheme="minorHAnsi"/>
+        </w:rPr>
+      </w:pPr>
+      <w:r>
+        <w:rPr>
+          <w:rFonts w:cstheme="minorHAnsi"/>
+        </w:rPr>
+        <w:t>Fig 11. The chembl_25 database has no targets with a single component.</w:t>
       </w:r>
     </w:p>
     <w:p>
       <w:pPr>
         <w:spacing w:after="0" w:line="240" w:lineRule="auto"/>
-        <w:ind w:left="720"/>
-        <w:rPr>
-          <w:rFonts w:ascii="Lucida Console" w:hAnsi="Lucida Console" w:cstheme="minorHAnsi"/>
-          <w:sz w:val="18"/>
-          <w:szCs w:val="18"/>
-        </w:rPr>
-      </w:pPr>
-      <w:r>
-        <w:rPr>
-          <w:rFonts w:ascii="Lucida Console" w:hAnsi="Lucida Console" w:cstheme="minorHAnsi"/>
-          <w:sz w:val="18"/>
-          <w:szCs w:val="18"/>
-        </w:rPr>
-        <w:t>-------</w:t>
+        <w:rPr>
+          <w:rFonts w:cstheme="minorHAnsi"/>
+        </w:rPr>
+      </w:pPr>
+    </w:p>
+    <w:p>
+      <w:r>
+        <w:t xml:space="preserve">Target </w:t>
+      </w:r>
+      <w:r>
+        <w:t>CHEMBL2363965</w:t>
+      </w:r>
+      <w:r>
+        <w:t xml:space="preserve"> has</w:t>
+      </w:r>
+      <w:r>
+        <w:t xml:space="preserve"> </w:t>
+      </w:r>
+      <w:r>
+        <w:t>60</w:t>
+      </w:r>
+      <w:r>
+        <w:t xml:space="preserve"> component</w:t>
+      </w:r>
+      <w:r>
+        <w:t xml:space="preserve"> sequences</w:t>
+      </w:r>
+      <w:r>
+        <w:t>:</w:t>
+      </w:r>
+    </w:p>
+    <w:p>
+      <w:r>
+        <w:t>The following PSQL script finds the number of component sequences for the target (Fig 12.):</w:t>
+      </w:r>
+    </w:p>
+    <w:p>
+      <w:pPr>
+        <w:spacing w:after="0" w:line="480" w:lineRule="auto"/>
+      </w:pPr>
+      <w:r>
+        <w:t>Fig 12. Query shows number of component sequences for target CHEMBL2363965.</w:t>
+      </w:r>
+    </w:p>
+    <w:p>
+      <w:pPr>
+        <w:spacing w:after="0" w:line="480" w:lineRule="auto"/>
+      </w:pPr>
+      <w:r>
+        <w:t xml:space="preserve">The target component sequence </w:t>
+      </w:r>
+      <w:r>
+        <w:t>of</w:t>
+      </w:r>
+      <w:r>
+        <w:t xml:space="preserve"> interest </w:t>
+      </w:r>
+      <w:r>
+        <w:t>is the one that was</w:t>
+      </w:r>
+      <w:r>
+        <w:t xml:space="preserve"> found </w:t>
+      </w:r>
+      <w:r>
+        <w:t>to have</w:t>
+      </w:r>
+      <w:r>
+        <w:t xml:space="preserve"> a high similarity score.  To find what that is, we first find the ORF from the viral genome that had high similarity for this target</w:t>
+      </w:r>
+      <w:r>
+        <w:t xml:space="preserve"> (Fig 13)</w:t>
+      </w:r>
+      <w:r>
+        <w:t>:</w:t>
       </w:r>
     </w:p>
     <w:p>
       <w:pPr>
         <w:spacing w:after="0" w:line="240" w:lineRule="auto"/>
-        <w:ind w:left="720"/>
-        <w:rPr>
-          <w:rFonts w:ascii="Lucida Console" w:hAnsi="Lucida Console" w:cstheme="minorHAnsi"/>
-          <w:sz w:val="18"/>
-          <w:szCs w:val="18"/>
-        </w:rPr>
-      </w:pPr>
-      <w:r>
-        <w:rPr>
-          <w:rFonts w:ascii="Lucida Console" w:hAnsi="Lucida Console" w:cstheme="minorHAnsi"/>
-          <w:sz w:val="18"/>
-          <w:szCs w:val="18"/>
-        </w:rPr>
-        <w:t xml:space="preserve">   899</w:t>
-      </w:r>
-    </w:p>
-    <w:p>
-      <w:pPr>
-        <w:spacing w:after="0" w:line="240" w:lineRule="auto"/>
-        <w:ind w:left="720"/>
-        <w:rPr>
-          <w:rFonts w:ascii="Lucida Console" w:hAnsi="Lucida Console" w:cstheme="minorHAnsi"/>
-          <w:sz w:val="18"/>
-          <w:szCs w:val="18"/>
-        </w:rPr>
-      </w:pPr>
-      <w:r>
-        <w:rPr>
-          <w:rFonts w:ascii="Lucida Console" w:hAnsi="Lucida Console" w:cstheme="minorHAnsi"/>
-          <w:sz w:val="18"/>
-          <w:szCs w:val="18"/>
-        </w:rPr>
-        <w:t>(1 row)</w:t>
-      </w:r>
-    </w:p>
-    <w:p>
-      <w:pPr>
-        <w:spacing w:after="0" w:line="480" w:lineRule="auto"/>
-        <w:rPr>
-          <w:rFonts w:cstheme="minorHAnsi"/>
-        </w:rPr>
-      </w:pPr>
-    </w:p>
-    <w:p>
-      <w:pPr>
-        <w:spacing w:after="0" w:line="480" w:lineRule="auto"/>
-        <w:rPr>
-          <w:rFonts w:cstheme="minorHAnsi"/>
-        </w:rPr>
-      </w:pPr>
-      <w:r>
-        <w:rPr>
-          <w:rFonts w:cstheme="minorHAnsi"/>
-        </w:rPr>
-        <w:t>There are 899 protein targ</w:t>
-      </w:r>
-      <w:r>
-        <w:rPr>
-          <w:rFonts w:cstheme="minorHAnsi"/>
-        </w:rPr>
-        <w:t xml:space="preserve">ets in the </w:t>
-      </w:r>
-      <w:r>
-        <w:rPr>
-          <w:rFonts w:cstheme="minorHAnsi"/>
-          <w:b/>
-          <w:bCs/>
-        </w:rPr>
-        <w:t>chembl_25</w:t>
-      </w:r>
-      <w:r>
-        <w:rPr>
-          <w:rFonts w:cstheme="minorHAnsi"/>
-        </w:rPr>
-        <w:t xml:space="preserve"> database.</w:t>
-      </w:r>
-    </w:p>
-    <w:p>
-      <w:pPr>
-        <w:spacing w:after="0" w:line="480" w:lineRule="auto"/>
-        <w:rPr>
-          <w:rFonts w:cstheme="minorHAnsi"/>
-        </w:rPr>
-      </w:pPr>
-    </w:p>
-    <w:p>
-      <w:pPr>
-        <w:spacing w:after="0" w:line="480" w:lineRule="auto"/>
-        <w:rPr>
-          <w:rFonts w:cstheme="minorHAnsi"/>
-        </w:rPr>
-      </w:pPr>
-      <w:r>
-        <w:rPr>
-          <w:rFonts w:cstheme="minorHAnsi"/>
-        </w:rPr>
-        <w:t xml:space="preserve">Targets may have many components.  In the </w:t>
-      </w:r>
-      <w:r>
-        <w:rPr>
-          <w:rFonts w:cstheme="minorHAnsi"/>
-          <w:b/>
-          <w:bCs/>
-        </w:rPr>
-        <w:t>chembl_25</w:t>
-      </w:r>
-      <w:r>
-        <w:rPr>
-          <w:rFonts w:cstheme="minorHAnsi"/>
-        </w:rPr>
-        <w:t xml:space="preserve"> database, no protein target has only one component:</w:t>
-      </w:r>
-    </w:p>
-    <w:p>
-      <w:pPr>
-        <w:spacing w:after="0" w:line="240" w:lineRule="auto"/>
-        <w:ind w:left="720"/>
-        <w:rPr>
-          <w:rFonts w:ascii="Lucida Console" w:hAnsi="Lucida Console" w:cstheme="minorHAnsi"/>
-          <w:sz w:val="18"/>
-          <w:szCs w:val="18"/>
-        </w:rPr>
-      </w:pPr>
-      <w:commentRangeStart w:id="11"/>
-      <w:commentRangeStart w:id="12"/>
-      <w:r>
-        <w:rPr>
-          <w:rFonts w:ascii="Lucida Console" w:hAnsi="Lucida Console" w:cstheme="minorHAnsi"/>
-          <w:sz w:val="18"/>
-          <w:szCs w:val="18"/>
-        </w:rPr>
-        <w:t xml:space="preserve">select </w:t>
-      </w:r>
-      <w:commentRangeEnd w:id="11"/>
-      <w:r>
-        <w:rPr>
-          <w:rStyle w:val="CommentReference"/>
-        </w:rPr>
-        <w:commentReference w:id="11"/>
-      </w:r>
-      <w:commentRangeEnd w:id="12"/>
-      <w:r>
-        <w:rPr>
-          <w:rStyle w:val="CommentReference"/>
-        </w:rPr>
-        <w:commentReference w:id="12"/>
-      </w:r>
-      <w:proofErr w:type="gramStart"/>
-      <w:r>
-        <w:rPr>
-          <w:rFonts w:ascii="Lucida Console" w:hAnsi="Lucida Console" w:cstheme="minorHAnsi"/>
-          <w:sz w:val="18"/>
-          <w:szCs w:val="18"/>
-        </w:rPr>
-        <w:t>count(</w:t>
-      </w:r>
-      <w:proofErr w:type="gramEnd"/>
-      <w:r>
-        <w:rPr>
-          <w:rFonts w:ascii="Lucida Console" w:hAnsi="Lucida Console" w:cstheme="minorHAnsi"/>
-          <w:sz w:val="18"/>
-          <w:szCs w:val="18"/>
-        </w:rPr>
-        <w:t>*)</w:t>
-      </w:r>
-    </w:p>
-    <w:p>
-      <w:pPr>
-        <w:spacing w:after="0" w:line="240" w:lineRule="auto"/>
-        <w:ind w:left="720"/>
-        <w:rPr>
-          <w:rFonts w:ascii="Lucida Console" w:hAnsi="Lucida Console" w:cstheme="minorHAnsi"/>
-          <w:sz w:val="18"/>
-          <w:szCs w:val="18"/>
-        </w:rPr>
-      </w:pPr>
-      <w:r>
-        <w:rPr>
-          <w:rFonts w:ascii="Lucida Console" w:hAnsi="Lucida Console" w:cstheme="minorHAnsi"/>
-          <w:sz w:val="18"/>
-          <w:szCs w:val="18"/>
-        </w:rPr>
-        <w:t>from (</w:t>
-      </w:r>
-    </w:p>
-    <w:p>
-      <w:pPr>
-        <w:spacing w:after="0" w:line="240" w:lineRule="auto"/>
-        <w:ind w:left="720" w:firstLine="720"/>
-        <w:rPr>
-          <w:rFonts w:ascii="Lucida Console" w:hAnsi="Lucida Console" w:cstheme="minorHAnsi"/>
-          <w:sz w:val="18"/>
-          <w:szCs w:val="18"/>
-        </w:rPr>
-      </w:pPr>
-      <w:r>
-        <w:rPr>
-          <w:rFonts w:ascii="Lucida Console" w:hAnsi="Lucida Console" w:cstheme="minorHAnsi"/>
-          <w:sz w:val="18"/>
-          <w:szCs w:val="18"/>
-        </w:rPr>
-        <w:t xml:space="preserve">select </w:t>
-      </w:r>
-      <w:proofErr w:type="gramStart"/>
-      <w:r>
-        <w:rPr>
-          <w:rFonts w:ascii="Lucida Console" w:hAnsi="Lucida Console" w:cstheme="minorHAnsi"/>
-          <w:sz w:val="18"/>
-          <w:szCs w:val="18"/>
-        </w:rPr>
-        <w:t>td.chembl</w:t>
-      </w:r>
-      <w:proofErr w:type="gramEnd"/>
-      <w:r>
-        <w:rPr>
-          <w:rFonts w:ascii="Lucida Console" w:hAnsi="Lucida Console" w:cstheme="minorHAnsi"/>
-          <w:sz w:val="18"/>
-          <w:szCs w:val="18"/>
-        </w:rPr>
-        <w:t>_id</w:t>
-      </w:r>
-    </w:p>
-    <w:p>
-      <w:pPr>
-        <w:spacing w:after="0" w:line="240" w:lineRule="auto"/>
-        <w:ind w:left="720" w:firstLine="720"/>
-        <w:rPr>
-          <w:rFonts w:ascii="Lucida Console" w:hAnsi="Lucida Console" w:cstheme="minorHAnsi"/>
-          <w:sz w:val="18"/>
-          <w:szCs w:val="18"/>
-        </w:rPr>
-      </w:pPr>
-      <w:r>
-        <w:rPr>
-          <w:rFonts w:ascii="Lucida Console" w:hAnsi="Lucida Console" w:cstheme="minorHAnsi"/>
-          <w:sz w:val="18"/>
-          <w:szCs w:val="18"/>
-        </w:rPr>
-        <w:t>from target_dictionary td</w:t>
-      </w:r>
-    </w:p>
-    <w:p>
-      <w:pPr>
-        <w:spacing w:after="0" w:line="240" w:lineRule="auto"/>
-        <w:ind w:left="1440" w:firstLine="720"/>
-        <w:rPr>
-          <w:rFonts w:ascii="Lucida Console" w:hAnsi="Lucida Console" w:cstheme="minorHAnsi"/>
-          <w:sz w:val="18"/>
-          <w:szCs w:val="18"/>
-        </w:rPr>
-      </w:pPr>
-      <w:r>
-        <w:rPr>
-          <w:rFonts w:ascii="Lucida Console" w:hAnsi="Lucida Console" w:cstheme="minorHAnsi"/>
-          <w:sz w:val="18"/>
-          <w:szCs w:val="18"/>
-        </w:rPr>
-        <w:t>join target_components tc</w:t>
-      </w:r>
-    </w:p>
-    <w:p>
-      <w:pPr>
-        <w:spacing w:after="0" w:line="240" w:lineRule="auto"/>
-        <w:ind w:left="1440" w:firstLine="720"/>
-        <w:rPr>
-          <w:rFonts w:ascii="Lucida Console" w:hAnsi="Lucida Console" w:cstheme="minorHAnsi"/>
-          <w:sz w:val="18"/>
-          <w:szCs w:val="18"/>
-        </w:rPr>
-      </w:pPr>
-      <w:r>
-        <w:rPr>
-          <w:rFonts w:ascii="Lucida Console" w:hAnsi="Lucida Console" w:cstheme="minorHAnsi"/>
-          <w:sz w:val="18"/>
-          <w:szCs w:val="18"/>
-        </w:rPr>
-        <w:t>on td.tid = tc.tid</w:t>
-      </w:r>
-    </w:p>
-    <w:p>
-      <w:pPr>
-        <w:spacing w:after="0" w:line="240" w:lineRule="auto"/>
-        <w:ind w:left="720" w:firstLine="720"/>
-        <w:rPr>
-          <w:rFonts w:ascii="Lucida Console" w:hAnsi="Lucida Console" w:cstheme="minorHAnsi"/>
-          <w:sz w:val="18"/>
-          <w:szCs w:val="18"/>
-        </w:rPr>
-      </w:pPr>
-      <w:r>
-        <w:rPr>
-          <w:rFonts w:ascii="Lucida Console" w:hAnsi="Lucida Console" w:cstheme="minorHAnsi"/>
-          <w:sz w:val="18"/>
-          <w:szCs w:val="18"/>
-        </w:rPr>
-        <w:t xml:space="preserve">where </w:t>
-      </w:r>
-      <w:proofErr w:type="gramStart"/>
-      <w:r>
-        <w:rPr>
-          <w:rFonts w:ascii="Lucida Console" w:hAnsi="Lucida Console" w:cstheme="minorHAnsi"/>
-          <w:sz w:val="18"/>
-          <w:szCs w:val="18"/>
-        </w:rPr>
-        <w:t>td.target</w:t>
-      </w:r>
-      <w:proofErr w:type="gramEnd"/>
-      <w:r>
-        <w:rPr>
-          <w:rFonts w:ascii="Lucida Console" w:hAnsi="Lucida Console" w:cstheme="minorHAnsi"/>
-          <w:sz w:val="18"/>
-          <w:szCs w:val="18"/>
-        </w:rPr>
-        <w:t>_type like 'PROTEIN%'</w:t>
-      </w:r>
-    </w:p>
-    <w:p>
-      <w:pPr>
-        <w:spacing w:after="0" w:line="240" w:lineRule="auto"/>
-        <w:ind w:left="720" w:firstLine="720"/>
-        <w:rPr>
-          <w:rFonts w:ascii="Lucida Console" w:hAnsi="Lucida Console" w:cstheme="minorHAnsi"/>
-          <w:sz w:val="18"/>
-          <w:szCs w:val="18"/>
-        </w:rPr>
-      </w:pPr>
-      <w:r>
-        <w:rPr>
-          <w:rFonts w:ascii="Lucida Console" w:hAnsi="Lucida Console" w:cstheme="minorHAnsi"/>
-          <w:sz w:val="18"/>
-          <w:szCs w:val="18"/>
-        </w:rPr>
-        <w:t>group by chembl_id</w:t>
-      </w:r>
-    </w:p>
-    <w:p>
-      <w:pPr>
-        <w:spacing w:after="0" w:line="240" w:lineRule="auto"/>
-        <w:ind w:left="720" w:firstLine="720"/>
-        <w:rPr>
-          <w:rFonts w:ascii="Lucida Console" w:hAnsi="Lucida Console" w:cstheme="minorHAnsi"/>
-          <w:sz w:val="18"/>
-          <w:szCs w:val="18"/>
-        </w:rPr>
-      </w:pPr>
-      <w:r>
-        <w:rPr>
-          <w:rFonts w:ascii="Lucida Console" w:hAnsi="Lucida Console" w:cstheme="minorHAnsi"/>
-          <w:sz w:val="18"/>
-          <w:szCs w:val="18"/>
-        </w:rPr>
-        <w:t xml:space="preserve">having </w:t>
-      </w:r>
-      <w:proofErr w:type="gramStart"/>
-      <w:r>
-        <w:rPr>
-          <w:rFonts w:ascii="Lucida Console" w:hAnsi="Lucida Console" w:cstheme="minorHAnsi"/>
-          <w:sz w:val="18"/>
-          <w:szCs w:val="18"/>
-        </w:rPr>
-        <w:t>count(</w:t>
-      </w:r>
-      <w:proofErr w:type="gramEnd"/>
-      <w:r>
-        <w:rPr>
-          <w:rFonts w:ascii="Lucida Console" w:hAnsi="Lucida Console" w:cstheme="minorHAnsi"/>
-          <w:sz w:val="18"/>
-          <w:szCs w:val="18"/>
-        </w:rPr>
-        <w:t>*) =1</w:t>
-      </w:r>
-    </w:p>
-    <w:p>
-      <w:pPr>
-        <w:spacing w:after="0" w:line="240" w:lineRule="auto"/>
-        <w:ind w:left="720"/>
-        <w:rPr>
-          <w:rFonts w:ascii="Lucida Console" w:hAnsi="Lucida Console" w:cstheme="minorHAnsi"/>
-          <w:sz w:val="18"/>
-          <w:szCs w:val="18"/>
-        </w:rPr>
-      </w:pPr>
-      <w:r>
-        <w:rPr>
-          <w:rFonts w:ascii="Lucida Console" w:hAnsi="Lucida Console" w:cstheme="minorHAnsi"/>
-          <w:sz w:val="18"/>
-          <w:szCs w:val="18"/>
-        </w:rPr>
-        <w:t>)</w:t>
-      </w:r>
-      <w:r>
-        <w:rPr>
-          <w:rFonts w:ascii="Lucida Console" w:hAnsi="Lucida Console" w:cstheme="minorHAnsi"/>
-          <w:sz w:val="18"/>
-          <w:szCs w:val="18"/>
-        </w:rPr>
-        <w:t xml:space="preserve"> unique_component_targets;</w:t>
-      </w:r>
-    </w:p>
-    <w:p>
-      <w:pPr>
-        <w:spacing w:after="0" w:line="240" w:lineRule="auto"/>
-        <w:ind w:left="720"/>
-        <w:rPr>
-          <w:rFonts w:ascii="Lucida Console" w:hAnsi="Lucida Console" w:cstheme="minorHAnsi"/>
-          <w:sz w:val="18"/>
-          <w:szCs w:val="18"/>
-        </w:rPr>
-      </w:pPr>
-      <w:r>
-        <w:rPr>
-          <w:rFonts w:ascii="Lucida Console" w:hAnsi="Lucida Console" w:cstheme="minorHAnsi"/>
-          <w:sz w:val="18"/>
-          <w:szCs w:val="18"/>
-        </w:rPr>
-        <w:t xml:space="preserve"> count</w:t>
-      </w:r>
-    </w:p>
-    <w:p>
-      <w:pPr>
-        <w:spacing w:after="0" w:line="240" w:lineRule="auto"/>
-        <w:ind w:left="720"/>
-        <w:rPr>
-          <w:rFonts w:ascii="Lucida Console" w:hAnsi="Lucida Console" w:cstheme="minorHAnsi"/>
-          <w:sz w:val="18"/>
-          <w:szCs w:val="18"/>
-        </w:rPr>
-      </w:pPr>
-      <w:r>
-        <w:rPr>
-          <w:rFonts w:ascii="Lucida Console" w:hAnsi="Lucida Console" w:cstheme="minorHAnsi"/>
-          <w:sz w:val="18"/>
-          <w:szCs w:val="18"/>
-        </w:rPr>
-        <w:t>-------</w:t>
-      </w:r>
-    </w:p>
-    <w:p>
-      <w:pPr>
-        <w:spacing w:after="0" w:line="240" w:lineRule="auto"/>
-        <w:ind w:left="720"/>
-        <w:rPr>
-          <w:rFonts w:ascii="Lucida Console" w:hAnsi="Lucida Console" w:cstheme="minorHAnsi"/>
-          <w:sz w:val="18"/>
-          <w:szCs w:val="18"/>
-        </w:rPr>
-      </w:pPr>
-      <w:r>
-        <w:rPr>
-          <w:rFonts w:ascii="Lucida Console" w:hAnsi="Lucida Console" w:cstheme="minorHAnsi"/>
-          <w:sz w:val="18"/>
-          <w:szCs w:val="18"/>
-        </w:rPr>
-        <w:t xml:space="preserve">     0</w:t>
-      </w:r>
-    </w:p>
-    <w:p>
-      <w:pPr>
-        <w:spacing w:after="0" w:line="240" w:lineRule="auto"/>
-        <w:rPr>
-          <w:rFonts w:cstheme="minorHAnsi"/>
-        </w:rPr>
-      </w:pPr>
-    </w:p>
-    <w:p>
-      <w:r>
-        <w:t xml:space="preserve">Target </w:t>
-      </w:r>
-      <w:r>
-        <w:t>CHEMBL2363965</w:t>
-      </w:r>
-      <w:r>
-        <w:t xml:space="preserve"> has</w:t>
-      </w:r>
-      <w:r>
-        <w:t xml:space="preserve"> </w:t>
-      </w:r>
-      <w:r>
-        <w:t>60</w:t>
-      </w:r>
-      <w:r>
-        <w:t xml:space="preserve"> component</w:t>
-      </w:r>
-      <w:r>
-        <w:t xml:space="preserve"> sequences</w:t>
-      </w:r>
-      <w:r>
-        <w:t>:</w:t>
-      </w:r>
-    </w:p>
-    <w:p/>
-    <w:p>
-      <w:pPr>
-        <w:spacing w:after="0" w:line="240" w:lineRule="auto"/>
-        <w:ind w:left="720"/>
+      </w:pPr>
+    </w:p>
+    <w:p>
+      <w:pPr>
+        <w:spacing w:after="0" w:line="480" w:lineRule="auto"/>
         <w:rPr>
           <w:rFonts w:ascii="Lucida Console" w:hAnsi="Lucida Console"/>
           <w:sz w:val="18"/>
           <w:szCs w:val="18"/>
         </w:rPr>
       </w:pPr>
-      <w:commentRangeStart w:id="13"/>
-      <w:commentRangeStart w:id="14"/>
       <w:r>
         <w:rPr>
           <w:rFonts w:ascii="Lucida Console" w:hAnsi="Lucida Console"/>
           <w:sz w:val="18"/>
           <w:szCs w:val="18"/>
         </w:rPr>
-        <w:t xml:space="preserve">select </w:t>
-      </w:r>
-      <w:commentRangeEnd w:id="13"/>
-      <w:r>
-        <w:rPr>
-          <w:rStyle w:val="CommentReference"/>
-        </w:rPr>
-        <w:commentReference w:id="13"/>
-      </w:r>
-      <w:commentRangeEnd w:id="14"/>
-      <w:r>
-        <w:rPr>
-          <w:rStyle w:val="CommentReference"/>
-        </w:rPr>
-        <w:commentReference w:id="14"/>
-      </w:r>
-      <w:proofErr w:type="gramStart"/>
-      <w:r>
-        <w:rPr>
-          <w:rFonts w:ascii="Lucida Console" w:hAnsi="Lucida Console"/>
-          <w:sz w:val="18"/>
-          <w:szCs w:val="18"/>
-        </w:rPr>
-        <w:t>count(</w:t>
-      </w:r>
-      <w:proofErr w:type="gramEnd"/>
-      <w:r>
-        <w:rPr>
-          <w:rFonts w:ascii="Lucida Console" w:hAnsi="Lucida Console"/>
-          <w:sz w:val="18"/>
-          <w:szCs w:val="18"/>
-        </w:rPr>
-        <w:t>*)</w:t>
-      </w:r>
-    </w:p>
-    <w:p>
-      <w:pPr>
-        <w:spacing w:after="0" w:line="240" w:lineRule="auto"/>
-        <w:ind w:left="720"/>
-        <w:rPr>
-          <w:rFonts w:ascii="Lucida Console" w:hAnsi="Lucida Console"/>
-          <w:sz w:val="18"/>
-          <w:szCs w:val="18"/>
-        </w:rPr>
-      </w:pPr>
-      <w:r>
-        <w:rPr>
-          <w:rFonts w:ascii="Lucida Console" w:hAnsi="Lucida Console"/>
-          <w:sz w:val="18"/>
-          <w:szCs w:val="18"/>
-        </w:rPr>
-        <w:t>from (</w:t>
-      </w:r>
-    </w:p>
-    <w:p>
-      <w:pPr>
-        <w:spacing w:after="0" w:line="240" w:lineRule="auto"/>
-        <w:ind w:left="720"/>
-        <w:rPr>
-          <w:rFonts w:ascii="Lucida Console" w:hAnsi="Lucida Console"/>
-          <w:sz w:val="18"/>
-          <w:szCs w:val="18"/>
-        </w:rPr>
-      </w:pPr>
-      <w:r>
-        <w:rPr>
-          <w:rFonts w:ascii="Lucida Console" w:hAnsi="Lucida Console"/>
-          <w:sz w:val="18"/>
-          <w:szCs w:val="18"/>
-        </w:rPr>
-        <w:lastRenderedPageBreak/>
-        <w:t xml:space="preserve"> select </w:t>
-      </w:r>
-      <w:proofErr w:type="gramStart"/>
-      <w:r>
-        <w:rPr>
-          <w:rFonts w:ascii="Lucida Console" w:hAnsi="Lucida Console"/>
-          <w:sz w:val="18"/>
-          <w:szCs w:val="18"/>
-        </w:rPr>
-        <w:t>td.chembl</w:t>
-      </w:r>
-      <w:proofErr w:type="gramEnd"/>
-      <w:r>
-        <w:rPr>
-          <w:rFonts w:ascii="Lucida Console" w:hAnsi="Lucida Console"/>
-          <w:sz w:val="18"/>
-          <w:szCs w:val="18"/>
-        </w:rPr>
-        <w:t>_id</w:t>
-      </w:r>
-    </w:p>
-    <w:p>
-      <w:pPr>
-        <w:spacing w:after="0" w:line="240" w:lineRule="auto"/>
-        <w:ind w:left="720"/>
-        <w:rPr>
-          <w:rFonts w:ascii="Lucida Console" w:hAnsi="Lucida Console"/>
-          <w:sz w:val="18"/>
-          <w:szCs w:val="18"/>
-        </w:rPr>
-      </w:pPr>
-      <w:r>
-        <w:rPr>
-          <w:rFonts w:ascii="Lucida Console" w:hAnsi="Lucida Console"/>
-          <w:sz w:val="18"/>
-          <w:szCs w:val="18"/>
-        </w:rPr>
-        <w:t xml:space="preserve"> from target_dictionary td</w:t>
-      </w:r>
-    </w:p>
-    <w:p>
-      <w:pPr>
-        <w:spacing w:after="0" w:line="240" w:lineRule="auto"/>
-        <w:ind w:left="720"/>
-        <w:rPr>
-          <w:rFonts w:ascii="Lucida Console" w:hAnsi="Lucida Console"/>
-          <w:sz w:val="18"/>
-          <w:szCs w:val="18"/>
-        </w:rPr>
-      </w:pPr>
-      <w:r>
-        <w:rPr>
-          <w:rFonts w:ascii="Lucida Console" w:hAnsi="Lucida Console"/>
-          <w:sz w:val="18"/>
-          <w:szCs w:val="18"/>
-        </w:rPr>
-        <w:t xml:space="preserve">      join target_components tc</w:t>
-      </w:r>
-    </w:p>
-    <w:p>
-      <w:pPr>
-        <w:spacing w:after="0" w:line="240" w:lineRule="auto"/>
-        <w:ind w:left="720"/>
-        <w:rPr>
-          <w:rFonts w:ascii="Lucida Console" w:hAnsi="Lucida Console"/>
-          <w:sz w:val="18"/>
-          <w:szCs w:val="18"/>
-        </w:rPr>
-      </w:pPr>
-      <w:r>
-        <w:rPr>
-          <w:rFonts w:ascii="Lucida Console" w:hAnsi="Lucida Console"/>
-          <w:sz w:val="18"/>
-          <w:szCs w:val="18"/>
-        </w:rPr>
-        <w:t xml:space="preserve">      on td.tid = tc.tid</w:t>
-      </w:r>
-    </w:p>
-    <w:p>
-      <w:pPr>
-        <w:spacing w:after="0" w:line="240" w:lineRule="auto"/>
-        <w:ind w:left="720"/>
-        <w:rPr>
-          <w:rFonts w:ascii="Lucida Console" w:hAnsi="Lucida Console"/>
-          <w:sz w:val="18"/>
-          <w:szCs w:val="18"/>
-        </w:rPr>
-      </w:pPr>
-      <w:r>
-        <w:rPr>
-          <w:rFonts w:ascii="Lucida Console" w:hAnsi="Lucida Console"/>
-          <w:sz w:val="18"/>
-          <w:szCs w:val="18"/>
-        </w:rPr>
-        <w:t xml:space="preserve"> where chembl_id = 'CHEMBL2363965') component_count;</w:t>
-      </w:r>
-    </w:p>
-    <w:p>
-      <w:pPr>
-        <w:spacing w:after="0" w:line="240" w:lineRule="auto"/>
-        <w:ind w:left="720"/>
-        <w:rPr>
-          <w:rFonts w:ascii="Lucida Console" w:hAnsi="Lucida Console"/>
-          <w:sz w:val="18"/>
-          <w:szCs w:val="18"/>
-        </w:rPr>
-      </w:pPr>
-      <w:r>
-        <w:rPr>
-          <w:rFonts w:ascii="Lucida Console" w:hAnsi="Lucida Console"/>
-          <w:sz w:val="18"/>
-          <w:szCs w:val="18"/>
-        </w:rPr>
-        <w:t xml:space="preserve"> count</w:t>
-      </w:r>
-    </w:p>
-    <w:p>
-      <w:pPr>
-        <w:spacing w:after="0" w:line="240" w:lineRule="auto"/>
-        <w:ind w:left="720"/>
-        <w:rPr>
-          <w:rFonts w:ascii="Lucida Console" w:hAnsi="Lucida Console"/>
-          <w:sz w:val="18"/>
-          <w:szCs w:val="18"/>
-        </w:rPr>
-      </w:pPr>
-      <w:r>
-        <w:rPr>
-          <w:rFonts w:ascii="Lucida Console" w:hAnsi="Lucida Console"/>
-          <w:sz w:val="18"/>
-          <w:szCs w:val="18"/>
-        </w:rPr>
-        <w:t>-------</w:t>
-      </w:r>
-    </w:p>
-    <w:p>
-      <w:pPr>
-        <w:spacing w:after="0" w:line="240" w:lineRule="auto"/>
-        <w:ind w:left="720"/>
-        <w:rPr>
-          <w:rFonts w:ascii="Lucida Console" w:hAnsi="Lucida Console"/>
-          <w:sz w:val="18"/>
-          <w:szCs w:val="18"/>
-        </w:rPr>
-      </w:pPr>
-      <w:r>
-        <w:rPr>
-          <w:rFonts w:ascii="Lucida Console" w:hAnsi="Lucida Console"/>
-          <w:sz w:val="18"/>
-          <w:szCs w:val="18"/>
-        </w:rPr>
-        <w:t xml:space="preserve">    60</w:t>
-      </w:r>
-    </w:p>
-    <w:p>
-      <w:pPr>
-        <w:spacing w:after="0" w:line="240" w:lineRule="auto"/>
-      </w:pPr>
-    </w:p>
-    <w:p>
-      <w:pPr>
-        <w:spacing w:after="0" w:line="480" w:lineRule="auto"/>
-      </w:pPr>
-      <w:r>
-        <w:t xml:space="preserve">The target component sequence </w:t>
-      </w:r>
-      <w:r>
-        <w:t>of</w:t>
-      </w:r>
-      <w:r>
-        <w:t xml:space="preserve"> interest </w:t>
-      </w:r>
-      <w:r>
-        <w:t>is the one that was</w:t>
-      </w:r>
-      <w:r>
-        <w:t xml:space="preserve"> found </w:t>
-      </w:r>
-      <w:r>
-        <w:t>to have</w:t>
-      </w:r>
-      <w:r>
-        <w:t xml:space="preserve"> a high similarity score.  To find what that is, we first find the ORF from the viral genome that had high similarity for this target:</w:t>
-      </w:r>
-    </w:p>
-    <w:p>
-      <w:pPr>
-        <w:spacing w:after="0" w:line="240" w:lineRule="auto"/>
-      </w:pPr>
-    </w:p>
-    <w:p>
-      <w:pPr>
-        <w:spacing w:after="0" w:line="240" w:lineRule="auto"/>
-        <w:ind w:left="720"/>
-        <w:rPr>
-          <w:rFonts w:ascii="Lucida Console" w:hAnsi="Lucida Console"/>
-          <w:sz w:val="18"/>
-          <w:szCs w:val="18"/>
-        </w:rPr>
-      </w:pPr>
-      <w:commentRangeStart w:id="15"/>
-      <w:commentRangeStart w:id="16"/>
-      <w:r>
-        <w:rPr>
-          <w:rFonts w:ascii="Lucida Console" w:hAnsi="Lucida Console"/>
-          <w:sz w:val="18"/>
-          <w:szCs w:val="18"/>
-        </w:rPr>
-        <w:t xml:space="preserve">select </w:t>
-      </w:r>
-      <w:commentRangeEnd w:id="15"/>
-      <w:r>
-        <w:rPr>
-          <w:rStyle w:val="CommentReference"/>
-        </w:rPr>
-        <w:commentReference w:id="15"/>
-      </w:r>
-      <w:commentRangeEnd w:id="16"/>
-      <w:r>
-        <w:rPr>
-          <w:rStyle w:val="CommentReference"/>
-        </w:rPr>
-        <w:commentReference w:id="16"/>
-      </w:r>
-      <w:r>
-        <w:rPr>
-          <w:rFonts w:ascii="Lucida Console" w:hAnsi="Lucida Console"/>
-          <w:sz w:val="18"/>
-          <w:szCs w:val="18"/>
-        </w:rPr>
-        <w:t>orf</w:t>
-      </w:r>
-    </w:p>
-    <w:p>
-      <w:pPr>
-        <w:spacing w:after="0" w:line="240" w:lineRule="auto"/>
-        <w:ind w:left="720"/>
-        <w:rPr>
-          <w:rFonts w:ascii="Lucida Console" w:hAnsi="Lucida Console"/>
-          <w:sz w:val="18"/>
-          <w:szCs w:val="18"/>
-        </w:rPr>
-      </w:pPr>
-      <w:r>
-        <w:rPr>
-          <w:rFonts w:ascii="Lucida Console" w:hAnsi="Lucida Console"/>
-          <w:sz w:val="18"/>
-          <w:szCs w:val="18"/>
-        </w:rPr>
-        <w:t>from hmmer_statistics</w:t>
-      </w:r>
-    </w:p>
-    <w:p>
-      <w:pPr>
-        <w:spacing w:after="0" w:line="240" w:lineRule="auto"/>
-        <w:ind w:left="720"/>
-        <w:rPr>
-          <w:rFonts w:ascii="Lucida Console" w:hAnsi="Lucida Console"/>
-          <w:sz w:val="18"/>
-          <w:szCs w:val="18"/>
-        </w:rPr>
-      </w:pPr>
-      <w:r>
-        <w:rPr>
-          <w:rFonts w:ascii="Lucida Console" w:hAnsi="Lucida Console"/>
-          <w:sz w:val="18"/>
-          <w:szCs w:val="18"/>
-        </w:rPr>
-        <w:t>where target='CHEMBL2363965'</w:t>
-      </w:r>
-    </w:p>
-    <w:p>
-      <w:pPr>
-        <w:spacing w:after="0" w:line="240" w:lineRule="auto"/>
-        <w:ind w:left="720"/>
-        <w:rPr>
-          <w:rFonts w:ascii="Lucida Console" w:hAnsi="Lucida Console"/>
-          <w:sz w:val="18"/>
-          <w:szCs w:val="18"/>
-        </w:rPr>
-      </w:pPr>
-      <w:r>
-        <w:rPr>
-          <w:rFonts w:ascii="Lucida Console" w:hAnsi="Lucida Console"/>
-          <w:sz w:val="18"/>
-          <w:szCs w:val="18"/>
-        </w:rPr>
-        <w:t xml:space="preserve">  and score &gt; 4350;</w:t>
-      </w:r>
-    </w:p>
-    <w:p>
-      <w:pPr>
-        <w:spacing w:after="0" w:line="240" w:lineRule="auto"/>
-        <w:ind w:left="720"/>
-        <w:rPr>
-          <w:rFonts w:ascii="Lucida Console" w:hAnsi="Lucida Console"/>
-          <w:sz w:val="18"/>
-          <w:szCs w:val="18"/>
-        </w:rPr>
-      </w:pPr>
-      <w:r>
-        <w:rPr>
-          <w:rFonts w:ascii="Lucida Console" w:hAnsi="Lucida Console"/>
-          <w:sz w:val="18"/>
-          <w:szCs w:val="18"/>
-        </w:rPr>
-        <w:t xml:space="preserve">      orf</w:t>
-      </w:r>
-    </w:p>
-    <w:p>
-      <w:pPr>
-        <w:spacing w:after="0" w:line="240" w:lineRule="auto"/>
-        <w:ind w:left="720"/>
-        <w:rPr>
-          <w:rFonts w:ascii="Lucida Console" w:hAnsi="Lucida Console"/>
-          <w:sz w:val="18"/>
-          <w:szCs w:val="18"/>
-        </w:rPr>
-      </w:pPr>
-      <w:r>
-        <w:rPr>
-          <w:rFonts w:ascii="Lucida Console" w:hAnsi="Lucida Console"/>
-          <w:sz w:val="18"/>
-          <w:szCs w:val="18"/>
-        </w:rPr>
-        <w:t>----------------</w:t>
-      </w:r>
-    </w:p>
-    <w:p>
-      <w:pPr>
-        <w:spacing w:after="0" w:line="240" w:lineRule="auto"/>
-        <w:ind w:left="720"/>
-        <w:rPr>
-          <w:rFonts w:ascii="Lucida Console" w:hAnsi="Lucida Console"/>
-          <w:sz w:val="18"/>
-          <w:szCs w:val="18"/>
-        </w:rPr>
-      </w:pPr>
-      <w:r>
-        <w:rPr>
-          <w:rFonts w:ascii="Lucida Console" w:hAnsi="Lucida Console"/>
-          <w:sz w:val="18"/>
-          <w:szCs w:val="18"/>
-        </w:rPr>
-        <w:t xml:space="preserve"> MN908947.3_281</w:t>
-      </w:r>
-    </w:p>
-    <w:p>
-      <w:pPr>
-        <w:spacing w:after="0" w:line="240" w:lineRule="auto"/>
-        <w:rPr>
-          <w:del w:id="17" w:author="Eric D. Fischbach" w:date="2020-08-03T16:41:00Z"/>
-          <w:rFonts w:ascii="Lucida Console" w:hAnsi="Lucida Console"/>
-          <w:sz w:val="18"/>
-          <w:szCs w:val="18"/>
-        </w:rPr>
-      </w:pPr>
-    </w:p>
-    <w:p>
-      <w:pPr>
-        <w:spacing w:after="0" w:line="240" w:lineRule="auto"/>
-        <w:rPr>
-          <w:rFonts w:ascii="Lucida Console" w:hAnsi="Lucida Console"/>
-          <w:sz w:val="18"/>
-          <w:szCs w:val="18"/>
-        </w:rPr>
-      </w:pPr>
+        <w:t>Fig 13. PSQL query to find ORF with high similarity to our target.</w:t>
+      </w:r>
     </w:p>
     <w:p>
       <w:pPr>
@@ -8432,7 +6564,16 @@
         <w:t>CHEMBL3987 and CHEMBL5542</w:t>
       </w:r>
       <w:r>
-        <w:t>, which are single protein targets.</w:t>
+        <w:t>, which are single protein targets</w:t>
+      </w:r>
+      <w:r>
+        <w:t xml:space="preserve"> for which no drugs were </w:t>
+      </w:r>
+      <w:r>
+        <w:t>found in this database</w:t>
+      </w:r>
+      <w:r>
+        <w:t>.</w:t>
       </w:r>
     </w:p>
     <w:p>
@@ -8551,6 +6692,7 @@
         <w:spacing w:after="0" w:line="480" w:lineRule="auto"/>
       </w:pPr>
       <w:r>
+        <w:lastRenderedPageBreak/>
         <w:t xml:space="preserve">NCBI BLASTP finds a 100% match using a query excluding </w:t>
       </w:r>
       <w:r>
@@ -8571,6 +6713,13 @@
         <w:t>MN908947.3_281</w:t>
       </w:r>
       <w:r>
+        <w:rPr>
+          <w:rFonts w:ascii="Calibri" w:eastAsia="Times New Roman" w:hAnsi="Calibri" w:cs="Calibri"/>
+          <w:color w:val="000000"/>
+        </w:rPr>
+        <w:t xml:space="preserve"> (Fig 14)</w:t>
+      </w:r>
+      <w:r>
         <w:t>:</w:t>
       </w:r>
     </w:p>
@@ -8593,19 +6742,11 @@
         </w:rPr>
         <w:t xml:space="preserve">Fig </w:t>
       </w:r>
-      <w:commentRangeStart w:id="18"/>
-      <w:r>
-        <w:rPr>
-          <w:b/>
-        </w:rPr>
-        <w:t>7</w:t>
-      </w:r>
-      <w:commentRangeEnd w:id="18"/>
-      <w:r>
-        <w:rPr>
-          <w:rStyle w:val="CommentReference"/>
-        </w:rPr>
-        <w:commentReference w:id="18"/>
+      <w:r>
+        <w:rPr>
+          <w:b/>
+        </w:rPr>
+        <w:t>14</w:t>
       </w:r>
       <w:r>
         <w:rPr>
@@ -8966,7 +7107,6 @@
         <w:spacing w:after="0" w:line="480" w:lineRule="auto"/>
       </w:pPr>
       <w:r>
-        <w:lastRenderedPageBreak/>
         <w:t xml:space="preserve">It may be that as part of treatment of Tuberculosis, a concurrent infection by a </w:t>
       </w:r>
       <w:r>
@@ -8986,7 +7126,13 @@
         <w:spacing w:after="0" w:line="480" w:lineRule="auto"/>
       </w:pPr>
       <w:r>
-        <w:t>The distance tree shows relations of this protein:</w:t>
+        <w:t>The distance tree shows relations of this protein</w:t>
+      </w:r>
+      <w:r>
+        <w:t xml:space="preserve"> (Fig 15)</w:t>
+      </w:r>
+      <w:r>
+        <w:t>:</w:t>
       </w:r>
     </w:p>
     <w:p>
@@ -9004,19 +7150,11 @@
         </w:rPr>
         <w:t xml:space="preserve">Fig </w:t>
       </w:r>
-      <w:commentRangeStart w:id="19"/>
-      <w:r>
-        <w:rPr>
-          <w:b/>
-        </w:rPr>
-        <w:t>8</w:t>
-      </w:r>
-      <w:commentRangeEnd w:id="19"/>
-      <w:r>
-        <w:rPr>
-          <w:rStyle w:val="CommentReference"/>
-        </w:rPr>
-        <w:commentReference w:id="19"/>
+      <w:r>
+        <w:rPr>
+          <w:b/>
+        </w:rPr>
+        <w:t>15</w:t>
       </w:r>
       <w:r>
         <w:rPr>
@@ -9070,7 +7208,7 @@
       <w:r>
         <w:t xml:space="preserve">Link from accession </w:t>
       </w:r>
-      <w:hyperlink r:id="rId11" w:tgtFrame="lnkDCW398Y4014" w:tooltip="Show report for P0C6U6.1" w:history="1">
+      <w:hyperlink r:id="rId7" w:tgtFrame="lnkDCW398Y4014" w:tooltip="Show report for P0C6U6.1" w:history="1">
         <w:r>
           <w:rPr>
             <w:rStyle w:val="Hyperlink"/>
@@ -9097,19 +7235,11 @@
         </w:rPr>
         <w:t xml:space="preserve">Fig </w:t>
       </w:r>
-      <w:commentRangeStart w:id="20"/>
-      <w:r>
-        <w:rPr>
-          <w:b/>
-        </w:rPr>
-        <w:t>9</w:t>
-      </w:r>
-      <w:commentRangeEnd w:id="20"/>
-      <w:r>
-        <w:rPr>
-          <w:rStyle w:val="CommentReference"/>
-        </w:rPr>
-        <w:commentReference w:id="20"/>
+      <w:r>
+        <w:rPr>
+          <w:b/>
+        </w:rPr>
+        <w:t>16</w:t>
       </w:r>
       <w:r>
         <w:rPr>
@@ -9294,7 +7424,13 @@
         <w:spacing w:after="0" w:line="480" w:lineRule="auto"/>
       </w:pPr>
       <w:r>
-        <w:t>However, Viomycin sulphate, with a docking affinity of 10.73 and Capryomycin sulphate, with a docking affinity of 10.57 were validated as promising candidates.  Results are shown below.</w:t>
+        <w:t>However, Viomycin sulphate, with a docking affinity of 10.73 and Capryomycin sulphate, with a docking affinity of 10.57 were validated as promising candidates.  Results are shown below</w:t>
+      </w:r>
+      <w:r>
+        <w:t xml:space="preserve"> in Fig 17 and Fig 18</w:t>
+      </w:r>
+      <w:r>
+        <w:t>.</w:t>
       </w:r>
     </w:p>
     <w:p>
@@ -9312,19 +7448,17 @@
         </w:rPr>
         <w:t xml:space="preserve">Fig </w:t>
       </w:r>
-      <w:commentRangeStart w:id="21"/>
-      <w:r>
-        <w:rPr>
-          <w:b/>
-        </w:rPr>
-        <w:t>10</w:t>
-      </w:r>
-      <w:commentRangeEnd w:id="21"/>
-      <w:r>
-        <w:rPr>
-          <w:rStyle w:val="CommentReference"/>
-        </w:rPr>
-        <w:commentReference w:id="21"/>
+      <w:r>
+        <w:rPr>
+          <w:b/>
+        </w:rPr>
+        <w:t>1</w:t>
+      </w:r>
+      <w:r>
+        <w:rPr>
+          <w:b/>
+        </w:rPr>
+        <w:t>7</w:t>
       </w:r>
       <w:r>
         <w:rPr>
@@ -9381,19 +7515,17 @@
         </w:rPr>
         <w:t xml:space="preserve">Fig </w:t>
       </w:r>
-      <w:commentRangeStart w:id="22"/>
-      <w:r>
-        <w:rPr>
-          <w:b/>
-        </w:rPr>
-        <w:t>11</w:t>
-      </w:r>
-      <w:commentRangeEnd w:id="22"/>
-      <w:r>
-        <w:rPr>
-          <w:rStyle w:val="CommentReference"/>
-        </w:rPr>
-        <w:commentReference w:id="22"/>
+      <w:r>
+        <w:rPr>
+          <w:b/>
+        </w:rPr>
+        <w:t>1</w:t>
+      </w:r>
+      <w:r>
+        <w:rPr>
+          <w:b/>
+        </w:rPr>
+        <w:t>8</w:t>
       </w:r>
       <w:r>
         <w:rPr>
@@ -9824,7 +7956,7 @@
       <w:r>
         <w:t>[</w:t>
       </w:r>
-      <w:hyperlink r:id="rId12" w:history="1">
+      <w:hyperlink r:id="rId8" w:history="1">
         <w:r>
           <w:rPr>
             <w:rStyle w:val="Hyperlink"/>
@@ -9857,7 +7989,7 @@
       <w:r>
         <w:t>[</w:t>
       </w:r>
-      <w:hyperlink r:id="rId13" w:history="1">
+      <w:hyperlink r:id="rId9" w:history="1">
         <w:r>
           <w:rPr>
             <w:rStyle w:val="Hyperlink"/>
@@ -9890,7 +8022,7 @@
       <w:r>
         <w:t>[</w:t>
       </w:r>
-      <w:hyperlink r:id="rId14" w:history="1">
+      <w:hyperlink r:id="rId10" w:history="1">
         <w:r>
           <w:rPr>
             <w:rStyle w:val="Hyperlink"/>
@@ -9923,7 +8055,7 @@
       <w:r>
         <w:t>[</w:t>
       </w:r>
-      <w:hyperlink r:id="rId15" w:history="1">
+      <w:hyperlink r:id="rId11" w:history="1">
         <w:r>
           <w:rPr>
             <w:rStyle w:val="Hyperlink"/>
@@ -9956,7 +8088,7 @@
       <w:r>
         <w:t>[</w:t>
       </w:r>
-      <w:hyperlink r:id="rId16" w:history="1">
+      <w:hyperlink r:id="rId12" w:history="1">
         <w:r>
           <w:rPr>
             <w:rStyle w:val="Hyperlink"/>
@@ -10076,6 +8208,453 @@
           <w:b/>
         </w:rPr>
         <w:t xml:space="preserve">Severe acute respiratory syndrome coronavirus 2 isolate Wuhan-Hu-1, co - Nucleotide - NCBI </w:t>
+      </w:r>
+      <w:r>
+        <w:t>[</w:t>
+      </w:r>
+      <w:hyperlink r:id="rId13" w:history="1">
+        <w:r>
+          <w:rPr>
+            <w:rStyle w:val="Hyperlink"/>
+          </w:rPr>
+          <w:t>https://www.ncbi.nlm.nih.gov/pubmed/</w:t>
+        </w:r>
+      </w:hyperlink>
+      <w:r>
+        <w:t>]</w:t>
+      </w:r>
+    </w:p>
+    <w:p>
+      <w:pPr>
+        <w:pStyle w:val="EndNoteBibliography"/>
+        <w:spacing w:after="0"/>
+        <w:ind w:left="720" w:hanging="720"/>
+      </w:pPr>
+      <w:r>
+        <w:t>14.</w:t>
+      </w:r>
+      <w:r>
+        <w:tab/>
+      </w:r>
+      <w:r>
+        <w:rPr>
+          <w:b/>
+        </w:rPr>
+        <w:t xml:space="preserve">EMBOSS: The European Molecular Biology Open Software Suite (2000) </w:t>
+      </w:r>
+      <w:r>
+        <w:t>[</w:t>
+      </w:r>
+      <w:hyperlink r:id="rId14" w:history="1">
+        <w:r>
+          <w:rPr>
+            <w:rStyle w:val="Hyperlink"/>
+          </w:rPr>
+          <w:t>http://emboss.sourceforge.net</w:t>
+        </w:r>
+      </w:hyperlink>
+      <w:r>
+        <w:t>]</w:t>
+      </w:r>
+    </w:p>
+    <w:p>
+      <w:pPr>
+        <w:pStyle w:val="EndNoteBibliography"/>
+        <w:spacing w:after="0"/>
+        <w:ind w:left="720" w:hanging="720"/>
+      </w:pPr>
+      <w:r>
+        <w:t>15.</w:t>
+      </w:r>
+      <w:r>
+        <w:tab/>
+        <w:t xml:space="preserve">Wheeler TJ, HHMI Janelia Farm Research Campus A, VA 20147, USA, Eddy SR, HHMI Janelia Farm Research Campus A, VA 20147, USA: </w:t>
+      </w:r>
+      <w:r>
+        <w:rPr>
+          <w:b/>
+        </w:rPr>
+        <w:t>nhmmer: DNA homology search with profile HMMs</w:t>
+      </w:r>
+      <w:r>
+        <w:t xml:space="preserve">. </w:t>
+      </w:r>
+      <w:r>
+        <w:rPr>
+          <w:i/>
+        </w:rPr>
+        <w:t xml:space="preserve">Bioinformatics </w:t>
+      </w:r>
+      <w:r>
+        <w:t xml:space="preserve">2013, </w:t>
+      </w:r>
+      <w:r>
+        <w:rPr>
+          <w:b/>
+        </w:rPr>
+        <w:t>29</w:t>
+      </w:r>
+      <w:r>
+        <w:t>(19):2487-2489.</w:t>
+      </w:r>
+    </w:p>
+    <w:p>
+      <w:pPr>
+        <w:pStyle w:val="EndNoteBibliography"/>
+        <w:spacing w:after="0"/>
+        <w:ind w:left="720" w:hanging="720"/>
+      </w:pPr>
+      <w:r>
+        <w:t>16.</w:t>
+      </w:r>
+      <w:r>
+        <w:tab/>
+      </w:r>
+      <w:r>
+        <w:rPr>
+          <w:b/>
+        </w:rPr>
+        <w:t>forgy: Initialization of cluster prototypes using Forgy's algorithm in inaparc: Initialization Algorithms for Partitioning Cluster Analysis</w:t>
+      </w:r>
+      <w:r>
+        <w:t>. 2020.</w:t>
+      </w:r>
+    </w:p>
+    <w:p>
+      <w:pPr>
+        <w:pStyle w:val="EndNoteBibliography"/>
+        <w:spacing w:after="0"/>
+        <w:ind w:left="720" w:hanging="720"/>
+      </w:pPr>
+      <w:r>
+        <w:t>17.</w:t>
+      </w:r>
+      <w:r>
+        <w:tab/>
+        <w:t xml:space="preserve">Hartigan JA, Wong MA: </w:t>
+      </w:r>
+      <w:r>
+        <w:rPr>
+          <w:b/>
+        </w:rPr>
+        <w:t>Algorithm AS 136: A K-Means Clustering Algorithm</w:t>
+      </w:r>
+      <w:r>
+        <w:t xml:space="preserve">. </w:t>
+      </w:r>
+      <w:r>
+        <w:rPr>
+          <w:i/>
+        </w:rPr>
+        <w:t xml:space="preserve">Journal of the Royal Statistical Society Series C (Applied Statistics) </w:t>
+      </w:r>
+      <w:r>
+        <w:t xml:space="preserve">1979, </w:t>
+      </w:r>
+      <w:r>
+        <w:rPr>
+          <w:b/>
+        </w:rPr>
+        <w:t>28</w:t>
+      </w:r>
+      <w:r>
+        <w:t>(1):100-108.</w:t>
+      </w:r>
+    </w:p>
+    <w:p>
+      <w:pPr>
+        <w:pStyle w:val="EndNoteBibliography"/>
+        <w:spacing w:after="0"/>
+        <w:ind w:left="720" w:hanging="720"/>
+      </w:pPr>
+      <w:r>
+        <w:t>18.</w:t>
+      </w:r>
+      <w:r>
+        <w:tab/>
+        <w:t xml:space="preserve">Sheridan RP, Shpungin J: </w:t>
+      </w:r>
+      <w:r>
+        <w:rPr>
+          <w:b/>
+        </w:rPr>
+        <w:t>Calculating similarities between biological activities in the MDL Drug Data Report database</w:t>
+      </w:r>
+      <w:r>
+        <w:t xml:space="preserve">. </w:t>
+      </w:r>
+      <w:r>
+        <w:rPr>
+          <w:i/>
+        </w:rPr>
+        <w:t xml:space="preserve">J Chem Inf Comput Sci </w:t>
+      </w:r>
+      <w:r>
+        <w:t xml:space="preserve">2004, </w:t>
+      </w:r>
+      <w:r>
+        <w:rPr>
+          <w:b/>
+        </w:rPr>
+        <w:t>44</w:t>
+      </w:r>
+      <w:r>
+        <w:t>(2):727-740.</w:t>
+      </w:r>
+    </w:p>
+    <w:p>
+      <w:pPr>
+        <w:pStyle w:val="EndNoteBibliography"/>
+        <w:spacing w:after="0"/>
+        <w:ind w:left="720" w:hanging="720"/>
+      </w:pPr>
+      <w:r>
+        <w:t>19.</w:t>
+      </w:r>
+      <w:r>
+        <w:tab/>
+      </w:r>
+      <w:r>
+        <w:rPr>
+          <w:b/>
+        </w:rPr>
+        <w:t xml:space="preserve">SwissDock - The online docking web server of the Swiss Institute of Bioinformatics - Home </w:t>
+      </w:r>
+      <w:r>
+        <w:t>[</w:t>
+      </w:r>
+      <w:hyperlink r:id="rId15" w:history="1">
+        <w:r>
+          <w:rPr>
+            <w:rStyle w:val="Hyperlink"/>
+          </w:rPr>
+          <w:t>http://www.swissdock.ch/</w:t>
+        </w:r>
+      </w:hyperlink>
+      <w:r>
+        <w:t>]</w:t>
+      </w:r>
+    </w:p>
+    <w:p>
+      <w:pPr>
+        <w:pStyle w:val="EndNoteBibliography"/>
+        <w:spacing w:after="0"/>
+        <w:ind w:left="720" w:hanging="720"/>
+      </w:pPr>
+      <w:r>
+        <w:t>20.</w:t>
+      </w:r>
+      <w:r>
+        <w:tab/>
+        <w:t xml:space="preserve">Alberts B: </w:t>
+      </w:r>
+      <w:r>
+        <w:rPr>
+          <w:b/>
+        </w:rPr>
+        <w:t>Molecular Biology of the Cell</w:t>
+      </w:r>
+      <w:r>
+        <w:t>, 6 edn. Kindle Edition. : W. W. Norton &amp; Company.</w:t>
+      </w:r>
+    </w:p>
+    <w:p>
+      <w:pPr>
+        <w:pStyle w:val="EndNoteBibliography"/>
+        <w:spacing w:after="0"/>
+        <w:ind w:left="720" w:hanging="720"/>
+      </w:pPr>
+      <w:r>
+        <w:t>21.</w:t>
+      </w:r>
+      <w:r>
+        <w:tab/>
+        <w:t xml:space="preserve">Dimasi J: </w:t>
+      </w:r>
+      <w:r>
+        <w:rPr>
+          <w:b/>
+        </w:rPr>
+        <w:t>Innovation in the pharmaceutical industry: New estimates of R&amp;D costs</w:t>
+      </w:r>
+      <w:r>
+        <w:t xml:space="preserve">. </w:t>
+      </w:r>
+      <w:r>
+        <w:rPr>
+          <w:i/>
+        </w:rPr>
+        <w:t xml:space="preserve">Journal of Health Economics </w:t>
+      </w:r>
+      <w:r>
+        <w:t xml:space="preserve">2016, </w:t>
+      </w:r>
+      <w:r>
+        <w:rPr>
+          <w:b/>
+        </w:rPr>
+        <w:t>47</w:t>
+      </w:r>
+      <w:r>
+        <w:t>(May 2016):3.</w:t>
+      </w:r>
+    </w:p>
+    <w:p>
+      <w:pPr>
+        <w:pStyle w:val="EndNoteBibliography"/>
+        <w:spacing w:after="0"/>
+        <w:ind w:left="720" w:hanging="720"/>
+      </w:pPr>
+      <w:r>
+        <w:t>22.</w:t>
+      </w:r>
+      <w:r>
+        <w:tab/>
+        <w:t>Janes J, Young ME, Chen E, Rogers NH, Burgstaller-Muehlbacher S, Hughes LD, Love MS, Hull MV, Kuhen KL, Woods AK</w:t>
+      </w:r>
+      <w:r>
+        <w:rPr>
+          <w:i/>
+        </w:rPr>
+        <w:t xml:space="preserve"> et al</w:t>
+      </w:r>
+      <w:r>
+        <w:t xml:space="preserve">: </w:t>
+      </w:r>
+      <w:r>
+        <w:rPr>
+          <w:b/>
+        </w:rPr>
+        <w:t>The ReFRAME library as a comprehensive drug repurposing library and its application to the treatment of cryptosporidiosis</w:t>
+      </w:r>
+      <w:r>
+        <w:t>. 2018.</w:t>
+      </w:r>
+    </w:p>
+    <w:p>
+      <w:pPr>
+        <w:pStyle w:val="EndNoteBibliography"/>
+        <w:spacing w:after="0"/>
+        <w:ind w:left="720" w:hanging="720"/>
+      </w:pPr>
+      <w:r>
+        <w:t>23.</w:t>
+      </w:r>
+      <w:r>
+        <w:tab/>
+        <w:t xml:space="preserve">Lian JH, Ping;Lu, Yingfeng;Liu, Yueying;Wang, XiaoXiao;Zhang, Yimin;Jia, Hongyu;Yang, Yida: </w:t>
+      </w:r>
+      <w:r>
+        <w:rPr>
+          <w:b/>
+        </w:rPr>
+        <w:t>Prophylactic antiviral treatment reduces the incidence of liver failure among patients coinfected with Mycobacterium tuberculosis and hepatitis B virus</w:t>
+      </w:r>
+      <w:r>
+        <w:t xml:space="preserve">. </w:t>
+      </w:r>
+      <w:r>
+        <w:rPr>
+          <w:i/>
+        </w:rPr>
+        <w:t xml:space="preserve">Elsevier </w:t>
+      </w:r>
+      <w:r>
+        <w:t xml:space="preserve">2019, </w:t>
+      </w:r>
+      <w:r>
+        <w:rPr>
+          <w:b/>
+        </w:rPr>
+        <w:t>270</w:t>
+      </w:r>
+      <w:r>
+        <w:t>.</w:t>
+      </w:r>
+    </w:p>
+    <w:p>
+      <w:pPr>
+        <w:pStyle w:val="EndNoteBibliography"/>
+        <w:spacing w:after="0"/>
+        <w:ind w:left="720" w:hanging="720"/>
+      </w:pPr>
+      <w:r>
+        <w:lastRenderedPageBreak/>
+        <w:t>24.</w:t>
+      </w:r>
+      <w:r>
+        <w:tab/>
+        <w:t xml:space="preserve">Altschul SF, Madden TL, Schäffer AA, Zhang J, Zhang Z, Miller W, Lipman DJ: </w:t>
+      </w:r>
+      <w:r>
+        <w:rPr>
+          <w:b/>
+        </w:rPr>
+        <w:t>Gapped BLAST and PSI-BLAST: a new generation of protein database search programs</w:t>
+      </w:r>
+      <w:r>
+        <w:t xml:space="preserve">. In: </w:t>
+      </w:r>
+      <w:r>
+        <w:rPr>
+          <w:i/>
+        </w:rPr>
+        <w:t>Nucleic Acids Res.</w:t>
+      </w:r>
+      <w:r>
+        <w:t xml:space="preserve"> vol. 25; 1997: 3389-3402.</w:t>
+      </w:r>
+    </w:p>
+    <w:p>
+      <w:pPr>
+        <w:pStyle w:val="EndNoteBibliography"/>
+        <w:spacing w:after="0"/>
+        <w:ind w:left="720" w:hanging="720"/>
+      </w:pPr>
+      <w:r>
+        <w:t>25.</w:t>
+      </w:r>
+      <w:r>
+        <w:tab/>
+      </w:r>
+      <w:r>
+        <w:rPr>
+          <w:b/>
+        </w:rPr>
+        <w:t xml:space="preserve">NCBI Blast:(2) - CHEMBL2363965_8515 </w:t>
+      </w:r>
+      <w:r>
+        <w:t>[</w:t>
+      </w:r>
+      <w:hyperlink r:id="rId16" w:history="1">
+        <w:r>
+          <w:rPr>
+            <w:rStyle w:val="Hyperlink"/>
+          </w:rPr>
+          <w:t>https://www.ncbi.nlm.nih.gov/pubmed/</w:t>
+        </w:r>
+      </w:hyperlink>
+      <w:r>
+        <w:t>]</w:t>
+      </w:r>
+    </w:p>
+    <w:p>
+      <w:pPr>
+        <w:pStyle w:val="EndNoteBibliography"/>
+        <w:spacing w:after="0"/>
+        <w:ind w:left="720" w:hanging="720"/>
+      </w:pPr>
+      <w:r>
+        <w:t>26.</w:t>
+      </w:r>
+      <w:r>
+        <w:tab/>
+      </w:r>
+      <w:r>
+        <w:rPr>
+          <w:b/>
+        </w:rPr>
+        <w:t xml:space="preserve">RecName: Full=Replicase polyprotein 1a; Short=pp1a; AltName: Full=ORF1 - Protein - NCBI </w:t>
       </w:r>
       <w:r>
         <w:t>[</w:t>
@@ -10099,453 +8678,6 @@
         <w:ind w:left="720" w:hanging="720"/>
       </w:pPr>
       <w:r>
-        <w:t>14.</w:t>
-      </w:r>
-      <w:r>
-        <w:tab/>
-      </w:r>
-      <w:r>
-        <w:rPr>
-          <w:b/>
-        </w:rPr>
-        <w:t xml:space="preserve">EMBOSS: The European Molecular Biology Open Software Suite (2000) </w:t>
-      </w:r>
-      <w:r>
-        <w:t>[</w:t>
-      </w:r>
-      <w:hyperlink r:id="rId18" w:history="1">
-        <w:r>
-          <w:rPr>
-            <w:rStyle w:val="Hyperlink"/>
-          </w:rPr>
-          <w:t>http://emboss.sourceforge.net</w:t>
-        </w:r>
-      </w:hyperlink>
-      <w:r>
-        <w:t>]</w:t>
-      </w:r>
-    </w:p>
-    <w:p>
-      <w:pPr>
-        <w:pStyle w:val="EndNoteBibliography"/>
-        <w:spacing w:after="0"/>
-        <w:ind w:left="720" w:hanging="720"/>
-      </w:pPr>
-      <w:r>
-        <w:t>15.</w:t>
-      </w:r>
-      <w:r>
-        <w:tab/>
-        <w:t xml:space="preserve">Wheeler TJ, HHMI Janelia Farm Research Campus A, VA 20147, USA, Eddy SR, HHMI Janelia Farm Research Campus A, VA 20147, USA: </w:t>
-      </w:r>
-      <w:r>
-        <w:rPr>
-          <w:b/>
-        </w:rPr>
-        <w:t>nhmmer: DNA homology search with profile HMMs</w:t>
-      </w:r>
-      <w:r>
-        <w:t xml:space="preserve">. </w:t>
-      </w:r>
-      <w:r>
-        <w:rPr>
-          <w:i/>
-        </w:rPr>
-        <w:t xml:space="preserve">Bioinformatics </w:t>
-      </w:r>
-      <w:r>
-        <w:t xml:space="preserve">2013, </w:t>
-      </w:r>
-      <w:r>
-        <w:rPr>
-          <w:b/>
-        </w:rPr>
-        <w:t>29</w:t>
-      </w:r>
-      <w:r>
-        <w:t>(19):2487-2489.</w:t>
-      </w:r>
-    </w:p>
-    <w:p>
-      <w:pPr>
-        <w:pStyle w:val="EndNoteBibliography"/>
-        <w:spacing w:after="0"/>
-        <w:ind w:left="720" w:hanging="720"/>
-      </w:pPr>
-      <w:r>
-        <w:t>16.</w:t>
-      </w:r>
-      <w:r>
-        <w:tab/>
-      </w:r>
-      <w:r>
-        <w:rPr>
-          <w:b/>
-        </w:rPr>
-        <w:t>forgy: Initialization of cluster prototypes using Forgy's algorithm in inaparc: Initialization Algorithms for Partitioning Cluster Analysis</w:t>
-      </w:r>
-      <w:r>
-        <w:t>. 2020.</w:t>
-      </w:r>
-    </w:p>
-    <w:p>
-      <w:pPr>
-        <w:pStyle w:val="EndNoteBibliography"/>
-        <w:spacing w:after="0"/>
-        <w:ind w:left="720" w:hanging="720"/>
-      </w:pPr>
-      <w:r>
-        <w:t>17.</w:t>
-      </w:r>
-      <w:r>
-        <w:tab/>
-        <w:t xml:space="preserve">Hartigan JA, Wong MA: </w:t>
-      </w:r>
-      <w:r>
-        <w:rPr>
-          <w:b/>
-        </w:rPr>
-        <w:t>Algorithm AS 136: A K-Means Clustering Algorithm</w:t>
-      </w:r>
-      <w:r>
-        <w:t xml:space="preserve">. </w:t>
-      </w:r>
-      <w:r>
-        <w:rPr>
-          <w:i/>
-        </w:rPr>
-        <w:t xml:space="preserve">Journal of the Royal Statistical Society Series C (Applied Statistics) </w:t>
-      </w:r>
-      <w:r>
-        <w:t xml:space="preserve">1979, </w:t>
-      </w:r>
-      <w:r>
-        <w:rPr>
-          <w:b/>
-        </w:rPr>
-        <w:t>28</w:t>
-      </w:r>
-      <w:r>
-        <w:t>(1):100-108.</w:t>
-      </w:r>
-    </w:p>
-    <w:p>
-      <w:pPr>
-        <w:pStyle w:val="EndNoteBibliography"/>
-        <w:spacing w:after="0"/>
-        <w:ind w:left="720" w:hanging="720"/>
-      </w:pPr>
-      <w:r>
-        <w:t>18.</w:t>
-      </w:r>
-      <w:r>
-        <w:tab/>
-        <w:t xml:space="preserve">Sheridan RP, Shpungin J: </w:t>
-      </w:r>
-      <w:r>
-        <w:rPr>
-          <w:b/>
-        </w:rPr>
-        <w:t>Calculating similarities between biological activities in the MDL Drug Data Report database</w:t>
-      </w:r>
-      <w:r>
-        <w:t xml:space="preserve">. </w:t>
-      </w:r>
-      <w:r>
-        <w:rPr>
-          <w:i/>
-        </w:rPr>
-        <w:t xml:space="preserve">J Chem Inf Comput Sci </w:t>
-      </w:r>
-      <w:r>
-        <w:t xml:space="preserve">2004, </w:t>
-      </w:r>
-      <w:r>
-        <w:rPr>
-          <w:b/>
-        </w:rPr>
-        <w:t>44</w:t>
-      </w:r>
-      <w:r>
-        <w:t>(2):727-740.</w:t>
-      </w:r>
-    </w:p>
-    <w:p>
-      <w:pPr>
-        <w:pStyle w:val="EndNoteBibliography"/>
-        <w:spacing w:after="0"/>
-        <w:ind w:left="720" w:hanging="720"/>
-      </w:pPr>
-      <w:r>
-        <w:t>19.</w:t>
-      </w:r>
-      <w:r>
-        <w:tab/>
-      </w:r>
-      <w:r>
-        <w:rPr>
-          <w:b/>
-        </w:rPr>
-        <w:t xml:space="preserve">SwissDock - The online docking web server of the Swiss Institute of Bioinformatics - Home </w:t>
-      </w:r>
-      <w:r>
-        <w:t>[</w:t>
-      </w:r>
-      <w:hyperlink r:id="rId19" w:history="1">
-        <w:r>
-          <w:rPr>
-            <w:rStyle w:val="Hyperlink"/>
-          </w:rPr>
-          <w:t>http://www.swissdock.ch/</w:t>
-        </w:r>
-      </w:hyperlink>
-      <w:r>
-        <w:t>]</w:t>
-      </w:r>
-    </w:p>
-    <w:p>
-      <w:pPr>
-        <w:pStyle w:val="EndNoteBibliography"/>
-        <w:spacing w:after="0"/>
-        <w:ind w:left="720" w:hanging="720"/>
-      </w:pPr>
-      <w:r>
-        <w:t>20.</w:t>
-      </w:r>
-      <w:r>
-        <w:tab/>
-        <w:t xml:space="preserve">Alberts B: </w:t>
-      </w:r>
-      <w:r>
-        <w:rPr>
-          <w:b/>
-        </w:rPr>
-        <w:t>Molecular Biology of the Cell</w:t>
-      </w:r>
-      <w:r>
-        <w:t>, 6 edn. Kindle Edition. : W. W. Norton &amp; Company.</w:t>
-      </w:r>
-    </w:p>
-    <w:p>
-      <w:pPr>
-        <w:pStyle w:val="EndNoteBibliography"/>
-        <w:spacing w:after="0"/>
-        <w:ind w:left="720" w:hanging="720"/>
-      </w:pPr>
-      <w:r>
-        <w:t>21.</w:t>
-      </w:r>
-      <w:r>
-        <w:tab/>
-        <w:t xml:space="preserve">Dimasi J: </w:t>
-      </w:r>
-      <w:r>
-        <w:rPr>
-          <w:b/>
-        </w:rPr>
-        <w:t>Innovation in the pharmaceutical industry: New estimates of R&amp;D costs</w:t>
-      </w:r>
-      <w:r>
-        <w:t xml:space="preserve">. </w:t>
-      </w:r>
-      <w:r>
-        <w:rPr>
-          <w:i/>
-        </w:rPr>
-        <w:t xml:space="preserve">Journal of Health Economics </w:t>
-      </w:r>
-      <w:r>
-        <w:t xml:space="preserve">2016, </w:t>
-      </w:r>
-      <w:r>
-        <w:rPr>
-          <w:b/>
-        </w:rPr>
-        <w:t>47</w:t>
-      </w:r>
-      <w:r>
-        <w:t>(May 2016):3.</w:t>
-      </w:r>
-    </w:p>
-    <w:p>
-      <w:pPr>
-        <w:pStyle w:val="EndNoteBibliography"/>
-        <w:spacing w:after="0"/>
-        <w:ind w:left="720" w:hanging="720"/>
-      </w:pPr>
-      <w:r>
-        <w:t>22.</w:t>
-      </w:r>
-      <w:r>
-        <w:tab/>
-        <w:t>Janes J, Young ME, Chen E, Rogers NH, Burgstaller-Muehlbacher S, Hughes LD, Love MS, Hull MV, Kuhen KL, Woods AK</w:t>
-      </w:r>
-      <w:r>
-        <w:rPr>
-          <w:i/>
-        </w:rPr>
-        <w:t xml:space="preserve"> et al</w:t>
-      </w:r>
-      <w:r>
-        <w:t xml:space="preserve">: </w:t>
-      </w:r>
-      <w:r>
-        <w:rPr>
-          <w:b/>
-        </w:rPr>
-        <w:t>The ReFRAME library as a comprehensive drug repurposing library and its application to the treatment of cryptosporidiosis</w:t>
-      </w:r>
-      <w:r>
-        <w:t>. 2018.</w:t>
-      </w:r>
-    </w:p>
-    <w:p>
-      <w:pPr>
-        <w:pStyle w:val="EndNoteBibliography"/>
-        <w:spacing w:after="0"/>
-        <w:ind w:left="720" w:hanging="720"/>
-      </w:pPr>
-      <w:r>
-        <w:t>23.</w:t>
-      </w:r>
-      <w:r>
-        <w:tab/>
-        <w:t xml:space="preserve">Lian JH, Ping;Lu, Yingfeng;Liu, Yueying;Wang, XiaoXiao;Zhang, Yimin;Jia, Hongyu;Yang, Yida: </w:t>
-      </w:r>
-      <w:r>
-        <w:rPr>
-          <w:b/>
-        </w:rPr>
-        <w:t>Prophylactic antiviral treatment reduces the incidence of liver failure among patients coinfected with Mycobacterium tuberculosis and hepatitis B virus</w:t>
-      </w:r>
-      <w:r>
-        <w:t xml:space="preserve">. </w:t>
-      </w:r>
-      <w:r>
-        <w:rPr>
-          <w:i/>
-        </w:rPr>
-        <w:t xml:space="preserve">Elsevier </w:t>
-      </w:r>
-      <w:r>
-        <w:t xml:space="preserve">2019, </w:t>
-      </w:r>
-      <w:r>
-        <w:rPr>
-          <w:b/>
-        </w:rPr>
-        <w:t>270</w:t>
-      </w:r>
-      <w:r>
-        <w:t>.</w:t>
-      </w:r>
-    </w:p>
-    <w:p>
-      <w:pPr>
-        <w:pStyle w:val="EndNoteBibliography"/>
-        <w:spacing w:after="0"/>
-        <w:ind w:left="720" w:hanging="720"/>
-      </w:pPr>
-      <w:r>
-        <w:lastRenderedPageBreak/>
-        <w:t>24.</w:t>
-      </w:r>
-      <w:r>
-        <w:tab/>
-        <w:t xml:space="preserve">Altschul SF, Madden TL, Schäffer AA, Zhang J, Zhang Z, Miller W, Lipman DJ: </w:t>
-      </w:r>
-      <w:r>
-        <w:rPr>
-          <w:b/>
-        </w:rPr>
-        <w:t>Gapped BLAST and PSI-BLAST: a new generation of protein database search programs</w:t>
-      </w:r>
-      <w:r>
-        <w:t xml:space="preserve">. In: </w:t>
-      </w:r>
-      <w:r>
-        <w:rPr>
-          <w:i/>
-        </w:rPr>
-        <w:t>Nucleic Acids Res.</w:t>
-      </w:r>
-      <w:r>
-        <w:t xml:space="preserve"> vol. 25; 1997: 3389-3402.</w:t>
-      </w:r>
-    </w:p>
-    <w:p>
-      <w:pPr>
-        <w:pStyle w:val="EndNoteBibliography"/>
-        <w:spacing w:after="0"/>
-        <w:ind w:left="720" w:hanging="720"/>
-      </w:pPr>
-      <w:r>
-        <w:t>25.</w:t>
-      </w:r>
-      <w:r>
-        <w:tab/>
-      </w:r>
-      <w:r>
-        <w:rPr>
-          <w:b/>
-        </w:rPr>
-        <w:t xml:space="preserve">NCBI Blast:(2) - CHEMBL2363965_8515 </w:t>
-      </w:r>
-      <w:r>
-        <w:t>[</w:t>
-      </w:r>
-      <w:hyperlink r:id="rId20" w:history="1">
-        <w:r>
-          <w:rPr>
-            <w:rStyle w:val="Hyperlink"/>
-          </w:rPr>
-          <w:t>https://www.ncbi.nlm.nih.gov/pubmed/</w:t>
-        </w:r>
-      </w:hyperlink>
-      <w:r>
-        <w:t>]</w:t>
-      </w:r>
-    </w:p>
-    <w:p>
-      <w:pPr>
-        <w:pStyle w:val="EndNoteBibliography"/>
-        <w:spacing w:after="0"/>
-        <w:ind w:left="720" w:hanging="720"/>
-      </w:pPr>
-      <w:r>
-        <w:t>26.</w:t>
-      </w:r>
-      <w:r>
-        <w:tab/>
-      </w:r>
-      <w:r>
-        <w:rPr>
-          <w:b/>
-        </w:rPr>
-        <w:t xml:space="preserve">RecName: Full=Replicase polyprotein 1a; Short=pp1a; AltName: Full=ORF1 - Protein - NCBI </w:t>
-      </w:r>
-      <w:r>
-        <w:t>[</w:t>
-      </w:r>
-      <w:hyperlink r:id="rId21" w:history="1">
-        <w:r>
-          <w:rPr>
-            <w:rStyle w:val="Hyperlink"/>
-          </w:rPr>
-          <w:t>https://www.ncbi.nlm.nih.gov/pubmed/</w:t>
-        </w:r>
-      </w:hyperlink>
-      <w:r>
-        <w:t>]</w:t>
-      </w:r>
-    </w:p>
-    <w:p>
-      <w:pPr>
-        <w:pStyle w:val="EndNoteBibliography"/>
-        <w:spacing w:after="0"/>
-        <w:ind w:left="720" w:hanging="720"/>
-      </w:pPr>
-      <w:r>
         <w:t>27.</w:t>
       </w:r>
       <w:r>
@@ -10582,7 +8714,7 @@
       <w:r>
         <w:t>[</w:t>
       </w:r>
-      <w:hyperlink r:id="rId22" w:history="1">
+      <w:hyperlink r:id="rId18" w:history="1">
         <w:r>
           <w:rPr>
             <w:rStyle w:val="Hyperlink"/>
@@ -10628,6 +8760,7 @@
           <w:bCs/>
         </w:rPr>
       </w:pPr>
+      <w:commentRangeStart w:id="0"/>
       <w:r>
         <w:rPr>
           <w:b/>
@@ -10656,266 +8789,235 @@
       <w:pPr>
         <w:pStyle w:val="Heading2"/>
         <w:rPr>
-          <w:moveTo w:id="23" w:author="Eric D. Fischbach" w:date="2020-08-05T09:15:00Z"/>
-          <w:b/>
-          <w:bCs/>
-        </w:rPr>
-      </w:pPr>
-      <w:moveToRangeStart w:id="24" w:author="Eric D. Fischbach" w:date="2020-08-05T09:15:00Z" w:name="move47511325"/>
-      <w:moveTo w:id="25" w:author="Eric D. Fischbach" w:date="2020-08-05T09:15:00Z">
-        <w:r>
-          <w:rPr>
-            <w:b/>
-            <w:bCs/>
-          </w:rPr>
-          <w:t>S3 Fig. Query joins connecting targets, sequences, and drugs.</w:t>
-        </w:r>
-        <w:r>
-          <w:rPr>
-            <w:b/>
-            <w:bCs/>
-          </w:rPr>
-          <w:t xml:space="preserve"> Tables with blue backgrounds are supplementary tables populated by this workflow.</w:t>
-        </w:r>
-      </w:moveTo>
+          <w:b/>
+          <w:bCs/>
+        </w:rPr>
+      </w:pPr>
+      <w:r>
+        <w:rPr>
+          <w:b/>
+          <w:bCs/>
+        </w:rPr>
+        <w:t>S3 Fig. Query joins connecting targets, sequences, and drugs.</w:t>
+      </w:r>
+      <w:r>
+        <w:rPr>
+          <w:b/>
+          <w:bCs/>
+        </w:rPr>
+        <w:t xml:space="preserve"> Tables with blue backgrounds are supplementary tables populated by this workflow.</w:t>
+      </w:r>
     </w:p>
     <w:p>
       <w:pPr>
         <w:pStyle w:val="Heading2"/>
         <w:rPr>
-          <w:moveTo w:id="26" w:author="Eric D. Fischbach" w:date="2020-08-05T09:15:00Z"/>
-          <w:b/>
-          <w:bCs/>
-        </w:rPr>
-      </w:pPr>
-      <w:moveTo w:id="27" w:author="Eric D. Fischbach" w:date="2020-08-05T09:15:00Z">
-        <w:r>
-          <w:rPr>
-            <w:b/>
-            <w:bCs/>
-          </w:rPr>
-          <w:t>S4 Fig. ORF FASTA summary from jackhmmer</w:t>
-        </w:r>
-      </w:moveTo>
+          <w:b/>
+          <w:bCs/>
+        </w:rPr>
+      </w:pPr>
+      <w:r>
+        <w:rPr>
+          <w:b/>
+          <w:bCs/>
+        </w:rPr>
+        <w:t>S4 Fig. ORF FASTA summary from jackhmmer</w:t>
+      </w:r>
     </w:p>
     <w:p>
       <w:pPr>
         <w:pStyle w:val="Heading2"/>
         <w:rPr>
-          <w:del w:id="28" w:author="Eric D. Fischbach" w:date="2020-08-05T09:15:00Z"/>
-          <w:moveTo w:id="29" w:author="Eric D. Fischbach" w:date="2020-08-05T09:15:00Z"/>
-          <w:b/>
-          <w:bCs/>
-        </w:rPr>
-      </w:pPr>
-      <w:moveTo w:id="30" w:author="Eric D. Fischbach" w:date="2020-08-05T09:15:00Z">
-        <w:r>
-          <w:rPr>
-            <w:b/>
-            <w:bCs/>
-          </w:rPr>
-          <w:t xml:space="preserve">S5 Fig. Target similarity score distribution of ORFs from </w:t>
-        </w:r>
-        <w:r>
-          <w:rPr>
-            <w:b/>
-            <w:bCs/>
-            <w:i/>
-            <w:iCs/>
-          </w:rPr>
-          <w:t>SARS-CoV-2</w:t>
-        </w:r>
-        <w:r>
-          <w:rPr>
-            <w:b/>
-            <w:bCs/>
-          </w:rPr>
-          <w:t xml:space="preserve"> genome to ChEMBL targets.</w:t>
-        </w:r>
-      </w:moveTo>
+          <w:del w:id="1" w:author="Eric D. Fischbach" w:date="2020-08-05T09:15:00Z"/>
+          <w:b/>
+          <w:bCs/>
+        </w:rPr>
+      </w:pPr>
+      <w:r>
+        <w:rPr>
+          <w:b/>
+          <w:bCs/>
+        </w:rPr>
+        <w:t xml:space="preserve">S5 Fig. Target similarity score distribution of ORFs from </w:t>
+      </w:r>
+      <w:r>
+        <w:rPr>
+          <w:b/>
+          <w:bCs/>
+          <w:i/>
+          <w:iCs/>
+        </w:rPr>
+        <w:t>SARS-CoV-2</w:t>
+      </w:r>
+      <w:r>
+        <w:rPr>
+          <w:b/>
+          <w:bCs/>
+        </w:rPr>
+        <w:t xml:space="preserve"> genome to ChEMBL targets.</w:t>
+      </w:r>
     </w:p>
     <w:p>
       <w:pPr>
         <w:pStyle w:val="Heading2"/>
         <w:rPr>
-          <w:moveTo w:id="31" w:author="Eric D. Fischbach" w:date="2020-08-05T09:15:00Z"/>
-          <w:b/>
-          <w:bCs/>
-        </w:rPr>
-      </w:pPr>
-      <w:moveToRangeStart w:id="32" w:author="Eric D. Fischbach" w:date="2020-08-05T09:15:00Z" w:name="move47511344"/>
-      <w:moveToRangeEnd w:id="24"/>
-      <w:moveTo w:id="33" w:author="Eric D. Fischbach" w:date="2020-08-05T09:15:00Z">
-        <w:r>
-          <w:rPr>
-            <w:b/>
-            <w:bCs/>
-          </w:rPr>
-          <w:t xml:space="preserve">S6 Fig. Kmeans selection threshold for </w:t>
-        </w:r>
-        <w:r>
-          <w:rPr>
-            <w:b/>
-            <w:bCs/>
-            <w:i/>
-            <w:iCs/>
-          </w:rPr>
-          <w:t>SARS-CoV-2</w:t>
-        </w:r>
-        <w:r>
-          <w:rPr>
-            <w:b/>
-            <w:bCs/>
-          </w:rPr>
-          <w:t>. Triangular point indicates similarity threshold for best target selection.</w:t>
-        </w:r>
-      </w:moveTo>
+          <w:b/>
+          <w:bCs/>
+        </w:rPr>
+      </w:pPr>
+      <w:r>
+        <w:rPr>
+          <w:b/>
+          <w:bCs/>
+        </w:rPr>
+        <w:t xml:space="preserve">S6 Fig. Kmeans selection threshold for </w:t>
+      </w:r>
+      <w:r>
+        <w:rPr>
+          <w:b/>
+          <w:bCs/>
+          <w:i/>
+          <w:iCs/>
+        </w:rPr>
+        <w:t>SARS-CoV-2</w:t>
+      </w:r>
+      <w:r>
+        <w:rPr>
+          <w:b/>
+          <w:bCs/>
+        </w:rPr>
+        <w:t>. Triangular point indicates similarity threshold for best target selection.</w:t>
+      </w:r>
     </w:p>
     <w:p>
       <w:pPr>
         <w:pStyle w:val="Heading2"/>
         <w:rPr>
-          <w:moveTo w:id="34" w:author="Eric D. Fischbach" w:date="2020-08-05T09:15:00Z"/>
-          <w:b/>
-          <w:bCs/>
-        </w:rPr>
-      </w:pPr>
-      <w:moveToRangeStart w:id="35" w:author="Eric D. Fischbach" w:date="2020-08-05T09:15:00Z" w:name="move47511356"/>
-      <w:moveToRangeEnd w:id="32"/>
-      <w:moveTo w:id="36" w:author="Eric D. Fischbach" w:date="2020-08-05T09:15:00Z">
-        <w:r>
-          <w:rPr>
-            <w:b/>
-            <w:bCs/>
-          </w:rPr>
-          <w:t xml:space="preserve">S7 Fig. NCBI BLASTP results for ORF </w:t>
-        </w:r>
-        <w:r>
-          <w:rPr>
-            <w:b/>
-            <w:bCs/>
-          </w:rPr>
-          <w:t>MN908947.3_281</w:t>
-        </w:r>
-        <w:r>
-          <w:rPr>
-            <w:b/>
-            <w:bCs/>
-          </w:rPr>
-          <w:t xml:space="preserve"> excluding </w:t>
-        </w:r>
-        <w:r>
-          <w:rPr>
-            <w:b/>
-            <w:bCs/>
-            <w:i/>
-            <w:iCs/>
-          </w:rPr>
-          <w:t>SARS-CoV-2</w:t>
-        </w:r>
-        <w:r>
-          <w:rPr>
-            <w:b/>
-            <w:bCs/>
-          </w:rPr>
-          <w:t>.</w:t>
-        </w:r>
-      </w:moveTo>
+          <w:b/>
+          <w:bCs/>
+        </w:rPr>
+      </w:pPr>
+      <w:r>
+        <w:rPr>
+          <w:b/>
+          <w:bCs/>
+        </w:rPr>
+        <w:t xml:space="preserve">S7 Fig. NCBI BLASTP results for ORF </w:t>
+      </w:r>
+      <w:r>
+        <w:rPr>
+          <w:b/>
+          <w:bCs/>
+        </w:rPr>
+        <w:t>MN908947.3_281</w:t>
+      </w:r>
+      <w:r>
+        <w:rPr>
+          <w:b/>
+          <w:bCs/>
+        </w:rPr>
+        <w:t xml:space="preserve"> excluding </w:t>
+      </w:r>
+      <w:r>
+        <w:rPr>
+          <w:b/>
+          <w:bCs/>
+          <w:i/>
+          <w:iCs/>
+        </w:rPr>
+        <w:t>SARS-CoV-2</w:t>
+      </w:r>
+      <w:r>
+        <w:rPr>
+          <w:b/>
+          <w:bCs/>
+        </w:rPr>
+        <w:t>.</w:t>
+      </w:r>
     </w:p>
     <w:p>
       <w:pPr>
         <w:pStyle w:val="Heading2"/>
         <w:rPr>
-          <w:moveTo w:id="37" w:author="Eric D. Fischbach" w:date="2020-08-05T09:15:00Z"/>
-          <w:b/>
-          <w:bCs/>
-        </w:rPr>
-      </w:pPr>
-      <w:moveTo w:id="38" w:author="Eric D. Fischbach" w:date="2020-08-05T09:15:00Z">
-        <w:r>
-          <w:rPr>
-            <w:b/>
-            <w:bCs/>
-          </w:rPr>
-          <w:t>S8 Fig. Distance tree for orf1a</w:t>
-        </w:r>
-      </w:moveTo>
+          <w:b/>
+          <w:bCs/>
+        </w:rPr>
+      </w:pPr>
+      <w:r>
+        <w:rPr>
+          <w:b/>
+          <w:bCs/>
+        </w:rPr>
+        <w:t>S8 Fig. Distance tree for orf1a</w:t>
+      </w:r>
     </w:p>
     <w:p>
       <w:pPr>
         <w:pStyle w:val="Heading2"/>
         <w:rPr>
-          <w:moveTo w:id="39" w:author="Eric D. Fischbach" w:date="2020-08-05T09:15:00Z"/>
-          <w:b/>
-          <w:bCs/>
-        </w:rPr>
-      </w:pPr>
-      <w:moveTo w:id="40" w:author="Eric D. Fischbach" w:date="2020-08-05T09:15:00Z">
-        <w:r>
-          <w:rPr>
-            <w:b/>
-            <w:bCs/>
-          </w:rPr>
-          <w:t>S9 Fig. 5GWY structure of Main Protease from Human Corona Virus</w:t>
-        </w:r>
-      </w:moveTo>
-    </w:p>
-    <w:p>
-      <w:pPr>
-        <w:rPr>
-          <w:moveTo w:id="41" w:author="Eric D. Fischbach" w:date="2020-08-05T09:15:00Z"/>
-        </w:rPr>
-      </w:pPr>
-      <w:moveTo w:id="42" w:author="Eric D. Fischbach" w:date="2020-08-05T09:15:00Z">
-        <w:r>
-          <w:t>From Protein Database.</w:t>
-        </w:r>
-      </w:moveTo>
+          <w:b/>
+          <w:bCs/>
+        </w:rPr>
+      </w:pPr>
+      <w:r>
+        <w:rPr>
+          <w:b/>
+          <w:bCs/>
+        </w:rPr>
+        <w:t>S9 Fig. 5GWY structure of Main Protease from Human Corona Virus</w:t>
+      </w:r>
+    </w:p>
+    <w:p>
+      <w:r>
+        <w:t>From Protein Database.</w:t>
+      </w:r>
     </w:p>
     <w:p>
       <w:pPr>
         <w:pStyle w:val="Heading2"/>
         <w:rPr>
-          <w:moveTo w:id="43" w:author="Eric D. Fischbach" w:date="2020-08-05T09:15:00Z"/>
-          <w:b/>
-          <w:bCs/>
-        </w:rPr>
-      </w:pPr>
-      <w:moveTo w:id="44" w:author="Eric D. Fischbach" w:date="2020-08-05T09:15:00Z">
-        <w:r>
-          <w:rPr>
-            <w:b/>
-            <w:bCs/>
-          </w:rPr>
-          <w:t>S10 Fig. Predicted binding modes for RNA polymerase and Viomycin.</w:t>
-        </w:r>
-      </w:moveTo>
+          <w:b/>
+          <w:bCs/>
+        </w:rPr>
+      </w:pPr>
+      <w:r>
+        <w:rPr>
+          <w:b/>
+          <w:bCs/>
+        </w:rPr>
+        <w:t>S10 Fig. Predicted binding modes for RNA polymerase and Viomycin.</w:t>
+      </w:r>
     </w:p>
     <w:p>
       <w:pPr>
         <w:pStyle w:val="Heading2"/>
         <w:rPr>
-          <w:moveTo w:id="45" w:author="Eric D. Fischbach" w:date="2020-08-05T09:15:00Z"/>
-          <w:b/>
-          <w:bCs/>
-        </w:rPr>
-      </w:pPr>
-      <w:moveTo w:id="46" w:author="Eric D. Fischbach" w:date="2020-08-05T09:15:00Z">
-        <w:r>
-          <w:rPr>
-            <w:b/>
-            <w:bCs/>
-          </w:rPr>
-          <w:t>S11 Fig. Predicted binding modes for RNA polymerase and Capryomycin.</w:t>
-        </w:r>
-      </w:moveTo>
-    </w:p>
-    <w:moveToRangeEnd w:id="35"/>
+          <w:b/>
+          <w:bCs/>
+        </w:rPr>
+      </w:pPr>
+      <w:r>
+        <w:rPr>
+          <w:b/>
+          <w:bCs/>
+        </w:rPr>
+        <w:t>S11 Fig. Predicted binding modes for RNA polymerase and Capryomycin.</w:t>
+      </w:r>
+      <w:commentRangeEnd w:id="0"/>
+      <w:r>
+        <w:rPr>
+          <w:rStyle w:val="CommentReference"/>
+          <w:rFonts w:asciiTheme="minorHAnsi" w:eastAsiaTheme="minorHAnsi" w:hAnsiTheme="minorHAnsi" w:cstheme="minorBidi"/>
+          <w:color w:val="auto"/>
+        </w:rPr>
+        <w:commentReference w:id="0"/>
+      </w:r>
+    </w:p>
     <w:p>
       <w:pPr>
         <w:pStyle w:val="Heading2"/>
         <w:rPr>
-          <w:rPrChange w:id="47" w:author="Eric D. Fischbach" w:date="2020-08-05T09:15:00Z">
+          <w:rPrChange w:id="2" w:author="Eric D. Fischbach" w:date="2020-08-05T09:15:00Z">
             <w:rPr>
               <w:b/>
               <w:bCs/>
@@ -10928,8 +9030,8 @@
       <w:pPr>
         <w:pStyle w:val="Heading2"/>
       </w:pPr>
-      <w:bookmarkStart w:id="48" w:name="_Ref45090117"/>
-      <w:bookmarkStart w:id="49" w:name="_Ref45092308"/>
+      <w:bookmarkStart w:id="3" w:name="_Ref45090117"/>
+      <w:bookmarkStart w:id="4" w:name="_Ref45092308"/>
       <w:r>
         <w:t>MN908947.</w:t>
       </w:r>
@@ -10937,12 +9039,12 @@
       <w:r>
         <w:t>3.FASTA</w:t>
       </w:r>
-      <w:bookmarkEnd w:id="48"/>
+      <w:bookmarkEnd w:id="3"/>
       <w:proofErr w:type="gramEnd"/>
       <w:r>
         <w:t>.</w:t>
       </w:r>
-      <w:bookmarkEnd w:id="49"/>
+      <w:bookmarkEnd w:id="4"/>
       <w:r>
         <w:t xml:space="preserve"> </w:t>
       </w:r>
@@ -10972,11 +9074,11 @@
       <w:pPr>
         <w:pStyle w:val="Heading2"/>
       </w:pPr>
-      <w:bookmarkStart w:id="50" w:name="_Ref45100005"/>
+      <w:bookmarkStart w:id="5" w:name="_Ref45100005"/>
       <w:r>
         <w:t>chembl_25_targets.sql</w:t>
       </w:r>
-      <w:bookmarkEnd w:id="50"/>
+      <w:bookmarkEnd w:id="5"/>
     </w:p>
     <w:p>
       <w:r>
@@ -10987,11 +9089,11 @@
       <w:pPr>
         <w:pStyle w:val="Heading2"/>
       </w:pPr>
-      <w:bookmarkStart w:id="51" w:name="_Ref45100435"/>
+      <w:bookmarkStart w:id="6" w:name="_Ref45100435"/>
       <w:r>
         <w:t>chembl_targets.txt</w:t>
       </w:r>
-      <w:bookmarkEnd w:id="51"/>
+      <w:bookmarkEnd w:id="6"/>
     </w:p>
     <w:p>
       <w:r>
@@ -11002,11 +9104,11 @@
       <w:pPr>
         <w:pStyle w:val="Heading2"/>
       </w:pPr>
-      <w:bookmarkStart w:id="52" w:name="_Ref45100732"/>
+      <w:bookmarkStart w:id="7" w:name="_Ref45100732"/>
       <w:r>
         <w:t>split_to_fasta.pl</w:t>
       </w:r>
-      <w:bookmarkEnd w:id="52"/>
+      <w:bookmarkEnd w:id="7"/>
     </w:p>
     <w:p>
       <w:r>
@@ -11025,7 +9127,7 @@
       <w:pPr>
         <w:pStyle w:val="Heading2"/>
       </w:pPr>
-      <w:bookmarkStart w:id="53" w:name="_Ref45100900"/>
+      <w:bookmarkStart w:id="8" w:name="_Ref45100900"/>
       <w:r>
         <w:t>component_</w:t>
       </w:r>
@@ -11033,7 +9135,7 @@
       <w:r>
         <w:t>sequences.fa</w:t>
       </w:r>
-      <w:bookmarkEnd w:id="53"/>
+      <w:bookmarkEnd w:id="8"/>
       <w:proofErr w:type="gramEnd"/>
     </w:p>
     <w:p>
@@ -11045,11 +9147,11 @@
       <w:pPr>
         <w:pStyle w:val="Heading2"/>
       </w:pPr>
-      <w:bookmarkStart w:id="54" w:name="_Ref45196510"/>
+      <w:bookmarkStart w:id="9" w:name="_Ref45196510"/>
       <w:r>
         <w:t>mn908947.orf</w:t>
       </w:r>
-      <w:bookmarkEnd w:id="54"/>
+      <w:bookmarkEnd w:id="9"/>
     </w:p>
     <w:p>
       <w:r>
@@ -11070,11 +9172,11 @@
       <w:pPr>
         <w:pStyle w:val="Heading2"/>
       </w:pPr>
-      <w:bookmarkStart w:id="55" w:name="_Ref45203765"/>
+      <w:bookmarkStart w:id="10" w:name="_Ref45203765"/>
       <w:r>
         <w:t>orf.hmm.txt</w:t>
       </w:r>
-      <w:bookmarkEnd w:id="55"/>
+      <w:bookmarkEnd w:id="10"/>
     </w:p>
     <w:p>
       <w:r>
@@ -11106,12 +9208,12 @@
       <w:pPr>
         <w:pStyle w:val="Heading2"/>
       </w:pPr>
-      <w:bookmarkStart w:id="56" w:name="_Ref45203782"/>
+      <w:bookmarkStart w:id="11" w:name="_Ref45203782"/>
       <w:proofErr w:type="gramStart"/>
       <w:r>
         <w:t>orf.summary</w:t>
       </w:r>
-      <w:bookmarkEnd w:id="56"/>
+      <w:bookmarkEnd w:id="11"/>
       <w:proofErr w:type="gramEnd"/>
     </w:p>
     <w:p>
@@ -11123,11 +9225,11 @@
       <w:pPr>
         <w:pStyle w:val="Heading2"/>
       </w:pPr>
-      <w:bookmarkStart w:id="57" w:name="_Ref45204546"/>
+      <w:bookmarkStart w:id="12" w:name="_Ref45204546"/>
       <w:r>
         <w:t>extract_hmm_summary.pl</w:t>
       </w:r>
-      <w:bookmarkEnd w:id="57"/>
+      <w:bookmarkEnd w:id="12"/>
       <w:r>
         <w:t xml:space="preserve"> </w:t>
       </w:r>
@@ -11210,7 +9312,7 @@
       <w:pPr>
         <w:pStyle w:val="Heading2"/>
       </w:pPr>
-      <w:bookmarkStart w:id="58" w:name="_Ref45204626"/>
+      <w:bookmarkStart w:id="13" w:name="_Ref45204626"/>
       <w:r>
         <w:rPr>
           <w:rFonts w:ascii="Lucida Console" w:hAnsi="Lucida Console" w:cs="Lucida Console"/>
@@ -11219,7 +9321,7 @@
         </w:rPr>
         <w:t>hmm_stats.txt</w:t>
       </w:r>
-      <w:bookmarkEnd w:id="58"/>
+      <w:bookmarkEnd w:id="13"/>
       <w:r>
         <w:t xml:space="preserve"> </w:t>
       </w:r>
@@ -11273,198 +9375,58 @@
     <w:p>
       <w:pPr>
         <w:pStyle w:val="Heading2"/>
-        <w:rPr>
-          <w:moveFrom w:id="59" w:author="Eric D. Fischbach" w:date="2020-08-05T09:15:00Z"/>
-          <w:b/>
-          <w:bCs/>
-        </w:rPr>
-      </w:pPr>
-      <w:moveFromRangeStart w:id="60" w:author="Eric D. Fischbach" w:date="2020-08-05T09:15:00Z" w:name="move47511325"/>
-      <w:moveFrom w:id="61" w:author="Eric D. Fischbach" w:date="2020-08-05T09:15:00Z">
-        <w:r>
-          <w:rPr>
-            <w:b/>
-            <w:bCs/>
-          </w:rPr>
-          <w:t>S3 Fig. Query joins connecting targets, sequences, and drugs.</w:t>
-        </w:r>
-        <w:r>
-          <w:rPr>
-            <w:b/>
-            <w:bCs/>
-          </w:rPr>
-          <w:t xml:space="preserve"> Tables with blue backgrounds are supplementary tables populated by this workflow.</w:t>
-        </w:r>
-      </w:moveFrom>
+      </w:pPr>
+      <w:bookmarkStart w:id="14" w:name="_Ref45533963"/>
+      <w:r>
+        <w:t>Organism_hmmer_</w:t>
+      </w:r>
+      <w:proofErr w:type="gramStart"/>
+      <w:r>
+        <w:t>threshold.R</w:t>
+      </w:r>
+      <w:bookmarkEnd w:id="14"/>
+      <w:proofErr w:type="gramEnd"/>
+    </w:p>
+    <w:p>
+      <w:pPr>
+        <w:spacing w:line="480" w:lineRule="auto"/>
+      </w:pPr>
+      <w:r>
+        <w:t>This R function stratifies hmmer_statistics scores for an organism (specified by tax_id) into as many clusters as specified (the default is 2) and returns the lower bound of the highest cluster.  The function selects only those targets that have drugs.</w:t>
+      </w:r>
+    </w:p>
+    <w:p>
+      <w:pPr>
+        <w:spacing w:line="480" w:lineRule="auto"/>
+      </w:pPr>
+      <w:r>
+        <w:t>Database connection information was hard coded to the values required by the machine used for this investigation.</w:t>
+      </w:r>
     </w:p>
     <w:p>
       <w:pPr>
         <w:pStyle w:val="Heading2"/>
-        <w:rPr>
-          <w:moveFrom w:id="62" w:author="Eric D. Fischbach" w:date="2020-08-05T09:15:00Z"/>
-          <w:b/>
-          <w:bCs/>
-        </w:rPr>
-      </w:pPr>
-      <w:moveFrom w:id="63" w:author="Eric D. Fischbach" w:date="2020-08-05T09:15:00Z">
-        <w:r>
-          <w:rPr>
-            <w:b/>
-            <w:bCs/>
-          </w:rPr>
-          <w:t>S4 Fig. ORF FASTA summary from jackhmmer</w:t>
-        </w:r>
-      </w:moveFrom>
+      </w:pPr>
+      <w:bookmarkStart w:id="15" w:name="_Ref45548844"/>
+      <w:r>
+        <w:t>target_SARS-COV-2_drugs.sql</w:t>
+      </w:r>
+      <w:bookmarkEnd w:id="15"/>
+    </w:p>
+    <w:p>
+      <w:r>
+        <w:t>Database query that retrieves target and drug data.</w:t>
+      </w:r>
     </w:p>
     <w:p>
       <w:pPr>
         <w:pStyle w:val="Heading2"/>
-        <w:rPr>
-          <w:moveFrom w:id="64" w:author="Eric D. Fischbach" w:date="2020-08-05T09:15:00Z"/>
-          <w:b/>
-          <w:bCs/>
-        </w:rPr>
-      </w:pPr>
-      <w:moveFrom w:id="65" w:author="Eric D. Fischbach" w:date="2020-08-05T09:15:00Z">
-        <w:r>
-          <w:rPr>
-            <w:b/>
-            <w:bCs/>
-          </w:rPr>
-          <w:t xml:space="preserve">S5 Fig. Target similarity score distribution of ORFs from </w:t>
-        </w:r>
-        <w:r>
-          <w:rPr>
-            <w:b/>
-            <w:bCs/>
-            <w:i/>
-            <w:iCs/>
-          </w:rPr>
-          <w:t>SARS-CoV-2</w:t>
-        </w:r>
-        <w:r>
-          <w:rPr>
-            <w:b/>
-            <w:bCs/>
-          </w:rPr>
-          <w:t xml:space="preserve"> genome to ChEMBL targets.</w:t>
-        </w:r>
-      </w:moveFrom>
-    </w:p>
-    <w:p>
-      <w:pPr>
-        <w:pStyle w:val="Heading2"/>
-      </w:pPr>
-      <w:bookmarkStart w:id="66" w:name="_Ref45533963"/>
-      <w:moveFromRangeEnd w:id="60"/>
-      <w:r>
-        <w:t>Organism_hmmer_</w:t>
-      </w:r>
-      <w:proofErr w:type="gramStart"/>
-      <w:r>
-        <w:t>threshold.R</w:t>
-      </w:r>
-      <w:bookmarkEnd w:id="66"/>
-      <w:proofErr w:type="gramEnd"/>
-    </w:p>
-    <w:p>
-      <w:pPr>
-        <w:spacing w:line="480" w:lineRule="auto"/>
-      </w:pPr>
-      <w:r>
-        <w:t>This R function stratifies hmmer_statistics scores for an organism (specified by tax_id) into as many clusters as specified (the default is 2) and returns the lower bound of the highest cluster.  The function selects only those targets that have drugs.</w:t>
-      </w:r>
-    </w:p>
-    <w:p>
-      <w:pPr>
-        <w:spacing w:line="480" w:lineRule="auto"/>
-      </w:pPr>
-      <w:r>
-        <w:t>Database connection information was hard coded to the values required by the machine used for this investigation.</w:t>
-      </w:r>
-    </w:p>
-    <w:p>
-      <w:pPr>
-        <w:pStyle w:val="Heading2"/>
-        <w:rPr>
-          <w:moveFrom w:id="67" w:author="Eric D. Fischbach" w:date="2020-08-05T09:15:00Z"/>
-          <w:b/>
-          <w:bCs/>
-        </w:rPr>
-      </w:pPr>
-      <w:moveFromRangeStart w:id="68" w:author="Eric D. Fischbach" w:date="2020-08-05T09:15:00Z" w:name="move47511344"/>
-      <w:moveFrom w:id="69" w:author="Eric D. Fischbach" w:date="2020-08-05T09:15:00Z">
-        <w:r>
-          <w:rPr>
-            <w:b/>
-            <w:bCs/>
-          </w:rPr>
-          <w:t xml:space="preserve">S6 Fig. Kmeans selection threshold for </w:t>
-        </w:r>
-        <w:r>
-          <w:rPr>
-            <w:b/>
-            <w:bCs/>
-            <w:i/>
-            <w:iCs/>
-          </w:rPr>
-          <w:t>SARS-CoV-2</w:t>
-        </w:r>
-        <w:r>
-          <w:rPr>
-            <w:b/>
-            <w:bCs/>
-          </w:rPr>
-          <w:t>.</w:t>
-        </w:r>
-        <w:r>
-          <w:rPr>
-            <w:b/>
-            <w:bCs/>
-          </w:rPr>
-          <w:t xml:space="preserve"> Triangular point indicates similarity threshold for best target</w:t>
-        </w:r>
-        <w:r>
-          <w:rPr>
-            <w:b/>
-            <w:bCs/>
-          </w:rPr>
-          <w:t xml:space="preserve"> selection</w:t>
-        </w:r>
-        <w:r>
-          <w:rPr>
-            <w:b/>
-            <w:bCs/>
-          </w:rPr>
-          <w:t>.</w:t>
-        </w:r>
-      </w:moveFrom>
-    </w:p>
-    <w:p>
-      <w:pPr>
-        <w:pStyle w:val="Heading2"/>
-      </w:pPr>
-      <w:bookmarkStart w:id="70" w:name="_Ref45548844"/>
-      <w:moveFromRangeEnd w:id="68"/>
-      <w:r>
-        <w:t>target_SARS-COV-2_drugs.sql</w:t>
-      </w:r>
-      <w:bookmarkEnd w:id="70"/>
-    </w:p>
-    <w:p>
-      <w:r>
-        <w:t>Database query that retrieves target and drug data.</w:t>
-      </w:r>
-    </w:p>
-    <w:p>
-      <w:pPr>
-        <w:pStyle w:val="Heading2"/>
-      </w:pPr>
-      <w:bookmarkStart w:id="71" w:name="_Ref45549210"/>
+      </w:pPr>
+      <w:bookmarkStart w:id="16" w:name="_Ref45549210"/>
       <w:r>
         <w:t>target_SARS-CoV-2_drugs.txt</w:t>
       </w:r>
-      <w:bookmarkEnd w:id="71"/>
+      <w:bookmarkEnd w:id="16"/>
     </w:p>
     <w:p>
       <w:r>
@@ -11498,146 +9460,6 @@
         <w:t>, generated from retrieved data.</w:t>
       </w:r>
     </w:p>
-    <w:p>
-      <w:pPr>
-        <w:pStyle w:val="Heading2"/>
-        <w:rPr>
-          <w:moveFrom w:id="72" w:author="Eric D. Fischbach" w:date="2020-08-05T09:15:00Z"/>
-          <w:b/>
-          <w:bCs/>
-        </w:rPr>
-      </w:pPr>
-      <w:moveFromRangeStart w:id="73" w:author="Eric D. Fischbach" w:date="2020-08-05T09:15:00Z" w:name="move47511356"/>
-      <w:moveFrom w:id="74" w:author="Eric D. Fischbach" w:date="2020-08-05T09:15:00Z">
-        <w:r>
-          <w:rPr>
-            <w:b/>
-            <w:bCs/>
-          </w:rPr>
-          <w:lastRenderedPageBreak/>
-          <w:t xml:space="preserve">S7 Fig. NCBI BLASTP results for ORF </w:t>
-        </w:r>
-        <w:r>
-          <w:rPr>
-            <w:b/>
-            <w:bCs/>
-          </w:rPr>
-          <w:t>MN908947.3_281</w:t>
-        </w:r>
-        <w:r>
-          <w:rPr>
-            <w:b/>
-            <w:bCs/>
-          </w:rPr>
-          <w:t xml:space="preserve"> excluding </w:t>
-        </w:r>
-        <w:r>
-          <w:rPr>
-            <w:b/>
-            <w:bCs/>
-            <w:i/>
-            <w:iCs/>
-          </w:rPr>
-          <w:t>SARS-CoV-2</w:t>
-        </w:r>
-        <w:r>
-          <w:rPr>
-            <w:b/>
-            <w:bCs/>
-          </w:rPr>
-          <w:t>.</w:t>
-        </w:r>
-      </w:moveFrom>
-    </w:p>
-    <w:p>
-      <w:pPr>
-        <w:pStyle w:val="Heading2"/>
-        <w:rPr>
-          <w:moveFrom w:id="75" w:author="Eric D. Fischbach" w:date="2020-08-05T09:15:00Z"/>
-          <w:b/>
-          <w:bCs/>
-        </w:rPr>
-      </w:pPr>
-      <w:moveFrom w:id="76" w:author="Eric D. Fischbach" w:date="2020-08-05T09:15:00Z">
-        <w:r>
-          <w:rPr>
-            <w:b/>
-            <w:bCs/>
-          </w:rPr>
-          <w:t>S8 Fig. Distance tree for orf1a</w:t>
-        </w:r>
-      </w:moveFrom>
-    </w:p>
-    <w:p>
-      <w:pPr>
-        <w:pStyle w:val="Heading2"/>
-        <w:rPr>
-          <w:moveFrom w:id="77" w:author="Eric D. Fischbach" w:date="2020-08-05T09:15:00Z"/>
-          <w:b/>
-          <w:bCs/>
-        </w:rPr>
-      </w:pPr>
-      <w:moveFrom w:id="78" w:author="Eric D. Fischbach" w:date="2020-08-05T09:15:00Z">
-        <w:r>
-          <w:rPr>
-            <w:b/>
-            <w:bCs/>
-          </w:rPr>
-          <w:t>S9 Fig. 5GWY structure of Main Protease from Human Corona Virus</w:t>
-        </w:r>
-      </w:moveFrom>
-    </w:p>
-    <w:p>
-      <w:pPr>
-        <w:rPr>
-          <w:moveFrom w:id="79" w:author="Eric D. Fischbach" w:date="2020-08-05T09:15:00Z"/>
-        </w:rPr>
-      </w:pPr>
-      <w:moveFrom w:id="80" w:author="Eric D. Fischbach" w:date="2020-08-05T09:15:00Z">
-        <w:r>
-          <w:t>From Protein Database.</w:t>
-        </w:r>
-      </w:moveFrom>
-    </w:p>
-    <w:p>
-      <w:pPr>
-        <w:pStyle w:val="Heading2"/>
-        <w:rPr>
-          <w:moveFrom w:id="81" w:author="Eric D. Fischbach" w:date="2020-08-05T09:15:00Z"/>
-          <w:b/>
-          <w:bCs/>
-        </w:rPr>
-      </w:pPr>
-      <w:moveFrom w:id="82" w:author="Eric D. Fischbach" w:date="2020-08-05T09:15:00Z">
-        <w:r>
-          <w:rPr>
-            <w:b/>
-            <w:bCs/>
-          </w:rPr>
-          <w:t>S10 Fig. Predicted binding modes for RNA polymerase and Viomycin.</w:t>
-        </w:r>
-      </w:moveFrom>
-    </w:p>
-    <w:p>
-      <w:pPr>
-        <w:pStyle w:val="Heading2"/>
-        <w:rPr>
-          <w:moveFrom w:id="83" w:author="Eric D. Fischbach" w:date="2020-08-05T09:15:00Z"/>
-          <w:b/>
-          <w:bCs/>
-        </w:rPr>
-      </w:pPr>
-      <w:moveFrom w:id="84" w:author="Eric D. Fischbach" w:date="2020-08-05T09:15:00Z">
-        <w:r>
-          <w:rPr>
-            <w:b/>
-            <w:bCs/>
-          </w:rPr>
-          <w:t>S11 Fig. Predicted binding modes for RNA polymerase and Capryomycin.</w:t>
-        </w:r>
-      </w:moveFrom>
-    </w:p>
-    <w:moveFromRangeEnd w:id="73"/>
     <w:p/>
     <w:p>
       <w:r>
@@ -11648,6 +9470,15 @@
       </w:r>
       <w:r>
         <w:instrText xml:space="preserve"> \* MERGEFORMAT </w:instrText>
+      </w:r>
+      <w:r>
+        <w:fldChar w:fldCharType="end"/>
+      </w:r>
+      <w:r>
+        <w:fldChar w:fldCharType="begin"/>
+      </w:r>
+      <w:r>
+        <w:instrText xml:space="preserve"> ADDIN </w:instrText>
       </w:r>
       <w:r>
         <w:fldChar w:fldCharType="end"/>
@@ -11667,7 +9498,7 @@
 
 <file path=word/comments.xml><?xml version="1.0" encoding="utf-8"?>
 <w:comments xmlns:wpc="http://schemas.microsoft.com/office/word/2010/wordprocessingCanvas" xmlns:cx="http://schemas.microsoft.com/office/drawing/2014/chartex" xmlns:cx1="http://schemas.microsoft.com/office/drawing/2015/9/8/chartex" xmlns:cx2="http://schemas.microsoft.com/office/drawing/2015/10/21/chartex" xmlns:cx3="http://schemas.microsoft.com/office/drawing/2016/5/9/chartex" xmlns:cx4="http://schemas.microsoft.com/office/drawing/2016/5/10/chartex" xmlns:cx5="http://schemas.microsoft.com/office/drawing/2016/5/11/chartex" xmlns:cx6="http://schemas.microsoft.com/office/drawing/2016/5/12/chartex" xmlns:cx7="http://schemas.microsoft.com/office/drawing/2016/5/13/chartex" xmlns:cx8="http://schemas.microsoft.com/office/drawing/2016/5/14/chartex" xmlns:mc="http://schemas.openxmlformats.org/markup-compatibility/2006" xmlns:aink="http://schemas.microsoft.com/office/drawing/2016/ink" xmlns:am3d="http://schemas.microsoft.com/office/drawing/2017/model3d" xmlns:o="urn:schemas-microsoft-com:office:office" xmlns:r="http://schemas.openxmlformats.org/officeDocument/2006/relationships" xmlns:m="http://schemas.openxmlformats.org/officeDocument/2006/math" xmlns:v="urn:schemas-microsoft-com:vml" xmlns:wp14="http://schemas.microsoft.com/office/word/2010/wordprocessingDrawing" xmlns:wp="http://schemas.openxmlformats.org/drawingml/2006/wordprocessingDrawing" xmlns:w10="urn:schemas-microsoft-com:office:word" xmlns:w="http://schemas.openxmlformats.org/wordprocessingml/2006/main" xmlns:w14="http://schemas.microsoft.com/office/word/2010/wordml" xmlns:w15="http://schemas.microsoft.com/office/word/2012/wordml" xmlns:w16cex="http://schemas.microsoft.com/office/word/2018/wordml/cex" xmlns:w16cid="http://schemas.microsoft.com/office/word/2016/wordml/cid" xmlns:w16="http://schemas.microsoft.com/office/word/2018/wordml" xmlns:w16se="http://schemas.microsoft.com/office/word/2015/wordml/symex" xmlns:wpg="http://schemas.microsoft.com/office/word/2010/wordprocessingGroup" xmlns:wpi="http://schemas.microsoft.com/office/word/2010/wordprocessingInk" xmlns:wne="http://schemas.microsoft.com/office/word/2006/wordml" xmlns:wps="http://schemas.microsoft.com/office/word/2010/wordprocessingShape" mc:Ignorable="w14 w15 w16se w16cid w16 w16cex wp14">
-  <w:comment w:id="2" w:author="Eric D. Fischbach" w:date="2020-08-04T09:54:00Z" w:initials="EDF">
+  <w:comment w:id="0" w:author="Jeremy Singer" w:date="2020-09-25T12:12:00Z" w:initials="JS">
     <w:p>
       <w:pPr>
         <w:pStyle w:val="CommentText"/>
@@ -11679,295 +9510,7 @@
         <w:annotationRef/>
       </w:r>
       <w:r>
-        <w:t>New FIgure</w:t>
-      </w:r>
-    </w:p>
-  </w:comment>
-  <w:comment w:id="3" w:author="Jeremy Singer" w:date="2020-08-25T13:22:00Z" w:initials="JS">
-    <w:p>
-      <w:pPr>
-        <w:pStyle w:val="CommentText"/>
-      </w:pPr>
-      <w:r>
-        <w:rPr>
-          <w:rStyle w:val="CommentReference"/>
-        </w:rPr>
-        <w:annotationRef/>
-      </w:r>
-      <w:r>
-        <w:t>Becomes Fig 3</w:t>
-      </w:r>
-    </w:p>
-  </w:comment>
-  <w:comment w:id="4" w:author="Eric D. Fischbach" w:date="2020-08-04T10:10:00Z" w:initials="EDF">
-    <w:p>
-      <w:pPr>
-        <w:pStyle w:val="CommentText"/>
-      </w:pPr>
-      <w:r>
-        <w:rPr>
-          <w:rStyle w:val="CommentReference"/>
-        </w:rPr>
-        <w:annotationRef/>
-      </w:r>
-      <w:r>
-        <w:t>Let's replace this table with a figure</w:t>
-      </w:r>
-    </w:p>
-  </w:comment>
-  <w:comment w:id="5" w:author="Jeremy Singer" w:date="2020-08-25T13:23:00Z" w:initials="JS">
-    <w:p>
-      <w:pPr>
-        <w:pStyle w:val="CommentText"/>
-      </w:pPr>
-      <w:r>
-        <w:rPr>
-          <w:rStyle w:val="CommentReference"/>
-        </w:rPr>
-        <w:annotationRef/>
-      </w:r>
-      <w:r>
-        <w:t>Becomes Fig 5</w:t>
-      </w:r>
-    </w:p>
-  </w:comment>
-  <w:comment w:id="6" w:author="Eric D. Fischbach" w:date="2020-08-03T16:39:00Z" w:initials="EDF">
-    <w:p>
-      <w:pPr>
-        <w:pStyle w:val="CommentText"/>
-      </w:pPr>
-      <w:r>
-        <w:rPr>
-          <w:rStyle w:val="CommentReference"/>
-        </w:rPr>
-        <w:annotationRef/>
-      </w:r>
-      <w:r>
-        <w:t>Make these into figures for consistent formatting?</w:t>
-      </w:r>
-    </w:p>
-  </w:comment>
-  <w:comment w:id="7" w:author="Jeremy Singer" w:date="2020-08-25T13:26:00Z" w:initials="JS">
-    <w:p>
-      <w:pPr>
-        <w:pStyle w:val="CommentText"/>
-      </w:pPr>
-      <w:r>
-        <w:rPr>
-          <w:rStyle w:val="CommentReference"/>
-        </w:rPr>
-        <w:annotationRef/>
-      </w:r>
-      <w:r>
-        <w:t>Becomes Fig 9</w:t>
-      </w:r>
-    </w:p>
-  </w:comment>
-  <w:comment w:id="9" w:author="Eric D. Fischbach" w:date="2020-08-04T16:11:00Z" w:initials="EDF">
-    <w:p>
-      <w:pPr>
-        <w:pStyle w:val="CommentText"/>
-      </w:pPr>
-      <w:r>
-        <w:rPr>
-          <w:rStyle w:val="CommentReference"/>
-        </w:rPr>
-        <w:annotationRef/>
-      </w:r>
-      <w:r>
-        <w:t>figure</w:t>
-      </w:r>
-    </w:p>
-  </w:comment>
-  <w:comment w:id="10" w:author="Jeremy Singer" w:date="2020-08-25T13:27:00Z" w:initials="JS">
-    <w:p>
-      <w:pPr>
-        <w:pStyle w:val="CommentText"/>
-      </w:pPr>
-      <w:r>
-        <w:rPr>
-          <w:rStyle w:val="CommentReference"/>
-        </w:rPr>
-        <w:annotationRef/>
-      </w:r>
-      <w:r>
-        <w:t>Becomes Fig 10</w:t>
-      </w:r>
-    </w:p>
-  </w:comment>
-  <w:comment w:id="11" w:author="Eric D. Fischbach" w:date="2020-08-04T16:11:00Z" w:initials="EDF">
-    <w:p>
-      <w:pPr>
-        <w:pStyle w:val="CommentText"/>
-      </w:pPr>
-      <w:r>
-        <w:rPr>
-          <w:rStyle w:val="CommentReference"/>
-        </w:rPr>
-        <w:annotationRef/>
-      </w:r>
-      <w:r>
-        <w:t>figure</w:t>
-      </w:r>
-    </w:p>
-  </w:comment>
-  <w:comment w:id="12" w:author="Jeremy Singer" w:date="2020-08-25T13:27:00Z" w:initials="JS">
-    <w:p>
-      <w:pPr>
-        <w:pStyle w:val="CommentText"/>
-      </w:pPr>
-      <w:r>
-        <w:rPr>
-          <w:rStyle w:val="CommentReference"/>
-        </w:rPr>
-        <w:annotationRef/>
-      </w:r>
-      <w:r>
-        <w:t>Becomes Fig 11</w:t>
-      </w:r>
-    </w:p>
-  </w:comment>
-  <w:comment w:id="13" w:author="Eric D. Fischbach" w:date="2020-08-04T16:11:00Z" w:initials="EDF">
-    <w:p>
-      <w:pPr>
-        <w:pStyle w:val="CommentText"/>
-      </w:pPr>
-      <w:r>
-        <w:rPr>
-          <w:rStyle w:val="CommentReference"/>
-        </w:rPr>
-        <w:annotationRef/>
-      </w:r>
-      <w:r>
-        <w:t>figure</w:t>
-      </w:r>
-    </w:p>
-  </w:comment>
-  <w:comment w:id="14" w:author="Jeremy Singer" w:date="2020-08-25T13:27:00Z" w:initials="JS">
-    <w:p>
-      <w:pPr>
-        <w:pStyle w:val="CommentText"/>
-      </w:pPr>
-      <w:r>
-        <w:rPr>
-          <w:rStyle w:val="CommentReference"/>
-        </w:rPr>
-        <w:annotationRef/>
-      </w:r>
-      <w:r>
-        <w:t>Becomes Fig 12</w:t>
-      </w:r>
-    </w:p>
-  </w:comment>
-  <w:comment w:id="15" w:author="Eric D. Fischbach" w:date="2020-08-04T16:14:00Z" w:initials="EDF">
-    <w:p>
-      <w:pPr>
-        <w:pStyle w:val="CommentText"/>
-      </w:pPr>
-      <w:r>
-        <w:rPr>
-          <w:rStyle w:val="CommentReference"/>
-        </w:rPr>
-        <w:annotationRef/>
-      </w:r>
-      <w:r>
-        <w:t>figure</w:t>
-      </w:r>
-    </w:p>
-  </w:comment>
-  <w:comment w:id="16" w:author="Jeremy Singer" w:date="2020-08-25T13:27:00Z" w:initials="JS">
-    <w:p>
-      <w:pPr>
-        <w:pStyle w:val="CommentText"/>
-      </w:pPr>
-      <w:r>
-        <w:rPr>
-          <w:rStyle w:val="CommentReference"/>
-        </w:rPr>
-        <w:annotationRef/>
-      </w:r>
-      <w:r>
-        <w:t>Fig 13</w:t>
-      </w:r>
-    </w:p>
-  </w:comment>
-  <w:comment w:id="18" w:author="Jeremy Singer" w:date="2020-08-25T13:30:00Z" w:initials="JS">
-    <w:p>
-      <w:pPr>
-        <w:pStyle w:val="CommentText"/>
-      </w:pPr>
-      <w:r>
-        <w:rPr>
-          <w:rStyle w:val="CommentReference"/>
-        </w:rPr>
-        <w:annotationRef/>
-      </w:r>
-      <w:r>
-        <w:t>Fig 14</w:t>
-      </w:r>
-    </w:p>
-  </w:comment>
-  <w:comment w:id="19" w:author="Jeremy Singer" w:date="2020-08-25T13:30:00Z" w:initials="JS">
-    <w:p>
-      <w:pPr>
-        <w:pStyle w:val="CommentText"/>
-      </w:pPr>
-      <w:r>
-        <w:rPr>
-          <w:rStyle w:val="CommentReference"/>
-        </w:rPr>
-        <w:annotationRef/>
-      </w:r>
-      <w:r>
-        <w:t>Fig 15</w:t>
-      </w:r>
-    </w:p>
-  </w:comment>
-  <w:comment w:id="20" w:author="Jeremy Singer" w:date="2020-08-25T13:30:00Z" w:initials="JS">
-    <w:p>
-      <w:pPr>
-        <w:pStyle w:val="CommentText"/>
-      </w:pPr>
-      <w:r>
-        <w:rPr>
-          <w:rStyle w:val="CommentReference"/>
-        </w:rPr>
-        <w:annotationRef/>
-      </w:r>
-      <w:r>
-        <w:t>Fig 16</w:t>
-      </w:r>
-    </w:p>
-  </w:comment>
-  <w:comment w:id="21" w:author="Jeremy Singer" w:date="2020-08-25T13:33:00Z" w:initials="JS">
-    <w:p>
-      <w:pPr>
-        <w:pStyle w:val="CommentText"/>
-      </w:pPr>
-      <w:r>
-        <w:rPr>
-          <w:rStyle w:val="CommentReference"/>
-        </w:rPr>
-        <w:annotationRef/>
-      </w:r>
-      <w:r>
-        <w:t>Fig 17</w:t>
-      </w:r>
-    </w:p>
-  </w:comment>
-  <w:comment w:id="22" w:author="Jeremy Singer" w:date="2020-08-25T13:33:00Z" w:initials="JS">
-    <w:p>
-      <w:pPr>
-        <w:pStyle w:val="CommentText"/>
-      </w:pPr>
-      <w:r>
-        <w:rPr>
-          <w:rStyle w:val="CommentReference"/>
-        </w:rPr>
-        <w:annotationRef/>
-      </w:r>
-      <w:r>
-        <w:t>Fig 18</w:t>
+        <w:t>Not clear – should these be removed?  They are figures.  If not, I need to renumber and add new ones.</w:t>
       </w:r>
     </w:p>
   </w:comment>
@@ -11976,66 +9519,19 @@
 
 <file path=word/commentsExtended.xml><?xml version="1.0" encoding="utf-8"?>
 <w15:commentsEx xmlns:wpc="http://schemas.microsoft.com/office/word/2010/wordprocessingCanvas" xmlns:cx="http://schemas.microsoft.com/office/drawing/2014/chartex" xmlns:cx1="http://schemas.microsoft.com/office/drawing/2015/9/8/chartex" xmlns:cx2="http://schemas.microsoft.com/office/drawing/2015/10/21/chartex" xmlns:cx3="http://schemas.microsoft.com/office/drawing/2016/5/9/chartex" xmlns:cx4="http://schemas.microsoft.com/office/drawing/2016/5/10/chartex" xmlns:cx5="http://schemas.microsoft.com/office/drawing/2016/5/11/chartex" xmlns:cx6="http://schemas.microsoft.com/office/drawing/2016/5/12/chartex" xmlns:cx7="http://schemas.microsoft.com/office/drawing/2016/5/13/chartex" xmlns:cx8="http://schemas.microsoft.com/office/drawing/2016/5/14/chartex" xmlns:mc="http://schemas.openxmlformats.org/markup-compatibility/2006" xmlns:aink="http://schemas.microsoft.com/office/drawing/2016/ink" xmlns:am3d="http://schemas.microsoft.com/office/drawing/2017/model3d" xmlns:o="urn:schemas-microsoft-com:office:office" xmlns:r="http://schemas.openxmlformats.org/officeDocument/2006/relationships" xmlns:m="http://schemas.openxmlformats.org/officeDocument/2006/math" xmlns:v="urn:schemas-microsoft-com:vml" xmlns:wp14="http://schemas.microsoft.com/office/word/2010/wordprocessingDrawing" xmlns:wp="http://schemas.openxmlformats.org/drawingml/2006/wordprocessingDrawing" xmlns:w10="urn:schemas-microsoft-com:office:word" xmlns:w="http://schemas.openxmlformats.org/wordprocessingml/2006/main" xmlns:w14="http://schemas.microsoft.com/office/word/2010/wordml" xmlns:w15="http://schemas.microsoft.com/office/word/2012/wordml" xmlns:w16cex="http://schemas.microsoft.com/office/word/2018/wordml/cex" xmlns:w16cid="http://schemas.microsoft.com/office/word/2016/wordml/cid" xmlns:w16="http://schemas.microsoft.com/office/word/2018/wordml" xmlns:w16se="http://schemas.microsoft.com/office/word/2015/wordml/symex" xmlns:wpg="http://schemas.microsoft.com/office/word/2010/wordprocessingGroup" xmlns:wpi="http://schemas.microsoft.com/office/word/2010/wordprocessingInk" xmlns:wne="http://schemas.microsoft.com/office/word/2006/wordml" xmlns:wps="http://schemas.microsoft.com/office/word/2010/wordprocessingShape" mc:Ignorable="w14 w15 w16se w16cid w16 w16cex wp14">
-  <w15:commentEx w15:paraId="3ECAEE28" w15:done="0"/>
-  <w15:commentEx w15:paraId="7E9EE71B" w15:paraIdParent="3ECAEE28" w15:done="0"/>
-  <w15:commentEx w15:paraId="73D2270F" w15:done="0"/>
-  <w15:commentEx w15:paraId="41D6F038" w15:paraIdParent="73D2270F" w15:done="0"/>
-  <w15:commentEx w15:paraId="05CE2424" w15:done="0"/>
-  <w15:commentEx w15:paraId="006D72B8" w15:paraIdParent="05CE2424" w15:done="0"/>
-  <w15:commentEx w15:paraId="6046A8A4" w15:done="0"/>
-  <w15:commentEx w15:paraId="0935C250" w15:paraIdParent="6046A8A4" w15:done="0"/>
-  <w15:commentEx w15:paraId="2AC6ED74" w15:done="0"/>
-  <w15:commentEx w15:paraId="506BCB1F" w15:paraIdParent="2AC6ED74" w15:done="0"/>
-  <w15:commentEx w15:paraId="1E06F1BC" w15:done="0"/>
-  <w15:commentEx w15:paraId="6EFC644C" w15:paraIdParent="1E06F1BC" w15:done="0"/>
-  <w15:commentEx w15:paraId="101CCE1E" w15:done="0"/>
-  <w15:commentEx w15:paraId="01A90B5A" w15:paraIdParent="101CCE1E" w15:done="0"/>
-  <w15:commentEx w15:paraId="1A3B81D0" w15:done="0"/>
-  <w15:commentEx w15:paraId="5CBA3FB0" w15:done="0"/>
-  <w15:commentEx w15:paraId="58431CBF" w15:done="0"/>
-  <w15:commentEx w15:paraId="0B83270B" w15:done="0"/>
-  <w15:commentEx w15:paraId="2F7AD023" w15:done="0"/>
+  <w15:commentEx w15:paraId="587F3577" w15:done="0"/>
 </w15:commentsEx>
 </file>
 
 <file path=word/commentsExtensible.xml><?xml version="1.0" encoding="utf-8"?>
 <w16cex:commentsExtensible xmlns:wpc="http://schemas.microsoft.com/office/word/2010/wordprocessingCanvas" xmlns:cx="http://schemas.microsoft.com/office/drawing/2014/chartex" xmlns:cx1="http://schemas.microsoft.com/office/drawing/2015/9/8/chartex" xmlns:cx2="http://schemas.microsoft.com/office/drawing/2015/10/21/chartex" xmlns:cx3="http://schemas.microsoft.com/office/drawing/2016/5/9/chartex" xmlns:cx4="http://schemas.microsoft.com/office/drawing/2016/5/10/chartex" xmlns:cx5="http://schemas.microsoft.com/office/drawing/2016/5/11/chartex" xmlns:cx6="http://schemas.microsoft.com/office/drawing/2016/5/12/chartex" xmlns:cx7="http://schemas.microsoft.com/office/drawing/2016/5/13/chartex" xmlns:cx8="http://schemas.microsoft.com/office/drawing/2016/5/14/chartex" xmlns:mc="http://schemas.openxmlformats.org/markup-compatibility/2006" xmlns:aink="http://schemas.microsoft.com/office/drawing/2016/ink" xmlns:am3d="http://schemas.microsoft.com/office/drawing/2017/model3d" xmlns:o="urn:schemas-microsoft-com:office:office" xmlns:r="http://schemas.openxmlformats.org/officeDocument/2006/relationships" xmlns:m="http://schemas.openxmlformats.org/officeDocument/2006/math" xmlns:v="urn:schemas-microsoft-com:vml" xmlns:wp14="http://schemas.microsoft.com/office/word/2010/wordprocessingDrawing" xmlns:wp="http://schemas.openxmlformats.org/drawingml/2006/wordprocessingDrawing" xmlns:w10="urn:schemas-microsoft-com:office:word" xmlns:w="http://schemas.openxmlformats.org/wordprocessingml/2006/main" xmlns:w14="http://schemas.microsoft.com/office/word/2010/wordml" xmlns:w15="http://schemas.microsoft.com/office/word/2012/wordml" xmlns:w16cex="http://schemas.microsoft.com/office/word/2018/wordml/cex" xmlns:w16cid="http://schemas.microsoft.com/office/word/2016/wordml/cid" xmlns:w16="http://schemas.microsoft.com/office/word/2018/wordml" xmlns:w16se="http://schemas.microsoft.com/office/word/2015/wordml/symex" xmlns:wpg="http://schemas.microsoft.com/office/word/2010/wordprocessingGroup" xmlns:wpi="http://schemas.microsoft.com/office/word/2010/wordprocessingInk" xmlns:wne="http://schemas.microsoft.com/office/word/2006/wordml" xmlns:wps="http://schemas.microsoft.com/office/word/2010/wordprocessingShape" mc:Ignorable="w14 w15 w16se w16cid w16 w16cex wp14">
-  <w16cex:commentExtensible w16cex:durableId="22EF8F08" w16cex:dateUtc="2020-08-25T17:22:00Z"/>
-  <w16cex:commentExtensible w16cex:durableId="22EF8F43" w16cex:dateUtc="2020-08-25T17:23:00Z"/>
-  <w16cex:commentExtensible w16cex:durableId="22EF9019" w16cex:dateUtc="2020-08-25T17:26:00Z"/>
-  <w16cex:commentExtensible w16cex:durableId="22EF9029" w16cex:dateUtc="2020-08-25T17:27:00Z"/>
-  <w16cex:commentExtensible w16cex:durableId="22EF9037" w16cex:dateUtc="2020-08-25T17:27:00Z"/>
-  <w16cex:commentExtensible w16cex:durableId="22EF9048" w16cex:dateUtc="2020-08-25T17:27:00Z"/>
-  <w16cex:commentExtensible w16cex:durableId="22EF9055" w16cex:dateUtc="2020-08-25T17:27:00Z"/>
-  <w16cex:commentExtensible w16cex:durableId="22EF90E4" w16cex:dateUtc="2020-08-25T17:30:00Z"/>
-  <w16cex:commentExtensible w16cex:durableId="22EF90F3" w16cex:dateUtc="2020-08-25T17:30:00Z"/>
-  <w16cex:commentExtensible w16cex:durableId="22EF9103" w16cex:dateUtc="2020-08-25T17:30:00Z"/>
-  <w16cex:commentExtensible w16cex:durableId="22EF919A" w16cex:dateUtc="2020-08-25T17:33:00Z"/>
-  <w16cex:commentExtensible w16cex:durableId="22EF91A9" w16cex:dateUtc="2020-08-25T17:33:00Z"/>
+  <w16cex:commentExtensible w16cex:durableId="23185D38" w16cex:dateUtc="2020-09-25T16:12:00Z"/>
 </w16cex:commentsExtensible>
 </file>
 
 <file path=word/commentsIds.xml><?xml version="1.0" encoding="utf-8"?>
 <w16cid:commentsIds xmlns:wpc="http://schemas.microsoft.com/office/word/2010/wordprocessingCanvas" xmlns:cx="http://schemas.microsoft.com/office/drawing/2014/chartex" xmlns:cx1="http://schemas.microsoft.com/office/drawing/2015/9/8/chartex" xmlns:cx2="http://schemas.microsoft.com/office/drawing/2015/10/21/chartex" xmlns:cx3="http://schemas.microsoft.com/office/drawing/2016/5/9/chartex" xmlns:cx4="http://schemas.microsoft.com/office/drawing/2016/5/10/chartex" xmlns:cx5="http://schemas.microsoft.com/office/drawing/2016/5/11/chartex" xmlns:cx6="http://schemas.microsoft.com/office/drawing/2016/5/12/chartex" xmlns:cx7="http://schemas.microsoft.com/office/drawing/2016/5/13/chartex" xmlns:cx8="http://schemas.microsoft.com/office/drawing/2016/5/14/chartex" xmlns:mc="http://schemas.openxmlformats.org/markup-compatibility/2006" xmlns:aink="http://schemas.microsoft.com/office/drawing/2016/ink" xmlns:am3d="http://schemas.microsoft.com/office/drawing/2017/model3d" xmlns:o="urn:schemas-microsoft-com:office:office" xmlns:r="http://schemas.openxmlformats.org/officeDocument/2006/relationships" xmlns:m="http://schemas.openxmlformats.org/officeDocument/2006/math" xmlns:v="urn:schemas-microsoft-com:vml" xmlns:wp14="http://schemas.microsoft.com/office/word/2010/wordprocessingDrawing" xmlns:wp="http://schemas.openxmlformats.org/drawingml/2006/wordprocessingDrawing" xmlns:w10="urn:schemas-microsoft-com:office:word" xmlns:w="http://schemas.openxmlformats.org/wordprocessingml/2006/main" xmlns:w14="http://schemas.microsoft.com/office/word/2010/wordml" xmlns:w15="http://schemas.microsoft.com/office/word/2012/wordml" xmlns:w16cex="http://schemas.microsoft.com/office/word/2018/wordml/cex" xmlns:w16cid="http://schemas.microsoft.com/office/word/2016/wordml/cid" xmlns:w16="http://schemas.microsoft.com/office/word/2018/wordml" xmlns:w16se="http://schemas.microsoft.com/office/word/2015/wordml/symex" xmlns:wpg="http://schemas.microsoft.com/office/word/2010/wordprocessingGroup" xmlns:wpi="http://schemas.microsoft.com/office/word/2010/wordprocessingInk" xmlns:wne="http://schemas.microsoft.com/office/word/2006/wordml" xmlns:wps="http://schemas.microsoft.com/office/word/2010/wordprocessingShape" mc:Ignorable="w14 w15 w16se w16cid w16 w16cex wp14">
-  <w16cid:commentId w16cid:paraId="3ECAEE28" w16cid:durableId="22D6D0D2"/>
-  <w16cid:commentId w16cid:paraId="7E9EE71B" w16cid:durableId="22EF8F08"/>
-  <w16cid:commentId w16cid:paraId="73D2270F" w16cid:durableId="22D6D0D4"/>
-  <w16cid:commentId w16cid:paraId="41D6F038" w16cid:durableId="22EF8F43"/>
-  <w16cid:commentId w16cid:paraId="05CE2424" w16cid:durableId="22D6D0D5"/>
-  <w16cid:commentId w16cid:paraId="006D72B8" w16cid:durableId="22EF9019"/>
-  <w16cid:commentId w16cid:paraId="6046A8A4" w16cid:durableId="22D6D0D6"/>
-  <w16cid:commentId w16cid:paraId="0935C250" w16cid:durableId="22EF9029"/>
-  <w16cid:commentId w16cid:paraId="2AC6ED74" w16cid:durableId="22D6D0D7"/>
-  <w16cid:commentId w16cid:paraId="506BCB1F" w16cid:durableId="22EF9037"/>
-  <w16cid:commentId w16cid:paraId="1E06F1BC" w16cid:durableId="22D6D0D8"/>
-  <w16cid:commentId w16cid:paraId="6EFC644C" w16cid:durableId="22EF9048"/>
-  <w16cid:commentId w16cid:paraId="101CCE1E" w16cid:durableId="22D6D0D9"/>
-  <w16cid:commentId w16cid:paraId="01A90B5A" w16cid:durableId="22EF9055"/>
-  <w16cid:commentId w16cid:paraId="1A3B81D0" w16cid:durableId="22EF90E4"/>
-  <w16cid:commentId w16cid:paraId="5CBA3FB0" w16cid:durableId="22EF90F3"/>
-  <w16cid:commentId w16cid:paraId="58431CBF" w16cid:durableId="22EF9103"/>
-  <w16cid:commentId w16cid:paraId="0B83270B" w16cid:durableId="22EF919A"/>
-  <w16cid:commentId w16cid:paraId="2F7AD023" w16cid:durableId="22EF91A9"/>
+  <w16cid:commentId w16cid:paraId="587F3577" w16cid:durableId="23185D38"/>
 </w16cid:commentsIds>
 </file>
 
@@ -12192,11 +9688,11 @@
 
 <file path=word/people.xml><?xml version="1.0" encoding="utf-8"?>
 <w15:people xmlns:wpc="http://schemas.microsoft.com/office/word/2010/wordprocessingCanvas" xmlns:cx="http://schemas.microsoft.com/office/drawing/2014/chartex" xmlns:cx1="http://schemas.microsoft.com/office/drawing/2015/9/8/chartex" xmlns:cx2="http://schemas.microsoft.com/office/drawing/2015/10/21/chartex" xmlns:cx3="http://schemas.microsoft.com/office/drawing/2016/5/9/chartex" xmlns:cx4="http://schemas.microsoft.com/office/drawing/2016/5/10/chartex" xmlns:cx5="http://schemas.microsoft.com/office/drawing/2016/5/11/chartex" xmlns:cx6="http://schemas.microsoft.com/office/drawing/2016/5/12/chartex" xmlns:cx7="http://schemas.microsoft.com/office/drawing/2016/5/13/chartex" xmlns:cx8="http://schemas.microsoft.com/office/drawing/2016/5/14/chartex" xmlns:mc="http://schemas.openxmlformats.org/markup-compatibility/2006" xmlns:aink="http://schemas.microsoft.com/office/drawing/2016/ink" xmlns:am3d="http://schemas.microsoft.com/office/drawing/2017/model3d" xmlns:o="urn:schemas-microsoft-com:office:office" xmlns:r="http://schemas.openxmlformats.org/officeDocument/2006/relationships" xmlns:m="http://schemas.openxmlformats.org/officeDocument/2006/math" xmlns:v="urn:schemas-microsoft-com:vml" xmlns:wp14="http://schemas.microsoft.com/office/word/2010/wordprocessingDrawing" xmlns:wp="http://schemas.openxmlformats.org/drawingml/2006/wordprocessingDrawing" xmlns:w10="urn:schemas-microsoft-com:office:word" xmlns:w="http://schemas.openxmlformats.org/wordprocessingml/2006/main" xmlns:w14="http://schemas.microsoft.com/office/word/2010/wordml" xmlns:w15="http://schemas.microsoft.com/office/word/2012/wordml" xmlns:w16cex="http://schemas.microsoft.com/office/word/2018/wordml/cex" xmlns:w16cid="http://schemas.microsoft.com/office/word/2016/wordml/cid" xmlns:w16="http://schemas.microsoft.com/office/word/2018/wordml" xmlns:w16se="http://schemas.microsoft.com/office/word/2015/wordml/symex" xmlns:wpg="http://schemas.microsoft.com/office/word/2010/wordprocessingGroup" xmlns:wpi="http://schemas.microsoft.com/office/word/2010/wordprocessingInk" xmlns:wne="http://schemas.microsoft.com/office/word/2006/wordml" xmlns:wps="http://schemas.microsoft.com/office/word/2010/wordprocessingShape" mc:Ignorable="w14 w15 w16se w16cid w16 w16cex wp14">
+  <w15:person w15:author="Eric D. Fischbach">
+    <w15:presenceInfo w15:providerId="AD" w15:userId="S-1-5-21-346512439-2994499625-2480189822-8073"/>
+  </w15:person>
   <w15:person w15:author="Jeremy Singer">
     <w15:presenceInfo w15:providerId="Windows Live" w15:userId="f8d79499760c0a02"/>
-  </w15:person>
-  <w15:person w15:author="Eric D. Fischbach">
-    <w15:presenceInfo w15:providerId="AD" w15:userId="S-1-5-21-346512439-2994499625-2480189822-8073"/>
   </w15:person>
 </w15:people>
 </file>

--- a/A target and two drugs for SARS-CoV-2 found by paralog search_edit.docx
+++ b/A target and two drugs for SARS-CoV-2 found by paralog search_edit.docx
@@ -180,7 +180,10 @@
         <w:spacing w:after="0" w:line="480" w:lineRule="auto"/>
       </w:pPr>
       <w:r>
-        <w:t>The European Molecular Biology Laboratory hosts a downloadable, curated database of drugs, targets, and their component sequences in several popular database fomats</w:t>
+        <w:t xml:space="preserve">The European Molecular Biology Laboratory hosts a downloadable, curated database of drugs, targets, and their component sequences in several popular database </w:t>
+      </w:r>
+      <w:r>
+        <w:t>formats</w:t>
       </w:r>
       <w:r>
         <w:t xml:space="preserve"> known as ChEMBL</w:t>
@@ -207,7 +210,7 @@
         <w:fldChar w:fldCharType="end"/>
       </w:r>
       <w:r>
-        <w:t xml:space="preserve">.   </w:t>
+        <w:t xml:space="preserve">.  </w:t>
       </w:r>
       <w:r>
         <w:t xml:space="preserve">An analysis pipeline searches the </w:t>
@@ -222,6 +225,14 @@
       <w:r>
         <w:t xml:space="preserve"> version of ChEMBL’s database for targets and drugs using viral genomic information from Genbank as shown in Fig 1</w:t>
       </w:r>
+      <w:r>
+        <w:t>.</w:t>
+      </w:r>
+    </w:p>
+    <w:p>
+      <w:pPr>
+        <w:spacing w:after="0" w:line="480" w:lineRule="auto"/>
+      </w:pPr>
     </w:p>
     <w:p>
       <w:pPr>
@@ -272,6 +283,14 @@
         </w:rPr>
         <w:t xml:space="preserve"> </w:t>
       </w:r>
+    </w:p>
+    <w:p>
+      <w:pPr>
+        <w:spacing w:after="0" w:line="480" w:lineRule="auto"/>
+        <w:rPr>
+          <w:b/>
+        </w:rPr>
+      </w:pPr>
     </w:p>
     <w:p>
       <w:pPr>
@@ -305,6 +324,7 @@
           <w:i/>
           <w:iCs/>
         </w:rPr>
+        <w:lastRenderedPageBreak/>
         <w:t>SARS-CoV-2</w:t>
       </w:r>
       <w:r>
@@ -324,23 +344,22 @@
         <w:t xml:space="preserve">novel </w:t>
       </w:r>
       <w:r>
-        <w:t xml:space="preserve">virus that causes flu like symptoms including respiratory distress, in many cases requiring respirators to maintain oxygenation in patients.  It is highly contagious, </w:t>
-      </w:r>
-      <w:r>
-        <w:lastRenderedPageBreak/>
-        <w:t>and is currently</w:t>
-      </w:r>
-      <w:r>
-        <w:t>, as of August 1</w:t>
-      </w:r>
-      <w:r>
-        <w:rPr>
-          <w:vertAlign w:val="superscript"/>
-        </w:rPr>
-        <w:t>st</w:t>
-      </w:r>
-      <w:r>
-        <w:t xml:space="preserve">,  2020, </w:t>
+        <w:t>virus that causes flu like symptoms including respiratory distress, in many cases requiring respirators to maintain oxygenation in patients.  It is highly contagious, and is currently</w:t>
+      </w:r>
+      <w:r>
+        <w:t xml:space="preserve">, as of </w:t>
+      </w:r>
+      <w:r>
+        <w:t>October</w:t>
+      </w:r>
+      <w:r>
+        <w:t xml:space="preserve"> </w:t>
+      </w:r>
+      <w:r>
+        <w:t>8th</w:t>
+      </w:r>
+      <w:r>
+        <w:t>, 2020,</w:t>
       </w:r>
       <w:r>
         <w:t xml:space="preserve"> causing pandemic infection, with a fatality rate estimated between 2% and 3% </w:t>
@@ -954,7 +973,11 @@
         <w:fldChar w:fldCharType="end"/>
       </w:r>
       <w:r>
-        <w:t>.  Drug targets tend to be proteins that are important enough to the organism to which they belong that they tend to be conserved</w:t>
+        <w:t xml:space="preserve">.  Drug targets tend to be proteins </w:t>
+      </w:r>
+      <w:r>
+        <w:lastRenderedPageBreak/>
+        <w:t>that are important enough to the organism to which they belong that they tend to be conserved</w:t>
       </w:r>
       <w:r>
         <w:t xml:space="preserve"> </w:t>
@@ -987,11 +1010,7 @@
         <w:t xml:space="preserve"> </w:t>
       </w:r>
       <w:r>
-        <w:t xml:space="preserve">If we can find a protein sequence in a disease organism that is sufficiently similar to a known target, the </w:t>
-      </w:r>
-      <w:r>
-        <w:lastRenderedPageBreak/>
-        <w:t xml:space="preserve">protein may be a promising target in that </w:t>
+        <w:t xml:space="preserve">If we can find a protein sequence in a disease organism that is sufficiently similar to a known target, the protein may be a promising target in that </w:t>
       </w:r>
       <w:r>
         <w:t xml:space="preserve">novel </w:t>
@@ -1011,16 +1030,9 @@
       <w:r>
         <w:t>.</w:t>
       </w:r>
-    </w:p>
-    <w:p>
-      <w:pPr>
-        <w:spacing w:after="0" w:line="480" w:lineRule="auto"/>
-      </w:pPr>
-    </w:p>
-    <w:p>
-      <w:pPr>
-        <w:spacing w:after="0" w:line="480" w:lineRule="auto"/>
-      </w:pPr>
+      <w:r>
+        <w:t xml:space="preserve">  </w:t>
+      </w:r>
       <w:r>
         <w:t xml:space="preserve">Genbank provides a nucleotide sequence database containing genomes of many organisms, including the </w:t>
       </w:r>
@@ -1131,10 +1143,11 @@
     <w:p>
       <w:pPr>
         <w:spacing w:after="0" w:line="480" w:lineRule="auto"/>
-        <w:rPr>
-          <w:b/>
-          <w:bCs/>
-        </w:rPr>
+      </w:pPr>
+    </w:p>
+    <w:p>
+      <w:pPr>
+        <w:spacing w:after="0" w:line="480" w:lineRule="auto"/>
       </w:pPr>
       <w:r>
         <w:t xml:space="preserve">An </w:t>
@@ -1146,7 +1159,7 @@
         <w:t>(</w:t>
       </w:r>
       <w:r>
-        <w:t xml:space="preserve">ETL </w:t>
+        <w:t>ETL</w:t>
       </w:r>
       <w:r>
         <w:t xml:space="preserve">) process downloads the drug target sequences into a file </w:t>
@@ -1214,20 +1227,13 @@
         </w:rPr>
         <w:t>.</w:t>
       </w:r>
-    </w:p>
-    <w:p>
-      <w:pPr>
-        <w:spacing w:after="0" w:line="480" w:lineRule="auto"/>
-        <w:rPr>
-          <w:b/>
-          <w:bCs/>
-        </w:rPr>
-      </w:pPr>
-    </w:p>
-    <w:p>
-      <w:pPr>
-        <w:spacing w:after="0" w:line="480" w:lineRule="auto"/>
-      </w:pPr>
+      <w:r>
+        <w:rPr>
+          <w:b/>
+          <w:bCs/>
+        </w:rPr>
+        <w:t xml:space="preserve">  </w:t>
+      </w:r>
       <w:r>
         <w:rPr>
           <w:b/>
@@ -1307,7 +1313,7 @@
         <w:t xml:space="preserve">was </w:t>
       </w:r>
       <w:r>
-        <w:t xml:space="preserve">loaded  </w:t>
+        <w:t xml:space="preserve">loaded </w:t>
       </w:r>
       <w:r>
         <w:t xml:space="preserve">in the database, statistical methods such as kmeans </w:t>
@@ -1475,16 +1481,9 @@
       <w:r>
         <w:t>.</w:t>
       </w:r>
-    </w:p>
-    <w:p>
-      <w:pPr>
-        <w:spacing w:after="0" w:line="480" w:lineRule="auto"/>
-      </w:pPr>
-    </w:p>
-    <w:p>
-      <w:pPr>
-        <w:spacing w:after="0" w:line="480" w:lineRule="auto"/>
-      </w:pPr>
+      <w:r>
+        <w:t xml:space="preserve">  </w:t>
+      </w:r>
       <w:r>
         <w:t xml:space="preserve">Swissdock, an </w:t>
       </w:r>
@@ -1566,6 +1565,11 @@
       <w:r>
         <w:t>Figure 2 (Below) details the author’s workflow methodology.</w:t>
       </w:r>
+    </w:p>
+    <w:p>
+      <w:pPr>
+        <w:spacing w:after="0" w:line="480" w:lineRule="auto"/>
+      </w:pPr>
     </w:p>
     <w:p>
       <w:pPr>
@@ -1751,19 +1755,17 @@
       <w:pPr>
         <w:spacing w:after="0" w:line="480" w:lineRule="auto"/>
       </w:pPr>
+    </w:p>
+    <w:p>
+      <w:pPr>
+        <w:spacing w:after="0" w:line="480" w:lineRule="auto"/>
+      </w:pPr>
       <w:r>
         <w:t>The PostgreSQL dump archive of the ChEMBL version 25 database is downloaded, decompressed, and restored in the Centos 7 VM.</w:t>
       </w:r>
-    </w:p>
-    <w:p>
-      <w:pPr>
-        <w:spacing w:after="0" w:line="480" w:lineRule="auto"/>
-      </w:pPr>
-    </w:p>
-    <w:p>
-      <w:pPr>
-        <w:spacing w:after="0" w:line="480" w:lineRule="auto"/>
-      </w:pPr>
+      <w:r>
+        <w:t xml:space="preserve">  </w:t>
+      </w:r>
       <w:r>
         <w:t xml:space="preserve">EMBOSS tools are installed </w:t>
       </w:r>
@@ -1788,16 +1790,9 @@
       <w:r>
         <w:t>.</w:t>
       </w:r>
-    </w:p>
-    <w:p>
-      <w:pPr>
-        <w:spacing w:after="0" w:line="480" w:lineRule="auto"/>
-      </w:pPr>
-    </w:p>
-    <w:p>
-      <w:pPr>
-        <w:spacing w:after="0" w:line="480" w:lineRule="auto"/>
-      </w:pPr>
+      <w:r>
+        <w:t xml:space="preserve">  </w:t>
+      </w:r>
       <w:r>
         <w:t xml:space="preserve">The genome of </w:t>
       </w:r>
@@ -1866,6 +1861,9 @@
       </w:pPr>
     </w:p>
     <w:p>
+      <w:pPr>
+        <w:spacing w:after="0" w:line="480" w:lineRule="auto"/>
+      </w:pPr>
       <w:r>
         <w:t xml:space="preserve">ORFs were translated using EMBOSS tools </w:t>
       </w:r>
@@ -1950,9 +1948,625 @@
           <w:sz w:val="18"/>
           <w:szCs w:val="18"/>
         </w:rPr>
-        <w:t>getorf MN908947.</w:t>
-      </w:r>
-      <w:proofErr w:type="gramStart"/>
+        <w:t>getorf MN908947.3.FASTA</w:t>
+      </w:r>
+    </w:p>
+    <w:p>
+      <w:pPr>
+        <w:spacing w:after="0" w:line="480" w:lineRule="auto"/>
+        <w:rPr>
+          <w:rFonts w:cstheme="minorHAnsi"/>
+        </w:rPr>
+      </w:pPr>
+      <w:r>
+        <w:rPr>
+          <w:rFonts w:cstheme="minorHAnsi"/>
+        </w:rPr>
+        <w:t>This creates file</w:t>
+      </w:r>
+      <w:r>
+        <w:rPr>
+          <w:rFonts w:cstheme="minorHAnsi"/>
+        </w:rPr>
+        <w:t xml:space="preserve"> </w:t>
+      </w:r>
+      <w:r>
+        <w:rPr>
+          <w:rFonts w:cstheme="minorHAnsi"/>
+          <w:b/>
+          <w:bCs/>
+        </w:rPr>
+        <w:fldChar w:fldCharType="begin"/>
+      </w:r>
+      <w:r>
+        <w:rPr>
+          <w:rFonts w:cstheme="minorHAnsi"/>
+          <w:b/>
+          <w:bCs/>
+        </w:rPr>
+        <w:instrText xml:space="preserve"> REF _Ref45196510 \h </w:instrText>
+      </w:r>
+      <w:r>
+        <w:rPr>
+          <w:rFonts w:cstheme="minorHAnsi"/>
+          <w:b/>
+          <w:bCs/>
+        </w:rPr>
+        <w:instrText xml:space="preserve"> \* MERGEFORMAT </w:instrText>
+      </w:r>
+      <w:r>
+        <w:rPr>
+          <w:rFonts w:cstheme="minorHAnsi"/>
+          <w:b/>
+          <w:bCs/>
+        </w:rPr>
+      </w:r>
+      <w:r>
+        <w:rPr>
+          <w:rFonts w:cstheme="minorHAnsi"/>
+          <w:b/>
+          <w:bCs/>
+        </w:rPr>
+        <w:fldChar w:fldCharType="separate"/>
+      </w:r>
+      <w:r>
+        <w:rPr>
+          <w:b/>
+          <w:bCs/>
+        </w:rPr>
+        <w:t>mn908947.orf</w:t>
+      </w:r>
+      <w:r>
+        <w:rPr>
+          <w:rFonts w:cstheme="minorHAnsi"/>
+          <w:b/>
+          <w:bCs/>
+        </w:rPr>
+        <w:fldChar w:fldCharType="end"/>
+      </w:r>
+      <w:r>
+        <w:rPr>
+          <w:rFonts w:cstheme="minorHAnsi"/>
+        </w:rPr>
+        <w:t>, which contains all the ORFs found for the .FASTA file.</w:t>
+      </w:r>
+    </w:p>
+    <w:p>
+      <w:pPr>
+        <w:spacing w:after="0" w:line="480" w:lineRule="auto"/>
+        <w:rPr>
+          <w:rFonts w:cstheme="minorHAnsi"/>
+        </w:rPr>
+      </w:pPr>
+    </w:p>
+    <w:p>
+      <w:pPr>
+        <w:spacing w:after="0" w:line="480" w:lineRule="auto"/>
+      </w:pPr>
+      <w:r>
+        <w:lastRenderedPageBreak/>
+        <w:t xml:space="preserve">The set of target sequences comes from the </w:t>
+      </w:r>
+      <w:r>
+        <w:rPr>
+          <w:b/>
+          <w:bCs/>
+        </w:rPr>
+        <w:t>ChEMBL_25</w:t>
+      </w:r>
+      <w:r>
+        <w:t xml:space="preserve"> PostgreSQL database and was downloaded by a </w:t>
+      </w:r>
+      <w:r>
+        <w:rPr>
+          <w:i/>
+          <w:iCs/>
+        </w:rPr>
+        <w:t>psql</w:t>
+      </w:r>
+      <w:r>
+        <w:t xml:space="preserve"> script </w:t>
+      </w:r>
+      <w:r>
+        <w:rPr>
+          <w:b/>
+          <w:bCs/>
+        </w:rPr>
+        <w:fldChar w:fldCharType="begin"/>
+      </w:r>
+      <w:r>
+        <w:rPr>
+          <w:b/>
+          <w:bCs/>
+        </w:rPr>
+        <w:instrText xml:space="preserve"> REF _Ref45100005 \h </w:instrText>
+      </w:r>
+      <w:r>
+        <w:rPr>
+          <w:b/>
+          <w:bCs/>
+        </w:rPr>
+        <w:instrText xml:space="preserve"> \* MERGEFORMAT </w:instrText>
+      </w:r>
+      <w:r>
+        <w:rPr>
+          <w:b/>
+          <w:bCs/>
+        </w:rPr>
+      </w:r>
+      <w:r>
+        <w:rPr>
+          <w:b/>
+          <w:bCs/>
+        </w:rPr>
+        <w:fldChar w:fldCharType="separate"/>
+      </w:r>
+      <w:r>
+        <w:rPr>
+          <w:b/>
+          <w:bCs/>
+        </w:rPr>
+        <w:t>chembl_25_targets.sql</w:t>
+      </w:r>
+      <w:r>
+        <w:rPr>
+          <w:b/>
+          <w:bCs/>
+        </w:rPr>
+        <w:fldChar w:fldCharType="end"/>
+      </w:r>
+      <w:r>
+        <w:rPr>
+          <w:b/>
+          <w:bCs/>
+        </w:rPr>
+        <w:t xml:space="preserve"> </w:t>
+      </w:r>
+      <w:r>
+        <w:t xml:space="preserve">as file </w:t>
+      </w:r>
+      <w:r>
+        <w:rPr>
+          <w:b/>
+          <w:bCs/>
+        </w:rPr>
+        <w:fldChar w:fldCharType="begin"/>
+      </w:r>
+      <w:r>
+        <w:rPr>
+          <w:b/>
+          <w:bCs/>
+        </w:rPr>
+        <w:instrText xml:space="preserve"> REF _Ref45100435 \h </w:instrText>
+      </w:r>
+      <w:r>
+        <w:rPr>
+          <w:b/>
+          <w:bCs/>
+        </w:rPr>
+        <w:instrText xml:space="preserve"> \* MERGEFORMAT </w:instrText>
+      </w:r>
+      <w:r>
+        <w:rPr>
+          <w:b/>
+          <w:bCs/>
+        </w:rPr>
+      </w:r>
+      <w:r>
+        <w:rPr>
+          <w:b/>
+          <w:bCs/>
+        </w:rPr>
+        <w:fldChar w:fldCharType="separate"/>
+      </w:r>
+      <w:r>
+        <w:rPr>
+          <w:b/>
+          <w:bCs/>
+        </w:rPr>
+        <w:t>chembl_targets.txt</w:t>
+      </w:r>
+      <w:r>
+        <w:rPr>
+          <w:b/>
+          <w:bCs/>
+        </w:rPr>
+        <w:fldChar w:fldCharType="end"/>
+      </w:r>
+      <w:r>
+        <w:t>.</w:t>
+      </w:r>
+      <w:r>
+        <w:t xml:space="preserve">  </w:t>
+      </w:r>
+      <w:r>
+        <w:t>These targets are converted by a Perl script (</w:t>
+      </w:r>
+      <w:r>
+        <w:rPr>
+          <w:b/>
+          <w:bCs/>
+        </w:rPr>
+        <w:fldChar w:fldCharType="begin"/>
+      </w:r>
+      <w:r>
+        <w:rPr>
+          <w:b/>
+          <w:bCs/>
+        </w:rPr>
+        <w:instrText xml:space="preserve"> REF _Ref45100732 \h </w:instrText>
+      </w:r>
+      <w:r>
+        <w:rPr>
+          <w:b/>
+          <w:bCs/>
+        </w:rPr>
+        <w:instrText xml:space="preserve"> \* MERGEFORMAT </w:instrText>
+      </w:r>
+      <w:r>
+        <w:rPr>
+          <w:b/>
+          <w:bCs/>
+        </w:rPr>
+      </w:r>
+      <w:r>
+        <w:rPr>
+          <w:b/>
+          <w:bCs/>
+        </w:rPr>
+        <w:fldChar w:fldCharType="separate"/>
+      </w:r>
+      <w:r>
+        <w:rPr>
+          <w:b/>
+          <w:bCs/>
+        </w:rPr>
+        <w:t>split_to_fasta.pl</w:t>
+      </w:r>
+      <w:r>
+        <w:rPr>
+          <w:b/>
+          <w:bCs/>
+        </w:rPr>
+        <w:fldChar w:fldCharType="end"/>
+      </w:r>
+      <w:r>
+        <w:t>)</w:t>
+      </w:r>
+      <w:r>
+        <w:t xml:space="preserve"> creating file </w:t>
+      </w:r>
+      <w:r>
+        <w:rPr>
+          <w:b/>
+          <w:bCs/>
+        </w:rPr>
+        <w:fldChar w:fldCharType="begin"/>
+      </w:r>
+      <w:r>
+        <w:rPr>
+          <w:b/>
+          <w:bCs/>
+        </w:rPr>
+        <w:instrText xml:space="preserve"> REF _Ref45100900 \h </w:instrText>
+      </w:r>
+      <w:r>
+        <w:rPr>
+          <w:b/>
+          <w:bCs/>
+        </w:rPr>
+        <w:instrText xml:space="preserve"> \* MERGEFORMAT </w:instrText>
+      </w:r>
+      <w:r>
+        <w:rPr>
+          <w:b/>
+          <w:bCs/>
+        </w:rPr>
+      </w:r>
+      <w:r>
+        <w:rPr>
+          <w:b/>
+          <w:bCs/>
+        </w:rPr>
+        <w:fldChar w:fldCharType="separate"/>
+      </w:r>
+      <w:r>
+        <w:rPr>
+          <w:b/>
+          <w:bCs/>
+        </w:rPr>
+        <w:t>component_sequences.fa</w:t>
+      </w:r>
+      <w:r>
+        <w:rPr>
+          <w:b/>
+          <w:bCs/>
+        </w:rPr>
+        <w:fldChar w:fldCharType="end"/>
+      </w:r>
+      <w:r>
+        <w:t>.</w:t>
+      </w:r>
+    </w:p>
+    <w:p>
+      <w:pPr>
+        <w:spacing w:after="0" w:line="480" w:lineRule="auto"/>
+      </w:pPr>
+    </w:p>
+    <w:p>
+      <w:pPr>
+        <w:spacing w:after="0" w:line="480" w:lineRule="auto"/>
+      </w:pPr>
+      <w:r>
+        <w:t xml:space="preserve">Using </w:t>
+      </w:r>
+      <w:r>
+        <w:rPr>
+          <w:b/>
+          <w:bCs/>
+        </w:rPr>
+        <w:t>jackhmmer</w:t>
+      </w:r>
+      <w:r>
+        <w:t xml:space="preserve"> to provide similarity reports and sequence alignments, a pipeline imported scores showing sequence</w:t>
+      </w:r>
+      <w:r>
+        <w:t xml:space="preserve"> and structural</w:t>
+      </w:r>
+      <w:r>
+        <w:t xml:space="preserve"> similarity</w:t>
+      </w:r>
+      <w:r>
+        <w:t xml:space="preserve"> </w:t>
+      </w:r>
+      <w:r>
+        <w:fldChar w:fldCharType="begin"/>
+      </w:r>
+      <w:r>
+        <w:instrText xml:space="preserve"> ADDIN EN.CITE &lt;EndNote&gt;&lt;Cite&gt;&lt;Author&gt;Wheeler&lt;/Author&gt;&lt;Year&gt;2013&lt;/Year&gt;&lt;RecNum&gt;12&lt;/RecNum&gt;&lt;DisplayText&gt;[15]&lt;/DisplayText&gt;&lt;record&gt;&lt;rec-number&gt;12&lt;/rec-number&gt;&lt;foreign-keys&gt;&lt;key app="EN" db-id="s55a2z5drd9zfle9a0uxsse802tr5s9rdxsp" timestamp="1584477509"&gt;12&lt;/key&gt;&lt;/foreign-keys&gt;&lt;ref-type name="Journal Article"&gt;17&lt;/ref-type&gt;&lt;contributors&gt;&lt;authors&gt;&lt;author&gt;Wheeler, Travis J.&lt;/author&gt;&lt;author&gt;HHMI Janelia Farm Research Campus, Ashburn, VA 20147, USA&lt;/author&gt;&lt;author&gt;Eddy, Sean R.&lt;/author&gt;&lt;author&gt;HHMI Janelia Farm Research Campus, Ashburn, VA 20147, USA&lt;/author&gt;&lt;/authors&gt;&lt;/contributors&gt;&lt;titles&gt;&lt;title&gt;nhmmer: DNA homology search with profile HMMs&lt;/title&gt;&lt;secondary-title&gt;Bioinformatics&lt;/secondary-title&gt;&lt;/titles&gt;&lt;periodical&gt;&lt;full-title&gt;Bioinformatics&lt;/full-title&gt;&lt;/periodical&gt;&lt;pages&gt;2487-2489&lt;/pages&gt;&lt;volume&gt;29&lt;/volume&gt;&lt;number&gt;19&lt;/number&gt;&lt;dates&gt;&lt;year&gt;2013&lt;/year&gt;&lt;/dates&gt;&lt;publisher&gt;Oxford Academic&lt;/publisher&gt;&lt;isbn&gt;1367-4803&lt;/isbn&gt;&lt;urls&gt;&lt;related-urls&gt;&lt;url&gt;https://academic.oup.com/bioinformatics/article-pdf/29/19/2487/457527/btt403.pdf&lt;/url&gt;&lt;/related-urls&gt;&lt;/urls&gt;&lt;electronic-resource-num&gt;10.1093/bioinformatics/btt403&lt;/electronic-resource-num&gt;&lt;/record&gt;&lt;/Cite&gt;&lt;/EndNote&gt;</w:instrText>
+      </w:r>
+      <w:r>
+        <w:fldChar w:fldCharType="separate"/>
+      </w:r>
+      <w:r>
+        <w:rPr>
+          <w:noProof/>
+        </w:rPr>
+        <w:t>[15]</w:t>
+      </w:r>
+      <w:r>
+        <w:fldChar w:fldCharType="end"/>
+      </w:r>
+      <w:r>
+        <w:t xml:space="preserve">. </w:t>
+      </w:r>
+      <w:r>
+        <w:t xml:space="preserve"> This process </w:t>
+      </w:r>
+      <w:r>
+        <w:t xml:space="preserve">created </w:t>
+      </w:r>
+      <w:r>
+        <w:t xml:space="preserve">files </w:t>
+      </w:r>
+      <w:r>
+        <w:rPr>
+          <w:b/>
+          <w:bCs/>
+        </w:rPr>
+        <w:fldChar w:fldCharType="begin"/>
+      </w:r>
+      <w:r>
+        <w:rPr>
+          <w:b/>
+          <w:bCs/>
+        </w:rPr>
+        <w:instrText xml:space="preserve"> REF _Ref45203765 \h  \* MERGEFORMAT </w:instrText>
+      </w:r>
+      <w:r>
+        <w:rPr>
+          <w:b/>
+          <w:bCs/>
+        </w:rPr>
+      </w:r>
+      <w:r>
+        <w:rPr>
+          <w:b/>
+          <w:bCs/>
+        </w:rPr>
+        <w:fldChar w:fldCharType="separate"/>
+      </w:r>
+      <w:r>
+        <w:rPr>
+          <w:b/>
+          <w:bCs/>
+        </w:rPr>
+        <w:t>orf.hmm.txt</w:t>
+      </w:r>
+      <w:r>
+        <w:rPr>
+          <w:b/>
+          <w:bCs/>
+        </w:rPr>
+        <w:fldChar w:fldCharType="end"/>
+      </w:r>
+      <w:r>
+        <w:t xml:space="preserve"> and </w:t>
+      </w:r>
+      <w:r>
+        <w:rPr>
+          <w:b/>
+          <w:bCs/>
+        </w:rPr>
+        <w:fldChar w:fldCharType="begin"/>
+      </w:r>
+      <w:r>
+        <w:rPr>
+          <w:b/>
+          <w:bCs/>
+        </w:rPr>
+        <w:instrText xml:space="preserve"> REF _Ref45203782 \h  \* MERGEFORMAT </w:instrText>
+      </w:r>
+      <w:r>
+        <w:rPr>
+          <w:b/>
+          <w:bCs/>
+        </w:rPr>
+      </w:r>
+      <w:r>
+        <w:rPr>
+          <w:b/>
+          <w:bCs/>
+        </w:rPr>
+        <w:fldChar w:fldCharType="separate"/>
+      </w:r>
+      <w:r>
+        <w:rPr>
+          <w:b/>
+          <w:bCs/>
+        </w:rPr>
+        <w:t>orf.summary</w:t>
+      </w:r>
+      <w:r>
+        <w:rPr>
+          <w:b/>
+          <w:bCs/>
+        </w:rPr>
+        <w:fldChar w:fldCharType="end"/>
+      </w:r>
+      <w:r>
+        <w:t>.</w:t>
+      </w:r>
+    </w:p>
+    <w:p>
+      <w:pPr>
+        <w:spacing w:after="0" w:line="480" w:lineRule="auto"/>
+      </w:pPr>
+    </w:p>
+    <w:p>
+      <w:pPr>
+        <w:spacing w:after="0" w:line="480" w:lineRule="auto"/>
+      </w:pPr>
+      <w:r>
+        <w:t xml:space="preserve">The Perl script </w:t>
+      </w:r>
+      <w:r>
+        <w:rPr>
+          <w:b/>
+          <w:bCs/>
+        </w:rPr>
+        <w:fldChar w:fldCharType="begin"/>
+      </w:r>
+      <w:r>
+        <w:rPr>
+          <w:b/>
+          <w:bCs/>
+        </w:rPr>
+        <w:instrText xml:space="preserve"> REF _Ref45204546 \h  \* MERGEFORMAT </w:instrText>
+      </w:r>
+      <w:r>
+        <w:rPr>
+          <w:b/>
+          <w:bCs/>
+        </w:rPr>
+      </w:r>
+      <w:r>
+        <w:rPr>
+          <w:b/>
+          <w:bCs/>
+        </w:rPr>
+        <w:fldChar w:fldCharType="separate"/>
+      </w:r>
+      <w:r>
+        <w:rPr>
+          <w:b/>
+          <w:bCs/>
+        </w:rPr>
+        <w:t>extract_hmm_summary.pl</w:t>
+      </w:r>
+      <w:r>
+        <w:rPr>
+          <w:b/>
+          <w:bCs/>
+        </w:rPr>
+        <w:fldChar w:fldCharType="end"/>
+      </w:r>
+      <w:r>
+        <w:t xml:space="preserve"> read the</w:t>
+      </w:r>
+      <w:r>
+        <w:rPr>
+          <w:b/>
+          <w:bCs/>
+        </w:rPr>
+        <w:t xml:space="preserve"> </w:t>
+      </w:r>
+      <w:r>
+        <w:rPr>
+          <w:b/>
+          <w:bCs/>
+        </w:rPr>
+        <w:fldChar w:fldCharType="begin"/>
+      </w:r>
+      <w:r>
+        <w:rPr>
+          <w:b/>
+          <w:bCs/>
+        </w:rPr>
+        <w:instrText xml:space="preserve"> REF _Ref45203765 \h </w:instrText>
+      </w:r>
+      <w:r>
+        <w:rPr>
+          <w:b/>
+          <w:bCs/>
+        </w:rPr>
+        <w:instrText xml:space="preserve"> \* MERGEFORMAT </w:instrText>
+      </w:r>
+      <w:r>
+        <w:rPr>
+          <w:b/>
+          <w:bCs/>
+        </w:rPr>
+      </w:r>
+      <w:r>
+        <w:rPr>
+          <w:b/>
+          <w:bCs/>
+        </w:rPr>
+        <w:fldChar w:fldCharType="separate"/>
+      </w:r>
+      <w:r>
+        <w:rPr>
+          <w:b/>
+          <w:bCs/>
+        </w:rPr>
+        <w:t>orf.hmm.txt</w:t>
+      </w:r>
+      <w:r>
+        <w:rPr>
+          <w:b/>
+          <w:bCs/>
+        </w:rPr>
+        <w:fldChar w:fldCharType="end"/>
+      </w:r>
+      <w:r>
+        <w:t xml:space="preserve"> file and create</w:t>
+      </w:r>
+      <w:r>
+        <w:t>d</w:t>
+      </w:r>
+      <w:r>
+        <w:t xml:space="preserve"> the file </w:t>
+      </w:r>
+      <w:r>
+        <w:fldChar w:fldCharType="begin"/>
+      </w:r>
+      <w:r>
+        <w:instrText xml:space="preserve"> REF _Ref45204626 \h  \* MERGEFORMAT </w:instrText>
+      </w:r>
+      <w:r>
+        <w:fldChar w:fldCharType="separate"/>
+      </w:r>
       <w:r>
         <w:rPr>
           <w:rFonts w:ascii="Lucida Console" w:hAnsi="Lucida Console" w:cs="Lucida Console"/>
@@ -1961,666 +2575,15 @@
           <w:sz w:val="18"/>
           <w:szCs w:val="18"/>
         </w:rPr>
-        <w:t>3.FASTA</w:t>
-      </w:r>
-      <w:proofErr w:type="gramEnd"/>
-    </w:p>
-    <w:p>
-      <w:pPr>
-        <w:spacing w:after="0" w:line="480" w:lineRule="auto"/>
-        <w:rPr>
-          <w:rFonts w:cstheme="minorHAnsi"/>
-        </w:rPr>
-      </w:pPr>
-      <w:r>
-        <w:rPr>
-          <w:rFonts w:cstheme="minorHAnsi"/>
-        </w:rPr>
-        <w:t>This creates file</w:t>
-      </w:r>
-      <w:r>
-        <w:rPr>
-          <w:rFonts w:cstheme="minorHAnsi"/>
-        </w:rPr>
-        <w:t xml:space="preserve"> </w:t>
-      </w:r>
-      <w:r>
-        <w:rPr>
-          <w:rFonts w:cstheme="minorHAnsi"/>
-          <w:b/>
-          <w:bCs/>
-        </w:rPr>
-        <w:fldChar w:fldCharType="begin"/>
-      </w:r>
-      <w:r>
-        <w:rPr>
-          <w:rFonts w:cstheme="minorHAnsi"/>
-          <w:b/>
-          <w:bCs/>
-        </w:rPr>
-        <w:instrText xml:space="preserve"> REF _Ref45196510 \h </w:instrText>
-      </w:r>
-      <w:r>
-        <w:rPr>
-          <w:rFonts w:cstheme="minorHAnsi"/>
-          <w:b/>
-          <w:bCs/>
-        </w:rPr>
-        <w:instrText xml:space="preserve"> \* MERGEFORMAT </w:instrText>
-      </w:r>
-      <w:r>
-        <w:rPr>
-          <w:rFonts w:cstheme="minorHAnsi"/>
-          <w:b/>
-          <w:bCs/>
-        </w:rPr>
-      </w:r>
-      <w:r>
-        <w:rPr>
-          <w:rFonts w:cstheme="minorHAnsi"/>
-          <w:b/>
-          <w:bCs/>
-        </w:rPr>
-        <w:fldChar w:fldCharType="separate"/>
-      </w:r>
-      <w:r>
-        <w:rPr>
-          <w:b/>
-          <w:bCs/>
-        </w:rPr>
-        <w:t>mn908947.orf</w:t>
-      </w:r>
-      <w:r>
-        <w:rPr>
-          <w:rFonts w:cstheme="minorHAnsi"/>
-          <w:b/>
-          <w:bCs/>
-        </w:rPr>
-        <w:fldChar w:fldCharType="end"/>
-      </w:r>
-      <w:r>
-        <w:rPr>
-          <w:rFonts w:cstheme="minorHAnsi"/>
-        </w:rPr>
-        <w:t xml:space="preserve">, which contains all the ORFs found for </w:t>
-      </w:r>
-      <w:proofErr w:type="gramStart"/>
-      <w:r>
-        <w:rPr>
-          <w:rFonts w:cstheme="minorHAnsi"/>
-        </w:rPr>
-        <w:t>the .FASTA</w:t>
-      </w:r>
-      <w:proofErr w:type="gramEnd"/>
-      <w:r>
-        <w:rPr>
-          <w:rFonts w:cstheme="minorHAnsi"/>
-        </w:rPr>
-        <w:t xml:space="preserve"> file.</w:t>
-      </w:r>
-    </w:p>
-    <w:p>
-      <w:pPr>
-        <w:spacing w:after="0" w:line="480" w:lineRule="auto"/>
-        <w:rPr>
-          <w:rFonts w:cstheme="minorHAnsi"/>
-        </w:rPr>
-      </w:pPr>
-    </w:p>
-    <w:p>
-      <w:pPr>
-        <w:spacing w:after="0" w:line="480" w:lineRule="auto"/>
-      </w:pPr>
-      <w:r>
-        <w:lastRenderedPageBreak/>
-        <w:t xml:space="preserve">The set of target sequences comes from the </w:t>
-      </w:r>
-      <w:r>
-        <w:rPr>
-          <w:b/>
-          <w:bCs/>
-        </w:rPr>
-        <w:t>ChEMBL_25</w:t>
-      </w:r>
-      <w:r>
-        <w:t xml:space="preserve"> PostgreSQL database and was downloaded by a </w:t>
-      </w:r>
-      <w:r>
-        <w:rPr>
-          <w:i/>
-          <w:iCs/>
-        </w:rPr>
-        <w:t>psql</w:t>
-      </w:r>
-      <w:r>
-        <w:t xml:space="preserve"> script </w:t>
-      </w:r>
-      <w:r>
-        <w:rPr>
-          <w:b/>
-          <w:bCs/>
-        </w:rPr>
-        <w:fldChar w:fldCharType="begin"/>
-      </w:r>
-      <w:r>
-        <w:rPr>
-          <w:b/>
-          <w:bCs/>
-        </w:rPr>
-        <w:instrText xml:space="preserve"> REF _Ref45100005 \h </w:instrText>
-      </w:r>
-      <w:r>
-        <w:rPr>
-          <w:b/>
-          <w:bCs/>
-        </w:rPr>
-        <w:instrText xml:space="preserve"> \* MERGEFORMAT </w:instrText>
-      </w:r>
-      <w:r>
-        <w:rPr>
-          <w:b/>
-          <w:bCs/>
-        </w:rPr>
-      </w:r>
-      <w:r>
-        <w:rPr>
-          <w:b/>
-          <w:bCs/>
-        </w:rPr>
-        <w:fldChar w:fldCharType="separate"/>
-      </w:r>
-      <w:r>
-        <w:rPr>
-          <w:b/>
-          <w:bCs/>
-        </w:rPr>
-        <w:t>chembl_25_targets.sql</w:t>
-      </w:r>
-      <w:r>
-        <w:rPr>
-          <w:b/>
-          <w:bCs/>
-        </w:rPr>
-        <w:fldChar w:fldCharType="end"/>
-      </w:r>
-      <w:r>
-        <w:rPr>
-          <w:b/>
-          <w:bCs/>
-        </w:rPr>
-        <w:t xml:space="preserve"> </w:t>
-      </w:r>
-      <w:r>
-        <w:t xml:space="preserve">as file </w:t>
-      </w:r>
-      <w:r>
-        <w:rPr>
-          <w:b/>
-          <w:bCs/>
-        </w:rPr>
-        <w:fldChar w:fldCharType="begin"/>
-      </w:r>
-      <w:r>
-        <w:rPr>
-          <w:b/>
-          <w:bCs/>
-        </w:rPr>
-        <w:instrText xml:space="preserve"> REF _Ref45100435 \h </w:instrText>
-      </w:r>
-      <w:r>
-        <w:rPr>
-          <w:b/>
-          <w:bCs/>
-        </w:rPr>
-        <w:instrText xml:space="preserve"> \* MERGEFORMAT </w:instrText>
-      </w:r>
-      <w:r>
-        <w:rPr>
-          <w:b/>
-          <w:bCs/>
-        </w:rPr>
-      </w:r>
-      <w:r>
-        <w:rPr>
-          <w:b/>
-          <w:bCs/>
-        </w:rPr>
-        <w:fldChar w:fldCharType="separate"/>
-      </w:r>
-      <w:r>
-        <w:rPr>
-          <w:b/>
-          <w:bCs/>
-        </w:rPr>
-        <w:t>chembl_targets.txt</w:t>
-      </w:r>
-      <w:r>
-        <w:rPr>
-          <w:b/>
-          <w:bCs/>
-        </w:rPr>
-        <w:fldChar w:fldCharType="end"/>
-      </w:r>
-      <w:r>
-        <w:t>.</w:t>
-      </w:r>
-    </w:p>
-    <w:p>
-      <w:pPr>
-        <w:spacing w:after="0" w:line="480" w:lineRule="auto"/>
-      </w:pPr>
-    </w:p>
-    <w:p>
-      <w:pPr>
-        <w:spacing w:after="0" w:line="480" w:lineRule="auto"/>
-      </w:pPr>
-      <w:r>
-        <w:t>These targets are converted by a Perl script (</w:t>
-      </w:r>
-      <w:r>
-        <w:rPr>
-          <w:b/>
-          <w:bCs/>
-        </w:rPr>
-        <w:fldChar w:fldCharType="begin"/>
-      </w:r>
-      <w:r>
-        <w:rPr>
-          <w:b/>
-          <w:bCs/>
-        </w:rPr>
-        <w:instrText xml:space="preserve"> REF _Ref45100732 \h </w:instrText>
-      </w:r>
-      <w:r>
-        <w:rPr>
-          <w:b/>
-          <w:bCs/>
-        </w:rPr>
-        <w:instrText xml:space="preserve"> \* MERGEFORMAT </w:instrText>
-      </w:r>
-      <w:r>
-        <w:rPr>
-          <w:b/>
-          <w:bCs/>
-        </w:rPr>
-      </w:r>
-      <w:r>
-        <w:rPr>
-          <w:b/>
-          <w:bCs/>
-        </w:rPr>
-        <w:fldChar w:fldCharType="separate"/>
-      </w:r>
-      <w:r>
-        <w:rPr>
-          <w:b/>
-          <w:bCs/>
-        </w:rPr>
-        <w:t>split_to_fasta.pl</w:t>
-      </w:r>
-      <w:r>
-        <w:rPr>
-          <w:b/>
-          <w:bCs/>
-        </w:rPr>
-        <w:fldChar w:fldCharType="end"/>
-      </w:r>
-      <w:r>
-        <w:t>)</w:t>
-      </w:r>
-      <w:r>
-        <w:t xml:space="preserve"> creating file </w:t>
-      </w:r>
-      <w:r>
-        <w:rPr>
-          <w:b/>
-          <w:bCs/>
-        </w:rPr>
-        <w:fldChar w:fldCharType="begin"/>
-      </w:r>
-      <w:r>
-        <w:rPr>
-          <w:b/>
-          <w:bCs/>
-        </w:rPr>
-        <w:instrText xml:space="preserve"> REF _Ref45100900 \h </w:instrText>
-      </w:r>
-      <w:r>
-        <w:rPr>
-          <w:b/>
-          <w:bCs/>
-        </w:rPr>
-        <w:instrText xml:space="preserve"> \* MERGEFORMAT </w:instrText>
-      </w:r>
-      <w:r>
-        <w:rPr>
-          <w:b/>
-          <w:bCs/>
-        </w:rPr>
-      </w:r>
-      <w:r>
-        <w:rPr>
-          <w:b/>
-          <w:bCs/>
-        </w:rPr>
-        <w:fldChar w:fldCharType="separate"/>
-      </w:r>
-      <w:r>
-        <w:rPr>
-          <w:b/>
-          <w:bCs/>
-        </w:rPr>
-        <w:t>component_sequences.fa</w:t>
-      </w:r>
-      <w:r>
-        <w:rPr>
-          <w:b/>
-          <w:bCs/>
-        </w:rPr>
-        <w:fldChar w:fldCharType="end"/>
-      </w:r>
-      <w:r>
-        <w:t>.</w:t>
-      </w:r>
-    </w:p>
-    <w:p>
-      <w:pPr>
-        <w:spacing w:after="0" w:line="480" w:lineRule="auto"/>
-      </w:pPr>
-    </w:p>
-    <w:p>
-      <w:pPr>
-        <w:spacing w:after="0" w:line="480" w:lineRule="auto"/>
-      </w:pPr>
-      <w:r>
-        <w:t xml:space="preserve">Using </w:t>
-      </w:r>
-      <w:r>
-        <w:rPr>
-          <w:b/>
-          <w:bCs/>
-        </w:rPr>
-        <w:t>jackhmmer</w:t>
-      </w:r>
-      <w:r>
-        <w:t xml:space="preserve"> to provide similarity reports and sequence alignments, a pipeline imported scores showing sequence</w:t>
-      </w:r>
-      <w:r>
-        <w:t xml:space="preserve"> and structural</w:t>
-      </w:r>
-      <w:r>
-        <w:t xml:space="preserve"> similarity</w:t>
-      </w:r>
-      <w:r>
-        <w:t xml:space="preserve"> </w:t>
-      </w:r>
-      <w:r>
-        <w:fldChar w:fldCharType="begin"/>
-      </w:r>
-      <w:r>
-        <w:instrText xml:space="preserve"> ADDIN EN.CITE &lt;EndNote&gt;&lt;Cite&gt;&lt;Author&gt;Wheeler&lt;/Author&gt;&lt;Year&gt;2013&lt;/Year&gt;&lt;RecNum&gt;12&lt;/RecNum&gt;&lt;DisplayText&gt;[15]&lt;/DisplayText&gt;&lt;record&gt;&lt;rec-number&gt;12&lt;/rec-number&gt;&lt;foreign-keys&gt;&lt;key app="EN" db-id="s55a2z5drd9zfle9a0uxsse802tr5s9rdxsp" timestamp="1584477509"&gt;12&lt;/key&gt;&lt;/foreign-keys&gt;&lt;ref-type name="Journal Article"&gt;17&lt;/ref-type&gt;&lt;contributors&gt;&lt;authors&gt;&lt;author&gt;Wheeler, Travis J.&lt;/author&gt;&lt;author&gt;HHMI Janelia Farm Research Campus, Ashburn, VA 20147, USA&lt;/author&gt;&lt;author&gt;Eddy, Sean R.&lt;/author&gt;&lt;author&gt;HHMI Janelia Farm Research Campus, Ashburn, VA 20147, USA&lt;/author&gt;&lt;/authors&gt;&lt;/contributors&gt;&lt;titles&gt;&lt;title&gt;nhmmer: DNA homology search with profile HMMs&lt;/title&gt;&lt;secondary-title&gt;Bioinformatics&lt;/secondary-title&gt;&lt;/titles&gt;&lt;periodical&gt;&lt;full-title&gt;Bioinformatics&lt;/full-title&gt;&lt;/periodical&gt;&lt;pages&gt;2487-2489&lt;/pages&gt;&lt;volume&gt;29&lt;/volume&gt;&lt;number&gt;19&lt;/number&gt;&lt;dates&gt;&lt;year&gt;2013&lt;/year&gt;&lt;/dates&gt;&lt;publisher&gt;Oxford Academic&lt;/publisher&gt;&lt;isbn&gt;1367-4803&lt;/isbn&gt;&lt;urls&gt;&lt;related-urls&gt;&lt;url&gt;https://academic.oup.com/bioinformatics/article-pdf/29/19/2487/457527/btt403.pdf&lt;/url&gt;&lt;/related-urls&gt;&lt;/urls&gt;&lt;electronic-resource-num&gt;10.1093/bioinformatics/btt403&lt;/electronic-resource-num&gt;&lt;/record&gt;&lt;/Cite&gt;&lt;/EndNote&gt;</w:instrText>
-      </w:r>
-      <w:r>
-        <w:fldChar w:fldCharType="separate"/>
-      </w:r>
-      <w:r>
-        <w:rPr>
-          <w:noProof/>
-        </w:rPr>
-        <w:t>[15]</w:t>
-      </w:r>
-      <w:r>
-        <w:fldChar w:fldCharType="end"/>
-      </w:r>
-      <w:r>
-        <w:t xml:space="preserve">. </w:t>
-      </w:r>
-      <w:r>
-        <w:t xml:space="preserve">  This process </w:t>
-      </w:r>
-      <w:r>
-        <w:t xml:space="preserve">created </w:t>
-      </w:r>
-      <w:r>
-        <w:t xml:space="preserve">files </w:t>
-      </w:r>
-      <w:r>
-        <w:rPr>
-          <w:b/>
-          <w:bCs/>
-        </w:rPr>
-        <w:fldChar w:fldCharType="begin"/>
-      </w:r>
-      <w:r>
-        <w:rPr>
-          <w:b/>
-          <w:bCs/>
-        </w:rPr>
-        <w:instrText xml:space="preserve"> REF _Ref45203765 \h  \* MERGEFORMAT </w:instrText>
-      </w:r>
-      <w:r>
-        <w:rPr>
-          <w:b/>
-          <w:bCs/>
-        </w:rPr>
-      </w:r>
-      <w:r>
-        <w:rPr>
-          <w:b/>
-          <w:bCs/>
-        </w:rPr>
-        <w:fldChar w:fldCharType="separate"/>
-      </w:r>
-      <w:r>
-        <w:rPr>
-          <w:b/>
-          <w:bCs/>
-        </w:rPr>
-        <w:t>orf.hmm.txt</w:t>
-      </w:r>
-      <w:r>
-        <w:rPr>
-          <w:b/>
-          <w:bCs/>
-        </w:rPr>
-        <w:fldChar w:fldCharType="end"/>
-      </w:r>
-      <w:r>
-        <w:t xml:space="preserve"> and </w:t>
-      </w:r>
-      <w:r>
-        <w:rPr>
-          <w:b/>
-          <w:bCs/>
-        </w:rPr>
-        <w:fldChar w:fldCharType="begin"/>
-      </w:r>
-      <w:r>
-        <w:rPr>
-          <w:b/>
-          <w:bCs/>
-        </w:rPr>
-        <w:instrText xml:space="preserve"> REF _Ref45203782 \h  \* MERGEFORMAT </w:instrText>
-      </w:r>
-      <w:r>
-        <w:rPr>
-          <w:b/>
-          <w:bCs/>
-        </w:rPr>
-      </w:r>
-      <w:r>
-        <w:rPr>
-          <w:b/>
-          <w:bCs/>
-        </w:rPr>
-        <w:fldChar w:fldCharType="separate"/>
-      </w:r>
-      <w:proofErr w:type="gramStart"/>
-      <w:r>
-        <w:rPr>
-          <w:b/>
-          <w:bCs/>
-        </w:rPr>
-        <w:t>orf.summary</w:t>
-      </w:r>
-      <w:proofErr w:type="gramEnd"/>
-      <w:r>
-        <w:rPr>
-          <w:b/>
-          <w:bCs/>
-        </w:rPr>
-        <w:fldChar w:fldCharType="end"/>
-      </w:r>
-      <w:r>
-        <w:t>.</w:t>
-      </w:r>
-    </w:p>
-    <w:p>
-      <w:pPr>
-        <w:spacing w:after="0" w:line="480" w:lineRule="auto"/>
-      </w:pPr>
-    </w:p>
-    <w:p>
-      <w:pPr>
-        <w:spacing w:after="0" w:line="480" w:lineRule="auto"/>
-      </w:pPr>
-      <w:r>
-        <w:t xml:space="preserve">The Perl script </w:t>
-      </w:r>
-      <w:r>
-        <w:rPr>
-          <w:b/>
-          <w:bCs/>
-        </w:rPr>
-        <w:fldChar w:fldCharType="begin"/>
-      </w:r>
-      <w:r>
-        <w:rPr>
-          <w:b/>
-          <w:bCs/>
-        </w:rPr>
-        <w:instrText xml:space="preserve"> REF _Ref45204546 \h  \* MERGEFORMAT </w:instrText>
-      </w:r>
-      <w:r>
-        <w:rPr>
-          <w:b/>
-          <w:bCs/>
-        </w:rPr>
-      </w:r>
-      <w:r>
-        <w:rPr>
-          <w:b/>
-          <w:bCs/>
-        </w:rPr>
-        <w:fldChar w:fldCharType="separate"/>
-      </w:r>
-      <w:r>
-        <w:rPr>
-          <w:b/>
-          <w:bCs/>
-        </w:rPr>
-        <w:t>extract_hmm_summary.pl</w:t>
-      </w:r>
-      <w:r>
-        <w:rPr>
-          <w:b/>
-          <w:bCs/>
-        </w:rPr>
-        <w:fldChar w:fldCharType="end"/>
-      </w:r>
-      <w:r>
-        <w:t xml:space="preserve"> read the</w:t>
-      </w:r>
-      <w:r>
-        <w:rPr>
-          <w:b/>
-          <w:bCs/>
-        </w:rPr>
-        <w:t xml:space="preserve"> </w:t>
-      </w:r>
-      <w:r>
-        <w:rPr>
-          <w:b/>
-          <w:bCs/>
-        </w:rPr>
-        <w:fldChar w:fldCharType="begin"/>
-      </w:r>
-      <w:r>
-        <w:rPr>
-          <w:b/>
-          <w:bCs/>
-        </w:rPr>
-        <w:instrText xml:space="preserve"> REF _Ref45203765 \h </w:instrText>
-      </w:r>
-      <w:r>
-        <w:rPr>
-          <w:b/>
-          <w:bCs/>
-        </w:rPr>
-        <w:instrText xml:space="preserve"> \* MERGEFORMAT </w:instrText>
-      </w:r>
-      <w:r>
-        <w:rPr>
-          <w:b/>
-          <w:bCs/>
-        </w:rPr>
-      </w:r>
-      <w:r>
-        <w:rPr>
-          <w:b/>
-          <w:bCs/>
-        </w:rPr>
-        <w:fldChar w:fldCharType="separate"/>
-      </w:r>
-      <w:r>
-        <w:rPr>
-          <w:b/>
-          <w:bCs/>
-        </w:rPr>
-        <w:t>orf.hmm.txt</w:t>
-      </w:r>
-      <w:r>
-        <w:rPr>
-          <w:b/>
-          <w:bCs/>
-        </w:rPr>
-        <w:fldChar w:fldCharType="end"/>
-      </w:r>
-      <w:r>
-        <w:t xml:space="preserve"> file and create</w:t>
-      </w:r>
-      <w:r>
-        <w:t>d</w:t>
-      </w:r>
-      <w:r>
-        <w:t xml:space="preserve"> the file </w:t>
-      </w:r>
-      <w:r>
-        <w:fldChar w:fldCharType="begin"/>
-      </w:r>
-      <w:r>
-        <w:instrText xml:space="preserve"> REF _Ref45204626 \h  \* MERGEFORMAT </w:instrText>
-      </w:r>
-      <w:r>
-        <w:fldChar w:fldCharType="separate"/>
+        <w:t>hmm_stats.tx</w:t>
       </w:r>
       <w:r>
         <w:rPr>
           <w:rFonts w:ascii="Lucida Console" w:hAnsi="Lucida Console" w:cs="Lucida Console"/>
           <w:b/>
-          <w:bCs/>
           <w:sz w:val="18"/>
           <w:szCs w:val="18"/>
         </w:rPr>
-        <w:t>hmm_stats.tx</w:t>
-      </w:r>
-      <w:r>
-        <w:rPr>
-          <w:rFonts w:ascii="Lucida Console" w:hAnsi="Lucida Console" w:cs="Lucida Console"/>
-          <w:b/>
-          <w:sz w:val="18"/>
-          <w:szCs w:val="18"/>
-        </w:rPr>
         <w:t>t</w:t>
       </w:r>
       <w:r>
@@ -2629,11 +2592,9 @@
       <w:r>
         <w:t>.</w:t>
       </w:r>
-    </w:p>
-    <w:p>
-      <w:pPr>
-        <w:spacing w:after="0" w:line="480" w:lineRule="auto"/>
-      </w:pPr>
+      <w:r>
+        <w:t xml:space="preserve">  </w:t>
+      </w:r>
       <w:r>
         <w:t xml:space="preserve">From the psql database query prompt, the data were imported into the </w:t>
       </w:r>
@@ -2650,11 +2611,9 @@
       <w:r>
         <w:t xml:space="preserve">. </w:t>
       </w:r>
-    </w:p>
-    <w:p>
-      <w:pPr>
-        <w:spacing w:after="0" w:line="480" w:lineRule="auto"/>
-      </w:pPr>
+      <w:r>
+        <w:t xml:space="preserve"> </w:t>
+      </w:r>
       <w:r>
         <w:t>Fig 3, below shows commands</w:t>
       </w:r>
@@ -2674,6 +2633,27 @@
         <w:adjustRightInd w:val="0"/>
         <w:spacing w:after="0" w:line="480" w:lineRule="auto"/>
         <w:rPr>
+          <w:rFonts w:ascii="Calibri" w:hAnsi="Calibri" w:cs="Lucida Console"/>
+          <w:b/>
+          <w:bCs/>
+        </w:rPr>
+      </w:pPr>
+      <w:r>
+        <w:rPr>
+          <w:rFonts w:ascii="Calibri" w:hAnsi="Calibri" w:cs="Lucida Console"/>
+          <w:b/>
+          <w:bCs/>
+        </w:rPr>
+        <w:t>Fig 3. PostgreSQL commands to import data into the chembl_25 database.</w:t>
+      </w:r>
+    </w:p>
+    <w:p>
+      <w:pPr>
+        <w:autoSpaceDE w:val="0"/>
+        <w:autoSpaceDN w:val="0"/>
+        <w:adjustRightInd w:val="0"/>
+        <w:spacing w:after="0" w:line="480" w:lineRule="auto"/>
+        <w:rPr>
           <w:rFonts w:ascii="Lucida Console" w:hAnsi="Lucida Console" w:cs="Lucida Console"/>
           <w:b/>
           <w:bCs/>
@@ -2681,36 +2661,6 @@
           <w:szCs w:val="18"/>
         </w:rPr>
       </w:pPr>
-      <w:r>
-        <w:rPr>
-          <w:rFonts w:ascii="Lucida Console" w:hAnsi="Lucida Console" w:cs="Lucida Console"/>
-          <w:b/>
-          <w:bCs/>
-          <w:sz w:val="18"/>
-          <w:szCs w:val="18"/>
-        </w:rPr>
-        <w:t xml:space="preserve">Fig 3. PostgreSQL commands to import data into the </w:t>
-      </w:r>
-      <w:r>
-        <w:rPr>
-          <w:rFonts w:ascii="Lucida Console" w:hAnsi="Lucida Console" w:cs="Lucida Console"/>
-          <w:b/>
-          <w:bCs/>
-          <w:sz w:val="18"/>
-          <w:szCs w:val="18"/>
-        </w:rPr>
-        <w:t>chembl_25</w:t>
-      </w:r>
-      <w:r>
-        <w:rPr>
-          <w:rFonts w:ascii="Lucida Console" w:hAnsi="Lucida Console" w:cs="Lucida Console"/>
-          <w:b/>
-          <w:bCs/>
-          <w:sz w:val="18"/>
-          <w:szCs w:val="18"/>
-        </w:rPr>
-        <w:t xml:space="preserve"> database.</w:t>
-      </w:r>
     </w:p>
     <w:p>
       <w:pPr>
@@ -3069,28 +3019,12 @@
         </w:rPr>
         <w:t>.</w:t>
       </w:r>
-    </w:p>
-    <w:p>
-      <w:pPr>
-        <w:autoSpaceDE w:val="0"/>
-        <w:autoSpaceDN w:val="0"/>
-        <w:adjustRightInd w:val="0"/>
-        <w:spacing w:after="0" w:line="480" w:lineRule="auto"/>
-        <w:rPr>
-          <w:rFonts w:cstheme="minorHAnsi"/>
-        </w:rPr>
-      </w:pPr>
-    </w:p>
-    <w:p>
-      <w:pPr>
-        <w:autoSpaceDE w:val="0"/>
-        <w:autoSpaceDN w:val="0"/>
-        <w:adjustRightInd w:val="0"/>
-        <w:spacing w:after="0" w:line="480" w:lineRule="auto"/>
-        <w:rPr>
-          <w:rFonts w:cstheme="minorHAnsi"/>
-        </w:rPr>
-      </w:pPr>
+      <w:r>
+        <w:rPr>
+          <w:rFonts w:cstheme="minorHAnsi"/>
+        </w:rPr>
+        <w:t xml:space="preserve">  </w:t>
+      </w:r>
       <w:r>
         <w:rPr>
           <w:rFonts w:cstheme="minorHAnsi"/>
@@ -3146,7 +3080,6 @@
         <w:spacing w:after="0" w:line="480" w:lineRule="auto"/>
       </w:pPr>
       <w:r>
-        <w:lastRenderedPageBreak/>
         <w:br w:type="page"/>
       </w:r>
     </w:p>
@@ -3463,7 +3396,13 @@
         <w:t>.</w:t>
       </w:r>
       <w:r>
-        <w:t xml:space="preserve"> To find likely targets in the genome, we need to measure similarity between ORFs from its genome and our target database.  When we have computed these similarities, we need to choose threshold criteria for filtering the most promising candidates.</w:t>
+        <w:t xml:space="preserve"> </w:t>
+      </w:r>
+      <w:r>
+        <w:t xml:space="preserve"> </w:t>
+      </w:r>
+      <w:r>
+        <w:t>To find likely targets in the genome, we need to measure similarity between ORFs from its genome and our target database.  When we have computed these similarities, we need to choose threshold criteria for filtering the most promising candidates.</w:t>
       </w:r>
     </w:p>
     <w:p>
@@ -3563,14 +3502,18 @@
         </w:rPr>
         <w:t xml:space="preserve"> easy way to find targets and drugs for other pathogens if we could find proteins in their genomes that were similar enough.  What was missing was a table with similarity results for those pathogens, and criteria for filtering the results.</w:t>
       </w:r>
-    </w:p>
-    <w:p>
-      <w:pPr>
-        <w:spacing w:after="0" w:line="480" w:lineRule="auto"/>
-        <w:rPr>
-          <w:bCs/>
-        </w:rPr>
-      </w:pPr>
+      <w:r>
+        <w:rPr>
+          <w:bCs/>
+        </w:rPr>
+        <w:t xml:space="preserve"> </w:t>
+      </w:r>
+      <w:r>
+        <w:rPr>
+          <w:bCs/>
+        </w:rPr>
+        <w:t xml:space="preserve"> </w:t>
+      </w:r>
       <w:r>
         <w:rPr>
           <w:bCs/>
@@ -3600,6 +3543,14 @@
       <w:pPr>
         <w:spacing w:after="0" w:line="480" w:lineRule="auto"/>
         <w:rPr>
+          <w:bCs/>
+        </w:rPr>
+      </w:pPr>
+    </w:p>
+    <w:p>
+      <w:pPr>
+        <w:spacing w:after="0" w:line="480" w:lineRule="auto"/>
+        <w:rPr>
           <w:b/>
           <w:bCs/>
         </w:rPr>
@@ -3644,8 +3595,14 @@
       <w:pPr>
         <w:spacing w:after="0" w:line="480" w:lineRule="auto"/>
         <w:rPr>
-          <w:bCs/>
-        </w:rPr>
+          <w:b/>
+          <w:bCs/>
+        </w:rPr>
+      </w:pPr>
+    </w:p>
+    <w:p>
+      <w:pPr>
+        <w:spacing w:after="0" w:line="480" w:lineRule="auto"/>
       </w:pPr>
       <w:r>
         <w:rPr>
@@ -3653,11 +3610,18 @@
         </w:rPr>
         <w:t>Tables with blue backgrounds are supplementary tables populated by this workflow.</w:t>
       </w:r>
-    </w:p>
-    <w:p>
-      <w:pPr>
-        <w:spacing w:after="0" w:line="480" w:lineRule="auto"/>
-      </w:pPr>
+      <w:r>
+        <w:rPr>
+          <w:bCs/>
+        </w:rPr>
+        <w:t xml:space="preserve"> </w:t>
+      </w:r>
+      <w:r>
+        <w:rPr>
+          <w:bCs/>
+        </w:rPr>
+        <w:t xml:space="preserve"> </w:t>
+      </w:r>
       <w:r>
         <w:t xml:space="preserve">Commands run in R Studio quantify how many ORFs are </w:t>
       </w:r>
@@ -3688,28 +3652,44 @@
     <w:p>
       <w:pPr>
         <w:spacing w:after="0" w:line="480" w:lineRule="auto"/>
+      </w:pPr>
+    </w:p>
+    <w:p>
+      <w:pPr>
+        <w:spacing w:after="0" w:line="480" w:lineRule="auto"/>
         <w:rPr>
           <w:rFonts w:eastAsia="Times New Roman" w:cstheme="minorHAnsi"/>
+          <w:b/>
+          <w:color w:val="000000"/>
+        </w:rPr>
+      </w:pPr>
+      <w:r>
+        <w:rPr>
+          <w:rFonts w:eastAsia="Times New Roman" w:cstheme="minorHAnsi"/>
+          <w:b/>
+          <w:color w:val="000000"/>
+        </w:rPr>
+        <w:t>Fig 5. Commands to quantify number of ORFs.</w:t>
+      </w:r>
+    </w:p>
+    <w:p>
+      <w:pPr>
+        <w:spacing w:after="0" w:line="480" w:lineRule="auto"/>
+        <w:rPr>
+          <w:rFonts w:eastAsia="Times New Roman" w:cstheme="minorHAnsi"/>
+          <w:b/>
           <w:color w:val="000000"/>
           <w:sz w:val="24"/>
           <w:szCs w:val="24"/>
         </w:rPr>
       </w:pPr>
-      <w:r>
-        <w:rPr>
-          <w:rFonts w:eastAsia="Times New Roman" w:cstheme="minorHAnsi"/>
-          <w:color w:val="000000"/>
-          <w:sz w:val="24"/>
-          <w:szCs w:val="24"/>
-        </w:rPr>
-        <w:t>Fig 5. Commands to quantify number of ORFs.</w:t>
-      </w:r>
-    </w:p>
-    <w:p>
-      <w:pPr>
-        <w:spacing w:after="0" w:line="480" w:lineRule="auto"/>
-      </w:pPr>
-      <w:r>
+    </w:p>
+    <w:p>
+      <w:pPr>
+        <w:spacing w:after="0" w:line="480" w:lineRule="auto"/>
+      </w:pPr>
+      <w:r>
+        <w:lastRenderedPageBreak/>
         <w:t xml:space="preserve">Although annotated ORFs for </w:t>
       </w:r>
       <w:r>
@@ -3751,568 +3731,581 @@
         <w:fldChar w:fldCharType="end"/>
       </w:r>
       <w:r>
-        <w:t xml:space="preserve">.  The number of ORFs may include pseudogenes and other non-protein coding genes.  Those ORFs were filtered out because </w:t>
-      </w:r>
+        <w:t>.  The number of ORFs may include pseudogenes and other non-protein coding genes.  Those ORFs were filtered out because they did not have sufficient similarity to any target sequences to be included in the results</w:t>
+      </w:r>
+      <w:r>
+        <w:t xml:space="preserve"> when used to search the target database using </w:t>
+      </w:r>
+      <w:r>
+        <w:rPr>
+          <w:b/>
+          <w:bCs/>
+        </w:rPr>
+        <w:t>jackhmmer</w:t>
+      </w:r>
+      <w:r>
+        <w:rPr>
+          <w:b/>
+          <w:bCs/>
+        </w:rPr>
+        <w:t xml:space="preserve"> </w:t>
+      </w:r>
+      <w:r>
+        <w:fldChar w:fldCharType="begin"/>
+      </w:r>
+      <w:r>
+        <w:instrText xml:space="preserve"> ADDIN EN.CITE &lt;EndNote&gt;&lt;Cite&gt;&lt;Author&gt;Wheeler&lt;/Author&gt;&lt;Year&gt;2013&lt;/Year&gt;&lt;RecNum&gt;12&lt;/RecNum&gt;&lt;DisplayText&gt;[15]&lt;/DisplayText&gt;&lt;record&gt;&lt;rec-number&gt;12&lt;/rec-number&gt;&lt;foreign-keys&gt;&lt;key app="EN" db-id="s55a2z5drd9zfle9a0uxsse802tr5s9rdxsp" timestamp="1584477509"&gt;12&lt;/key&gt;&lt;/foreign-keys&gt;&lt;ref-type name="Journal Article"&gt;17&lt;/ref-type&gt;&lt;contributors&gt;&lt;authors&gt;&lt;author&gt;Wheeler, Travis J.&lt;/author&gt;&lt;author&gt;HHMI Janelia Farm Research Campus, Ashburn, VA 20147, USA&lt;/author&gt;&lt;author&gt;Eddy, Sean R.&lt;/author&gt;&lt;author&gt;HHMI Janelia Farm Research Campus, Ashburn, VA 20147, USA&lt;/author&gt;&lt;/authors&gt;&lt;/contributors&gt;&lt;titles&gt;&lt;title&gt;nhmmer: DNA homology search with profile HMMs&lt;/title&gt;&lt;secondary-title&gt;Bioinformatics&lt;/secondary-title&gt;&lt;/titles&gt;&lt;periodical&gt;&lt;full-title&gt;Bioinformatics&lt;/full-title&gt;&lt;/periodical&gt;&lt;pages&gt;2487-2489&lt;/pages&gt;&lt;volume&gt;29&lt;/volume&gt;&lt;number&gt;19&lt;/number&gt;&lt;dates&gt;&lt;year&gt;2013&lt;/year&gt;&lt;/dates&gt;&lt;publisher&gt;Oxford Academic&lt;/publisher&gt;&lt;isbn&gt;1367-4803&lt;/isbn&gt;&lt;urls&gt;&lt;related-urls&gt;&lt;url&gt;https://academic.oup.com/bioinformatics/article-pdf/29/19/2487/457527/btt403.pdf&lt;/url&gt;&lt;/related-urls&gt;&lt;/urls&gt;&lt;electronic-resource-num&gt;10.1093/bioinformatics/btt403&lt;/electronic-resource-num&gt;&lt;/record&gt;&lt;/Cite&gt;&lt;/EndNote&gt;</w:instrText>
+      </w:r>
+      <w:r>
+        <w:fldChar w:fldCharType="separate"/>
+      </w:r>
+      <w:r>
+        <w:rPr>
+          <w:noProof/>
+        </w:rPr>
+        <w:t>[15]</w:t>
+      </w:r>
+      <w:r>
+        <w:fldChar w:fldCharType="end"/>
+      </w:r>
+      <w:r>
+        <w:t>.</w:t>
+      </w:r>
+    </w:p>
+    <w:p>
+      <w:pPr>
+        <w:spacing w:after="0" w:line="480" w:lineRule="auto"/>
+      </w:pPr>
+    </w:p>
+    <w:p>
+      <w:pPr>
+        <w:spacing w:after="0" w:line="480" w:lineRule="auto"/>
+      </w:pPr>
+      <w:r>
+        <w:rPr>
+          <w:b/>
+          <w:bCs/>
+        </w:rPr>
+        <w:t>Jackhmmer</w:t>
+      </w:r>
+      <w:r>
+        <w:t xml:space="preserve"> score</w:t>
+      </w:r>
+      <w:r>
+        <w:t>d</w:t>
+      </w:r>
+      <w:r>
+        <w:t xml:space="preserve"> similarity between amino acid sequences by aligning query and target sequences </w:t>
+      </w:r>
+      <w:r>
+        <w:fldChar w:fldCharType="begin"/>
+      </w:r>
+      <w:r>
+        <w:instrText xml:space="preserve"> ADDIN EN.CITE &lt;EndNote&gt;&lt;Cite&gt;&lt;Author&gt;Wheeler&lt;/Author&gt;&lt;Year&gt;2013&lt;/Year&gt;&lt;RecNum&gt;12&lt;/RecNum&gt;&lt;DisplayText&gt;[15]&lt;/DisplayText&gt;&lt;record&gt;&lt;rec-number&gt;12&lt;/rec-number&gt;&lt;foreign-keys&gt;&lt;key app="EN" db-id="s55a2z5drd9zfle9a0uxsse802tr5s9rdxsp" timestamp="1584477509"&gt;12&lt;/key&gt;&lt;/foreign-keys&gt;&lt;ref-type name="Journal Article"&gt;17&lt;/ref-type&gt;&lt;contributors&gt;&lt;authors&gt;&lt;author&gt;Wheeler, Travis J.&lt;/author&gt;&lt;author&gt;HHMI Janelia Farm Research Campus, Ashburn, VA 20147, USA&lt;/author&gt;&lt;author&gt;Eddy, Sean R.&lt;/author&gt;&lt;author&gt;HHMI Janelia Farm Research Campus, Ashburn, VA 20147, USA&lt;/author&gt;&lt;/authors&gt;&lt;/contributors&gt;&lt;titles&gt;&lt;title&gt;nhmmer: DNA homology search with profile HMMs&lt;/title&gt;&lt;secondary-title&gt;Bioinformatics&lt;/secondary-title&gt;&lt;/titles&gt;&lt;periodical&gt;&lt;full-title&gt;Bioinformatics&lt;/full-title&gt;&lt;/periodical&gt;&lt;pages&gt;2487-2489&lt;/pages&gt;&lt;volume&gt;29&lt;/volume&gt;&lt;number&gt;19&lt;/number&gt;&lt;dates&gt;&lt;year&gt;2013&lt;/year&gt;&lt;/dates&gt;&lt;publisher&gt;Oxford Academic&lt;/publisher&gt;&lt;isbn&gt;1367-4803&lt;/isbn&gt;&lt;urls&gt;&lt;related-urls&gt;&lt;url&gt;https://academic.oup.com/bioinformatics/article-pdf/29/19/2487/457527/btt403.pdf&lt;/url&gt;&lt;/related-urls&gt;&lt;/urls&gt;&lt;electronic-resource-num&gt;10.1093/bioinformatics/btt403&lt;/electronic-resource-num&gt;&lt;/record&gt;&lt;/Cite&gt;&lt;/EndNote&gt;</w:instrText>
+      </w:r>
+      <w:r>
+        <w:fldChar w:fldCharType="separate"/>
+      </w:r>
+      <w:r>
+        <w:rPr>
+          <w:noProof/>
+        </w:rPr>
+        <w:t>[15]</w:t>
+      </w:r>
+      <w:r>
+        <w:fldChar w:fldCharType="end"/>
+      </w:r>
+      <w:r>
+        <w:t>.</w:t>
+      </w:r>
+      <w:r>
+        <w:t xml:space="preserve">  In addition, </w:t>
+      </w:r>
+      <w:r>
+        <w:rPr>
+          <w:b/>
+          <w:bCs/>
+        </w:rPr>
+        <w:t>jackhmmer</w:t>
+      </w:r>
+      <w:r>
+        <w:t xml:space="preserve"> uses hidden Markoff models (HMM) that assess patterns by looking for larger domains </w:t>
+      </w:r>
+      <w:r>
+        <w:fldChar w:fldCharType="begin"/>
+      </w:r>
+      <w:r>
+        <w:instrText xml:space="preserve"> ADDIN EN.CITE &lt;EndNote&gt;&lt;Cite&gt;&lt;Author&gt;Wheeler&lt;/Author&gt;&lt;Year&gt;2013&lt;/Year&gt;&lt;RecNum&gt;12&lt;/RecNum&gt;&lt;DisplayText&gt;[15]&lt;/DisplayText&gt;&lt;record&gt;&lt;rec-number&gt;12&lt;/rec-number&gt;&lt;foreign-keys&gt;&lt;key app="EN" db-id="s55a2z5drd9zfle9a0uxsse802tr5s9rdxsp" timestamp="1584477509"&gt;12&lt;/key&gt;&lt;/foreign-keys&gt;&lt;ref-type name="Journal Article"&gt;17&lt;/ref-type&gt;&lt;contributors&gt;&lt;authors&gt;&lt;author&gt;Wheeler, Travis J.&lt;/author&gt;&lt;author&gt;HHMI Janelia Farm Research Campus, Ashburn, VA 20147, USA&lt;/author&gt;&lt;author&gt;Eddy, Sean R.&lt;/author&gt;&lt;author&gt;HHMI Janelia Farm Research Campus, Ashburn, VA 20147, USA&lt;/author&gt;&lt;/authors&gt;&lt;/contributors&gt;&lt;titles&gt;&lt;title&gt;nhmmer: DNA homology search with profile HMMs&lt;/title&gt;&lt;secondary-title&gt;Bioinformatics&lt;/secondary-title&gt;&lt;/titles&gt;&lt;periodical&gt;&lt;full-title&gt;Bioinformatics&lt;/full-title&gt;&lt;/periodical&gt;&lt;pages&gt;2487-2489&lt;/pages&gt;&lt;volume&gt;29&lt;/volume&gt;&lt;number&gt;19&lt;/number&gt;&lt;dates&gt;&lt;year&gt;2013&lt;/year&gt;&lt;/dates&gt;&lt;publisher&gt;Oxford Academic&lt;/publisher&gt;&lt;isbn&gt;1367-4803&lt;/isbn&gt;&lt;urls&gt;&lt;related-urls&gt;&lt;url&gt;https://academic.oup.com/bioinformatics/article-pdf/29/19/2487/457527/btt403.pdf&lt;/url&gt;&lt;/related-urls&gt;&lt;/urls&gt;&lt;electronic-resource-num&gt;10.1093/bioinformatics/btt403&lt;/electronic-resource-num&gt;&lt;/record&gt;&lt;/Cite&gt;&lt;/EndNote&gt;</w:instrText>
+      </w:r>
+      <w:r>
+        <w:fldChar w:fldCharType="separate"/>
+      </w:r>
+      <w:r>
+        <w:rPr>
+          <w:noProof/>
+        </w:rPr>
+        <w:t>[15]</w:t>
+      </w:r>
+      <w:r>
+        <w:fldChar w:fldCharType="end"/>
+      </w:r>
+      <w:r>
+        <w:t>.</w:t>
+      </w:r>
+      <w:r>
+        <w:t xml:space="preserve">  (See Fig 6 for jackhmmer summary.)</w:t>
+      </w:r>
+    </w:p>
+    <w:p>
+      <w:pPr>
+        <w:spacing w:after="0" w:line="480" w:lineRule="auto"/>
+      </w:pPr>
+    </w:p>
+    <w:p>
+      <w:pPr>
+        <w:spacing w:after="0" w:line="480" w:lineRule="auto"/>
+        <w:rPr>
+          <w:b/>
+        </w:rPr>
+      </w:pPr>
+      <w:r>
+        <w:rPr>
+          <w:b/>
+        </w:rPr>
+        <w:t xml:space="preserve">Fig </w:t>
+      </w:r>
+      <w:r>
+        <w:rPr>
+          <w:b/>
+        </w:rPr>
+        <w:t>6</w:t>
+      </w:r>
+      <w:r>
+        <w:rPr>
+          <w:b/>
+        </w:rPr>
+        <w:t>.</w:t>
+      </w:r>
+      <w:r>
+        <w:rPr>
+          <w:b/>
+        </w:rPr>
+        <w:t xml:space="preserve">  </w:t>
+      </w:r>
+      <w:r>
+        <w:rPr>
+          <w:b/>
+        </w:rPr>
+        <w:t>ORF FASTA summary from jackhmmer</w:t>
+      </w:r>
+      <w:r>
+        <w:rPr>
+          <w:b/>
+          <w:highlight w:val="yellow"/>
+        </w:rPr>
+        <w:t xml:space="preserve"> </w:t>
+      </w:r>
+    </w:p>
+    <w:p>
+      <w:pPr>
+        <w:spacing w:after="0" w:line="480" w:lineRule="auto"/>
+      </w:pPr>
+    </w:p>
+    <w:p>
+      <w:pPr>
+        <w:spacing w:after="0" w:line="480" w:lineRule="auto"/>
+      </w:pPr>
+      <w:r>
+        <w:t xml:space="preserve">The summary for a query may hit multiple targets.  Each target record is repeated for each domain that </w:t>
+      </w:r>
+      <w:r>
+        <w:rPr>
+          <w:b/>
+          <w:bCs/>
+        </w:rPr>
+        <w:t>jackhmmer</w:t>
+      </w:r>
+      <w:r>
+        <w:t xml:space="preserve"> matches.  </w:t>
+      </w:r>
+      <w:r>
+        <w:t>For this study, we are only using similarity across the whole protein as a measure of conservation.</w:t>
+      </w:r>
+      <w:r>
+        <w:t xml:space="preserve"> </w:t>
+      </w:r>
+      <w:r>
+        <w:t xml:space="preserve"> The Perl script (</w:t>
+      </w:r>
+      <w:r>
+        <w:rPr>
+          <w:b/>
+          <w:bCs/>
+        </w:rPr>
+        <w:fldChar w:fldCharType="begin"/>
+      </w:r>
+      <w:r>
+        <w:rPr>
+          <w:b/>
+          <w:bCs/>
+        </w:rPr>
+        <w:instrText xml:space="preserve"> REF _Ref45204546 \h </w:instrText>
+      </w:r>
+      <w:r>
+        <w:rPr>
+          <w:b/>
+          <w:bCs/>
+        </w:rPr>
+        <w:instrText xml:space="preserve"> \* MERGEFORMAT </w:instrText>
+      </w:r>
+      <w:r>
+        <w:rPr>
+          <w:b/>
+          <w:bCs/>
+        </w:rPr>
+      </w:r>
+      <w:r>
+        <w:rPr>
+          <w:b/>
+          <w:bCs/>
+        </w:rPr>
+        <w:fldChar w:fldCharType="separate"/>
+      </w:r>
+      <w:r>
+        <w:rPr>
+          <w:b/>
+          <w:bCs/>
+        </w:rPr>
+        <w:t>extract_hmm_summary.pl</w:t>
+      </w:r>
+      <w:r>
+        <w:rPr>
+          <w:b/>
+          <w:bCs/>
+        </w:rPr>
+        <w:fldChar w:fldCharType="end"/>
+      </w:r>
+      <w:r>
+        <w:t>)</w:t>
+      </w:r>
+      <w:r>
+        <w:t xml:space="preserve"> de</w:t>
+      </w:r>
+      <w:r>
+        <w:t>-</w:t>
+      </w:r>
+      <w:r>
+        <w:t xml:space="preserve">duplicates results, reporting only these global measures of similarity.  The </w:t>
+      </w:r>
+      <w:r>
+        <w:rPr>
+          <w:iCs/>
+        </w:rPr>
+        <w:t>score</w:t>
+      </w:r>
+      <w:r>
+        <w:t xml:space="preserve"> statistic is a number that additively reflects the similarity of sequences and domains in the protein</w:t>
+      </w:r>
+      <w:r>
+        <w:t>.</w:t>
+      </w:r>
+    </w:p>
+    <w:p>
+      <w:pPr>
+        <w:spacing w:after="0" w:line="480" w:lineRule="auto"/>
+      </w:pPr>
+    </w:p>
+    <w:p>
+      <w:pPr>
+        <w:spacing w:after="0" w:line="480" w:lineRule="auto"/>
+      </w:pPr>
+      <w:r>
+        <w:t xml:space="preserve">49 ORFs had enough similarity to targets to participate in our analysis, and work loaded into the </w:t>
+      </w:r>
+      <w:r>
+        <w:rPr>
+          <w:b/>
+          <w:bCs/>
+        </w:rPr>
+        <w:t>hmmer_statistics</w:t>
+      </w:r>
+      <w:r>
+        <w:t xml:space="preserve"> table in the </w:t>
+      </w:r>
+      <w:r>
+        <w:rPr>
+          <w:b/>
+          <w:bCs/>
+        </w:rPr>
+        <w:t>chembl_25</w:t>
+      </w:r>
+      <w:r>
+        <w:t xml:space="preserve"> database.</w:t>
+      </w:r>
+      <w:r>
+        <w:t xml:space="preserve">  </w:t>
+      </w:r>
+      <w:r>
+        <w:t xml:space="preserve">Figure </w:t>
+      </w:r>
+      <w:r>
+        <w:t xml:space="preserve">7 </w:t>
+      </w:r>
+      <w:r>
+        <w:t xml:space="preserve">shows a </w:t>
+      </w:r>
+      <w:r>
+        <w:t xml:space="preserve">histogram </w:t>
+      </w:r>
+      <w:r>
+        <w:t>of the</w:t>
+      </w:r>
+      <w:r>
+        <w:t xml:space="preserve"> distribution of scores:</w:t>
+      </w:r>
+    </w:p>
+    <w:p>
+      <w:pPr>
+        <w:spacing w:after="0" w:line="480" w:lineRule="auto"/>
+      </w:pPr>
+    </w:p>
+    <w:p>
+      <w:pPr>
+        <w:spacing w:after="0" w:line="480" w:lineRule="auto"/>
+      </w:pPr>
+      <w:r>
+        <w:rPr>
+          <w:b/>
+        </w:rPr>
+        <w:t xml:space="preserve">Fig </w:t>
+      </w:r>
+      <w:r>
+        <w:rPr>
+          <w:b/>
+        </w:rPr>
+        <w:t>7</w:t>
+      </w:r>
+      <w:r>
+        <w:rPr>
+          <w:b/>
+        </w:rPr>
+        <w:t>.</w:t>
+      </w:r>
+      <w:r>
+        <w:rPr>
+          <w:b/>
+        </w:rPr>
+        <w:t xml:space="preserve">  </w:t>
+      </w:r>
+      <w:r>
+        <w:rPr>
+          <w:b/>
+        </w:rPr>
+        <w:t>Target similarity score distribution of ORFs from SARS-CoV-2 genome to ChEMBL targets.</w:t>
+      </w:r>
+    </w:p>
+    <w:p>
+      <w:pPr>
+        <w:spacing w:after="0" w:line="480" w:lineRule="auto"/>
+      </w:pPr>
+    </w:p>
+    <w:p>
+      <w:pPr>
+        <w:spacing w:after="0" w:line="480" w:lineRule="auto"/>
+      </w:pPr>
       <w:r>
         <w:lastRenderedPageBreak/>
-        <w:t>they did not have sufficient similarity to any target sequences to be included in the results</w:t>
-      </w:r>
-      <w:r>
-        <w:t xml:space="preserve"> when used to search the target database using </w:t>
-      </w:r>
-      <w:r>
-        <w:rPr>
-          <w:b/>
-          <w:bCs/>
-        </w:rPr>
-        <w:t>jackhmmer</w:t>
-      </w:r>
-      <w:r>
-        <w:rPr>
-          <w:b/>
-          <w:bCs/>
-        </w:rPr>
-        <w:t xml:space="preserve"> </w:t>
-      </w:r>
-      <w:r>
+        <w:t xml:space="preserve">Kmeans analysis shows that there is an outlier having a much higher similarity score.  </w:t>
+      </w:r>
+      <w:r>
+        <w:t xml:space="preserve">The threshold, 4350.9, </w:t>
+      </w:r>
+      <w:r>
+        <w:t>was used</w:t>
+      </w:r>
+      <w:r>
+        <w:t xml:space="preserve"> to filter in the most similar targets and their drugs</w:t>
+      </w:r>
+      <w:r>
+        <w:t xml:space="preserve"> (See query </w:t>
+      </w:r>
+      <w:r>
+        <w:rPr>
+          <w:b/>
+          <w:bCs/>
+        </w:rPr>
         <w:fldChar w:fldCharType="begin"/>
       </w:r>
       <w:r>
-        <w:instrText xml:space="preserve"> ADDIN EN.CITE &lt;EndNote&gt;&lt;Cite&gt;&lt;Author&gt;Wheeler&lt;/Author&gt;&lt;Year&gt;2013&lt;/Year&gt;&lt;RecNum&gt;12&lt;/RecNum&gt;&lt;DisplayText&gt;[15]&lt;/DisplayText&gt;&lt;record&gt;&lt;rec-number&gt;12&lt;/rec-number&gt;&lt;foreign-keys&gt;&lt;key app="EN" db-id="s55a2z5drd9zfle9a0uxsse802tr5s9rdxsp" timestamp="1584477509"&gt;12&lt;/key&gt;&lt;/foreign-keys&gt;&lt;ref-type name="Journal Article"&gt;17&lt;/ref-type&gt;&lt;contributors&gt;&lt;authors&gt;&lt;author&gt;Wheeler, Travis J.&lt;/author&gt;&lt;author&gt;HHMI Janelia Farm Research Campus, Ashburn, VA 20147, USA&lt;/author&gt;&lt;author&gt;Eddy, Sean R.&lt;/author&gt;&lt;author&gt;HHMI Janelia Farm Research Campus, Ashburn, VA 20147, USA&lt;/author&gt;&lt;/authors&gt;&lt;/contributors&gt;&lt;titles&gt;&lt;title&gt;nhmmer: DNA homology search with profile HMMs&lt;/title&gt;&lt;secondary-title&gt;Bioinformatics&lt;/secondary-title&gt;&lt;/titles&gt;&lt;periodical&gt;&lt;full-title&gt;Bioinformatics&lt;/full-title&gt;&lt;/periodical&gt;&lt;pages&gt;2487-2489&lt;/pages&gt;&lt;volume&gt;29&lt;/volume&gt;&lt;number&gt;19&lt;/number&gt;&lt;dates&gt;&lt;year&gt;2013&lt;/year&gt;&lt;/dates&gt;&lt;publisher&gt;Oxford Academic&lt;/publisher&gt;&lt;isbn&gt;1367-4803&lt;/isbn&gt;&lt;urls&gt;&lt;related-urls&gt;&lt;url&gt;https://academic.oup.com/bioinformatics/article-pdf/29/19/2487/457527/btt403.pdf&lt;/url&gt;&lt;/related-urls&gt;&lt;/urls&gt;&lt;electronic-resource-num&gt;10.1093/bioinformatics/btt403&lt;/electronic-resource-num&gt;&lt;/record&gt;&lt;/Cite&gt;&lt;/EndNote&gt;</w:instrText>
-      </w:r>
-      <w:r>
+        <w:rPr>
+          <w:b/>
+          <w:bCs/>
+        </w:rPr>
+        <w:instrText xml:space="preserve"> REF _Ref45548844 \h </w:instrText>
+      </w:r>
+      <w:r>
+        <w:rPr>
+          <w:b/>
+          <w:bCs/>
+        </w:rPr>
+        <w:instrText xml:space="preserve"> \* MERGEFORMAT </w:instrText>
+      </w:r>
+      <w:r>
+        <w:rPr>
+          <w:b/>
+          <w:bCs/>
+        </w:rPr>
+      </w:r>
+      <w:r>
+        <w:rPr>
+          <w:b/>
+          <w:bCs/>
+        </w:rPr>
         <w:fldChar w:fldCharType="separate"/>
       </w:r>
       <w:r>
         <w:rPr>
-          <w:noProof/>
-        </w:rPr>
-        <w:t>[15]</w:t>
-      </w:r>
-      <w:r>
+          <w:b/>
+          <w:bCs/>
+        </w:rPr>
+        <w:t>target_SARS-COV-2_drugs.sql</w:t>
+      </w:r>
+      <w:r>
+        <w:rPr>
+          <w:b/>
+          <w:bCs/>
+        </w:rPr>
         <w:fldChar w:fldCharType="end"/>
       </w:r>
       <w:r>
+        <w:t>,</w:t>
+      </w:r>
+      <w:r>
+        <w:t xml:space="preserve"> results </w:t>
+      </w:r>
+      <w:r>
+        <w:rPr>
+          <w:b/>
+          <w:bCs/>
+        </w:rPr>
+        <w:fldChar w:fldCharType="begin"/>
+      </w:r>
+      <w:r>
+        <w:rPr>
+          <w:b/>
+          <w:bCs/>
+        </w:rPr>
+        <w:instrText xml:space="preserve"> REF _Ref45549210 \h </w:instrText>
+      </w:r>
+      <w:r>
+        <w:rPr>
+          <w:b/>
+          <w:bCs/>
+        </w:rPr>
+        <w:instrText xml:space="preserve"> \* MERGEFORMAT </w:instrText>
+      </w:r>
+      <w:r>
+        <w:rPr>
+          <w:b/>
+          <w:bCs/>
+        </w:rPr>
+      </w:r>
+      <w:r>
+        <w:rPr>
+          <w:b/>
+          <w:bCs/>
+        </w:rPr>
+        <w:fldChar w:fldCharType="separate"/>
+      </w:r>
+      <w:r>
+        <w:rPr>
+          <w:b/>
+          <w:bCs/>
+        </w:rPr>
+        <w:t>target_SARS-CoV-2_drugs.txt</w:t>
+      </w:r>
+      <w:r>
+        <w:rPr>
+          <w:b/>
+          <w:bCs/>
+        </w:rPr>
+        <w:fldChar w:fldCharType="end"/>
+      </w:r>
+      <w:r>
+        <w:rPr>
+          <w:b/>
+          <w:bCs/>
+        </w:rPr>
+        <w:t>)</w:t>
+      </w:r>
+      <w:r>
         <w:t>.</w:t>
       </w:r>
-    </w:p>
-    <w:p>
-      <w:pPr>
-        <w:spacing w:after="0" w:line="480" w:lineRule="auto"/>
-      </w:pPr>
-    </w:p>
-    <w:p>
-      <w:pPr>
-        <w:spacing w:after="0" w:line="480" w:lineRule="auto"/>
-      </w:pPr>
-      <w:r>
-        <w:rPr>
-          <w:b/>
-          <w:bCs/>
-        </w:rPr>
-        <w:t>Jackhmmer</w:t>
-      </w:r>
-      <w:r>
-        <w:t xml:space="preserve"> score</w:t>
-      </w:r>
-      <w:r>
-        <w:t>d</w:t>
-      </w:r>
-      <w:r>
-        <w:t xml:space="preserve"> similarity between amino acid sequences by aligning query and target sequences </w:t>
-      </w:r>
-      <w:r>
-        <w:fldChar w:fldCharType="begin"/>
-      </w:r>
-      <w:r>
-        <w:instrText xml:space="preserve"> ADDIN EN.CITE &lt;EndNote&gt;&lt;Cite&gt;&lt;Author&gt;Wheeler&lt;/Author&gt;&lt;Year&gt;2013&lt;/Year&gt;&lt;RecNum&gt;12&lt;/RecNum&gt;&lt;DisplayText&gt;[15]&lt;/DisplayText&gt;&lt;record&gt;&lt;rec-number&gt;12&lt;/rec-number&gt;&lt;foreign-keys&gt;&lt;key app="EN" db-id="s55a2z5drd9zfle9a0uxsse802tr5s9rdxsp" timestamp="1584477509"&gt;12&lt;/key&gt;&lt;/foreign-keys&gt;&lt;ref-type name="Journal Article"&gt;17&lt;/ref-type&gt;&lt;contributors&gt;&lt;authors&gt;&lt;author&gt;Wheeler, Travis J.&lt;/author&gt;&lt;author&gt;HHMI Janelia Farm Research Campus, Ashburn, VA 20147, USA&lt;/author&gt;&lt;author&gt;Eddy, Sean R.&lt;/author&gt;&lt;author&gt;HHMI Janelia Farm Research Campus, Ashburn, VA 20147, USA&lt;/author&gt;&lt;/authors&gt;&lt;/contributors&gt;&lt;titles&gt;&lt;title&gt;nhmmer: DNA homology search with profile HMMs&lt;/title&gt;&lt;secondary-title&gt;Bioinformatics&lt;/secondary-title&gt;&lt;/titles&gt;&lt;periodical&gt;&lt;full-title&gt;Bioinformatics&lt;/full-title&gt;&lt;/periodical&gt;&lt;pages&gt;2487-2489&lt;/pages&gt;&lt;volume&gt;29&lt;/volume&gt;&lt;number&gt;19&lt;/number&gt;&lt;dates&gt;&lt;year&gt;2013&lt;/year&gt;&lt;/dates&gt;&lt;publisher&gt;Oxford Academic&lt;/publisher&gt;&lt;isbn&gt;1367-4803&lt;/isbn&gt;&lt;urls&gt;&lt;related-urls&gt;&lt;url&gt;https://academic.oup.com/bioinformatics/article-pdf/29/19/2487/457527/btt403.pdf&lt;/url&gt;&lt;/related-urls&gt;&lt;/urls&gt;&lt;electronic-resource-num&gt;10.1093/bioinformatics/btt403&lt;/electronic-resource-num&gt;&lt;/record&gt;&lt;/Cite&gt;&lt;/EndNote&gt;</w:instrText>
-      </w:r>
-      <w:r>
-        <w:fldChar w:fldCharType="separate"/>
-      </w:r>
-      <w:r>
-        <w:rPr>
-          <w:noProof/>
-        </w:rPr>
-        <w:t>[15]</w:t>
-      </w:r>
-      <w:r>
-        <w:fldChar w:fldCharType="end"/>
-      </w:r>
-      <w:r>
-        <w:t>.</w:t>
-      </w:r>
-      <w:r>
-        <w:t xml:space="preserve">  In addition, </w:t>
-      </w:r>
-      <w:r>
-        <w:rPr>
-          <w:b/>
-          <w:bCs/>
-        </w:rPr>
-        <w:t>jackhmmer</w:t>
-      </w:r>
-      <w:r>
-        <w:t xml:space="preserve"> uses hidden Markoff models (HMM) that assess patterns by looking for larger domains </w:t>
-      </w:r>
-      <w:r>
-        <w:fldChar w:fldCharType="begin"/>
-      </w:r>
-      <w:r>
-        <w:instrText xml:space="preserve"> ADDIN EN.CITE &lt;EndNote&gt;&lt;Cite&gt;&lt;Author&gt;Wheeler&lt;/Author&gt;&lt;Year&gt;2013&lt;/Year&gt;&lt;RecNum&gt;12&lt;/RecNum&gt;&lt;DisplayText&gt;[15]&lt;/DisplayText&gt;&lt;record&gt;&lt;rec-number&gt;12&lt;/rec-number&gt;&lt;foreign-keys&gt;&lt;key app="EN" db-id="s55a2z5drd9zfle9a0uxsse802tr5s9rdxsp" timestamp="1584477509"&gt;12&lt;/key&gt;&lt;/foreign-keys&gt;&lt;ref-type name="Journal Article"&gt;17&lt;/ref-type&gt;&lt;contributors&gt;&lt;authors&gt;&lt;author&gt;Wheeler, Travis J.&lt;/author&gt;&lt;author&gt;HHMI Janelia Farm Research Campus, Ashburn, VA 20147, USA&lt;/author&gt;&lt;author&gt;Eddy, Sean R.&lt;/author&gt;&lt;author&gt;HHMI Janelia Farm Research Campus, Ashburn, VA 20147, USA&lt;/author&gt;&lt;/authors&gt;&lt;/contributors&gt;&lt;titles&gt;&lt;title&gt;nhmmer: DNA homology search with profile HMMs&lt;/title&gt;&lt;secondary-title&gt;Bioinformatics&lt;/secondary-title&gt;&lt;/titles&gt;&lt;periodical&gt;&lt;full-title&gt;Bioinformatics&lt;/full-title&gt;&lt;/periodical&gt;&lt;pages&gt;2487-2489&lt;/pages&gt;&lt;volume&gt;29&lt;/volume&gt;&lt;number&gt;19&lt;/number&gt;&lt;dates&gt;&lt;year&gt;2013&lt;/year&gt;&lt;/dates&gt;&lt;publisher&gt;Oxford Academic&lt;/publisher&gt;&lt;isbn&gt;1367-4803&lt;/isbn&gt;&lt;urls&gt;&lt;related-urls&gt;&lt;url&gt;https://academic.oup.com/bioinformatics/article-pdf/29/19/2487/457527/btt403.pdf&lt;/url&gt;&lt;/related-urls&gt;&lt;/urls&gt;&lt;electronic-resource-num&gt;10.1093/bioinformatics/btt403&lt;/electronic-resource-num&gt;&lt;/record&gt;&lt;/Cite&gt;&lt;/EndNote&gt;</w:instrText>
-      </w:r>
-      <w:r>
-        <w:fldChar w:fldCharType="separate"/>
-      </w:r>
-      <w:r>
-        <w:rPr>
-          <w:noProof/>
-        </w:rPr>
-        <w:t>[15]</w:t>
-      </w:r>
-      <w:r>
-        <w:fldChar w:fldCharType="end"/>
-      </w:r>
-      <w:r>
-        <w:t>.</w:t>
-      </w:r>
-      <w:r>
-        <w:t xml:space="preserve">  (See Fig 6 for jackhmmer summary.)</w:t>
-      </w:r>
-    </w:p>
-    <w:p>
-      <w:pPr>
-        <w:spacing w:after="0" w:line="480" w:lineRule="auto"/>
-      </w:pPr>
-    </w:p>
-    <w:p>
-      <w:pPr>
-        <w:spacing w:after="0" w:line="480" w:lineRule="auto"/>
-      </w:pPr>
-      <w:r>
-        <w:rPr>
-          <w:b/>
-        </w:rPr>
-        <w:t xml:space="preserve">Fig </w:t>
-      </w:r>
-      <w:r>
-        <w:rPr>
-          <w:b/>
-        </w:rPr>
-        <w:t>6</w:t>
-      </w:r>
-      <w:r>
-        <w:rPr>
-          <w:b/>
-        </w:rPr>
-        <w:t>.</w:t>
-      </w:r>
-      <w:r>
-        <w:rPr>
-          <w:b/>
-        </w:rPr>
+      <w:r>
         <w:t xml:space="preserve">  </w:t>
       </w:r>
       <w:r>
-        <w:rPr>
-          <w:b/>
-        </w:rPr>
-        <w:t>ORF FASTA summary from jackhmmer</w:t>
-      </w:r>
-      <w:r>
-        <w:rPr>
-          <w:b/>
-          <w:highlight w:val="yellow"/>
-        </w:rPr>
-        <w:t xml:space="preserve"> </w:t>
-      </w:r>
-    </w:p>
-    <w:p>
-      <w:pPr>
-        <w:spacing w:after="0" w:line="480" w:lineRule="auto"/>
-      </w:pPr>
-      <w:r>
-        <w:t xml:space="preserve">The summary for a query may hit multiple targets.  Each target record is repeated for each domain that </w:t>
-      </w:r>
-      <w:r>
-        <w:rPr>
-          <w:b/>
-          <w:bCs/>
-        </w:rPr>
-        <w:t>jackhmmer</w:t>
-      </w:r>
-      <w:r>
-        <w:t xml:space="preserve"> matches.  </w:t>
-      </w:r>
-      <w:r>
-        <w:t>For this study, we are only using similarity across the whole protein as a measure of conservation.</w:t>
-      </w:r>
-      <w:r>
-        <w:t xml:space="preserve"> The Perl script (</w:t>
-      </w:r>
-      <w:r>
-        <w:rPr>
-          <w:b/>
-          <w:bCs/>
-        </w:rPr>
-        <w:fldChar w:fldCharType="begin"/>
-      </w:r>
-      <w:r>
-        <w:rPr>
-          <w:b/>
-          <w:bCs/>
-        </w:rPr>
-        <w:instrText xml:space="preserve"> REF _Ref45204546 \h </w:instrText>
-      </w:r>
-      <w:r>
-        <w:rPr>
-          <w:b/>
-          <w:bCs/>
-        </w:rPr>
-        <w:instrText xml:space="preserve"> \* MERGEFORMAT </w:instrText>
-      </w:r>
-      <w:r>
-        <w:rPr>
-          <w:b/>
-          <w:bCs/>
-        </w:rPr>
-      </w:r>
-      <w:r>
-        <w:rPr>
-          <w:b/>
-          <w:bCs/>
-        </w:rPr>
-        <w:fldChar w:fldCharType="separate"/>
-      </w:r>
-      <w:r>
-        <w:rPr>
-          <w:b/>
-          <w:bCs/>
-        </w:rPr>
-        <w:t>extract_hmm_summary.pl</w:t>
-      </w:r>
-      <w:r>
-        <w:rPr>
-          <w:b/>
-          <w:bCs/>
-        </w:rPr>
-        <w:fldChar w:fldCharType="end"/>
-      </w:r>
-      <w:r>
-        <w:t>)</w:t>
-      </w:r>
-      <w:r>
-        <w:t xml:space="preserve"> de</w:t>
-      </w:r>
-      <w:r>
-        <w:t>-</w:t>
-      </w:r>
-      <w:r>
-        <w:t xml:space="preserve">duplicates results, reporting only these global measures of similarity.  The </w:t>
-      </w:r>
-      <w:r>
-        <w:rPr>
-          <w:iCs/>
-        </w:rPr>
-        <w:t>score</w:t>
-      </w:r>
-      <w:r>
-        <w:t xml:space="preserve"> statistic is a number that additively reflects the similarity of sequences and domains in the protein</w:t>
-      </w:r>
-      <w:r>
-        <w:t>.</w:t>
-      </w:r>
-    </w:p>
-    <w:p>
-      <w:pPr>
-        <w:spacing w:after="0" w:line="480" w:lineRule="auto"/>
-      </w:pPr>
-    </w:p>
-    <w:p>
-      <w:pPr>
-        <w:spacing w:after="0" w:line="480" w:lineRule="auto"/>
-      </w:pPr>
-      <w:r>
-        <w:t xml:space="preserve">49 ORFs had enough similarity to targets to participate in our analysis, and work loaded into the </w:t>
-      </w:r>
-      <w:r>
-        <w:rPr>
-          <w:b/>
-          <w:bCs/>
-        </w:rPr>
-        <w:t>hmmer_statistics</w:t>
-      </w:r>
-      <w:r>
-        <w:t xml:space="preserve"> table in the </w:t>
-      </w:r>
-      <w:r>
-        <w:rPr>
-          <w:b/>
-          <w:bCs/>
-        </w:rPr>
-        <w:t>chembl_25</w:t>
-      </w:r>
-      <w:r>
-        <w:t xml:space="preserve"> database.</w:t>
-      </w:r>
-    </w:p>
-    <w:p>
-      <w:pPr>
-        <w:spacing w:after="0" w:line="480" w:lineRule="auto"/>
-      </w:pPr>
-    </w:p>
-    <w:p>
-      <w:pPr>
-        <w:spacing w:after="0" w:line="480" w:lineRule="auto"/>
-      </w:pPr>
-      <w:r>
         <w:t xml:space="preserve">Figure </w:t>
       </w:r>
       <w:r>
-        <w:t xml:space="preserve">7 </w:t>
-      </w:r>
-      <w:r>
-        <w:t xml:space="preserve">shows a </w:t>
-      </w:r>
-      <w:r>
-        <w:t xml:space="preserve">histogram </w:t>
-      </w:r>
-      <w:r>
-        <w:t>of the</w:t>
-      </w:r>
-      <w:r>
-        <w:t xml:space="preserve"> distribution of scores:</w:t>
-      </w:r>
-    </w:p>
-    <w:p>
-      <w:pPr>
-        <w:spacing w:after="0" w:line="480" w:lineRule="auto"/>
-      </w:pPr>
-    </w:p>
-    <w:p>
-      <w:pPr>
-        <w:spacing w:after="0" w:line="480" w:lineRule="auto"/>
-      </w:pPr>
-      <w:r>
-        <w:rPr>
-          <w:b/>
-        </w:rPr>
-        <w:t xml:space="preserve">Fig </w:t>
-      </w:r>
-      <w:r>
-        <w:rPr>
-          <w:b/>
-        </w:rPr>
-        <w:t>7</w:t>
-      </w:r>
-      <w:r>
-        <w:rPr>
-          <w:b/>
-        </w:rPr>
-        <w:t>.</w:t>
-      </w:r>
-      <w:r>
-        <w:rPr>
-          <w:b/>
-        </w:rPr>
+        <w:t xml:space="preserve">8 </w:t>
+      </w:r>
+      <w:r>
+        <w:t>shows kmeans distribution of scores with two clusters.</w:t>
+      </w:r>
+    </w:p>
+    <w:p>
+      <w:pPr>
+        <w:spacing w:after="0" w:line="480" w:lineRule="auto"/>
+      </w:pPr>
+    </w:p>
+    <w:p>
+      <w:pPr>
+        <w:spacing w:after="0" w:line="480" w:lineRule="auto"/>
+        <w:rPr>
+          <w:b/>
+        </w:rPr>
+      </w:pPr>
+      <w:r>
+        <w:rPr>
+          <w:b/>
+        </w:rPr>
+        <w:t>Fig</w:t>
+      </w:r>
+      <w:r>
+        <w:rPr>
+          <w:b/>
+        </w:rPr>
+        <w:t xml:space="preserve"> 8</w:t>
+      </w:r>
+      <w:r>
+        <w:rPr>
+          <w:b/>
+        </w:rPr>
+        <w:t>. Kmeans selection threshold for SARS-CoV-2.</w:t>
+      </w:r>
+    </w:p>
+    <w:p>
+      <w:pPr>
+        <w:spacing w:after="0" w:line="480" w:lineRule="auto"/>
+      </w:pPr>
+    </w:p>
+    <w:p>
+      <w:pPr>
+        <w:spacing w:after="0" w:line="480" w:lineRule="auto"/>
+      </w:pPr>
+      <w:r>
+        <w:t>Triangular point</w:t>
+      </w:r>
+      <w:r>
+        <w:t>s</w:t>
+      </w:r>
+      <w:r>
+        <w:t xml:space="preserve"> indicate similarity threshold for best target selection.</w:t>
+      </w:r>
+      <w:r>
         <w:t xml:space="preserve">  </w:t>
       </w:r>
-      <w:r>
-        <w:rPr>
-          <w:b/>
-        </w:rPr>
-        <w:t>Target similarity score distribution of ORFs from SARS-CoV-2 genome to ChEMBL targets.</w:t>
-      </w:r>
-    </w:p>
-    <w:p>
-      <w:pPr>
-        <w:spacing w:after="0" w:line="480" w:lineRule="auto"/>
-      </w:pPr>
-    </w:p>
-    <w:p>
-      <w:pPr>
-        <w:spacing w:after="0" w:line="480" w:lineRule="auto"/>
-      </w:pPr>
-      <w:r>
-        <w:t xml:space="preserve">Kmeans analysis shows that there is an outlier having a much higher similarity score.  </w:t>
-      </w:r>
-      <w:r>
-        <w:t xml:space="preserve">The threshold, 4350.9, </w:t>
-      </w:r>
-      <w:r>
-        <w:t>was used</w:t>
-      </w:r>
-      <w:r>
-        <w:t xml:space="preserve"> to filter in the most similar targets and their drugs</w:t>
-      </w:r>
-      <w:r>
-        <w:t xml:space="preserve"> (See query </w:t>
-      </w:r>
-      <w:r>
-        <w:rPr>
-          <w:b/>
-          <w:bCs/>
-        </w:rPr>
-        <w:fldChar w:fldCharType="begin"/>
-      </w:r>
-      <w:r>
-        <w:rPr>
-          <w:b/>
-          <w:bCs/>
-        </w:rPr>
-        <w:instrText xml:space="preserve"> REF _Ref45548844 \h </w:instrText>
-      </w:r>
-      <w:r>
-        <w:rPr>
-          <w:b/>
-          <w:bCs/>
-        </w:rPr>
-        <w:instrText xml:space="preserve"> \* MERGEFORMAT </w:instrText>
-      </w:r>
-      <w:r>
-        <w:rPr>
-          <w:b/>
-          <w:bCs/>
-        </w:rPr>
-      </w:r>
-      <w:r>
-        <w:rPr>
-          <w:b/>
-          <w:bCs/>
-        </w:rPr>
-        <w:fldChar w:fldCharType="separate"/>
-      </w:r>
-      <w:r>
-        <w:rPr>
-          <w:b/>
-          <w:bCs/>
-        </w:rPr>
-        <w:t>target_SARS-COV-2_drugs.sql</w:t>
-      </w:r>
-      <w:r>
-        <w:rPr>
-          <w:b/>
-          <w:bCs/>
-        </w:rPr>
-        <w:fldChar w:fldCharType="end"/>
-      </w:r>
-      <w:r>
-        <w:t>,</w:t>
-      </w:r>
-      <w:r>
-        <w:t xml:space="preserve"> results </w:t>
-      </w:r>
-      <w:r>
-        <w:rPr>
-          <w:b/>
-          <w:bCs/>
-        </w:rPr>
-        <w:fldChar w:fldCharType="begin"/>
-      </w:r>
-      <w:r>
-        <w:rPr>
-          <w:b/>
-          <w:bCs/>
-        </w:rPr>
-        <w:instrText xml:space="preserve"> REF _Ref45549210 \h </w:instrText>
-      </w:r>
-      <w:r>
-        <w:rPr>
-          <w:b/>
-          <w:bCs/>
-        </w:rPr>
-        <w:instrText xml:space="preserve"> \* MERGEFORMAT </w:instrText>
-      </w:r>
-      <w:r>
-        <w:rPr>
-          <w:b/>
-          <w:bCs/>
-        </w:rPr>
-      </w:r>
-      <w:r>
-        <w:rPr>
-          <w:b/>
-          <w:bCs/>
-        </w:rPr>
-        <w:fldChar w:fldCharType="separate"/>
-      </w:r>
-      <w:r>
-        <w:rPr>
-          <w:b/>
-          <w:bCs/>
-        </w:rPr>
-        <w:t>target_SARS-CoV-2_drugs.txt</w:t>
-      </w:r>
-      <w:r>
-        <w:rPr>
-          <w:b/>
-          <w:bCs/>
-        </w:rPr>
-        <w:fldChar w:fldCharType="end"/>
-      </w:r>
-      <w:r>
-        <w:rPr>
-          <w:b/>
-          <w:bCs/>
-        </w:rPr>
-        <w:t>)</w:t>
-      </w:r>
-      <w:r>
-        <w:t>.</w:t>
-      </w:r>
-    </w:p>
-    <w:p>
-      <w:pPr>
-        <w:spacing w:after="0" w:line="480" w:lineRule="auto"/>
-      </w:pPr>
-      <w:r>
-        <w:lastRenderedPageBreak/>
-        <w:t xml:space="preserve">Figure </w:t>
-      </w:r>
-      <w:r>
-        <w:t xml:space="preserve">8 </w:t>
-      </w:r>
-      <w:r>
-        <w:t>shows kmeans distribution of scores with two clusters.</w:t>
-      </w:r>
-    </w:p>
-    <w:p>
-      <w:pPr>
-        <w:spacing w:after="0" w:line="480" w:lineRule="auto"/>
-      </w:pPr>
-      <w:r>
-        <w:t>Fig</w:t>
-      </w:r>
-      <w:r>
-        <w:t xml:space="preserve"> 8</w:t>
-      </w:r>
-      <w:r>
-        <w:t>. Kmeans selection threshold for SARS-CoV-2.</w:t>
-      </w:r>
-    </w:p>
-    <w:p>
-      <w:pPr>
-        <w:spacing w:after="0" w:line="480" w:lineRule="auto"/>
-      </w:pPr>
-      <w:r>
-        <w:t>Triangular point</w:t>
-      </w:r>
-      <w:r>
-        <w:t>s</w:t>
-      </w:r>
-      <w:r>
-        <w:t xml:space="preserve"> indicate similarity threshold for best target selection.</w:t>
-      </w:r>
-    </w:p>
-    <w:p>
-      <w:pPr>
-        <w:spacing w:after="0" w:line="480" w:lineRule="auto"/>
-      </w:pPr>
-    </w:p>
-    <w:p>
-      <w:pPr>
-        <w:spacing w:after="0" w:line="480" w:lineRule="auto"/>
-      </w:pPr>
       <w:r>
         <w:t>Table 1 shows the results of this query.</w:t>
       </w:r>
@@ -6083,29 +6076,27 @@
       <w:pPr>
         <w:spacing w:after="0" w:line="240" w:lineRule="auto"/>
         <w:rPr>
+          <w:rFonts w:ascii="Calibri" w:hAnsi="Calibri" w:cstheme="minorHAnsi"/>
+          <w:b/>
+        </w:rPr>
+      </w:pPr>
+      <w:r>
+        <w:rPr>
+          <w:rFonts w:ascii="Calibri" w:hAnsi="Calibri" w:cstheme="minorHAnsi"/>
+          <w:b/>
+        </w:rPr>
+        <w:t>Fig 9. PSQL query returning details for drugs and targets previously identified.</w:t>
+      </w:r>
+    </w:p>
+    <w:p>
+      <w:pPr>
+        <w:spacing w:after="0" w:line="240" w:lineRule="auto"/>
+        <w:rPr>
           <w:rFonts w:ascii="Lucida Console" w:hAnsi="Lucida Console" w:cstheme="minorHAnsi"/>
           <w:sz w:val="16"/>
           <w:szCs w:val="16"/>
         </w:rPr>
       </w:pPr>
-      <w:r>
-        <w:rPr>
-          <w:rFonts w:ascii="Lucida Console" w:hAnsi="Lucida Console" w:cstheme="minorHAnsi"/>
-          <w:sz w:val="16"/>
-          <w:szCs w:val="16"/>
-        </w:rPr>
-        <w:t>Fig 9. PSQL query returning details for drugs and targets previously identified.</w:t>
-      </w:r>
-    </w:p>
-    <w:p>
-      <w:pPr>
-        <w:spacing w:after="0" w:line="240" w:lineRule="auto"/>
-        <w:rPr>
-          <w:rFonts w:ascii="Lucida Console" w:hAnsi="Lucida Console" w:cstheme="minorHAnsi"/>
-          <w:sz w:val="16"/>
-          <w:szCs w:val="16"/>
-        </w:rPr>
-      </w:pPr>
     </w:p>
     <w:p>
       <w:pPr>
@@ -6256,74 +6247,108 @@
     <w:p>
       <w:pPr>
         <w:spacing w:after="0" w:line="480" w:lineRule="auto"/>
+        <w:rPr>
+          <w:rFonts w:cstheme="minorHAnsi"/>
+        </w:rPr>
+      </w:pPr>
+    </w:p>
+    <w:p>
+      <w:pPr>
+        <w:spacing w:after="0" w:line="480" w:lineRule="auto"/>
+        <w:rPr>
+          <w:rFonts w:cstheme="minorHAnsi"/>
+        </w:rPr>
+      </w:pPr>
+      <w:r>
+        <w:rPr>
+          <w:rFonts w:cstheme="minorHAnsi"/>
+        </w:rPr>
+        <w:t xml:space="preserve">To find the number of protein targets in the </w:t>
+      </w:r>
+      <w:r>
+        <w:rPr>
+          <w:rFonts w:cstheme="minorHAnsi"/>
+          <w:b/>
+          <w:bCs/>
+        </w:rPr>
+        <w:t>chembl_25</w:t>
+      </w:r>
+      <w:r>
+        <w:rPr>
+          <w:rFonts w:cstheme="minorHAnsi"/>
+        </w:rPr>
+        <w:t xml:space="preserve"> database, execute the query in figure 10 below:</w:t>
+      </w:r>
+    </w:p>
+    <w:p>
+      <w:pPr>
+        <w:spacing w:after="0" w:line="480" w:lineRule="auto"/>
+        <w:ind w:left="720"/>
         <w:rPr>
           <w:rFonts w:ascii="Lucida Console" w:hAnsi="Lucida Console" w:cstheme="minorHAnsi"/>
           <w:sz w:val="18"/>
           <w:szCs w:val="18"/>
         </w:rPr>
       </w:pPr>
-      <w:r>
-        <w:rPr>
-          <w:rFonts w:ascii="Lucida Console" w:hAnsi="Lucida Console" w:cstheme="minorHAnsi"/>
-          <w:sz w:val="18"/>
-          <w:szCs w:val="18"/>
-        </w:rPr>
-        <w:lastRenderedPageBreak/>
-        <w:t xml:space="preserve">To find the number of protein targets in the </w:t>
-      </w:r>
-      <w:r>
-        <w:rPr>
-          <w:rFonts w:ascii="Lucida Console" w:hAnsi="Lucida Console" w:cstheme="minorHAnsi"/>
-          <w:b/>
-          <w:bCs/>
-          <w:sz w:val="18"/>
-          <w:szCs w:val="18"/>
+    </w:p>
+    <w:p>
+      <w:pPr>
+        <w:spacing w:after="0" w:line="480" w:lineRule="auto"/>
+        <w:rPr>
+          <w:rFonts w:cstheme="minorHAnsi"/>
+          <w:b/>
+        </w:rPr>
+      </w:pPr>
+      <w:r>
+        <w:rPr>
+          <w:rFonts w:cstheme="minorHAnsi"/>
+          <w:b/>
+        </w:rPr>
+        <w:t xml:space="preserve">Fig 10. PSQL query shows the number of protein targets in the </w:t>
+      </w:r>
+      <w:r>
+        <w:rPr>
+          <w:rFonts w:cstheme="minorHAnsi"/>
+          <w:b/>
+          <w:bCs/>
         </w:rPr>
         <w:t>chembl_25</w:t>
       </w:r>
       <w:r>
         <w:rPr>
-          <w:rFonts w:ascii="Lucida Console" w:hAnsi="Lucida Console" w:cstheme="minorHAnsi"/>
-          <w:sz w:val="18"/>
-          <w:szCs w:val="18"/>
-        </w:rPr>
-        <w:t xml:space="preserve"> database, execute the query in figure 10 below:</w:t>
-      </w:r>
-    </w:p>
-    <w:p>
-      <w:pPr>
-        <w:spacing w:after="0" w:line="240" w:lineRule="auto"/>
-        <w:ind w:left="720"/>
-        <w:rPr>
-          <w:rFonts w:ascii="Lucida Console" w:hAnsi="Lucida Console" w:cstheme="minorHAnsi"/>
-          <w:sz w:val="18"/>
-          <w:szCs w:val="18"/>
-        </w:rPr>
-      </w:pPr>
-    </w:p>
-    <w:p>
-      <w:pPr>
-        <w:spacing w:after="0" w:line="240" w:lineRule="auto"/>
-        <w:ind w:left="720"/>
-        <w:rPr>
-          <w:rFonts w:ascii="Lucida Console" w:hAnsi="Lucida Console" w:cstheme="minorHAnsi"/>
-          <w:sz w:val="18"/>
-          <w:szCs w:val="18"/>
-        </w:rPr>
-      </w:pPr>
-    </w:p>
-    <w:p>
-      <w:pPr>
-        <w:spacing w:after="0" w:line="480" w:lineRule="auto"/>
-        <w:rPr>
-          <w:rFonts w:cstheme="minorHAnsi"/>
-        </w:rPr>
-      </w:pPr>
-      <w:r>
-        <w:rPr>
-          <w:rFonts w:cstheme="minorHAnsi"/>
-        </w:rPr>
-        <w:t xml:space="preserve">Fig 10. PSQL query shows the number of protein targets in the </w:t>
+          <w:rFonts w:cstheme="minorHAnsi"/>
+          <w:b/>
+        </w:rPr>
+        <w:t xml:space="preserve"> database.</w:t>
+      </w:r>
+    </w:p>
+    <w:p>
+      <w:pPr>
+        <w:spacing w:after="0" w:line="480" w:lineRule="auto"/>
+        <w:rPr>
+          <w:rFonts w:cstheme="minorHAnsi"/>
+          <w:b/>
+        </w:rPr>
+      </w:pPr>
+    </w:p>
+    <w:p>
+      <w:pPr>
+        <w:spacing w:after="0" w:line="480" w:lineRule="auto"/>
+        <w:rPr>
+          <w:rFonts w:cstheme="minorHAnsi"/>
+        </w:rPr>
+      </w:pPr>
+      <w:r>
+        <w:rPr>
+          <w:rFonts w:cstheme="minorHAnsi"/>
+        </w:rPr>
+        <w:t>There are 899 protein targ</w:t>
+      </w:r>
+      <w:r>
+        <w:rPr>
+          <w:rFonts w:cstheme="minorHAnsi"/>
+        </w:rPr>
+        <w:t xml:space="preserve">ets in the </w:t>
       </w:r>
       <w:r>
         <w:rPr>
@@ -6339,25 +6364,23 @@
         </w:rPr>
         <w:t xml:space="preserve"> database.</w:t>
       </w:r>
-    </w:p>
-    <w:p>
-      <w:pPr>
-        <w:spacing w:after="0" w:line="480" w:lineRule="auto"/>
-        <w:rPr>
-          <w:rFonts w:cstheme="minorHAnsi"/>
-        </w:rPr>
-      </w:pPr>
-      <w:r>
-        <w:rPr>
-          <w:rFonts w:cstheme="minorHAnsi"/>
-        </w:rPr>
-        <w:t>There are 899 protein targ</w:t>
-      </w:r>
-      <w:r>
-        <w:rPr>
-          <w:rFonts w:cstheme="minorHAnsi"/>
-        </w:rPr>
-        <w:t xml:space="preserve">ets in the </w:t>
+      <w:r>
+        <w:rPr>
+          <w:rFonts w:cstheme="minorHAnsi"/>
+        </w:rPr>
+        <w:t xml:space="preserve">  </w:t>
+      </w:r>
+      <w:r>
+        <w:rPr>
+          <w:rFonts w:cstheme="minorHAnsi"/>
+        </w:rPr>
+        <w:t xml:space="preserve">Targets may have many components.  </w:t>
+      </w:r>
+      <w:r>
+        <w:rPr>
+          <w:rFonts w:cstheme="minorHAnsi"/>
+        </w:rPr>
+        <w:t xml:space="preserve">How many targets in the </w:t>
       </w:r>
       <w:r>
         <w:rPr>
@@ -6371,48 +6394,6 @@
         <w:rPr>
           <w:rFonts w:cstheme="minorHAnsi"/>
         </w:rPr>
-        <w:t xml:space="preserve"> database.</w:t>
-      </w:r>
-    </w:p>
-    <w:p>
-      <w:pPr>
-        <w:spacing w:after="0" w:line="480" w:lineRule="auto"/>
-        <w:rPr>
-          <w:rFonts w:cstheme="minorHAnsi"/>
-        </w:rPr>
-      </w:pPr>
-    </w:p>
-    <w:p>
-      <w:pPr>
-        <w:spacing w:after="0" w:line="480" w:lineRule="auto"/>
-        <w:rPr>
-          <w:rFonts w:cstheme="minorHAnsi"/>
-        </w:rPr>
-      </w:pPr>
-      <w:r>
-        <w:rPr>
-          <w:rFonts w:cstheme="minorHAnsi"/>
-        </w:rPr>
-        <w:t xml:space="preserve">Targets may have many components.  </w:t>
-      </w:r>
-      <w:r>
-        <w:rPr>
-          <w:rFonts w:cstheme="minorHAnsi"/>
-        </w:rPr>
-        <w:t xml:space="preserve">How many targets in the </w:t>
-      </w:r>
-      <w:r>
-        <w:rPr>
-          <w:rFonts w:cstheme="minorHAnsi"/>
-          <w:b/>
-          <w:bCs/>
-        </w:rPr>
-        <w:t>chembl_25</w:t>
-      </w:r>
-      <w:r>
-        <w:rPr>
-          <w:rFonts w:cstheme="minorHAnsi"/>
-        </w:rPr>
         <w:t xml:space="preserve"> database have only one</w:t>
       </w:r>
       <w:r>
@@ -6436,27 +6417,40 @@
     </w:p>
     <w:p>
       <w:pPr>
-        <w:spacing w:after="0" w:line="240" w:lineRule="auto"/>
-        <w:rPr>
-          <w:rFonts w:cstheme="minorHAnsi"/>
-        </w:rPr>
-      </w:pPr>
-      <w:r>
-        <w:rPr>
-          <w:rFonts w:cstheme="minorHAnsi"/>
+        <w:spacing w:after="0" w:line="480" w:lineRule="auto"/>
+        <w:rPr>
+          <w:rFonts w:cstheme="minorHAnsi"/>
+        </w:rPr>
+      </w:pPr>
+    </w:p>
+    <w:p>
+      <w:pPr>
+        <w:spacing w:after="0" w:line="480" w:lineRule="auto"/>
+        <w:rPr>
+          <w:rFonts w:cstheme="minorHAnsi"/>
+          <w:b/>
+        </w:rPr>
+      </w:pPr>
+      <w:r>
+        <w:rPr>
+          <w:rFonts w:cstheme="minorHAnsi"/>
+          <w:b/>
         </w:rPr>
         <w:t>Fig 11. The chembl_25 database has no targets with a single component.</w:t>
       </w:r>
     </w:p>
     <w:p>
       <w:pPr>
-        <w:spacing w:after="0" w:line="240" w:lineRule="auto"/>
-        <w:rPr>
-          <w:rFonts w:cstheme="minorHAnsi"/>
-        </w:rPr>
-      </w:pPr>
-    </w:p>
-    <w:p>
+        <w:spacing w:after="0" w:line="480" w:lineRule="auto"/>
+        <w:rPr>
+          <w:rFonts w:cstheme="minorHAnsi"/>
+        </w:rPr>
+      </w:pPr>
+    </w:p>
+    <w:p>
+      <w:pPr>
+        <w:spacing w:after="0" w:line="480" w:lineRule="auto"/>
+      </w:pPr>
       <w:r>
         <w:t xml:space="preserve">Target </w:t>
       </w:r>
@@ -6476,79 +6470,100 @@
         <w:t xml:space="preserve"> component</w:t>
       </w:r>
       <w:r>
-        <w:t xml:space="preserve"> sequences</w:t>
+        <w:t xml:space="preserve"> </w:t>
+      </w:r>
+      <w:r>
+        <w:t>sequences. The</w:t>
+      </w:r>
+      <w:r>
+        <w:t xml:space="preserve"> following PSQL script finds the number of component sequences for the target (Fig 12.):</w:t>
+      </w:r>
+    </w:p>
+    <w:p>
+      <w:pPr>
+        <w:spacing w:after="0" w:line="480" w:lineRule="auto"/>
+      </w:pPr>
+    </w:p>
+    <w:p>
+      <w:pPr>
+        <w:spacing w:after="0" w:line="480" w:lineRule="auto"/>
+        <w:rPr>
+          <w:b/>
+        </w:rPr>
+      </w:pPr>
+      <w:r>
+        <w:rPr>
+          <w:b/>
+        </w:rPr>
+        <w:t>Fig 12. Query shows number of component sequences for target CHEMBL2363965.</w:t>
+      </w:r>
+    </w:p>
+    <w:p>
+      <w:pPr>
+        <w:spacing w:after="0" w:line="480" w:lineRule="auto"/>
+        <w:rPr>
+          <w:b/>
+        </w:rPr>
+      </w:pPr>
+    </w:p>
+    <w:p>
+      <w:pPr>
+        <w:spacing w:after="0" w:line="480" w:lineRule="auto"/>
+      </w:pPr>
+      <w:r>
+        <w:t xml:space="preserve">The target component sequence </w:t>
+      </w:r>
+      <w:r>
+        <w:t>of</w:t>
+      </w:r>
+      <w:r>
+        <w:t xml:space="preserve"> interest </w:t>
+      </w:r>
+      <w:r>
+        <w:t>is the one that was</w:t>
+      </w:r>
+      <w:r>
+        <w:t xml:space="preserve"> found </w:t>
+      </w:r>
+      <w:r>
+        <w:t>to have</w:t>
+      </w:r>
+      <w:r>
+        <w:t xml:space="preserve"> a high similarity score.  To find what that is, we first find the ORF from the viral genome that had high similarity for this target</w:t>
+      </w:r>
+      <w:r>
+        <w:t xml:space="preserve"> (Fig 13)</w:t>
       </w:r>
       <w:r>
         <w:t>:</w:t>
       </w:r>
     </w:p>
     <w:p>
-      <w:r>
-        <w:t>The following PSQL script finds the number of component sequences for the target (Fig 12.):</w:t>
-      </w:r>
-    </w:p>
-    <w:p>
-      <w:pPr>
-        <w:spacing w:after="0" w:line="480" w:lineRule="auto"/>
-      </w:pPr>
-      <w:r>
-        <w:t>Fig 12. Query shows number of component sequences for target CHEMBL2363965.</w:t>
-      </w:r>
-    </w:p>
-    <w:p>
-      <w:pPr>
-        <w:spacing w:after="0" w:line="480" w:lineRule="auto"/>
-      </w:pPr>
-      <w:r>
-        <w:t xml:space="preserve">The target component sequence </w:t>
-      </w:r>
-      <w:r>
-        <w:t>of</w:t>
-      </w:r>
-      <w:r>
-        <w:t xml:space="preserve"> interest </w:t>
-      </w:r>
-      <w:r>
-        <w:t>is the one that was</w:t>
-      </w:r>
-      <w:r>
-        <w:t xml:space="preserve"> found </w:t>
-      </w:r>
-      <w:r>
-        <w:t>to have</w:t>
-      </w:r>
-      <w:r>
-        <w:t xml:space="preserve"> a high similarity score.  To find what that is, we first find the ORF from the viral genome that had high similarity for this target</w:t>
-      </w:r>
-      <w:r>
-        <w:t xml:space="preserve"> (Fig 13)</w:t>
-      </w:r>
-      <w:r>
-        <w:t>:</w:t>
-      </w:r>
-    </w:p>
-    <w:p>
-      <w:pPr>
-        <w:spacing w:after="0" w:line="240" w:lineRule="auto"/>
-      </w:pPr>
-    </w:p>
-    <w:p>
-      <w:pPr>
-        <w:spacing w:after="0" w:line="480" w:lineRule="auto"/>
-        <w:rPr>
-          <w:rFonts w:ascii="Lucida Console" w:hAnsi="Lucida Console"/>
-          <w:sz w:val="18"/>
-          <w:szCs w:val="18"/>
-        </w:rPr>
-      </w:pPr>
-      <w:r>
-        <w:rPr>
-          <w:rFonts w:ascii="Lucida Console" w:hAnsi="Lucida Console"/>
-          <w:sz w:val="18"/>
-          <w:szCs w:val="18"/>
+      <w:pPr>
+        <w:spacing w:after="0" w:line="480" w:lineRule="auto"/>
+      </w:pPr>
+    </w:p>
+    <w:p>
+      <w:pPr>
+        <w:spacing w:after="0" w:line="480" w:lineRule="auto"/>
+        <w:rPr>
+          <w:b/>
+        </w:rPr>
+      </w:pPr>
+      <w:r>
+        <w:rPr>
+          <w:b/>
         </w:rPr>
         <w:t>Fig 13. PSQL query to find ORF with high similarity to our target.</w:t>
       </w:r>
+    </w:p>
+    <w:p>
+      <w:pPr>
+        <w:spacing w:after="0" w:line="480" w:lineRule="auto"/>
+        <w:rPr>
+          <w:b/>
+        </w:rPr>
+      </w:pPr>
     </w:p>
     <w:p>
       <w:pPr>
@@ -6692,7 +6707,6 @@
         <w:spacing w:after="0" w:line="480" w:lineRule="auto"/>
       </w:pPr>
       <w:r>
-        <w:lastRenderedPageBreak/>
         <w:t xml:space="preserve">NCBI BLASTP finds a 100% match using a query excluding </w:t>
       </w:r>
       <w:r>
@@ -7096,16 +7110,9 @@
       <w:r>
         <w:t>rona viruses.</w:t>
       </w:r>
-    </w:p>
-    <w:p>
-      <w:pPr>
-        <w:spacing w:after="0" w:line="480" w:lineRule="auto"/>
-      </w:pPr>
-    </w:p>
-    <w:p>
-      <w:pPr>
-        <w:spacing w:after="0" w:line="480" w:lineRule="auto"/>
-      </w:pPr>
+      <w:r>
+        <w:t xml:space="preserve">  </w:t>
+      </w:r>
       <w:r>
         <w:t xml:space="preserve">It may be that as part of treatment of Tuberculosis, a concurrent infection by a </w:t>
       </w:r>
@@ -7115,16 +7122,9 @@
       <w:r>
         <w:t>virus also was treated by the drugs associated with this target.</w:t>
       </w:r>
-    </w:p>
-    <w:p>
-      <w:pPr>
-        <w:spacing w:after="0" w:line="480" w:lineRule="auto"/>
-      </w:pPr>
-    </w:p>
-    <w:p>
-      <w:pPr>
-        <w:spacing w:after="0" w:line="480" w:lineRule="auto"/>
-      </w:pPr>
+      <w:r>
+        <w:t xml:space="preserve">  </w:t>
+      </w:r>
       <w:r>
         <w:t>The distance tree shows relations of this protein</w:t>
       </w:r>
@@ -7290,9 +7290,14 @@
     <w:p>
       <w:pPr>
         <w:spacing w:after="0" w:line="480" w:lineRule="auto"/>
-        <w:ind w:firstLine="720"/>
-      </w:pPr>
-      <w:r>
+      </w:pPr>
+    </w:p>
+    <w:p>
+      <w:pPr>
+        <w:spacing w:after="0" w:line="480" w:lineRule="auto"/>
+      </w:pPr>
+      <w:r>
+        <w:lastRenderedPageBreak/>
         <w:t xml:space="preserve">The </w:t>
       </w:r>
       <w:r>
@@ -7405,24 +7410,15 @@
       <w:r>
         <w:t>.</w:t>
       </w:r>
-    </w:p>
-    <w:p>
-      <w:pPr>
-        <w:spacing w:after="0" w:line="480" w:lineRule="auto"/>
-      </w:pPr>
+      <w:r>
+        <w:t xml:space="preserve">  </w:t>
+      </w:r>
       <w:r>
         <w:t>Pyrazinamide had low docking affinity.  This drug was not validated, and its docking information is omitted here.</w:t>
       </w:r>
-    </w:p>
-    <w:p>
-      <w:pPr>
-        <w:spacing w:after="0" w:line="480" w:lineRule="auto"/>
-      </w:pPr>
-    </w:p>
-    <w:p>
-      <w:pPr>
-        <w:spacing w:after="0" w:line="480" w:lineRule="auto"/>
-      </w:pPr>
+      <w:r>
+        <w:t xml:space="preserve">  </w:t>
+      </w:r>
       <w:r>
         <w:t>However, Viomycin sulphate, with a docking affinity of 10.73 and Capryomycin sulphate, with a docking affinity of 10.57 were validated as promising candidates.  Results are shown below</w:t>
       </w:r>
@@ -7634,21 +7630,17 @@
       <w:r>
         <w:t>used in the treatment of Tuberculosis.  The target identified was RNA polymerase, which is necessary for the replication of the viral RNA genome.</w:t>
       </w:r>
-    </w:p>
-    <w:p>
-      <w:pPr>
-        <w:spacing w:after="0" w:line="480" w:lineRule="auto"/>
-      </w:pPr>
-    </w:p>
-    <w:p>
-      <w:pPr>
-        <w:spacing w:after="0" w:line="480" w:lineRule="auto"/>
-      </w:pPr>
+      <w:r>
+        <w:t xml:space="preserve">  </w:t>
+      </w:r>
       <w:r>
         <w:t xml:space="preserve">The </w:t>
       </w:r>
       <w:r>
-        <w:t xml:space="preserve">Success </w:t>
+        <w:t>s</w:t>
+      </w:r>
+      <w:r>
+        <w:t xml:space="preserve">uccess </w:t>
       </w:r>
       <w:r>
         <w:t xml:space="preserve">of </w:t>
@@ -7712,8 +7704,16 @@
         <w:t xml:space="preserve"> </w:t>
       </w:r>
       <w:r>
+        <w:t xml:space="preserve"> </w:t>
+      </w:r>
+      <w:r>
         <w:t>These in-silico studies should be followed up by in vitro and in vivo studies to determine efficacy.</w:t>
       </w:r>
+    </w:p>
+    <w:p>
+      <w:pPr>
+        <w:spacing w:after="0" w:line="480" w:lineRule="auto"/>
+      </w:pPr>
     </w:p>
     <w:p>
       <w:pPr>
@@ -8760,431 +8760,212 @@
           <w:bCs/>
         </w:rPr>
       </w:pPr>
-      <w:commentRangeStart w:id="0"/>
-      <w:r>
-        <w:rPr>
-          <w:b/>
-          <w:bCs/>
-        </w:rPr>
-        <w:t>S1 Fig. An analysis pipeline searches the chembl_25 version of ChEMBL’s database for targets and drugs using viral genomic information from Genbank.</w:t>
-      </w:r>
     </w:p>
     <w:p>
       <w:pPr>
         <w:pStyle w:val="Heading2"/>
-        <w:rPr>
-          <w:b/>
-          <w:bCs/>
-        </w:rPr>
-      </w:pPr>
-      <w:r>
-        <w:rPr>
-          <w:b/>
-          <w:bCs/>
-        </w:rPr>
-        <w:t>S2 Fig. Target and drug analytical workflow.</w:t>
-      </w:r>
+      </w:pPr>
     </w:p>
     <w:p>
       <w:pPr>
         <w:pStyle w:val="Heading2"/>
-        <w:rPr>
-          <w:b/>
-          <w:bCs/>
-        </w:rPr>
-      </w:pPr>
-      <w:r>
-        <w:rPr>
-          <w:b/>
-          <w:bCs/>
-        </w:rPr>
-        <w:t>S3 Fig. Query joins connecting targets, sequences, and drugs.</w:t>
-      </w:r>
-      <w:r>
-        <w:rPr>
-          <w:b/>
-          <w:bCs/>
-        </w:rPr>
-        <w:t xml:space="preserve"> Tables with blue backgrounds are supplementary tables populated by this workflow.</w:t>
-      </w:r>
-    </w:p>
-    <w:p>
-      <w:pPr>
-        <w:pStyle w:val="Heading2"/>
-        <w:rPr>
-          <w:b/>
-          <w:bCs/>
-        </w:rPr>
-      </w:pPr>
-      <w:r>
-        <w:rPr>
-          <w:b/>
-          <w:bCs/>
-        </w:rPr>
-        <w:t>S4 Fig. ORF FASTA summary from jackhmmer</w:t>
-      </w:r>
-    </w:p>
-    <w:p>
-      <w:pPr>
-        <w:pStyle w:val="Heading2"/>
-        <w:rPr>
-          <w:del w:id="1" w:author="Eric D. Fischbach" w:date="2020-08-05T09:15:00Z"/>
-          <w:b/>
-          <w:bCs/>
-        </w:rPr>
-      </w:pPr>
-      <w:r>
-        <w:rPr>
-          <w:b/>
-          <w:bCs/>
-        </w:rPr>
-        <w:t xml:space="preserve">S5 Fig. Target similarity score distribution of ORFs from </w:t>
-      </w:r>
-      <w:r>
-        <w:rPr>
-          <w:b/>
-          <w:bCs/>
+        <w:spacing w:before="0" w:line="480" w:lineRule="auto"/>
+      </w:pPr>
+      <w:bookmarkStart w:id="0" w:name="_Ref45090117"/>
+      <w:bookmarkStart w:id="1" w:name="_Ref45092308"/>
+      <w:r>
+        <w:t>MN908947.3.FASTA</w:t>
+      </w:r>
+      <w:bookmarkEnd w:id="0"/>
+      <w:r>
+        <w:t>.</w:t>
+      </w:r>
+      <w:bookmarkEnd w:id="1"/>
+      <w:r>
+        <w:t xml:space="preserve"> </w:t>
+      </w:r>
+    </w:p>
+    <w:p>
+      <w:pPr>
+        <w:spacing w:after="0" w:line="480" w:lineRule="auto"/>
+      </w:pPr>
+      <w:r>
+        <w:t>The nucleotide FASTA formatted genome</w:t>
+      </w:r>
+      <w:r>
+        <w:t xml:space="preserve"> sequence</w:t>
+      </w:r>
+      <w:r>
+        <w:t xml:space="preserve"> of </w:t>
+      </w:r>
+      <w:r>
+        <w:rPr>
           <w:i/>
           <w:iCs/>
         </w:rPr>
         <w:t>SARS-CoV-2</w:t>
       </w:r>
       <w:r>
-        <w:rPr>
-          <w:b/>
-          <w:bCs/>
-        </w:rPr>
-        <w:t xml:space="preserve"> genome to ChEMBL targets.</w:t>
-      </w:r>
+        <w:t>.</w:t>
+      </w:r>
+    </w:p>
+    <w:p>
+      <w:pPr>
+        <w:spacing w:after="0" w:line="480" w:lineRule="auto"/>
+      </w:pPr>
     </w:p>
     <w:p>
       <w:pPr>
         <w:pStyle w:val="Heading2"/>
-        <w:rPr>
-          <w:b/>
-          <w:bCs/>
-        </w:rPr>
-      </w:pPr>
-      <w:r>
-        <w:rPr>
-          <w:b/>
-          <w:bCs/>
-        </w:rPr>
-        <w:t xml:space="preserve">S6 Fig. Kmeans selection threshold for </w:t>
-      </w:r>
-      <w:r>
-        <w:rPr>
-          <w:b/>
-          <w:bCs/>
+        <w:spacing w:before="0" w:line="480" w:lineRule="auto"/>
+      </w:pPr>
+      <w:bookmarkStart w:id="2" w:name="_Ref45100005"/>
+      <w:r>
+        <w:t>chembl_25_targets.sql</w:t>
+      </w:r>
+      <w:bookmarkEnd w:id="2"/>
+    </w:p>
+    <w:p>
+      <w:pPr>
+        <w:spacing w:after="0" w:line="480" w:lineRule="auto"/>
+      </w:pPr>
+      <w:r>
+        <w:t>psql script to download chembl_25 target sequences.</w:t>
+      </w:r>
+    </w:p>
+    <w:p>
+      <w:pPr>
+        <w:spacing w:after="0" w:line="480" w:lineRule="auto"/>
+      </w:pPr>
+    </w:p>
+    <w:p>
+      <w:pPr>
+        <w:pStyle w:val="Heading2"/>
+        <w:spacing w:before="0" w:line="480" w:lineRule="auto"/>
+      </w:pPr>
+      <w:bookmarkStart w:id="3" w:name="_Ref45100435"/>
+      <w:r>
+        <w:t>chembl_targets.txt</w:t>
+      </w:r>
+      <w:bookmarkEnd w:id="3"/>
+    </w:p>
+    <w:p>
+      <w:pPr>
+        <w:spacing w:after="0" w:line="480" w:lineRule="auto"/>
+      </w:pPr>
+      <w:r>
+        <w:t>Downloaded target sequences.</w:t>
+      </w:r>
+    </w:p>
+    <w:p>
+      <w:pPr>
+        <w:spacing w:after="0" w:line="480" w:lineRule="auto"/>
+      </w:pPr>
+    </w:p>
+    <w:p>
+      <w:pPr>
+        <w:pStyle w:val="Heading2"/>
+        <w:spacing w:before="0" w:line="480" w:lineRule="auto"/>
+      </w:pPr>
+      <w:bookmarkStart w:id="4" w:name="_Ref45100732"/>
+      <w:r>
+        <w:t>split_to_fasta.pl</w:t>
+      </w:r>
+      <w:bookmarkEnd w:id="4"/>
+    </w:p>
+    <w:p>
+      <w:pPr>
+        <w:spacing w:after="0" w:line="480" w:lineRule="auto"/>
+      </w:pPr>
+      <w:r>
+        <w:t>Converts a text file containing sequences to .FASTA format file.</w:t>
+      </w:r>
+    </w:p>
+    <w:p>
+      <w:pPr>
+        <w:spacing w:after="0" w:line="480" w:lineRule="auto"/>
+      </w:pPr>
+    </w:p>
+    <w:p>
+      <w:pPr>
+        <w:pStyle w:val="Heading2"/>
+        <w:spacing w:before="0" w:line="480" w:lineRule="auto"/>
+      </w:pPr>
+      <w:bookmarkStart w:id="5" w:name="_Ref45100900"/>
+      <w:r>
+        <w:t>component_sequences.fa</w:t>
+      </w:r>
+      <w:bookmarkEnd w:id="5"/>
+    </w:p>
+    <w:p>
+      <w:pPr>
+        <w:spacing w:after="0" w:line="480" w:lineRule="auto"/>
+      </w:pPr>
+      <w:r>
+        <w:t>Searchable target component file.</w:t>
+      </w:r>
+    </w:p>
+    <w:p>
+      <w:pPr>
+        <w:spacing w:after="0" w:line="480" w:lineRule="auto"/>
+      </w:pPr>
+    </w:p>
+    <w:p>
+      <w:pPr>
+        <w:pStyle w:val="Heading2"/>
+        <w:spacing w:before="0" w:line="480" w:lineRule="auto"/>
+      </w:pPr>
+      <w:bookmarkStart w:id="6" w:name="_Ref45196510"/>
+      <w:r>
+        <w:t>mn908947.orf</w:t>
+      </w:r>
+      <w:bookmarkEnd w:id="6"/>
+    </w:p>
+    <w:p>
+      <w:pPr>
+        <w:spacing w:after="0" w:line="480" w:lineRule="auto"/>
+      </w:pPr>
+      <w:r>
+        <w:t xml:space="preserve">ORFs from </w:t>
+      </w:r>
+      <w:r>
+        <w:rPr>
           <w:i/>
           <w:iCs/>
         </w:rPr>
         <w:t>SARS-CoV-2</w:t>
       </w:r>
       <w:r>
-        <w:rPr>
-          <w:b/>
-          <w:bCs/>
-        </w:rPr>
-        <w:t>. Triangular point indicates similarity threshold for best target selection.</w:t>
-      </w:r>
+        <w:t xml:space="preserve"> genome.</w:t>
+      </w:r>
+    </w:p>
+    <w:p>
+      <w:pPr>
+        <w:spacing w:after="0" w:line="480" w:lineRule="auto"/>
+      </w:pPr>
     </w:p>
     <w:p>
       <w:pPr>
         <w:pStyle w:val="Heading2"/>
-        <w:rPr>
-          <w:b/>
-          <w:bCs/>
-        </w:rPr>
-      </w:pPr>
-      <w:r>
-        <w:rPr>
-          <w:b/>
-          <w:bCs/>
-        </w:rPr>
-        <w:t xml:space="preserve">S7 Fig. NCBI BLASTP results for ORF </w:t>
-      </w:r>
-      <w:r>
-        <w:rPr>
-          <w:b/>
-          <w:bCs/>
-        </w:rPr>
-        <w:t>MN908947.3_281</w:t>
-      </w:r>
-      <w:r>
-        <w:rPr>
-          <w:b/>
-          <w:bCs/>
-        </w:rPr>
-        <w:t xml:space="preserve"> excluding </w:t>
-      </w:r>
-      <w:r>
-        <w:rPr>
-          <w:b/>
-          <w:bCs/>
-          <w:i/>
-          <w:iCs/>
-        </w:rPr>
-        <w:t>SARS-CoV-2</w:t>
-      </w:r>
-      <w:r>
-        <w:rPr>
-          <w:b/>
-          <w:bCs/>
-        </w:rPr>
-        <w:t>.</w:t>
-      </w:r>
-    </w:p>
-    <w:p>
-      <w:pPr>
-        <w:pStyle w:val="Heading2"/>
-        <w:rPr>
-          <w:b/>
-          <w:bCs/>
-        </w:rPr>
-      </w:pPr>
-      <w:r>
-        <w:rPr>
-          <w:b/>
-          <w:bCs/>
-        </w:rPr>
-        <w:t>S8 Fig. Distance tree for orf1a</w:t>
-      </w:r>
-    </w:p>
-    <w:p>
-      <w:pPr>
-        <w:pStyle w:val="Heading2"/>
-        <w:rPr>
-          <w:b/>
-          <w:bCs/>
-        </w:rPr>
-      </w:pPr>
-      <w:r>
-        <w:rPr>
-          <w:b/>
-          <w:bCs/>
-        </w:rPr>
-        <w:t>S9 Fig. 5GWY structure of Main Protease from Human Corona Virus</w:t>
-      </w:r>
-    </w:p>
-    <w:p>
-      <w:r>
-        <w:t>From Protein Database.</w:t>
-      </w:r>
-    </w:p>
-    <w:p>
-      <w:pPr>
-        <w:pStyle w:val="Heading2"/>
-        <w:rPr>
-          <w:b/>
-          <w:bCs/>
-        </w:rPr>
-      </w:pPr>
-      <w:r>
-        <w:rPr>
-          <w:b/>
-          <w:bCs/>
-        </w:rPr>
-        <w:t>S10 Fig. Predicted binding modes for RNA polymerase and Viomycin.</w:t>
-      </w:r>
-    </w:p>
-    <w:p>
-      <w:pPr>
-        <w:pStyle w:val="Heading2"/>
-        <w:rPr>
-          <w:b/>
-          <w:bCs/>
-        </w:rPr>
-      </w:pPr>
-      <w:r>
-        <w:rPr>
-          <w:b/>
-          <w:bCs/>
-        </w:rPr>
-        <w:t>S11 Fig. Predicted binding modes for RNA polymerase and Capryomycin.</w:t>
-      </w:r>
-      <w:commentRangeEnd w:id="0"/>
-      <w:r>
-        <w:rPr>
-          <w:rStyle w:val="CommentReference"/>
-          <w:rFonts w:asciiTheme="minorHAnsi" w:eastAsiaTheme="minorHAnsi" w:hAnsiTheme="minorHAnsi" w:cstheme="minorBidi"/>
-          <w:color w:val="auto"/>
-        </w:rPr>
-        <w:commentReference w:id="0"/>
-      </w:r>
-    </w:p>
-    <w:p>
-      <w:pPr>
-        <w:pStyle w:val="Heading2"/>
-        <w:rPr>
-          <w:rPrChange w:id="2" w:author="Eric D. Fischbach" w:date="2020-08-05T09:15:00Z">
-            <w:rPr>
-              <w:b/>
-              <w:bCs/>
-            </w:rPr>
-          </w:rPrChange>
-        </w:rPr>
-      </w:pPr>
-    </w:p>
-    <w:p>
-      <w:pPr>
-        <w:pStyle w:val="Heading2"/>
-      </w:pPr>
-      <w:bookmarkStart w:id="3" w:name="_Ref45090117"/>
-      <w:bookmarkStart w:id="4" w:name="_Ref45092308"/>
-      <w:r>
-        <w:t>MN908947.</w:t>
-      </w:r>
-      <w:proofErr w:type="gramStart"/>
-      <w:r>
-        <w:t>3.FASTA</w:t>
-      </w:r>
-      <w:bookmarkEnd w:id="3"/>
-      <w:proofErr w:type="gramEnd"/>
-      <w:r>
-        <w:t>.</w:t>
-      </w:r>
-      <w:bookmarkEnd w:id="4"/>
-      <w:r>
-        <w:t xml:space="preserve"> </w:t>
-      </w:r>
-    </w:p>
-    <w:p>
-      <w:r>
-        <w:t>The nucleotide FASTA formatted genome</w:t>
-      </w:r>
-      <w:r>
-        <w:t xml:space="preserve"> sequence</w:t>
-      </w:r>
-      <w:r>
-        <w:t xml:space="preserve"> of </w:t>
-      </w:r>
-      <w:r>
-        <w:rPr>
-          <w:i/>
-          <w:iCs/>
-        </w:rPr>
-        <w:t>SARS-CoV-2</w:t>
-      </w:r>
-      <w:r>
-        <w:t>.</w:t>
-      </w:r>
-    </w:p>
-    <w:p>
-      <w:pPr>
-        <w:pStyle w:val="Heading2"/>
-      </w:pPr>
-      <w:bookmarkStart w:id="5" w:name="_Ref45100005"/>
-      <w:r>
-        <w:t>chembl_25_targets.sql</w:t>
-      </w:r>
-      <w:bookmarkEnd w:id="5"/>
-    </w:p>
-    <w:p>
-      <w:r>
-        <w:t>psql script to download chembl_25 target sequences.</w:t>
-      </w:r>
-    </w:p>
-    <w:p>
-      <w:pPr>
-        <w:pStyle w:val="Heading2"/>
-      </w:pPr>
-      <w:bookmarkStart w:id="6" w:name="_Ref45100435"/>
-      <w:r>
-        <w:t>chembl_targets.txt</w:t>
-      </w:r>
-      <w:bookmarkEnd w:id="6"/>
-    </w:p>
-    <w:p>
-      <w:r>
-        <w:t>Downloaded target sequences.</w:t>
-      </w:r>
-    </w:p>
-    <w:p>
-      <w:pPr>
-        <w:pStyle w:val="Heading2"/>
-      </w:pPr>
-      <w:bookmarkStart w:id="7" w:name="_Ref45100732"/>
-      <w:r>
-        <w:t>split_to_fasta.pl</w:t>
+        <w:spacing w:before="0" w:line="480" w:lineRule="auto"/>
+      </w:pPr>
+      <w:bookmarkStart w:id="7" w:name="_Ref45203765"/>
+      <w:r>
+        <w:t>orf.hmm.txt</w:t>
       </w:r>
       <w:bookmarkEnd w:id="7"/>
     </w:p>
     <w:p>
-      <w:r>
-        <w:t xml:space="preserve">Converts a text file containing sequences </w:t>
-      </w:r>
-      <w:proofErr w:type="gramStart"/>
-      <w:r>
-        <w:t>to .FASTA</w:t>
-      </w:r>
-      <w:proofErr w:type="gramEnd"/>
-      <w:r>
-        <w:t xml:space="preserve"> format file.</w:t>
-      </w:r>
-    </w:p>
-    <w:p>
-      <w:pPr>
-        <w:pStyle w:val="Heading2"/>
-      </w:pPr>
-      <w:bookmarkStart w:id="8" w:name="_Ref45100900"/>
-      <w:r>
-        <w:t>component_</w:t>
-      </w:r>
-      <w:proofErr w:type="gramStart"/>
-      <w:r>
-        <w:t>sequences.fa</w:t>
-      </w:r>
-      <w:bookmarkEnd w:id="8"/>
-      <w:proofErr w:type="gramEnd"/>
-    </w:p>
-    <w:p>
-      <w:r>
-        <w:t>Searchable target component file.</w:t>
-      </w:r>
-    </w:p>
-    <w:p>
-      <w:pPr>
-        <w:pStyle w:val="Heading2"/>
-      </w:pPr>
-      <w:bookmarkStart w:id="9" w:name="_Ref45196510"/>
-      <w:r>
-        <w:t>mn908947.orf</w:t>
-      </w:r>
-      <w:bookmarkEnd w:id="9"/>
-    </w:p>
-    <w:p>
-      <w:r>
-        <w:t xml:space="preserve">ORFs from </w:t>
-      </w:r>
-      <w:r>
-        <w:rPr>
-          <w:i/>
-          <w:iCs/>
-        </w:rPr>
-        <w:t>SARS-CoV-2</w:t>
-      </w:r>
-      <w:r>
-        <w:t xml:space="preserve"> genome.</w:t>
-      </w:r>
-    </w:p>
-    <w:p>
-      <w:pPr>
-        <w:pStyle w:val="Heading2"/>
-      </w:pPr>
-      <w:bookmarkStart w:id="10" w:name="_Ref45203765"/>
-      <w:r>
-        <w:t>orf.hmm.txt</w:t>
-      </w:r>
-      <w:bookmarkEnd w:id="10"/>
-    </w:p>
-    <w:p>
+      <w:pPr>
+        <w:spacing w:after="0" w:line="480" w:lineRule="auto"/>
+      </w:pPr>
       <w:r>
         <w:t>A report containing scores and alignments between the ORFs and targets.</w:t>
       </w:r>
     </w:p>
     <w:p>
       <w:pPr>
+        <w:spacing w:after="0" w:line="480" w:lineRule="auto"/>
         <w:rPr>
           <w:rFonts w:ascii="Lucida Console" w:hAnsi="Lucida Console" w:cs="Lucida Console"/>
           <w:sz w:val="18"/>
@@ -9206,113 +8987,117 @@
     </w:p>
     <w:p>
       <w:pPr>
-        <w:pStyle w:val="Heading2"/>
-      </w:pPr>
-      <w:bookmarkStart w:id="11" w:name="_Ref45203782"/>
-      <w:proofErr w:type="gramStart"/>
-      <w:r>
-        <w:t>orf.summary</w:t>
-      </w:r>
-      <w:bookmarkEnd w:id="11"/>
-      <w:proofErr w:type="gramEnd"/>
-    </w:p>
-    <w:p>
-      <w:r>
-        <w:t>A tab delimited file containing records with statistics of significant matches for ORFs and targets.</w:t>
-      </w:r>
-    </w:p>
-    <w:p>
-      <w:pPr>
-        <w:pStyle w:val="Heading2"/>
-      </w:pPr>
-      <w:bookmarkStart w:id="12" w:name="_Ref45204546"/>
-      <w:r>
-        <w:t>extract_hmm_summary.pl</w:t>
-      </w:r>
-      <w:bookmarkEnd w:id="12"/>
-      <w:r>
-        <w:t xml:space="preserve"> </w:t>
-      </w:r>
-    </w:p>
-    <w:p>
-      <w:r>
-        <w:t>Extracts summary statistics from</w:t>
-      </w:r>
-      <w:r>
-        <w:rPr>
-          <w:b/>
-          <w:bCs/>
-        </w:rPr>
-        <w:t xml:space="preserve"> </w:t>
-      </w:r>
-      <w:r>
-        <w:rPr>
-          <w:b/>
-          <w:bCs/>
-        </w:rPr>
-        <w:fldChar w:fldCharType="begin"/>
-      </w:r>
-      <w:r>
-        <w:rPr>
-          <w:b/>
-          <w:bCs/>
-        </w:rPr>
-        <w:instrText xml:space="preserve"> REF _Ref45203765 \h </w:instrText>
-      </w:r>
-      <w:r>
-        <w:rPr>
-          <w:b/>
-          <w:bCs/>
-        </w:rPr>
-        <w:instrText xml:space="preserve"> \* MERGEFORMAT </w:instrText>
-      </w:r>
-      <w:r>
-        <w:rPr>
-          <w:b/>
-          <w:bCs/>
-        </w:rPr>
-      </w:r>
-      <w:r>
-        <w:rPr>
-          <w:b/>
-          <w:bCs/>
-        </w:rPr>
-        <w:fldChar w:fldCharType="separate"/>
-      </w:r>
-      <w:r>
-        <w:rPr>
-          <w:b/>
-          <w:bCs/>
-        </w:rPr>
-        <w:t>orf.hmm.txt</w:t>
-      </w:r>
-      <w:r>
-        <w:rPr>
-          <w:b/>
-          <w:bCs/>
-        </w:rPr>
-        <w:fldChar w:fldCharType="end"/>
-      </w:r>
-      <w:r>
-        <w:t xml:space="preserve"> and writes them to file </w:t>
-      </w:r>
-      <w:r>
+        <w:spacing w:after="0" w:line="480" w:lineRule="auto"/>
         <w:rPr>
           <w:rFonts w:ascii="Lucida Console" w:hAnsi="Lucida Console" w:cs="Lucida Console"/>
           <w:sz w:val="18"/>
           <w:szCs w:val="18"/>
         </w:rPr>
-        <w:t>hmm_stats.txt</w:t>
-      </w:r>
-      <w:r>
-        <w:t>.</w:t>
-      </w:r>
+      </w:pPr>
     </w:p>
     <w:p>
       <w:pPr>
         <w:pStyle w:val="Heading2"/>
-      </w:pPr>
-      <w:bookmarkStart w:id="13" w:name="_Ref45204626"/>
+        <w:spacing w:before="0" w:line="480" w:lineRule="auto"/>
+      </w:pPr>
+      <w:bookmarkStart w:id="8" w:name="_Ref45203782"/>
+      <w:r>
+        <w:t>orf.summary</w:t>
+      </w:r>
+      <w:bookmarkEnd w:id="8"/>
+    </w:p>
+    <w:p>
+      <w:pPr>
+        <w:spacing w:after="0" w:line="480" w:lineRule="auto"/>
+      </w:pPr>
+      <w:r>
+        <w:t>A tab delimited file containing records with statistics of significant matches for ORFs and targets.</w:t>
+      </w:r>
+    </w:p>
+    <w:p>
+      <w:pPr>
+        <w:spacing w:after="0" w:line="480" w:lineRule="auto"/>
+      </w:pPr>
+    </w:p>
+    <w:p>
+      <w:pPr>
+        <w:pStyle w:val="Heading2"/>
+        <w:spacing w:before="0" w:line="480" w:lineRule="auto"/>
+      </w:pPr>
+      <w:bookmarkStart w:id="9" w:name="_Ref45204546"/>
+      <w:r>
+        <w:t>extract_hmm_summary.pl</w:t>
+      </w:r>
+      <w:bookmarkEnd w:id="9"/>
+      <w:r>
+        <w:t xml:space="preserve"> </w:t>
+      </w:r>
+    </w:p>
+    <w:p>
+      <w:pPr>
+        <w:spacing w:after="0" w:line="480" w:lineRule="auto"/>
+      </w:pPr>
+      <w:r>
+        <w:t>Extracts summary statistics from</w:t>
+      </w:r>
+      <w:r>
+        <w:rPr>
+          <w:b/>
+          <w:bCs/>
+        </w:rPr>
+        <w:t xml:space="preserve"> </w:t>
+      </w:r>
+      <w:r>
+        <w:rPr>
+          <w:b/>
+          <w:bCs/>
+        </w:rPr>
+        <w:fldChar w:fldCharType="begin"/>
+      </w:r>
+      <w:r>
+        <w:rPr>
+          <w:b/>
+          <w:bCs/>
+        </w:rPr>
+        <w:instrText xml:space="preserve"> REF _Ref45203765 \h </w:instrText>
+      </w:r>
+      <w:r>
+        <w:rPr>
+          <w:b/>
+          <w:bCs/>
+        </w:rPr>
+        <w:instrText xml:space="preserve"> \* MERGEFORMAT </w:instrText>
+      </w:r>
+      <w:r>
+        <w:rPr>
+          <w:b/>
+          <w:bCs/>
+        </w:rPr>
+      </w:r>
+      <w:r>
+        <w:rPr>
+          <w:b/>
+          <w:bCs/>
+        </w:rPr>
+        <w:fldChar w:fldCharType="separate"/>
+      </w:r>
+      <w:r>
+        <w:rPr>
+          <w:b/>
+          <w:bCs/>
+        </w:rPr>
+        <w:t>orf.hmm.txt</w:t>
+      </w:r>
+      <w:r>
+        <w:rPr>
+          <w:b/>
+          <w:bCs/>
+        </w:rPr>
+        <w:fldChar w:fldCharType="end"/>
+      </w:r>
+      <w:r>
+        <w:t xml:space="preserve"> and writes them to file </w:t>
+      </w:r>
       <w:r>
         <w:rPr>
           <w:rFonts w:ascii="Lucida Console" w:hAnsi="Lucida Console" w:cs="Lucida Console"/>
@@ -9321,120 +9106,165 @@
         </w:rPr>
         <w:t>hmm_stats.txt</w:t>
       </w:r>
+      <w:r>
+        <w:t>.</w:t>
+      </w:r>
+    </w:p>
+    <w:p>
+      <w:pPr>
+        <w:spacing w:after="0" w:line="480" w:lineRule="auto"/>
+      </w:pPr>
+    </w:p>
+    <w:p>
+      <w:pPr>
+        <w:pStyle w:val="Heading2"/>
+        <w:spacing w:before="0" w:line="480" w:lineRule="auto"/>
+      </w:pPr>
+      <w:bookmarkStart w:id="10" w:name="_Ref45204626"/>
+      <w:r>
+        <w:rPr>
+          <w:rFonts w:cs="Lucida Console"/>
+        </w:rPr>
+        <w:t>hmm_stats.txt</w:t>
+      </w:r>
+      <w:bookmarkEnd w:id="10"/>
+      <w:r>
+        <w:t xml:space="preserve"> </w:t>
+      </w:r>
+    </w:p>
+    <w:p>
+      <w:pPr>
+        <w:spacing w:after="0" w:line="480" w:lineRule="auto"/>
+      </w:pPr>
+      <w:r>
+        <w:t>Uploadable statistics file.</w:t>
+      </w:r>
+    </w:p>
+    <w:p>
+      <w:pPr>
+        <w:spacing w:after="0" w:line="480" w:lineRule="auto"/>
+      </w:pPr>
+    </w:p>
+    <w:p>
+      <w:pPr>
+        <w:pStyle w:val="Heading2"/>
+        <w:spacing w:before="0" w:line="480" w:lineRule="auto"/>
+      </w:pPr>
+      <w:r>
+        <w:t>import_hmmer_statistics.sql</w:t>
+      </w:r>
+    </w:p>
+    <w:p>
+      <w:pPr>
+        <w:spacing w:after="0" w:line="480" w:lineRule="auto"/>
+      </w:pPr>
+      <w:r>
+        <w:t xml:space="preserve">Uploads statistics file to </w:t>
+      </w:r>
+      <w:r>
+        <w:t xml:space="preserve">a </w:t>
+      </w:r>
+      <w:r>
+        <w:t xml:space="preserve">work table, and then to </w:t>
+      </w:r>
+      <w:r>
+        <w:rPr>
+          <w:b/>
+          <w:bCs/>
+        </w:rPr>
+        <w:t>hmm_statistics</w:t>
+      </w:r>
+      <w:r>
+        <w:t xml:space="preserve">  table.</w:t>
+      </w:r>
+    </w:p>
+    <w:p>
+      <w:pPr>
+        <w:spacing w:after="0" w:line="480" w:lineRule="auto"/>
+      </w:pPr>
+    </w:p>
+    <w:p>
+      <w:pPr>
+        <w:pStyle w:val="Heading2"/>
+        <w:spacing w:before="0" w:line="480" w:lineRule="auto"/>
+      </w:pPr>
+      <w:bookmarkStart w:id="11" w:name="_Ref45533963"/>
+      <w:r>
+        <w:t>Organism_hmmer_threshold.R</w:t>
+      </w:r>
+      <w:bookmarkEnd w:id="11"/>
+    </w:p>
+    <w:p>
+      <w:pPr>
+        <w:spacing w:after="0" w:line="480" w:lineRule="auto"/>
+      </w:pPr>
+      <w:r>
+        <w:t>This R function stratifies hmmer_statistics scores for an organism (specified by tax_id) into as many clusters as specified (the default is 2) and returns the lower bound of the highest cluster.  The function selects only those targets that have drugs.</w:t>
+      </w:r>
+      <w:r>
+        <w:t xml:space="preserve">  </w:t>
+      </w:r>
+      <w:r>
+        <w:t>Database connection information was hard coded to the values required by the machine used for this investigation.</w:t>
+      </w:r>
+    </w:p>
+    <w:p>
+      <w:pPr>
+        <w:spacing w:after="0" w:line="480" w:lineRule="auto"/>
+      </w:pPr>
+    </w:p>
+    <w:p>
+      <w:pPr>
+        <w:pStyle w:val="Heading2"/>
+        <w:spacing w:before="0" w:line="480" w:lineRule="auto"/>
+      </w:pPr>
+      <w:bookmarkStart w:id="12" w:name="_Ref45548844"/>
+      <w:r>
+        <w:t>target_SARS-COV-2_drugs.sql</w:t>
+      </w:r>
+      <w:bookmarkEnd w:id="12"/>
+    </w:p>
+    <w:p>
+      <w:pPr>
+        <w:spacing w:after="0" w:line="480" w:lineRule="auto"/>
+      </w:pPr>
+      <w:r>
+        <w:t>Database query that retrieves target and drug data.</w:t>
+      </w:r>
+    </w:p>
+    <w:p>
+      <w:pPr>
+        <w:spacing w:after="0" w:line="480" w:lineRule="auto"/>
+      </w:pPr>
+    </w:p>
+    <w:p>
+      <w:pPr>
+        <w:pStyle w:val="Heading2"/>
+        <w:spacing w:before="0" w:line="480" w:lineRule="auto"/>
+      </w:pPr>
+      <w:bookmarkStart w:id="13" w:name="_Ref45549210"/>
+      <w:r>
+        <w:lastRenderedPageBreak/>
+        <w:t>target_SARS-CoV-2_drugs.txt</w:t>
+      </w:r>
       <w:bookmarkEnd w:id="13"/>
-      <w:r>
-        <w:t xml:space="preserve"> </w:t>
-      </w:r>
-    </w:p>
-    <w:p>
-      <w:r>
-        <w:t>Uploadable statistics file.</w:t>
-      </w:r>
-    </w:p>
-    <w:p>
-      <w:pPr>
-        <w:pStyle w:val="Heading2"/>
-      </w:pPr>
-      <w:r>
-        <w:t>import_hmmer_statistics.sql</w:t>
-      </w:r>
-    </w:p>
-    <w:p>
-      <w:r>
-        <w:t xml:space="preserve">Uploads statistics file to </w:t>
-      </w:r>
-      <w:r>
-        <w:t xml:space="preserve">a </w:t>
-      </w:r>
-      <w:r>
-        <w:t xml:space="preserve">work table, and then to </w:t>
-      </w:r>
-      <w:r>
-        <w:rPr>
-          <w:b/>
-          <w:bCs/>
-        </w:rPr>
-        <w:t>hmm_</w:t>
-      </w:r>
-      <w:proofErr w:type="gramStart"/>
-      <w:r>
-        <w:rPr>
-          <w:b/>
-          <w:bCs/>
-        </w:rPr>
-        <w:t>statistics</w:t>
-      </w:r>
-      <w:r>
-        <w:t xml:space="preserve">  table</w:t>
-      </w:r>
-      <w:proofErr w:type="gramEnd"/>
-      <w:r>
-        <w:t>.</w:t>
-      </w:r>
-    </w:p>
-    <w:p>
-      <w:pPr>
-        <w:pStyle w:val="Heading2"/>
-      </w:pPr>
-      <w:bookmarkStart w:id="14" w:name="_Ref45533963"/>
-      <w:r>
-        <w:t>Organism_hmmer_</w:t>
-      </w:r>
-      <w:proofErr w:type="gramStart"/>
-      <w:r>
-        <w:t>threshold.R</w:t>
-      </w:r>
-      <w:bookmarkEnd w:id="14"/>
-      <w:proofErr w:type="gramEnd"/>
-    </w:p>
-    <w:p>
-      <w:pPr>
-        <w:spacing w:line="480" w:lineRule="auto"/>
-      </w:pPr>
-      <w:r>
-        <w:t>This R function stratifies hmmer_statistics scores for an organism (specified by tax_id) into as many clusters as specified (the default is 2) and returns the lower bound of the highest cluster.  The function selects only those targets that have drugs.</w:t>
-      </w:r>
-    </w:p>
-    <w:p>
-      <w:pPr>
-        <w:spacing w:line="480" w:lineRule="auto"/>
-      </w:pPr>
-      <w:r>
-        <w:t>Database connection information was hard coded to the values required by the machine used for this investigation.</w:t>
-      </w:r>
-    </w:p>
-    <w:p>
-      <w:pPr>
-        <w:pStyle w:val="Heading2"/>
-      </w:pPr>
-      <w:bookmarkStart w:id="15" w:name="_Ref45548844"/>
-      <w:r>
-        <w:t>target_SARS-COV-2_drugs.sql</w:t>
-      </w:r>
-      <w:bookmarkEnd w:id="15"/>
-    </w:p>
-    <w:p>
-      <w:r>
-        <w:t>Database query that retrieves target and drug data.</w:t>
-      </w:r>
-    </w:p>
-    <w:p>
-      <w:pPr>
-        <w:pStyle w:val="Heading2"/>
-      </w:pPr>
-      <w:bookmarkStart w:id="16" w:name="_Ref45549210"/>
-      <w:r>
-        <w:t>target_SARS-CoV-2_drugs.txt</w:t>
-      </w:r>
-      <w:bookmarkEnd w:id="16"/>
-    </w:p>
-    <w:p>
+    </w:p>
+    <w:p>
+      <w:pPr>
+        <w:spacing w:after="0" w:line="480" w:lineRule="auto"/>
+      </w:pPr>
       <w:r>
         <w:t>Target and drug information retrieved from database query.</w:t>
       </w:r>
     </w:p>
     <w:p>
       <w:pPr>
+        <w:spacing w:after="0" w:line="480" w:lineRule="auto"/>
+      </w:pPr>
+    </w:p>
+    <w:p>
+      <w:pPr>
+        <w:spacing w:after="0" w:line="480" w:lineRule="auto"/>
         <w:rPr>
           <w:rFonts w:asciiTheme="majorHAnsi" w:eastAsiaTheme="majorEastAsia" w:hAnsiTheme="majorHAnsi" w:cstheme="majorBidi"/>
           <w:color w:val="2F5496" w:themeColor="accent1" w:themeShade="BF"/>
@@ -9453,6 +9283,9 @@
       </w:r>
     </w:p>
     <w:p>
+      <w:pPr>
+        <w:spacing w:after="0" w:line="480" w:lineRule="auto"/>
+      </w:pPr>
       <w:r>
         <w:t>Spreadsheet is Table 1</w:t>
       </w:r>
@@ -9485,7 +9318,7 @@
       </w:r>
     </w:p>
     <w:sectPr>
-      <w:footerReference w:type="default" r:id="rId23"/>
+      <w:footerReference w:type="default" r:id="rId19"/>
       <w:pgSz w:w="12240" w:h="15840"/>
       <w:pgMar w:top="1440" w:right="1440" w:bottom="1440" w:left="1440" w:header="720" w:footer="720" w:gutter="0"/>
       <w:lnNumType w:countBy="1" w:restart="continuous"/>
@@ -9494,45 +9327,6 @@
     </w:sectPr>
   </w:body>
 </w:document>
-</file>
-
-<file path=word/comments.xml><?xml version="1.0" encoding="utf-8"?>
-<w:comments xmlns:wpc="http://schemas.microsoft.com/office/word/2010/wordprocessingCanvas" xmlns:cx="http://schemas.microsoft.com/office/drawing/2014/chartex" xmlns:cx1="http://schemas.microsoft.com/office/drawing/2015/9/8/chartex" xmlns:cx2="http://schemas.microsoft.com/office/drawing/2015/10/21/chartex" xmlns:cx3="http://schemas.microsoft.com/office/drawing/2016/5/9/chartex" xmlns:cx4="http://schemas.microsoft.com/office/drawing/2016/5/10/chartex" xmlns:cx5="http://schemas.microsoft.com/office/drawing/2016/5/11/chartex" xmlns:cx6="http://schemas.microsoft.com/office/drawing/2016/5/12/chartex" xmlns:cx7="http://schemas.microsoft.com/office/drawing/2016/5/13/chartex" xmlns:cx8="http://schemas.microsoft.com/office/drawing/2016/5/14/chartex" xmlns:mc="http://schemas.openxmlformats.org/markup-compatibility/2006" xmlns:aink="http://schemas.microsoft.com/office/drawing/2016/ink" xmlns:am3d="http://schemas.microsoft.com/office/drawing/2017/model3d" xmlns:o="urn:schemas-microsoft-com:office:office" xmlns:r="http://schemas.openxmlformats.org/officeDocument/2006/relationships" xmlns:m="http://schemas.openxmlformats.org/officeDocument/2006/math" xmlns:v="urn:schemas-microsoft-com:vml" xmlns:wp14="http://schemas.microsoft.com/office/word/2010/wordprocessingDrawing" xmlns:wp="http://schemas.openxmlformats.org/drawingml/2006/wordprocessingDrawing" xmlns:w10="urn:schemas-microsoft-com:office:word" xmlns:w="http://schemas.openxmlformats.org/wordprocessingml/2006/main" xmlns:w14="http://schemas.microsoft.com/office/word/2010/wordml" xmlns:w15="http://schemas.microsoft.com/office/word/2012/wordml" xmlns:w16cex="http://schemas.microsoft.com/office/word/2018/wordml/cex" xmlns:w16cid="http://schemas.microsoft.com/office/word/2016/wordml/cid" xmlns:w16="http://schemas.microsoft.com/office/word/2018/wordml" xmlns:w16se="http://schemas.microsoft.com/office/word/2015/wordml/symex" xmlns:wpg="http://schemas.microsoft.com/office/word/2010/wordprocessingGroup" xmlns:wpi="http://schemas.microsoft.com/office/word/2010/wordprocessingInk" xmlns:wne="http://schemas.microsoft.com/office/word/2006/wordml" xmlns:wps="http://schemas.microsoft.com/office/word/2010/wordprocessingShape" mc:Ignorable="w14 w15 w16se w16cid w16 w16cex wp14">
-  <w:comment w:id="0" w:author="Jeremy Singer" w:date="2020-09-25T12:12:00Z" w:initials="JS">
-    <w:p>
-      <w:pPr>
-        <w:pStyle w:val="CommentText"/>
-      </w:pPr>
-      <w:r>
-        <w:rPr>
-          <w:rStyle w:val="CommentReference"/>
-        </w:rPr>
-        <w:annotationRef/>
-      </w:r>
-      <w:r>
-        <w:t>Not clear – should these be removed?  They are figures.  If not, I need to renumber and add new ones.</w:t>
-      </w:r>
-    </w:p>
-  </w:comment>
-</w:comments>
-</file>
-
-<file path=word/commentsExtended.xml><?xml version="1.0" encoding="utf-8"?>
-<w15:commentsEx xmlns:wpc="http://schemas.microsoft.com/office/word/2010/wordprocessingCanvas" xmlns:cx="http://schemas.microsoft.com/office/drawing/2014/chartex" xmlns:cx1="http://schemas.microsoft.com/office/drawing/2015/9/8/chartex" xmlns:cx2="http://schemas.microsoft.com/office/drawing/2015/10/21/chartex" xmlns:cx3="http://schemas.microsoft.com/office/drawing/2016/5/9/chartex" xmlns:cx4="http://schemas.microsoft.com/office/drawing/2016/5/10/chartex" xmlns:cx5="http://schemas.microsoft.com/office/drawing/2016/5/11/chartex" xmlns:cx6="http://schemas.microsoft.com/office/drawing/2016/5/12/chartex" xmlns:cx7="http://schemas.microsoft.com/office/drawing/2016/5/13/chartex" xmlns:cx8="http://schemas.microsoft.com/office/drawing/2016/5/14/chartex" xmlns:mc="http://schemas.openxmlformats.org/markup-compatibility/2006" xmlns:aink="http://schemas.microsoft.com/office/drawing/2016/ink" xmlns:am3d="http://schemas.microsoft.com/office/drawing/2017/model3d" xmlns:o="urn:schemas-microsoft-com:office:office" xmlns:r="http://schemas.openxmlformats.org/officeDocument/2006/relationships" xmlns:m="http://schemas.openxmlformats.org/officeDocument/2006/math" xmlns:v="urn:schemas-microsoft-com:vml" xmlns:wp14="http://schemas.microsoft.com/office/word/2010/wordprocessingDrawing" xmlns:wp="http://schemas.openxmlformats.org/drawingml/2006/wordprocessingDrawing" xmlns:w10="urn:schemas-microsoft-com:office:word" xmlns:w="http://schemas.openxmlformats.org/wordprocessingml/2006/main" xmlns:w14="http://schemas.microsoft.com/office/word/2010/wordml" xmlns:w15="http://schemas.microsoft.com/office/word/2012/wordml" xmlns:w16cex="http://schemas.microsoft.com/office/word/2018/wordml/cex" xmlns:w16cid="http://schemas.microsoft.com/office/word/2016/wordml/cid" xmlns:w16="http://schemas.microsoft.com/office/word/2018/wordml" xmlns:w16se="http://schemas.microsoft.com/office/word/2015/wordml/symex" xmlns:wpg="http://schemas.microsoft.com/office/word/2010/wordprocessingGroup" xmlns:wpi="http://schemas.microsoft.com/office/word/2010/wordprocessingInk" xmlns:wne="http://schemas.microsoft.com/office/word/2006/wordml" xmlns:wps="http://schemas.microsoft.com/office/word/2010/wordprocessingShape" mc:Ignorable="w14 w15 w16se w16cid w16 w16cex wp14">
-  <w15:commentEx w15:paraId="587F3577" w15:done="0"/>
-</w15:commentsEx>
-</file>
-
-<file path=word/commentsExtensible.xml><?xml version="1.0" encoding="utf-8"?>
-<w16cex:commentsExtensible xmlns:wpc="http://schemas.microsoft.com/office/word/2010/wordprocessingCanvas" xmlns:cx="http://schemas.microsoft.com/office/drawing/2014/chartex" xmlns:cx1="http://schemas.microsoft.com/office/drawing/2015/9/8/chartex" xmlns:cx2="http://schemas.microsoft.com/office/drawing/2015/10/21/chartex" xmlns:cx3="http://schemas.microsoft.com/office/drawing/2016/5/9/chartex" xmlns:cx4="http://schemas.microsoft.com/office/drawing/2016/5/10/chartex" xmlns:cx5="http://schemas.microsoft.com/office/drawing/2016/5/11/chartex" xmlns:cx6="http://schemas.microsoft.com/office/drawing/2016/5/12/chartex" xmlns:cx7="http://schemas.microsoft.com/office/drawing/2016/5/13/chartex" xmlns:cx8="http://schemas.microsoft.com/office/drawing/2016/5/14/chartex" xmlns:mc="http://schemas.openxmlformats.org/markup-compatibility/2006" xmlns:aink="http://schemas.microsoft.com/office/drawing/2016/ink" xmlns:am3d="http://schemas.microsoft.com/office/drawing/2017/model3d" xmlns:o="urn:schemas-microsoft-com:office:office" xmlns:r="http://schemas.openxmlformats.org/officeDocument/2006/relationships" xmlns:m="http://schemas.openxmlformats.org/officeDocument/2006/math" xmlns:v="urn:schemas-microsoft-com:vml" xmlns:wp14="http://schemas.microsoft.com/office/word/2010/wordprocessingDrawing" xmlns:wp="http://schemas.openxmlformats.org/drawingml/2006/wordprocessingDrawing" xmlns:w10="urn:schemas-microsoft-com:office:word" xmlns:w="http://schemas.openxmlformats.org/wordprocessingml/2006/main" xmlns:w14="http://schemas.microsoft.com/office/word/2010/wordml" xmlns:w15="http://schemas.microsoft.com/office/word/2012/wordml" xmlns:w16cex="http://schemas.microsoft.com/office/word/2018/wordml/cex" xmlns:w16cid="http://schemas.microsoft.com/office/word/2016/wordml/cid" xmlns:w16="http://schemas.microsoft.com/office/word/2018/wordml" xmlns:w16se="http://schemas.microsoft.com/office/word/2015/wordml/symex" xmlns:wpg="http://schemas.microsoft.com/office/word/2010/wordprocessingGroup" xmlns:wpi="http://schemas.microsoft.com/office/word/2010/wordprocessingInk" xmlns:wne="http://schemas.microsoft.com/office/word/2006/wordml" xmlns:wps="http://schemas.microsoft.com/office/word/2010/wordprocessingShape" mc:Ignorable="w14 w15 w16se w16cid w16 w16cex wp14">
-  <w16cex:commentExtensible w16cex:durableId="23185D38" w16cex:dateUtc="2020-09-25T16:12:00Z"/>
-</w16cex:commentsExtensible>
-</file>
-
-<file path=word/commentsIds.xml><?xml version="1.0" encoding="utf-8"?>
-<w16cid:commentsIds xmlns:wpc="http://schemas.microsoft.com/office/word/2010/wordprocessingCanvas" xmlns:cx="http://schemas.microsoft.com/office/drawing/2014/chartex" xmlns:cx1="http://schemas.microsoft.com/office/drawing/2015/9/8/chartex" xmlns:cx2="http://schemas.microsoft.com/office/drawing/2015/10/21/chartex" xmlns:cx3="http://schemas.microsoft.com/office/drawing/2016/5/9/chartex" xmlns:cx4="http://schemas.microsoft.com/office/drawing/2016/5/10/chartex" xmlns:cx5="http://schemas.microsoft.com/office/drawing/2016/5/11/chartex" xmlns:cx6="http://schemas.microsoft.com/office/drawing/2016/5/12/chartex" xmlns:cx7="http://schemas.microsoft.com/office/drawing/2016/5/13/chartex" xmlns:cx8="http://schemas.microsoft.com/office/drawing/2016/5/14/chartex" xmlns:mc="http://schemas.openxmlformats.org/markup-compatibility/2006" xmlns:aink="http://schemas.microsoft.com/office/drawing/2016/ink" xmlns:am3d="http://schemas.microsoft.com/office/drawing/2017/model3d" xmlns:o="urn:schemas-microsoft-com:office:office" xmlns:r="http://schemas.openxmlformats.org/officeDocument/2006/relationships" xmlns:m="http://schemas.openxmlformats.org/officeDocument/2006/math" xmlns:v="urn:schemas-microsoft-com:vml" xmlns:wp14="http://schemas.microsoft.com/office/word/2010/wordprocessingDrawing" xmlns:wp="http://schemas.openxmlformats.org/drawingml/2006/wordprocessingDrawing" xmlns:w10="urn:schemas-microsoft-com:office:word" xmlns:w="http://schemas.openxmlformats.org/wordprocessingml/2006/main" xmlns:w14="http://schemas.microsoft.com/office/word/2010/wordml" xmlns:w15="http://schemas.microsoft.com/office/word/2012/wordml" xmlns:w16cex="http://schemas.microsoft.com/office/word/2018/wordml/cex" xmlns:w16cid="http://schemas.microsoft.com/office/word/2016/wordml/cid" xmlns:w16="http://schemas.microsoft.com/office/word/2018/wordml" xmlns:w16se="http://schemas.microsoft.com/office/word/2015/wordml/symex" xmlns:wpg="http://schemas.microsoft.com/office/word/2010/wordprocessingGroup" xmlns:wpi="http://schemas.microsoft.com/office/word/2010/wordprocessingInk" xmlns:wne="http://schemas.microsoft.com/office/word/2006/wordml" xmlns:wps="http://schemas.microsoft.com/office/word/2010/wordprocessingShape" mc:Ignorable="w14 w15 w16se w16cid w16 w16cex wp14">
-  <w16cid:commentId w16cid:paraId="587F3577" w16cid:durableId="23185D38"/>
-</w16cid:commentsIds>
 </file>
 
 <file path=word/endnotes.xml><?xml version="1.0" encoding="utf-8"?>
@@ -9593,7 +9387,7 @@
           <w:rPr>
             <w:noProof/>
           </w:rPr>
-          <w:t>21</w:t>
+          <w:t>1</w:t>
         </w:r>
         <w:r>
           <w:rPr>
@@ -9684,17 +9478,6 @@
     </w:p>
   </w:footnote>
 </w:footnotes>
-</file>
-
-<file path=word/people.xml><?xml version="1.0" encoding="utf-8"?>
-<w15:people xmlns:wpc="http://schemas.microsoft.com/office/word/2010/wordprocessingCanvas" xmlns:cx="http://schemas.microsoft.com/office/drawing/2014/chartex" xmlns:cx1="http://schemas.microsoft.com/office/drawing/2015/9/8/chartex" xmlns:cx2="http://schemas.microsoft.com/office/drawing/2015/10/21/chartex" xmlns:cx3="http://schemas.microsoft.com/office/drawing/2016/5/9/chartex" xmlns:cx4="http://schemas.microsoft.com/office/drawing/2016/5/10/chartex" xmlns:cx5="http://schemas.microsoft.com/office/drawing/2016/5/11/chartex" xmlns:cx6="http://schemas.microsoft.com/office/drawing/2016/5/12/chartex" xmlns:cx7="http://schemas.microsoft.com/office/drawing/2016/5/13/chartex" xmlns:cx8="http://schemas.microsoft.com/office/drawing/2016/5/14/chartex" xmlns:mc="http://schemas.openxmlformats.org/markup-compatibility/2006" xmlns:aink="http://schemas.microsoft.com/office/drawing/2016/ink" xmlns:am3d="http://schemas.microsoft.com/office/drawing/2017/model3d" xmlns:o="urn:schemas-microsoft-com:office:office" xmlns:r="http://schemas.openxmlformats.org/officeDocument/2006/relationships" xmlns:m="http://schemas.openxmlformats.org/officeDocument/2006/math" xmlns:v="urn:schemas-microsoft-com:vml" xmlns:wp14="http://schemas.microsoft.com/office/word/2010/wordprocessingDrawing" xmlns:wp="http://schemas.openxmlformats.org/drawingml/2006/wordprocessingDrawing" xmlns:w10="urn:schemas-microsoft-com:office:word" xmlns:w="http://schemas.openxmlformats.org/wordprocessingml/2006/main" xmlns:w14="http://schemas.microsoft.com/office/word/2010/wordml" xmlns:w15="http://schemas.microsoft.com/office/word/2012/wordml" xmlns:w16cex="http://schemas.microsoft.com/office/word/2018/wordml/cex" xmlns:w16cid="http://schemas.microsoft.com/office/word/2016/wordml/cid" xmlns:w16="http://schemas.microsoft.com/office/word/2018/wordml" xmlns:w16se="http://schemas.microsoft.com/office/word/2015/wordml/symex" xmlns:wpg="http://schemas.microsoft.com/office/word/2010/wordprocessingGroup" xmlns:wpi="http://schemas.microsoft.com/office/word/2010/wordprocessingInk" xmlns:wne="http://schemas.microsoft.com/office/word/2006/wordml" xmlns:wps="http://schemas.microsoft.com/office/word/2010/wordprocessingShape" mc:Ignorable="w14 w15 w16se w16cid w16 w16cex wp14">
-  <w15:person w15:author="Eric D. Fischbach">
-    <w15:presenceInfo w15:providerId="AD" w15:userId="S-1-5-21-346512439-2994499625-2480189822-8073"/>
-  </w15:person>
-  <w15:person w15:author="Jeremy Singer">
-    <w15:presenceInfo w15:providerId="Windows Live" w15:userId="f8d79499760c0a02"/>
-  </w15:person>
-</w15:people>
 </file>
 
 <file path=word/styles.xml><?xml version="1.0" encoding="utf-8"?>
@@ -9820,7 +9603,6 @@
     <w:lsdException w:name="HTML Sample" w:semiHidden="1" w:unhideWhenUsed="1"/>
     <w:lsdException w:name="HTML Typewriter" w:semiHidden="1" w:unhideWhenUsed="1"/>
     <w:lsdException w:name="HTML Variable" w:semiHidden="1" w:unhideWhenUsed="1"/>
-    <w:lsdException w:name="Normal Table" w:semiHidden="1" w:unhideWhenUsed="1"/>
     <w:lsdException w:name="annotation subject" w:semiHidden="1" w:unhideWhenUsed="1"/>
     <w:lsdException w:name="No List" w:semiHidden="1" w:unhideWhenUsed="1"/>
     <w:lsdException w:name="Outline List 1" w:semiHidden="1" w:unhideWhenUsed="1"/>
@@ -9863,11 +9645,8 @@
     <w:lsdException w:name="Table Contemporary" w:semiHidden="1" w:unhideWhenUsed="1"/>
     <w:lsdException w:name="Table Elegant" w:semiHidden="1" w:unhideWhenUsed="1"/>
     <w:lsdException w:name="Table Professional" w:semiHidden="1" w:unhideWhenUsed="1"/>
-    <w:lsdException w:name="Table Subtle 1" w:semiHidden="1" w:unhideWhenUsed="1"/>
     <w:lsdException w:name="Table Subtle 2" w:semiHidden="1" w:unhideWhenUsed="1"/>
     <w:lsdException w:name="Table Web 1" w:semiHidden="1" w:unhideWhenUsed="1"/>
-    <w:lsdException w:name="Table Web 2" w:semiHidden="1" w:unhideWhenUsed="1"/>
-    <w:lsdException w:name="Table Web 3" w:semiHidden="1" w:unhideWhenUsed="1"/>
     <w:lsdException w:name="Balloon Text" w:semiHidden="1" w:unhideWhenUsed="1"/>
     <w:lsdException w:name="Table Grid" w:uiPriority="39"/>
     <w:lsdException w:name="Table Theme" w:semiHidden="1" w:unhideWhenUsed="1"/>
@@ -10557,8 +10336,8 @@
       <w:szCs w:val="20"/>
     </w:rPr>
   </w:style>
-  <w:style w:type="character" w:styleId="UnresolvedMention">
-    <w:name w:val="Unresolved Mention"/>
+  <w:style w:type="character" w:customStyle="1" w:styleId="UnresolvedMention2">
+    <w:name w:val="Unresolved Mention2"/>
     <w:basedOn w:val="DefaultParagraphFont"/>
     <w:uiPriority w:val="99"/>
     <w:semiHidden/>
@@ -10884,7 +10663,7 @@
 </file>
 
 <file path=customXml/itemProps1.xml><?xml version="1.0" encoding="utf-8"?>
-<ds:datastoreItem xmlns:ds="http://schemas.openxmlformats.org/officeDocument/2006/customXml" ds:itemID="{90440C47-D825-4A30-B82B-C8353E9C7382}">
+<ds:datastoreItem xmlns:ds="http://schemas.openxmlformats.org/officeDocument/2006/customXml" ds:itemID="{E7C52B24-3E35-46BF-8C1C-3636E523E09A}">
   <ds:schemaRefs>
     <ds:schemaRef ds:uri="http://schemas.openxmlformats.org/officeDocument/2006/bibliography"/>
   </ds:schemaRefs>

--- a/A target and two drugs for SARS-CoV-2 found by paralog search_edit.docx
+++ b/A target and two drugs for SARS-CoV-2 found by paralog search_edit.docx
@@ -344,7 +344,13 @@
         <w:t xml:space="preserve">novel </w:t>
       </w:r>
       <w:r>
-        <w:t>virus that causes flu like symptoms including respiratory distress, in many cases requiring respirators to maintain oxygenation in patients.  It is highly contagious, and is currently</w:t>
+        <w:t xml:space="preserve">virus that causes </w:t>
+      </w:r>
+      <w:r>
+        <w:t>flu-</w:t>
+      </w:r>
+      <w:r>
+        <w:t>like symptoms including respiratory distress, in many cases requiring respirators to maintain oxygenation in patients.  It is highly contagious and is currently</w:t>
       </w:r>
       <w:r>
         <w:t xml:space="preserve">, as of </w:t>
@@ -1137,7 +1143,13 @@
         <w:t xml:space="preserve"> and extracts it into Open Reading Frames (ORFs)</w:t>
       </w:r>
       <w:r>
-        <w:t>.  ORFs are amino acid sequences, including protein coding genes, that we wish to screen for sequence similarity to targets from ChEMBL.</w:t>
+        <w:t xml:space="preserve">.  ORFs are amino acid sequences, </w:t>
+      </w:r>
+      <w:r>
+        <w:t>which include protein-</w:t>
+      </w:r>
+      <w:r>
+        <w:t>coding genes, that we wish to screen for sequence similarity to targets from ChEMBL.</w:t>
       </w:r>
     </w:p>
     <w:p>
@@ -1563,7 +1575,13 @@
         <w:spacing w:after="0" w:line="480" w:lineRule="auto"/>
       </w:pPr>
       <w:r>
-        <w:t>Figure 2 (Below) details the author’s workflow methodology.</w:t>
+        <w:t>Figure 2 (</w:t>
+      </w:r>
+      <w:r>
+        <w:t>b</w:t>
+      </w:r>
+      <w:r>
+        <w:t>elow) details the author’s workflow methodology.</w:t>
       </w:r>
     </w:p>
     <w:p>
@@ -1634,7 +1652,22 @@
         <w:spacing w:after="0" w:line="480" w:lineRule="auto"/>
       </w:pPr>
       <w:r>
-        <w:t xml:space="preserve">Before executing the workflow, VirtualBox and the Centos 7 Linux image are installed and executed on the work PC.  An empty PostgreSQL database is installed, and a single user named “user” created </w:t>
+        <w:t xml:space="preserve">Before executing the workflow, VirtualBox and the Centos 7 Linux image are installed and executed on the work PC.  An empty PostgreSQL database </w:t>
+      </w:r>
+      <w:r>
+        <w:t xml:space="preserve">was </w:t>
+      </w:r>
+      <w:r>
+        <w:t xml:space="preserve">installed, and a single user named “user” </w:t>
+      </w:r>
+      <w:r>
+        <w:t>was</w:t>
+      </w:r>
+      <w:r>
+        <w:t xml:space="preserve"> </w:t>
+      </w:r>
+      <w:r>
+        <w:t xml:space="preserve">created </w:t>
       </w:r>
       <w:r>
         <w:fldChar w:fldCharType="begin">
@@ -1761,13 +1794,25 @@
         <w:spacing w:after="0" w:line="480" w:lineRule="auto"/>
       </w:pPr>
       <w:r>
-        <w:t>The PostgreSQL dump archive of the ChEMBL version 25 database is downloaded, decompressed, and restored in the Centos 7 VM.</w:t>
+        <w:t xml:space="preserve">The PostgreSQL dump archive of the ChEMBL version 25 database </w:t>
+      </w:r>
+      <w:r>
+        <w:t xml:space="preserve">was </w:t>
+      </w:r>
+      <w:r>
+        <w:t>downloaded, decompressed, and restored in the Centos 7 VM.</w:t>
       </w:r>
       <w:r>
         <w:t xml:space="preserve">  </w:t>
       </w:r>
       <w:r>
-        <w:t xml:space="preserve">EMBOSS tools are installed </w:t>
+        <w:t xml:space="preserve">EMBOSS tools </w:t>
+      </w:r>
+      <w:r>
+        <w:t xml:space="preserve">were </w:t>
+      </w:r>
+      <w:r>
+        <w:t xml:space="preserve">installed </w:t>
       </w:r>
       <w:r>
         <w:fldChar w:fldCharType="begin"/>
@@ -1804,7 +1849,16 @@
         <w:t>SARS-CoV-2</w:t>
       </w:r>
       <w:r>
-        <w:t xml:space="preserve"> (The COVID-19 virus) was downloaded from Genbank via NCBI’s website</w:t>
+        <w:t xml:space="preserve"> (The </w:t>
+      </w:r>
+      <w:r>
+        <w:rPr>
+          <w:i/>
+        </w:rPr>
+        <w:t>COVID-19</w:t>
+      </w:r>
+      <w:r>
+        <w:t xml:space="preserve"> virus) was downloaded from Genbank via NCBI’s website</w:t>
       </w:r>
       <w:r>
         <w:t xml:space="preserve"> as </w:t>
@@ -1948,8 +2002,20 @@
           <w:sz w:val="18"/>
           <w:szCs w:val="18"/>
         </w:rPr>
-        <w:t>getorf MN908947.3.FASTA</w:t>
-      </w:r>
+        <w:t>getorf MN908947.</w:t>
+      </w:r>
+      <w:proofErr w:type="gramStart"/>
+      <w:r>
+        <w:rPr>
+          <w:rFonts w:ascii="Lucida Console" w:hAnsi="Lucida Console" w:cs="Lucida Console"/>
+          <w:b/>
+          <w:bCs/>
+          <w:sz w:val="18"/>
+          <w:szCs w:val="18"/>
+        </w:rPr>
+        <w:t>3.FASTA</w:t>
+      </w:r>
+      <w:proofErr w:type="gramEnd"/>
     </w:p>
     <w:p>
       <w:pPr>
@@ -2028,7 +2094,21 @@
         <w:rPr>
           <w:rFonts w:cstheme="minorHAnsi"/>
         </w:rPr>
-        <w:t>, which contains all the ORFs found for the .FASTA file.</w:t>
+        <w:t xml:space="preserve">, which contains all the ORFs found for </w:t>
+      </w:r>
+      <w:proofErr w:type="gramStart"/>
+      <w:r>
+        <w:rPr>
+          <w:rFonts w:cstheme="minorHAnsi"/>
+        </w:rPr>
+        <w:t>the .FASTA</w:t>
+      </w:r>
+      <w:proofErr w:type="gramEnd"/>
+      <w:r>
+        <w:rPr>
+          <w:rFonts w:cstheme="minorHAnsi"/>
+        </w:rPr>
+        <w:t xml:space="preserve"> file.</w:t>
       </w:r>
     </w:p>
     <w:p>
@@ -2420,6 +2500,7 @@
         </w:rPr>
         <w:fldChar w:fldCharType="separate"/>
       </w:r>
+      <w:proofErr w:type="gramStart"/>
       <w:r>
         <w:rPr>
           <w:b/>
@@ -2427,6 +2508,7 @@
         </w:rPr>
         <w:t>orf.summary</w:t>
       </w:r>
+      <w:proofErr w:type="gramEnd"/>
       <w:r>
         <w:rPr>
           <w:b/>
@@ -3127,7 +3209,7 @@
         <w:spacing w:after="0" w:line="480" w:lineRule="auto"/>
       </w:pPr>
       <w:r>
-        <w:t xml:space="preserve">In the context of parasitic disease organisms, the “targetness” of a protein has to do with how indispensable its function is to the organism in question, since we are trying to kill the organism, or impair its success </w:t>
+        <w:t xml:space="preserve">In the context of parasitic disease organisms, the “targetness” of a protein has to do with how indispensable its function is to the organism in question, since we are trying to kill the organism or impair its success </w:t>
       </w:r>
       <w:r>
         <w:fldChar w:fldCharType="begin"/>
@@ -3175,7 +3257,13 @@
         <w:fldChar w:fldCharType="end"/>
       </w:r>
       <w:r>
-        <w:t xml:space="preserve">.  We do not know specifically whether it is necessary for its infectious ability, its metabolic role, ability to transcribe DNA, translate proteins, or participate in the structure or outer integument of the organism. In addition, it will not be known whether the binding properties of the protein to any particular ligand has been preserved, even if the target is still useful as a target.  </w:t>
+        <w:t xml:space="preserve">.  We do not know specifically whether it is necessary for its infectious ability, metabolic role, ability to transcribe DNA, translate proteins, or </w:t>
+      </w:r>
+      <w:r>
+        <w:t xml:space="preserve">participation </w:t>
+      </w:r>
+      <w:r>
+        <w:t xml:space="preserve">in the structure or outer integument of the organism. In addition, it will not be known whether the binding properties of the protein to any particular ligand has been preserved, even if the target is still useful as a target.  </w:t>
       </w:r>
     </w:p>
     <w:p>
@@ -3731,7 +3819,7 @@
         <w:fldChar w:fldCharType="end"/>
       </w:r>
       <w:r>
-        <w:t>.  The number of ORFs may include pseudogenes and other non-protein coding genes.  Those ORFs were filtered out because they did not have sufficient similarity to any target sequences to be included in the results</w:t>
+        <w:t>.  The number of ORFs may include pseudogenes and other non-protein coding genes.  Those ORFs were filtered out because they did not have sufficient similarity to any target sequences included in the results</w:t>
       </w:r>
       <w:r>
         <w:t xml:space="preserve"> when used to search the target database using </w:t>
@@ -3853,7 +3941,13 @@
         <w:t>.</w:t>
       </w:r>
       <w:r>
-        <w:t xml:space="preserve">  (See Fig 6 for jackhmmer summary.)</w:t>
+        <w:t xml:space="preserve">  See Fig 6 </w:t>
+      </w:r>
+      <w:r>
+        <w:t xml:space="preserve">(below) </w:t>
+      </w:r>
+      <w:r>
+        <w:t>for jackhmmer summary.</w:t>
       </w:r>
     </w:p>
     <w:p>
@@ -6074,7 +6168,7 @@
     </w:p>
     <w:p>
       <w:pPr>
-        <w:spacing w:after="0" w:line="240" w:lineRule="auto"/>
+        <w:spacing w:after="0" w:line="480" w:lineRule="auto"/>
         <w:rPr>
           <w:rFonts w:ascii="Calibri" w:hAnsi="Calibri" w:cstheme="minorHAnsi"/>
           <w:b/>
@@ -6090,9 +6184,9 @@
     </w:p>
     <w:p>
       <w:pPr>
-        <w:spacing w:after="0" w:line="240" w:lineRule="auto"/>
-        <w:rPr>
-          <w:rFonts w:ascii="Lucida Console" w:hAnsi="Lucida Console" w:cstheme="minorHAnsi"/>
+        <w:spacing w:after="0" w:line="480" w:lineRule="auto"/>
+        <w:rPr>
+          <w:rFonts w:cstheme="minorHAnsi"/>
           <w:sz w:val="16"/>
           <w:szCs w:val="16"/>
         </w:rPr>
@@ -6109,7 +6203,13 @@
         <w:rPr>
           <w:rFonts w:cstheme="minorHAnsi"/>
         </w:rPr>
-        <w:t xml:space="preserve">But there is some reason to believe that some of these may have antiviral action too, especially Pyrazinamide </w:t>
+        <w:t>But th</w:t>
+      </w:r>
+      <w:r>
+        <w:rPr>
+          <w:rFonts w:cstheme="minorHAnsi"/>
+        </w:rPr>
+        <w:t xml:space="preserve">ere is some reason to believe that some of these may have antiviral action too, especially Pyrazinamide </w:t>
       </w:r>
       <w:r>
         <w:rPr>
@@ -6152,7 +6252,34 @@
         <w:rPr>
           <w:rFonts w:cstheme="minorHAnsi"/>
         </w:rPr>
-        <w:t xml:space="preserve">  Lian, et al, in their 2019 study showed that a multidrug regimen including Pyrazinamide reduced mortality due to hepatotoxicity in Tuberculosis patients </w:t>
+        <w:t xml:space="preserve">  Lian </w:t>
+      </w:r>
+      <w:r>
+        <w:rPr>
+          <w:rFonts w:cstheme="minorHAnsi"/>
+          <w:i/>
+          <w:iCs/>
+        </w:rPr>
+        <w:t>et al</w:t>
+      </w:r>
+      <w:r>
+        <w:rPr>
+          <w:rFonts w:cstheme="minorHAnsi"/>
+        </w:rPr>
+        <w:t>.</w:t>
+      </w:r>
+      <w:r>
+        <w:rPr>
+          <w:rFonts w:cstheme="minorHAnsi"/>
+        </w:rPr>
+        <w:t xml:space="preserve">, in their 2019 study showed that a multidrug regimen including </w:t>
+      </w:r>
+      <w:r>
+        <w:rPr>
+          <w:rFonts w:cstheme="minorHAnsi"/>
+        </w:rPr>
+        <w:lastRenderedPageBreak/>
+        <w:t xml:space="preserve">Pyrazinamide reduced mortality due to hepatotoxicity in Tuberculosis patients </w:t>
       </w:r>
       <w:r>
         <w:rPr>
@@ -6476,7 +6603,7 @@
         <w:t>sequences. The</w:t>
       </w:r>
       <w:r>
-        <w:t xml:space="preserve"> following PSQL script finds the number of component sequences for the target (Fig 12.):</w:t>
+        <w:t xml:space="preserve"> following PSQL script finds the number of component sequences for the target (Fig 12):</w:t>
       </w:r>
     </w:p>
     <w:p>
@@ -6802,7 +6929,6 @@
       </w:r>
       <w:r>
         <w:rPr>
-          <w:b/>
           <w:bCs/>
         </w:rPr>
         <w:fldChar w:fldCharType="begin">
@@ -6916,14 +7042,12 @@
       </w:r>
       <w:r>
         <w:rPr>
-          <w:b/>
           <w:bCs/>
         </w:rPr>
         <w:instrText xml:space="preserve"> ADDIN EN.CITE </w:instrText>
       </w:r>
       <w:r>
         <w:rPr>
-          <w:b/>
           <w:bCs/>
         </w:rPr>
         <w:fldChar w:fldCharType="begin">
@@ -7037,40 +7161,34 @@
       </w:r>
       <w:r>
         <w:rPr>
-          <w:b/>
           <w:bCs/>
         </w:rPr>
         <w:instrText xml:space="preserve"> ADDIN EN.CITE.DATA </w:instrText>
       </w:r>
       <w:r>
         <w:rPr>
-          <w:b/>
-          <w:bCs/>
-        </w:rPr>
-      </w:r>
-      <w:r>
-        <w:rPr>
-          <w:b/>
+          <w:bCs/>
+        </w:rPr>
+      </w:r>
+      <w:r>
+        <w:rPr>
           <w:bCs/>
         </w:rPr>
         <w:fldChar w:fldCharType="end"/>
       </w:r>
       <w:r>
         <w:rPr>
-          <w:b/>
-          <w:bCs/>
-        </w:rPr>
-      </w:r>
-      <w:r>
-        <w:rPr>
-          <w:b/>
+          <w:bCs/>
+        </w:rPr>
+      </w:r>
+      <w:r>
+        <w:rPr>
           <w:bCs/>
         </w:rPr>
         <w:fldChar w:fldCharType="separate"/>
       </w:r>
       <w:r>
         <w:rPr>
-          <w:b/>
           <w:bCs/>
           <w:noProof/>
         </w:rPr>
@@ -7078,7 +7196,6 @@
       </w:r>
       <w:r>
         <w:rPr>
-          <w:b/>
           <w:bCs/>
         </w:rPr>
         <w:fldChar w:fldCharType="end"/>
@@ -7206,7 +7323,10 @@
         <w:spacing w:after="0" w:line="480" w:lineRule="auto"/>
       </w:pPr>
       <w:r>
-        <w:t xml:space="preserve">Link from accession </w:t>
+        <w:t>A l</w:t>
+      </w:r>
+      <w:r>
+        <w:t xml:space="preserve">ink from accession </w:t>
       </w:r>
       <w:hyperlink r:id="rId7" w:tgtFrame="lnkDCW398Y4014" w:tooltip="Show report for P0C6U6.1" w:history="1">
         <w:r>
@@ -7297,7 +7417,6 @@
         <w:spacing w:after="0" w:line="480" w:lineRule="auto"/>
       </w:pPr>
       <w:r>
-        <w:lastRenderedPageBreak/>
         <w:t xml:space="preserve">The </w:t>
       </w:r>
       <w:r>
@@ -7707,7 +7826,46 @@
         <w:t xml:space="preserve"> </w:t>
       </w:r>
       <w:r>
-        <w:t>These in-silico studies should be followed up by in vitro and in vivo studies to determine efficacy.</w:t>
+        <w:t xml:space="preserve">These </w:t>
+      </w:r>
+      <w:r>
+        <w:rPr>
+          <w:i/>
+        </w:rPr>
+        <w:t>in</w:t>
+      </w:r>
+      <w:r>
+        <w:rPr>
+          <w:i/>
+        </w:rPr>
+        <w:t xml:space="preserve"> </w:t>
+      </w:r>
+      <w:r>
+        <w:rPr>
+          <w:i/>
+        </w:rPr>
+        <w:t>silico</w:t>
+      </w:r>
+      <w:r>
+        <w:t xml:space="preserve"> studies should be followed up by </w:t>
+      </w:r>
+      <w:r>
+        <w:rPr>
+          <w:i/>
+        </w:rPr>
+        <w:t>in vitro</w:t>
+      </w:r>
+      <w:r>
+        <w:t xml:space="preserve"> and </w:t>
+      </w:r>
+      <w:r>
+        <w:rPr>
+          <w:i/>
+        </w:rPr>
+        <w:t>in vivo</w:t>
+      </w:r>
+      <w:r>
+        <w:t xml:space="preserve"> studies to determine efficacy.</w:t>
       </w:r>
     </w:p>
     <w:p>
@@ -7747,6 +7905,22 @@
       </w:r>
     </w:p>
     <w:p>
+      <w:pPr>
+        <w:spacing w:line="480" w:lineRule="auto"/>
+      </w:pPr>
+      <w:r>
+        <w:t>Thanks, also, to my professors Gretchen Ehrenkaufer and Alan Cheng for their advice and encouragement.</w:t>
+      </w:r>
+    </w:p>
+    <w:p>
+      <w:pPr>
+        <w:rPr>
+          <w:rFonts w:asciiTheme="majorHAnsi" w:eastAsiaTheme="majorEastAsia" w:hAnsiTheme="majorHAnsi" w:cstheme="majorBidi"/>
+          <w:color w:val="2F5496" w:themeColor="accent1" w:themeShade="BF"/>
+          <w:sz w:val="32"/>
+          <w:szCs w:val="32"/>
+        </w:rPr>
+      </w:pPr>
       <w:r>
         <w:br w:type="page"/>
       </w:r>
@@ -8774,9 +8948,14 @@
       <w:bookmarkStart w:id="0" w:name="_Ref45090117"/>
       <w:bookmarkStart w:id="1" w:name="_Ref45092308"/>
       <w:r>
-        <w:t>MN908947.3.FASTA</w:t>
+        <w:t>MN908947.</w:t>
+      </w:r>
+      <w:proofErr w:type="gramStart"/>
+      <w:r>
+        <w:t>3.FASTA</w:t>
       </w:r>
       <w:bookmarkEnd w:id="0"/>
+      <w:proofErr w:type="gramEnd"/>
       <w:r>
         <w:t>.</w:t>
       </w:r>
@@ -8878,7 +9057,15 @@
         <w:spacing w:after="0" w:line="480" w:lineRule="auto"/>
       </w:pPr>
       <w:r>
-        <w:t>Converts a text file containing sequences to .FASTA format file.</w:t>
+        <w:t xml:space="preserve">Converts a text file containing sequences </w:t>
+      </w:r>
+      <w:proofErr w:type="gramStart"/>
+      <w:r>
+        <w:t>to .FASTA</w:t>
+      </w:r>
+      <w:proofErr w:type="gramEnd"/>
+      <w:r>
+        <w:t xml:space="preserve"> format file.</w:t>
       </w:r>
     </w:p>
     <w:p>
@@ -8893,9 +9080,14 @@
       </w:pPr>
       <w:bookmarkStart w:id="5" w:name="_Ref45100900"/>
       <w:r>
-        <w:t>component_sequences.fa</w:t>
+        <w:t>component_</w:t>
+      </w:r>
+      <w:proofErr w:type="gramStart"/>
+      <w:r>
+        <w:t>sequences.fa</w:t>
       </w:r>
       <w:bookmarkEnd w:id="5"/>
+      <w:proofErr w:type="gramEnd"/>
     </w:p>
     <w:p>
       <w:pPr>
@@ -9001,10 +9193,12 @@
         <w:spacing w:before="0" w:line="480" w:lineRule="auto"/>
       </w:pPr>
       <w:bookmarkStart w:id="8" w:name="_Ref45203782"/>
+      <w:proofErr w:type="gramStart"/>
       <w:r>
         <w:t>orf.summary</w:t>
       </w:r>
       <w:bookmarkEnd w:id="8"/>
+      <w:proofErr w:type="gramEnd"/>
     </w:p>
     <w:p>
       <w:pPr>
@@ -9172,10 +9366,22 @@
           <w:b/>
           <w:bCs/>
         </w:rPr>
-        <w:t>hmm_statistics</w:t>
-      </w:r>
-      <w:r>
-        <w:t xml:space="preserve">  table.</w:t>
+        <w:t>hmm_</w:t>
+      </w:r>
+      <w:proofErr w:type="gramStart"/>
+      <w:r>
+        <w:rPr>
+          <w:b/>
+          <w:bCs/>
+        </w:rPr>
+        <w:t>statistics</w:t>
+      </w:r>
+      <w:r>
+        <w:t xml:space="preserve">  table</w:t>
+      </w:r>
+      <w:proofErr w:type="gramEnd"/>
+      <w:r>
+        <w:t>.</w:t>
       </w:r>
     </w:p>
     <w:p>
@@ -9190,9 +9396,14 @@
       </w:pPr>
       <w:bookmarkStart w:id="11" w:name="_Ref45533963"/>
       <w:r>
-        <w:t>Organism_hmmer_threshold.R</w:t>
+        <w:t>Organism_hmmer_</w:t>
+      </w:r>
+      <w:proofErr w:type="gramStart"/>
+      <w:r>
+        <w:t>threshold.R</w:t>
       </w:r>
       <w:bookmarkEnd w:id="11"/>
+      <w:proofErr w:type="gramEnd"/>
     </w:p>
     <w:p>
       <w:pPr>
@@ -9387,7 +9598,7 @@
           <w:rPr>
             <w:noProof/>
           </w:rPr>
-          <w:t>1</w:t>
+          <w:t>20</w:t>
         </w:r>
         <w:r>
           <w:rPr>
@@ -10663,7 +10874,7 @@
 </file>
 
 <file path=customXml/itemProps1.xml><?xml version="1.0" encoding="utf-8"?>
-<ds:datastoreItem xmlns:ds="http://schemas.openxmlformats.org/officeDocument/2006/customXml" ds:itemID="{E7C52B24-3E35-46BF-8C1C-3636E523E09A}">
+<ds:datastoreItem xmlns:ds="http://schemas.openxmlformats.org/officeDocument/2006/customXml" ds:itemID="{4D0EA6CB-7170-4A5D-A972-E4F02F4E993F}">
   <ds:schemaRefs>
     <ds:schemaRef ds:uri="http://schemas.openxmlformats.org/officeDocument/2006/bibliography"/>
   </ds:schemaRefs>
